--- a/reports/Deals on Wheels.docx
+++ b/reports/Deals on Wheels.docx
@@ -3,52 +3,207 @@
 <w:document xmlns:wpc="http://schemas.microsoft.com/office/word/2010/wordprocessingCanvas" xmlns:cx="http://schemas.microsoft.com/office/drawing/2014/chartex" xmlns:cx1="http://schemas.microsoft.com/office/drawing/2015/9/8/chartex" xmlns:cx2="http://schemas.microsoft.com/office/drawing/2015/10/21/chartex" xmlns:cx3="http://schemas.microsoft.com/office/drawing/2016/5/9/chartex" xmlns:cx4="http://schemas.microsoft.com/office/drawing/2016/5/10/chartex" xmlns:cx5="http://schemas.microsoft.com/office/drawing/2016/5/11/chartex" xmlns:cx6="http://schemas.microsoft.com/office/drawing/2016/5/12/chartex" xmlns:cx7="http://schemas.microsoft.com/office/drawing/2016/5/13/chartex" xmlns:cx8="http://schemas.microsoft.com/office/drawing/2016/5/14/chartex" xmlns:mc="http://schemas.openxmlformats.org/markup-compatibility/2006" xmlns:aink="http://schemas.microsoft.com/office/drawing/2016/ink" xmlns:am3d="http://schemas.microsoft.com/office/drawing/2017/model3d" xmlns:o="urn:schemas-microsoft-com:office:office" xmlns:r="http://schemas.openxmlformats.org/officeDocument/2006/relationships" xmlns:m="http://schemas.openxmlformats.org/officeDocument/2006/math" xmlns:v="urn:schemas-microsoft-com:vml" xmlns:wp14="http://schemas.microsoft.com/office/word/2010/wordprocessingDrawing" xmlns:wp="http://schemas.openxmlformats.org/drawingml/2006/wordprocessingDrawing" xmlns:w10="urn:schemas-microsoft-com:office:word" xmlns:w="http://schemas.openxmlformats.org/wordprocessingml/2006/main" xmlns:w14="http://schemas.microsoft.com/office/word/2010/wordml" xmlns:w15="http://schemas.microsoft.com/office/word/2012/wordml" xmlns:w16cid="http://schemas.microsoft.com/office/word/2016/wordml/cid" xmlns:w16se="http://schemas.microsoft.com/office/word/2015/wordml/symex" xmlns:wpg="http://schemas.microsoft.com/office/word/2010/wordprocessingGroup" xmlns:wpi="http://schemas.microsoft.com/office/word/2010/wordprocessingInk" xmlns:wne="http://schemas.microsoft.com/office/word/2006/wordml" xmlns:wps="http://schemas.microsoft.com/office/word/2010/wordprocessingShape" mc:Ignorable="w14 w15 w16se w16cid wp14">
   <w:body>
     <w:p>
-      <w:r>
+      <w:pPr>
+        <w:rPr>
+          <w:rFonts w:ascii="Arial" w:hAnsi="Arial" w:cs="Arial"/>
+        </w:rPr>
+      </w:pPr>
+      <w:r>
+        <w:rPr>
+          <w:rFonts w:ascii="Arial" w:hAnsi="Arial" w:cs="Arial"/>
+        </w:rPr>
         <w:t>Deals on Wheels: let the market show you how to buy a better car</w:t>
       </w:r>
     </w:p>
     <w:p>
-      <w:r>
+      <w:pPr>
+        <w:rPr>
+          <w:rFonts w:ascii="Arial" w:hAnsi="Arial" w:cs="Arial"/>
+        </w:rPr>
+      </w:pPr>
+      <w:r>
+        <w:rPr>
+          <w:rFonts w:ascii="Arial" w:hAnsi="Arial" w:cs="Arial"/>
+        </w:rPr>
         <w:t>Michael Boles</w:t>
       </w:r>
     </w:p>
     <w:p>
-      <w:r>
+      <w:pPr>
+        <w:rPr>
+          <w:rFonts w:ascii="Arial" w:hAnsi="Arial" w:cs="Arial"/>
+        </w:rPr>
+      </w:pPr>
+      <w:r>
+        <w:rPr>
+          <w:rFonts w:ascii="Arial" w:hAnsi="Arial" w:cs="Arial"/>
+        </w:rPr>
         <w:t>February 2020</w:t>
       </w:r>
     </w:p>
-    <w:p/>
-    <w:p>
-      <w:r>
+    <w:p>
+      <w:pPr>
+        <w:rPr>
+          <w:rFonts w:ascii="Arial" w:hAnsi="Arial" w:cs="Arial"/>
+        </w:rPr>
+      </w:pPr>
+    </w:p>
+    <w:p>
+      <w:pPr>
+        <w:rPr>
+          <w:rFonts w:ascii="Arial" w:hAnsi="Arial" w:cs="Arial"/>
+        </w:rPr>
+      </w:pPr>
+      <w:r>
+        <w:rPr>
+          <w:rFonts w:ascii="Arial" w:hAnsi="Arial" w:cs="Arial"/>
+        </w:rPr>
         <w:t>Executive summary</w:t>
       </w:r>
     </w:p>
-    <w:p/>
-    <w:p>
-      <w:r>
+    <w:p>
+      <w:pPr>
+        <w:rPr>
+          <w:rFonts w:ascii="Arial" w:hAnsi="Arial" w:cs="Arial"/>
+        </w:rPr>
+      </w:pPr>
+    </w:p>
+    <w:p>
+      <w:pPr>
+        <w:rPr>
+          <w:rFonts w:ascii="Arial" w:hAnsi="Arial" w:cs="Arial"/>
+        </w:rPr>
+      </w:pPr>
+      <w:r>
+        <w:rPr>
+          <w:rFonts w:ascii="Arial" w:hAnsi="Arial" w:cs="Arial"/>
+        </w:rPr>
         <w:t>Introduction</w:t>
       </w:r>
     </w:p>
-    <w:p/>
-    <w:p>
-      <w:r>
+    <w:p>
+      <w:pPr>
+        <w:rPr>
+          <w:rFonts w:ascii="Arial" w:hAnsi="Arial" w:cs="Arial"/>
+        </w:rPr>
+      </w:pPr>
+    </w:p>
+    <w:p>
+      <w:pPr>
+        <w:rPr>
+          <w:rFonts w:ascii="Arial" w:hAnsi="Arial" w:cs="Arial"/>
+        </w:rPr>
+      </w:pPr>
+      <w:r>
+        <w:rPr>
+          <w:rFonts w:ascii="Arial" w:hAnsi="Arial" w:cs="Arial"/>
+        </w:rPr>
         <w:t>Methods</w:t>
       </w:r>
     </w:p>
     <w:p>
-      <w:r>
+      <w:pPr>
+        <w:rPr>
+          <w:rFonts w:ascii="Arial" w:hAnsi="Arial" w:cs="Arial"/>
+        </w:rPr>
+      </w:pPr>
+    </w:p>
+    <w:p>
+      <w:pPr>
+        <w:rPr>
+          <w:rFonts w:ascii="Arial" w:hAnsi="Arial" w:cs="Arial"/>
+        </w:rPr>
+      </w:pPr>
+      <w:r>
+        <w:rPr>
+          <w:rFonts w:ascii="Arial" w:hAnsi="Arial" w:cs="Arial"/>
+        </w:rPr>
+        <w:t xml:space="preserve">Mention motivation </w:t>
+      </w:r>
+    </w:p>
+    <w:p>
+      <w:pPr>
+        <w:rPr>
+          <w:rFonts w:ascii="Arial" w:hAnsi="Arial" w:cs="Arial"/>
+        </w:rPr>
+      </w:pPr>
+      <w:r>
+        <w:rPr>
+          <w:rFonts w:ascii="Arial" w:hAnsi="Arial" w:cs="Arial"/>
+        </w:rPr>
+        <w:t>-car is single largest depreciating asset you’ll ever buy</w:t>
+      </w:r>
+    </w:p>
+    <w:p>
+      <w:pPr>
+        <w:rPr>
+          <w:rFonts w:ascii="Arial" w:hAnsi="Arial" w:cs="Arial"/>
+        </w:rPr>
+      </w:pPr>
+      <w:r>
+        <w:rPr>
+          <w:rFonts w:ascii="Arial" w:hAnsi="Arial" w:cs="Arial"/>
+        </w:rPr>
+        <w:t>-resources available to consumers are lacking</w:t>
+      </w:r>
+    </w:p>
+    <w:p>
+      <w:pPr>
+        <w:rPr>
+          <w:rFonts w:ascii="Arial" w:hAnsi="Arial" w:cs="Arial"/>
+        </w:rPr>
+      </w:pPr>
+      <w:r>
+        <w:rPr>
+          <w:rFonts w:ascii="Arial" w:hAnsi="Arial" w:cs="Arial"/>
+        </w:rPr>
+        <w:t>-key missing tool is depreciation estimator</w:t>
+      </w:r>
+    </w:p>
+    <w:p>
+      <w:pPr>
+        <w:rPr>
+          <w:rFonts w:ascii="Arial" w:hAnsi="Arial" w:cs="Arial"/>
+        </w:rPr>
+      </w:pPr>
+      <w:r>
+        <w:rPr>
+          <w:rFonts w:ascii="Arial" w:hAnsi="Arial" w:cs="Arial"/>
+        </w:rPr>
+        <w:t>-depreciation rate is crowdsourced metric for pleasure or pain accompanying ownership of that vehicle</w:t>
+      </w:r>
+    </w:p>
+    <w:p>
+      <w:pPr>
+        <w:rPr>
+          <w:rFonts w:ascii="Arial" w:hAnsi="Arial" w:cs="Arial"/>
+        </w:rPr>
+      </w:pPr>
+    </w:p>
+    <w:p>
+      <w:pPr>
+        <w:rPr>
+          <w:rFonts w:ascii="Arial" w:hAnsi="Arial" w:cs="Arial"/>
+        </w:rPr>
+      </w:pPr>
+      <w:r>
+        <w:rPr>
+          <w:rFonts w:ascii="Arial" w:hAnsi="Arial" w:cs="Arial"/>
+        </w:rPr>
         <w:br w:type="page"/>
       </w:r>
     </w:p>
     <w:p>
       <w:pPr>
         <w:rPr>
+          <w:rFonts w:ascii="Arial" w:hAnsi="Arial" w:cs="Arial"/>
           <w:b/>
           <w:bCs/>
         </w:rPr>
       </w:pPr>
       <w:r>
         <w:rPr>
+          <w:rFonts w:ascii="Arial" w:hAnsi="Arial" w:cs="Arial"/>
           <w:b/>
           <w:bCs/>
         </w:rPr>
@@ -56,7 +211,13 @@
         <w:t>Results</w:t>
       </w:r>
     </w:p>
-    <w:p/>
+    <w:p>
+      <w:pPr>
+        <w:rPr>
+          <w:rFonts w:ascii="Arial" w:hAnsi="Arial" w:cs="Arial"/>
+        </w:rPr>
+      </w:pPr>
+    </w:p>
     <w:p>
       <w:pPr>
         <w:pStyle w:val="ListParagraph"/>
@@ -65,95 +226,203 @@
           <w:numId w:val="2"/>
         </w:numPr>
         <w:rPr>
+          <w:rFonts w:ascii="Arial" w:hAnsi="Arial" w:cs="Arial"/>
           <w:i/>
           <w:iCs/>
         </w:rPr>
       </w:pPr>
       <w:r>
         <w:rPr>
+          <w:rFonts w:ascii="Arial" w:hAnsi="Arial" w:cs="Arial"/>
           <w:i/>
           <w:iCs/>
         </w:rPr>
         <w:t xml:space="preserve">Exploratory data analysis </w:t>
       </w:r>
     </w:p>
-    <w:p/>
-    <w:p>
-      <w:r>
+    <w:p>
+      <w:pPr>
+        <w:rPr>
+          <w:rFonts w:ascii="Arial" w:hAnsi="Arial" w:cs="Arial"/>
+        </w:rPr>
+      </w:pPr>
+    </w:p>
+    <w:p>
+      <w:pPr>
+        <w:rPr>
+          <w:rFonts w:ascii="Arial" w:hAnsi="Arial" w:cs="Arial"/>
+        </w:rPr>
+      </w:pPr>
+      <w:r>
+        <w:rPr>
+          <w:rFonts w:ascii="Arial" w:hAnsi="Arial" w:cs="Arial"/>
+        </w:rPr>
         <w:t xml:space="preserve">Approximately </w:t>
       </w:r>
       <w:r>
+        <w:rPr>
+          <w:rFonts w:ascii="Arial" w:hAnsi="Arial" w:cs="Arial"/>
+        </w:rPr>
         <w:t>9</w:t>
       </w:r>
       <w:r>
+        <w:rPr>
+          <w:rFonts w:ascii="Arial" w:hAnsi="Arial" w:cs="Arial"/>
+        </w:rPr>
         <w:t xml:space="preserve">0,000 currently listed new and used cars were scraped from the Autotrader web page in January 2020 across five major metro areas (New York, Los Angeles, Chicago, Houston, and San Francisco). </w:t>
       </w:r>
       <w:r>
+        <w:rPr>
+          <w:rFonts w:ascii="Arial" w:hAnsi="Arial" w:cs="Arial"/>
+        </w:rPr>
         <w:t xml:space="preserve">Features collected include </w:t>
       </w:r>
       <w:r>
+        <w:rPr>
+          <w:rFonts w:ascii="Arial" w:hAnsi="Arial" w:cs="Arial"/>
+        </w:rPr>
         <w:t xml:space="preserve">price, </w:t>
       </w:r>
       <w:r>
+        <w:rPr>
+          <w:rFonts w:ascii="Arial" w:hAnsi="Arial" w:cs="Arial"/>
+        </w:rPr>
         <w:t>make, model, year, mileage, location, body style,</w:t>
       </w:r>
       <w:r>
+        <w:rPr>
+          <w:rFonts w:ascii="Arial" w:hAnsi="Arial" w:cs="Arial"/>
+        </w:rPr>
         <w:t xml:space="preserve"> engine, transmission, and drive type.</w:t>
       </w:r>
     </w:p>
-    <w:p/>
-    <w:p>
-      <w:r>
+    <w:p>
+      <w:pPr>
+        <w:rPr>
+          <w:rFonts w:ascii="Arial" w:hAnsi="Arial" w:cs="Arial"/>
+        </w:rPr>
+      </w:pPr>
+    </w:p>
+    <w:p>
+      <w:pPr>
+        <w:rPr>
+          <w:rFonts w:ascii="Arial" w:hAnsi="Arial" w:cs="Arial"/>
+        </w:rPr>
+      </w:pPr>
+      <w:r>
+        <w:rPr>
+          <w:rFonts w:ascii="Arial" w:hAnsi="Arial" w:cs="Arial"/>
+        </w:rPr>
         <w:t>The distribution of list prices across the set (Figure 1, left) displays a long tail, with a mode of $7</w:t>
       </w:r>
       <w:r>
+        <w:rPr>
+          <w:rFonts w:ascii="Arial" w:hAnsi="Arial" w:cs="Arial"/>
+        </w:rPr>
         <w:t>,000</w:t>
       </w:r>
       <w:r>
+        <w:rPr>
+          <w:rFonts w:ascii="Arial" w:hAnsi="Arial" w:cs="Arial"/>
+        </w:rPr>
         <w:t xml:space="preserve"> and median price of $16</w:t>
       </w:r>
       <w:r>
+        <w:rPr>
+          <w:rFonts w:ascii="Arial" w:hAnsi="Arial" w:cs="Arial"/>
+        </w:rPr>
         <w:t>,000</w:t>
       </w:r>
       <w:r>
+        <w:rPr>
+          <w:rFonts w:ascii="Arial" w:hAnsi="Arial" w:cs="Arial"/>
+        </w:rPr>
         <w:t xml:space="preserve">. </w:t>
       </w:r>
       <w:r>
+        <w:rPr>
+          <w:rFonts w:ascii="Arial" w:hAnsi="Arial" w:cs="Arial"/>
+        </w:rPr>
         <w:t xml:space="preserve">Reported mileage is trimodal: a large number of </w:t>
       </w:r>
       <w:r>
+        <w:rPr>
+          <w:rFonts w:ascii="Arial" w:hAnsi="Arial" w:cs="Arial"/>
+        </w:rPr>
         <w:t xml:space="preserve">new </w:t>
       </w:r>
       <w:r>
+        <w:rPr>
+          <w:rFonts w:ascii="Arial" w:hAnsi="Arial" w:cs="Arial"/>
+        </w:rPr>
         <w:t xml:space="preserve">cars with zero miles (20,000 listings), a second set with approximately 30,000 miles, and a third </w:t>
       </w:r>
       <w:r>
+        <w:rPr>
+          <w:rFonts w:ascii="Arial" w:hAnsi="Arial" w:cs="Arial"/>
+        </w:rPr>
         <w:t xml:space="preserve">set </w:t>
       </w:r>
       <w:r>
+        <w:rPr>
+          <w:rFonts w:ascii="Arial" w:hAnsi="Arial" w:cs="Arial"/>
+        </w:rPr>
         <w:t xml:space="preserve">with about 100,000 miles. Given that the typical car is driven something like 10,000 miles per year (Figure 1, right), </w:t>
       </w:r>
       <w:r>
+        <w:rPr>
+          <w:rFonts w:ascii="Arial" w:hAnsi="Arial" w:cs="Arial"/>
+        </w:rPr>
         <w:t>that middle segment</w:t>
       </w:r>
       <w:r>
+        <w:rPr>
+          <w:rFonts w:ascii="Arial" w:hAnsi="Arial" w:cs="Arial"/>
+        </w:rPr>
         <w:t xml:space="preserve"> may </w:t>
       </w:r>
       <w:r>
+        <w:rPr>
+          <w:rFonts w:ascii="Arial" w:hAnsi="Arial" w:cs="Arial"/>
+        </w:rPr>
         <w:t xml:space="preserve">reflect listings of leased cars (typically </w:t>
       </w:r>
       <w:r>
+        <w:rPr>
+          <w:rFonts w:ascii="Arial" w:hAnsi="Arial" w:cs="Arial"/>
+        </w:rPr>
         <w:t xml:space="preserve">with </w:t>
       </w:r>
       <w:r>
+        <w:rPr>
+          <w:rFonts w:ascii="Arial" w:hAnsi="Arial" w:cs="Arial"/>
+        </w:rPr>
         <w:t xml:space="preserve">24- to 48-month lease terms) appearing on the market. </w:t>
       </w:r>
     </w:p>
-    <w:p/>
-    <w:p/>
-    <w:p>
-      <w:r>
-        <w:rPr>
+    <w:p>
+      <w:pPr>
+        <w:rPr>
+          <w:rFonts w:ascii="Arial" w:hAnsi="Arial" w:cs="Arial"/>
+        </w:rPr>
+      </w:pPr>
+    </w:p>
+    <w:p>
+      <w:pPr>
+        <w:rPr>
+          <w:rFonts w:ascii="Arial" w:hAnsi="Arial" w:cs="Arial"/>
+        </w:rPr>
+      </w:pPr>
+    </w:p>
+    <w:p>
+      <w:pPr>
+        <w:rPr>
+          <w:rFonts w:ascii="Arial" w:hAnsi="Arial" w:cs="Arial"/>
+        </w:rPr>
+      </w:pPr>
+      <w:r>
+        <w:rPr>
+          <w:rFonts w:ascii="Arial" w:hAnsi="Arial" w:cs="Arial"/>
           <w:noProof/>
           <w:vertAlign w:val="subscript"/>
         </w:rPr>
@@ -201,29 +470,121 @@
       </w:r>
     </w:p>
     <w:p>
-      <w:r>
-        <w:t xml:space="preserve">Figure 1. Histograms of (left to right) price, mileage, and miles per year across the 100,000 listings collected from Autotrader in January 2020. </w:t>
-      </w:r>
-    </w:p>
-    <w:p/>
-    <w:p/>
-    <w:p/>
-    <w:p/>
-    <w:p/>
-    <w:p>
-      <w:r>
+      <w:pPr>
+        <w:rPr>
+          <w:rFonts w:ascii="Arial" w:hAnsi="Arial" w:cs="Arial"/>
+        </w:rPr>
+      </w:pPr>
+      <w:r>
+        <w:rPr>
+          <w:rFonts w:ascii="Arial" w:hAnsi="Arial" w:cs="Arial"/>
+          <w:b/>
+          <w:bCs/>
+        </w:rPr>
+        <w:t>Figure 1</w:t>
+      </w:r>
+      <w:r>
+        <w:rPr>
+          <w:rFonts w:ascii="Arial" w:hAnsi="Arial" w:cs="Arial"/>
+        </w:rPr>
+        <w:t xml:space="preserve">. Histograms of (left to right) price, mileage, and miles per year across the 100,000 listings collected from Autotrader in January 2020. </w:t>
+      </w:r>
+    </w:p>
+    <w:p>
+      <w:pPr>
+        <w:rPr>
+          <w:rFonts w:ascii="Arial" w:hAnsi="Arial" w:cs="Arial"/>
+        </w:rPr>
+      </w:pPr>
+    </w:p>
+    <w:p>
+      <w:pPr>
+        <w:rPr>
+          <w:rFonts w:ascii="Arial" w:hAnsi="Arial" w:cs="Arial"/>
+        </w:rPr>
+      </w:pPr>
+    </w:p>
+    <w:p>
+      <w:pPr>
+        <w:rPr>
+          <w:rFonts w:ascii="Arial" w:hAnsi="Arial" w:cs="Arial"/>
+        </w:rPr>
+      </w:pPr>
+    </w:p>
+    <w:p>
+      <w:pPr>
+        <w:rPr>
+          <w:rFonts w:ascii="Arial" w:hAnsi="Arial" w:cs="Arial"/>
+        </w:rPr>
+      </w:pPr>
+    </w:p>
+    <w:p>
+      <w:pPr>
+        <w:rPr>
+          <w:rFonts w:ascii="Arial" w:hAnsi="Arial" w:cs="Arial"/>
+        </w:rPr>
+      </w:pPr>
+    </w:p>
+    <w:p>
+      <w:pPr>
+        <w:rPr>
+          <w:rFonts w:ascii="Arial" w:hAnsi="Arial" w:cs="Arial"/>
+        </w:rPr>
+      </w:pPr>
+      <w:r>
+        <w:rPr>
+          <w:rFonts w:ascii="Arial" w:hAnsi="Arial" w:cs="Arial"/>
+        </w:rPr>
         <w:br w:type="page"/>
       </w:r>
     </w:p>
     <w:p>
-      <w:r>
+      <w:pPr>
+        <w:rPr>
+          <w:rFonts w:ascii="Arial" w:hAnsi="Arial" w:cs="Arial"/>
+        </w:rPr>
+      </w:pPr>
+      <w:r>
+        <w:rPr>
+          <w:rFonts w:ascii="Arial" w:hAnsi="Arial" w:cs="Arial"/>
+        </w:rPr>
         <w:lastRenderedPageBreak/>
-        <w:t>Sales of sport utility vehicles (SUVs) were reported to surpass those of sedans in 2014, (</w:t>
+        <w:t xml:space="preserve">Annual </w:t>
+      </w:r>
+      <w:r>
+        <w:rPr>
+          <w:rFonts w:ascii="Arial" w:hAnsi="Arial" w:cs="Arial"/>
+        </w:rPr>
+        <w:t xml:space="preserve">sport utility vehicles (SUV) </w:t>
+      </w:r>
+      <w:r>
+        <w:rPr>
+          <w:rFonts w:ascii="Arial" w:hAnsi="Arial" w:cs="Arial"/>
+        </w:rPr>
+        <w:t>sales exceeded</w:t>
+      </w:r>
+      <w:r>
+        <w:rPr>
+          <w:rFonts w:ascii="Arial" w:hAnsi="Arial" w:cs="Arial"/>
+        </w:rPr>
+        <w:t xml:space="preserve"> those of sedans </w:t>
+      </w:r>
+      <w:r>
+        <w:rPr>
+          <w:rFonts w:ascii="Arial" w:hAnsi="Arial" w:cs="Arial"/>
+        </w:rPr>
+        <w:t xml:space="preserve">for the first time </w:t>
+      </w:r>
+      <w:r>
+        <w:rPr>
+          <w:rFonts w:ascii="Arial" w:hAnsi="Arial" w:cs="Arial"/>
+        </w:rPr>
+        <w:t>in 2014, (</w:t>
       </w:r>
       <w:hyperlink r:id="rId7" w:history="1">
         <w:r>
           <w:rPr>
-            <w:rFonts w:ascii="Times New Roman" w:eastAsia="Times New Roman" w:hAnsi="Times New Roman" w:cs="Times New Roman"/>
+            <w:rFonts w:ascii="Arial" w:eastAsia="Times New Roman" w:hAnsi="Arial" w:cs="Arial"/>
             <w:color w:val="0000FF"/>
             <w:u w:val="single"/>
           </w:rPr>
@@ -231,21 +592,111 @@
         </w:r>
       </w:hyperlink>
       <w:r>
-        <w:t>) and this is indeed reflected in the Autotrader listings (Figure 2, left). Together, SUVs and sedans make up more than half of cars on the market</w:t>
-      </w:r>
-      <w:r>
+        <w:rPr>
+          <w:rFonts w:ascii="Arial" w:hAnsi="Arial" w:cs="Arial"/>
+        </w:rPr>
+        <w:t>)</w:t>
+      </w:r>
+      <w:r>
+        <w:rPr>
+          <w:rFonts w:ascii="Arial" w:hAnsi="Arial" w:cs="Arial"/>
+        </w:rPr>
         <w:t>.</w:t>
       </w:r>
       <w:r>
+        <w:rPr>
+          <w:rFonts w:ascii="Arial" w:hAnsi="Arial" w:cs="Arial"/>
+        </w:rPr>
         <w:t xml:space="preserve"> </w:t>
       </w:r>
       <w:r>
-        <w:t>Minivans, which were three times more popular in the year 2000 than they are now (</w:t>
+        <w:rPr>
+          <w:rFonts w:ascii="Arial" w:hAnsi="Arial" w:cs="Arial"/>
+        </w:rPr>
+        <w:t xml:space="preserve">This </w:t>
+      </w:r>
+      <w:r>
+        <w:rPr>
+          <w:rFonts w:ascii="Arial" w:hAnsi="Arial" w:cs="Arial"/>
+        </w:rPr>
+        <w:t xml:space="preserve">is reflected in </w:t>
+      </w:r>
+      <w:r>
+        <w:rPr>
+          <w:rFonts w:ascii="Arial" w:hAnsi="Arial" w:cs="Arial"/>
+        </w:rPr>
+        <w:t xml:space="preserve">the </w:t>
+      </w:r>
+      <w:r>
+        <w:rPr>
+          <w:rFonts w:ascii="Arial" w:hAnsi="Arial" w:cs="Arial"/>
+        </w:rPr>
+        <w:t>Autotrader listings</w:t>
+      </w:r>
+      <w:r>
+        <w:rPr>
+          <w:rFonts w:ascii="Arial" w:hAnsi="Arial" w:cs="Arial"/>
+        </w:rPr>
+        <w:t>, which show nearly 20% more SUVs than sedans</w:t>
+      </w:r>
+      <w:r>
+        <w:rPr>
+          <w:rFonts w:ascii="Arial" w:hAnsi="Arial" w:cs="Arial"/>
+        </w:rPr>
+        <w:t xml:space="preserve"> (Figure 2, left). Together, SUVs and sedans make up more than half of cars on the market</w:t>
+      </w:r>
+      <w:r>
+        <w:rPr>
+          <w:rFonts w:ascii="Arial" w:hAnsi="Arial" w:cs="Arial"/>
+        </w:rPr>
+        <w:t>.</w:t>
+      </w:r>
+      <w:r>
+        <w:rPr>
+          <w:rFonts w:ascii="Arial" w:hAnsi="Arial" w:cs="Arial"/>
+        </w:rPr>
+        <w:t xml:space="preserve"> </w:t>
+      </w:r>
+      <w:r>
+        <w:rPr>
+          <w:rFonts w:ascii="Arial" w:hAnsi="Arial" w:cs="Arial"/>
+        </w:rPr>
+        <w:t>On the other hand, the popularity of m</w:t>
+      </w:r>
+      <w:r>
+        <w:rPr>
+          <w:rFonts w:ascii="Arial" w:hAnsi="Arial" w:cs="Arial"/>
+        </w:rPr>
+        <w:t>inivans</w:t>
+      </w:r>
+      <w:r>
+        <w:rPr>
+          <w:rFonts w:ascii="Arial" w:hAnsi="Arial" w:cs="Arial"/>
+        </w:rPr>
+        <w:t xml:space="preserve"> has turned in the opposite direction. T</w:t>
+      </w:r>
+      <w:r>
+        <w:rPr>
+          <w:rFonts w:ascii="Arial" w:hAnsi="Arial" w:cs="Arial"/>
+        </w:rPr>
+        <w:t xml:space="preserve">hree times more popular in the year 2000 than they are </w:t>
+      </w:r>
+      <w:r>
+        <w:rPr>
+          <w:rFonts w:ascii="Arial" w:hAnsi="Arial" w:cs="Arial"/>
+        </w:rPr>
+        <w:t xml:space="preserve">today </w:t>
+      </w:r>
+      <w:r>
+        <w:rPr>
+          <w:rFonts w:ascii="Arial" w:hAnsi="Arial" w:cs="Arial"/>
+        </w:rPr>
+        <w:t>(</w:t>
       </w:r>
       <w:hyperlink r:id="rId8" w:history="1">
         <w:r>
           <w:rPr>
-            <w:rFonts w:ascii="Times New Roman" w:eastAsia="Times New Roman" w:hAnsi="Times New Roman" w:cs="Times New Roman"/>
+            <w:rFonts w:ascii="Arial" w:eastAsia="Times New Roman" w:hAnsi="Arial" w:cs="Arial"/>
             <w:color w:val="0000FF"/>
             <w:u w:val="single"/>
           </w:rPr>
@@ -253,28 +704,126 @@
         </w:r>
       </w:hyperlink>
       <w:r>
-        <w:t xml:space="preserve">), are beside station wagons at the bottom of the list. </w:t>
-      </w:r>
-    </w:p>
-    <w:p/>
-    <w:p>
-      <w:r>
-        <w:t xml:space="preserve">Despite retaining just 10% of the US market, the truck segment lays claim to the most popular car </w:t>
-      </w:r>
-      <w:r>
-        <w:t xml:space="preserve">in America, the Ford F150 (Figure 2, right). The top 10 most frequently encountered cars in this data set include 4 sedans (Toyota and Honda’s midsize- and small offerings of Camry, Accord, Civic, and Corolla), 4 SUVs (Jeep’s </w:t>
-      </w:r>
-      <w:r>
-        <w:t>Grand Cherokee</w:t>
-      </w:r>
-      <w:r>
-        <w:t xml:space="preserve"> and Wrangler, together with the Honda CR-V and Toyota Highlander), and 2 trucks (the aforementioned Ford F150 and Chevrolet Silverado 1500). One luxury offering made it into the top 20: the BMW X5. </w:t>
-      </w:r>
-    </w:p>
-    <w:p/>
-    <w:p>
-      <w:r>
-        <w:rPr>
+        <w:rPr>
+          <w:rFonts w:ascii="Arial" w:hAnsi="Arial" w:cs="Arial"/>
+        </w:rPr>
+        <w:t xml:space="preserve">), </w:t>
+      </w:r>
+      <w:r>
+        <w:rPr>
+          <w:rFonts w:ascii="Arial" w:hAnsi="Arial" w:cs="Arial"/>
+        </w:rPr>
+        <w:t xml:space="preserve">minivans </w:t>
+      </w:r>
+      <w:r>
+        <w:rPr>
+          <w:rFonts w:ascii="Arial" w:hAnsi="Arial" w:cs="Arial"/>
+        </w:rPr>
+        <w:t xml:space="preserve">are beside station wagons at the bottom of the list. </w:t>
+      </w:r>
+    </w:p>
+    <w:p>
+      <w:pPr>
+        <w:rPr>
+          <w:rFonts w:ascii="Arial" w:hAnsi="Arial" w:cs="Arial"/>
+        </w:rPr>
+      </w:pPr>
+    </w:p>
+    <w:p>
+      <w:pPr>
+        <w:rPr>
+          <w:rFonts w:ascii="Arial" w:hAnsi="Arial" w:cs="Arial"/>
+        </w:rPr>
+      </w:pPr>
+      <w:r>
+        <w:rPr>
+          <w:rFonts w:ascii="Arial" w:hAnsi="Arial" w:cs="Arial"/>
+        </w:rPr>
+        <w:t xml:space="preserve">Despite retaining just 10% of the US market, the truck segment lays claim to the most popular </w:t>
+      </w:r>
+      <w:r>
+        <w:rPr>
+          <w:rFonts w:ascii="Arial" w:hAnsi="Arial" w:cs="Arial"/>
+        </w:rPr>
+        <w:t xml:space="preserve">(by far) </w:t>
+      </w:r>
+      <w:r>
+        <w:rPr>
+          <w:rFonts w:ascii="Arial" w:hAnsi="Arial" w:cs="Arial"/>
+        </w:rPr>
+        <w:t xml:space="preserve">car </w:t>
+      </w:r>
+      <w:r>
+        <w:rPr>
+          <w:rFonts w:ascii="Arial" w:hAnsi="Arial" w:cs="Arial"/>
+        </w:rPr>
+        <w:t>in America, the Ford F150 (Figure 2, right). The top 10 most frequently encountered cars in this data set include 4 sedans (</w:t>
+      </w:r>
+      <w:r>
+        <w:rPr>
+          <w:rFonts w:ascii="Arial" w:hAnsi="Arial" w:cs="Arial"/>
+        </w:rPr>
+        <w:t xml:space="preserve">the </w:t>
+      </w:r>
+      <w:r>
+        <w:rPr>
+          <w:rFonts w:ascii="Arial" w:hAnsi="Arial" w:cs="Arial"/>
+        </w:rPr>
+        <w:t xml:space="preserve">midsize- and </w:t>
+      </w:r>
+      <w:r>
+        <w:rPr>
+          <w:rFonts w:ascii="Arial" w:hAnsi="Arial" w:cs="Arial"/>
+        </w:rPr>
+        <w:t xml:space="preserve">compact </w:t>
+      </w:r>
+      <w:r>
+        <w:rPr>
+          <w:rFonts w:ascii="Arial" w:hAnsi="Arial" w:cs="Arial"/>
+        </w:rPr>
+        <w:t>offerings of Camry, Accord, Civic, and Corolla</w:t>
+      </w:r>
+      <w:r>
+        <w:rPr>
+          <w:rFonts w:ascii="Arial" w:hAnsi="Arial" w:cs="Arial"/>
+        </w:rPr>
+        <w:t xml:space="preserve"> from Toyota and Honda</w:t>
+      </w:r>
+      <w:r>
+        <w:rPr>
+          <w:rFonts w:ascii="Arial" w:hAnsi="Arial" w:cs="Arial"/>
+        </w:rPr>
+        <w:t>), 4 SUVs (Jeep’s Grand Cherokee and Wrangler</w:t>
+      </w:r>
+      <w:r>
+        <w:rPr>
+          <w:rFonts w:ascii="Arial" w:hAnsi="Arial" w:cs="Arial"/>
+        </w:rPr>
+        <w:t xml:space="preserve"> alongside </w:t>
+      </w:r>
+      <w:r>
+        <w:rPr>
+          <w:rFonts w:ascii="Arial" w:hAnsi="Arial" w:cs="Arial"/>
+        </w:rPr>
+        <w:t xml:space="preserve">the Honda CR-V and Toyota Highlander), and 2 trucks (the aforementioned Ford F150 and Chevrolet Silverado 1500). One luxury offering made it into the top 20: the BMW X5. </w:t>
+      </w:r>
+    </w:p>
+    <w:p>
+      <w:pPr>
+        <w:rPr>
+          <w:rFonts w:ascii="Arial" w:hAnsi="Arial" w:cs="Arial"/>
+        </w:rPr>
+      </w:pPr>
+    </w:p>
+    <w:p>
+      <w:pPr>
+        <w:rPr>
+          <w:rFonts w:ascii="Arial" w:hAnsi="Arial" w:cs="Arial"/>
+        </w:rPr>
+      </w:pPr>
+      <w:r>
+        <w:rPr>
+          <w:rFonts w:ascii="Arial" w:hAnsi="Arial" w:cs="Arial"/>
           <w:noProof/>
         </w:rPr>
         <w:drawing>
@@ -321,26 +870,70 @@
       </w:r>
     </w:p>
     <w:p>
-      <w:r>
+      <w:pPr>
+        <w:rPr>
+          <w:rFonts w:ascii="Arial" w:hAnsi="Arial" w:cs="Arial"/>
+        </w:rPr>
+      </w:pPr>
+      <w:r>
+        <w:rPr>
+          <w:rFonts w:ascii="Arial" w:hAnsi="Arial" w:cs="Arial"/>
+          <w:b/>
+          <w:bCs/>
+        </w:rPr>
         <w:t xml:space="preserve">Figure </w:t>
       </w:r>
       <w:r>
+        <w:rPr>
+          <w:rFonts w:ascii="Arial" w:hAnsi="Arial" w:cs="Arial"/>
+          <w:b/>
+          <w:bCs/>
+        </w:rPr>
         <w:t>2</w:t>
       </w:r>
       <w:r>
-        <w:t xml:space="preserve">. Histograms of (left to right) price, mileage, and miles per year across the </w:t>
-      </w:r>
-      <w:r>
-        <w:t>9</w:t>
-      </w:r>
-      <w:r>
-        <w:t xml:space="preserve">0,000 listings collected from Autotrader in January 2020. </w:t>
-      </w:r>
-    </w:p>
-    <w:p/>
-    <w:p/>
-    <w:p>
-      <w:r>
+        <w:rPr>
+          <w:rFonts w:ascii="Arial" w:hAnsi="Arial" w:cs="Arial"/>
+        </w:rPr>
+        <w:t xml:space="preserve">. </w:t>
+      </w:r>
+      <w:r>
+        <w:rPr>
+          <w:rFonts w:ascii="Arial" w:hAnsi="Arial" w:cs="Arial"/>
+        </w:rPr>
+        <w:t>Bar plots showing number of listings by body type (left) and the most popular 20 models (right)</w:t>
+      </w:r>
+      <w:r>
+        <w:rPr>
+          <w:rFonts w:ascii="Arial" w:hAnsi="Arial" w:cs="Arial"/>
+        </w:rPr>
+        <w:t xml:space="preserve">. </w:t>
+      </w:r>
+    </w:p>
+    <w:p>
+      <w:pPr>
+        <w:rPr>
+          <w:rFonts w:ascii="Arial" w:hAnsi="Arial" w:cs="Arial"/>
+        </w:rPr>
+      </w:pPr>
+    </w:p>
+    <w:p>
+      <w:pPr>
+        <w:rPr>
+          <w:rFonts w:ascii="Arial" w:hAnsi="Arial" w:cs="Arial"/>
+        </w:rPr>
+      </w:pPr>
+    </w:p>
+    <w:p>
+      <w:pPr>
+        <w:rPr>
+          <w:rFonts w:ascii="Arial" w:hAnsi="Arial" w:cs="Arial"/>
+        </w:rPr>
+      </w:pPr>
+      <w:r>
+        <w:rPr>
+          <w:rFonts w:ascii="Arial" w:hAnsi="Arial" w:cs="Arial"/>
+        </w:rPr>
         <w:br w:type="page"/>
       </w:r>
     </w:p>
@@ -352,20 +945,36 @@
           <w:numId w:val="2"/>
         </w:numPr>
         <w:rPr>
+          <w:rFonts w:ascii="Arial" w:hAnsi="Arial" w:cs="Arial"/>
           <w:i/>
           <w:iCs/>
         </w:rPr>
       </w:pPr>
       <w:r>
         <w:rPr>
+          <w:rFonts w:ascii="Arial" w:hAnsi="Arial" w:cs="Arial"/>
           <w:i/>
           <w:iCs/>
         </w:rPr>
         <w:lastRenderedPageBreak/>
-        <w:t>Depreciation analysis</w:t>
-      </w:r>
-    </w:p>
-    <w:p/>
+        <w:t xml:space="preserve">Depreciation </w:t>
+      </w:r>
+      <w:r>
+        <w:rPr>
+          <w:rFonts w:ascii="Arial" w:hAnsi="Arial" w:cs="Arial"/>
+          <w:i/>
+          <w:iCs/>
+        </w:rPr>
+        <w:t>modeling</w:t>
+      </w:r>
+    </w:p>
+    <w:p>
+      <w:pPr>
+        <w:rPr>
+          <w:rFonts w:ascii="Arial" w:hAnsi="Arial" w:cs="Arial"/>
+        </w:rPr>
+      </w:pPr>
+    </w:p>
     <w:p>
       <w:pPr>
         <w:pStyle w:val="ListParagraph"/>
@@ -373,76 +982,170 @@
           <w:ilvl w:val="0"/>
           <w:numId w:val="3"/>
         </w:numPr>
-      </w:pPr>
-      <w:r>
+        <w:rPr>
+          <w:rFonts w:ascii="Arial" w:hAnsi="Arial" w:cs="Arial"/>
+        </w:rPr>
+      </w:pPr>
+      <w:r>
+        <w:rPr>
+          <w:rFonts w:ascii="Arial" w:hAnsi="Arial" w:cs="Arial"/>
+        </w:rPr>
         <w:t>Price versus age and mile</w:t>
       </w:r>
       <w:r>
+        <w:rPr>
+          <w:rFonts w:ascii="Arial" w:hAnsi="Arial" w:cs="Arial"/>
+        </w:rPr>
         <w:t>s</w:t>
       </w:r>
     </w:p>
-    <w:p/>
-    <w:p>
-      <w:r>
+    <w:p>
+      <w:pPr>
+        <w:rPr>
+          <w:rFonts w:ascii="Arial" w:hAnsi="Arial" w:cs="Arial"/>
+        </w:rPr>
+      </w:pPr>
+    </w:p>
+    <w:p>
+      <w:pPr>
+        <w:rPr>
+          <w:rFonts w:ascii="Arial" w:hAnsi="Arial" w:cs="Arial"/>
+        </w:rPr>
+      </w:pPr>
+      <w:r>
+        <w:rPr>
+          <w:rFonts w:ascii="Arial" w:hAnsi="Arial" w:cs="Arial"/>
+        </w:rPr>
         <w:t xml:space="preserve">With hundreds </w:t>
       </w:r>
       <w:r>
+        <w:rPr>
+          <w:rFonts w:ascii="Arial" w:hAnsi="Arial" w:cs="Arial"/>
+        </w:rPr>
         <w:t>to</w:t>
       </w:r>
       <w:r>
+        <w:rPr>
+          <w:rFonts w:ascii="Arial" w:hAnsi="Arial" w:cs="Arial"/>
+        </w:rPr>
         <w:t xml:space="preserve"> thousands of individual listings collected </w:t>
       </w:r>
       <w:r>
+        <w:rPr>
+          <w:rFonts w:ascii="Arial" w:hAnsi="Arial" w:cs="Arial"/>
+        </w:rPr>
         <w:t xml:space="preserve">for each of </w:t>
       </w:r>
       <w:r>
+        <w:rPr>
+          <w:rFonts w:ascii="Arial" w:hAnsi="Arial" w:cs="Arial"/>
+        </w:rPr>
         <w:t xml:space="preserve">hundreds of car models, </w:t>
       </w:r>
       <w:r>
+        <w:rPr>
+          <w:rFonts w:ascii="Arial" w:hAnsi="Arial" w:cs="Arial"/>
+        </w:rPr>
         <w:t>the evolution of price was evaluated across vehicle life cycle</w:t>
       </w:r>
       <w:r>
-        <w:t xml:space="preserve"> for each car model. For instance, plotting listings of the Honda Civic in 3D, with </w:t>
-      </w:r>
-      <w:r>
-        <w:t>x, y, and z</w:t>
-      </w:r>
-      <w:r>
-        <w:t xml:space="preserve">-coordinates reflecting vehicle age, mileage, and price (Figure 3). </w:t>
-      </w:r>
-    </w:p>
-    <w:p/>
-    <w:p>
-      <w:r>
+        <w:rPr>
+          <w:rFonts w:ascii="Arial" w:hAnsi="Arial" w:cs="Arial"/>
+        </w:rPr>
+        <w:t xml:space="preserve"> for each car model. For instance, </w:t>
+      </w:r>
+      <w:r>
+        <w:rPr>
+          <w:rFonts w:ascii="Arial" w:hAnsi="Arial" w:cs="Arial"/>
+        </w:rPr>
+        <w:t xml:space="preserve">Figure 3 shows approximately 1500 </w:t>
+      </w:r>
+      <w:r>
+        <w:rPr>
+          <w:rFonts w:ascii="Arial" w:hAnsi="Arial" w:cs="Arial"/>
+        </w:rPr>
+        <w:t xml:space="preserve">listings of the Honda Civic </w:t>
+      </w:r>
+      <w:r>
+        <w:rPr>
+          <w:rFonts w:ascii="Arial" w:hAnsi="Arial" w:cs="Arial"/>
+        </w:rPr>
+        <w:t xml:space="preserve">plotted </w:t>
+      </w:r>
+      <w:r>
+        <w:rPr>
+          <w:rFonts w:ascii="Arial" w:hAnsi="Arial" w:cs="Arial"/>
+        </w:rPr>
+        <w:t xml:space="preserve">in 3D, with x, y, and z-coordinates reflecting vehicle age, mileage, and price. </w:t>
+      </w:r>
+    </w:p>
+    <w:p>
+      <w:pPr>
+        <w:rPr>
+          <w:rFonts w:ascii="Arial" w:hAnsi="Arial" w:cs="Arial"/>
+        </w:rPr>
+      </w:pPr>
+    </w:p>
+    <w:p>
+      <w:pPr>
+        <w:rPr>
+          <w:rFonts w:ascii="Arial" w:hAnsi="Arial" w:cs="Arial"/>
+        </w:rPr>
+      </w:pPr>
+      <w:r>
+        <w:rPr>
+          <w:rFonts w:ascii="Arial" w:hAnsi="Arial" w:cs="Arial"/>
+        </w:rPr>
         <w:t xml:space="preserve">A surface of best fit was obtained by fitting an exponential regression against age and price of the form </w:t>
       </w:r>
     </w:p>
-    <w:p/>
-    <w:p>
-      <w:r>
-        <w:rPr>
+    <w:p>
+      <w:pPr>
+        <w:rPr>
+          <w:rFonts w:ascii="Arial" w:hAnsi="Arial" w:cs="Arial"/>
+        </w:rPr>
+      </w:pPr>
+    </w:p>
+    <w:p>
+      <w:pPr>
+        <w:jc w:val="center"/>
+        <w:rPr>
+          <w:rFonts w:ascii="Arial" w:hAnsi="Arial" w:cs="Arial"/>
+        </w:rPr>
+      </w:pPr>
+      <w:r>
+        <w:rPr>
+          <w:rFonts w:ascii="Arial" w:hAnsi="Arial" w:cs="Arial"/>
           <w:i/>
           <w:iCs/>
         </w:rPr>
         <w:t>P</w:t>
       </w:r>
       <w:r>
+        <w:rPr>
+          <w:rFonts w:ascii="Arial" w:hAnsi="Arial" w:cs="Arial"/>
+        </w:rPr>
         <w:t>(</w:t>
       </w:r>
       <w:proofErr w:type="spellStart"/>
       <w:proofErr w:type="gramStart"/>
       <w:r>
         <w:rPr>
+          <w:rFonts w:ascii="Arial" w:hAnsi="Arial" w:cs="Arial"/>
           <w:i/>
           <w:iCs/>
         </w:rPr>
         <w:t>t</w:t>
       </w:r>
       <w:r>
+        <w:rPr>
+          <w:rFonts w:ascii="Arial" w:hAnsi="Arial" w:cs="Arial"/>
+        </w:rPr>
         <w:t>,</w:t>
       </w:r>
       <w:r>
         <w:rPr>
+          <w:rFonts w:ascii="Arial" w:hAnsi="Arial" w:cs="Arial"/>
           <w:i/>
           <w:iCs/>
         </w:rPr>
@@ -451,30 +1154,29 @@
       <w:proofErr w:type="spellEnd"/>
       <w:proofErr w:type="gramEnd"/>
       <w:r>
+        <w:rPr>
+          <w:rFonts w:ascii="Arial" w:hAnsi="Arial" w:cs="Arial"/>
+        </w:rPr>
         <w:t>) = (</w:t>
       </w:r>
       <w:r>
         <w:rPr>
+          <w:rFonts w:ascii="Arial" w:hAnsi="Arial" w:cs="Arial"/>
           <w:i/>
           <w:iCs/>
         </w:rPr>
         <w:t>a</w:t>
       </w:r>
       <w:r>
-        <w:t>/2)</w:t>
-      </w:r>
-      <w:r>
-        <w:rPr>
-          <w:rFonts w:ascii="Calibri" w:hAnsi="Calibri" w:cs="Calibri"/>
-        </w:rPr>
-        <w:t>·</w:t>
-      </w:r>
-      <w:r>
-        <w:t>[exp(-</w:t>
+        <w:rPr>
+          <w:rFonts w:ascii="Arial" w:hAnsi="Arial" w:cs="Arial"/>
+        </w:rPr>
+        <w:t>/2)·[exp(-</w:t>
       </w:r>
       <w:proofErr w:type="spellStart"/>
       <w:r>
         <w:rPr>
+          <w:rFonts w:ascii="Arial" w:hAnsi="Arial" w:cs="Arial"/>
           <w:i/>
           <w:iCs/>
         </w:rPr>
@@ -482,110 +1184,212 @@
       </w:r>
       <w:proofErr w:type="spellEnd"/>
       <w:r>
+        <w:rPr>
+          <w:rFonts w:ascii="Arial" w:hAnsi="Arial" w:cs="Arial"/>
+        </w:rPr>
         <w:t>) + exp(-</w:t>
       </w:r>
       <w:r>
         <w:rPr>
+          <w:rFonts w:ascii="Arial" w:hAnsi="Arial" w:cs="Arial"/>
           <w:i/>
           <w:iCs/>
         </w:rPr>
         <w:t>cm</w:t>
       </w:r>
       <w:r>
+        <w:rPr>
+          <w:rFonts w:ascii="Arial" w:hAnsi="Arial" w:cs="Arial"/>
+        </w:rPr>
         <w:t xml:space="preserve">)] </w:t>
       </w:r>
       <w:r>
+        <w:rPr>
+          <w:rFonts w:ascii="Arial" w:hAnsi="Arial" w:cs="Arial"/>
+        </w:rPr>
+        <w:t xml:space="preserve">+ </w:t>
+      </w:r>
+      <w:r>
+        <w:rPr>
+          <w:rFonts w:ascii="Arial" w:hAnsi="Arial" w:cs="Arial"/>
+          <w:i/>
+          <w:iCs/>
+        </w:rPr>
+        <w:t>d</w:t>
+      </w:r>
+      <w:r>
+        <w:rPr>
+          <w:rFonts w:ascii="Arial" w:hAnsi="Arial" w:cs="Arial"/>
+        </w:rPr>
         <w:tab/>
       </w:r>
       <w:r>
+        <w:rPr>
+          <w:rFonts w:ascii="Arial" w:hAnsi="Arial" w:cs="Arial"/>
+        </w:rPr>
         <w:tab/>
         <w:t>Eq. 1</w:t>
       </w:r>
     </w:p>
-    <w:p/>
-    <w:p>
-      <w:r>
+    <w:p>
+      <w:pPr>
+        <w:rPr>
+          <w:rFonts w:ascii="Arial" w:hAnsi="Arial" w:cs="Arial"/>
+        </w:rPr>
+      </w:pPr>
+    </w:p>
+    <w:p>
+      <w:pPr>
+        <w:rPr>
+          <w:rFonts w:ascii="Arial" w:hAnsi="Arial" w:cs="Arial"/>
+        </w:rPr>
+      </w:pPr>
+      <w:r>
+        <w:rPr>
+          <w:rFonts w:ascii="Arial" w:hAnsi="Arial" w:cs="Arial"/>
+        </w:rPr>
         <w:t xml:space="preserve">Where price </w:t>
       </w:r>
       <w:r>
         <w:rPr>
+          <w:rFonts w:ascii="Arial" w:hAnsi="Arial" w:cs="Arial"/>
           <w:i/>
           <w:iCs/>
         </w:rPr>
         <w:t>P</w:t>
       </w:r>
       <w:r>
+        <w:rPr>
+          <w:rFonts w:ascii="Arial" w:hAnsi="Arial" w:cs="Arial"/>
+        </w:rPr>
         <w:t xml:space="preserve"> is a function of age </w:t>
       </w:r>
       <w:r>
         <w:rPr>
+          <w:rFonts w:ascii="Arial" w:hAnsi="Arial" w:cs="Arial"/>
           <w:i/>
           <w:iCs/>
         </w:rPr>
         <w:t>t</w:t>
       </w:r>
       <w:r>
+        <w:rPr>
+          <w:rFonts w:ascii="Arial" w:hAnsi="Arial" w:cs="Arial"/>
+        </w:rPr>
         <w:t xml:space="preserve"> and mileage </w:t>
       </w:r>
       <w:r>
         <w:rPr>
+          <w:rFonts w:ascii="Arial" w:hAnsi="Arial" w:cs="Arial"/>
           <w:i/>
           <w:iCs/>
         </w:rPr>
         <w:t>m</w:t>
       </w:r>
       <w:r>
-        <w:t xml:space="preserve">, and constants </w:t>
-      </w:r>
-      <w:r>
-        <w:rPr>
+        <w:rPr>
+          <w:rFonts w:ascii="Arial" w:hAnsi="Arial" w:cs="Arial"/>
           <w:i/>
           <w:iCs/>
         </w:rPr>
-        <w:t>a</w:t>
-      </w:r>
-      <w:r>
-        <w:t xml:space="preserve">, </w:t>
-      </w:r>
-      <w:r>
-        <w:rPr>
+        <w:t>.</w:t>
+      </w:r>
+      <w:r>
+        <w:rPr>
+          <w:rFonts w:ascii="Arial" w:hAnsi="Arial" w:cs="Arial"/>
+        </w:rPr>
+        <w:t xml:space="preserve"> </w:t>
+      </w:r>
+      <w:r>
+        <w:rPr>
+          <w:rFonts w:ascii="Arial" w:hAnsi="Arial" w:cs="Arial"/>
+        </w:rPr>
+        <w:t xml:space="preserve">The new car price is captured by constant </w:t>
+      </w:r>
+      <w:r>
+        <w:rPr>
+          <w:rFonts w:ascii="Arial" w:hAnsi="Arial" w:cs="Arial"/>
           <w:i/>
           <w:iCs/>
         </w:rPr>
-        <w:t>b</w:t>
-      </w:r>
-      <w:r>
-        <w:t xml:space="preserve">, and </w:t>
-      </w:r>
-      <w:r>
-        <w:rPr>
+        <w:t>a</w:t>
+      </w:r>
+      <w:r>
+        <w:rPr>
+          <w:rFonts w:ascii="Arial" w:hAnsi="Arial" w:cs="Arial"/>
+        </w:rPr>
+        <w:t xml:space="preserve">, while constants </w:t>
+      </w:r>
+      <w:r>
+        <w:rPr>
+          <w:rFonts w:ascii="Arial" w:hAnsi="Arial" w:cs="Arial"/>
           <w:i/>
           <w:iCs/>
         </w:rPr>
+        <w:t>b</w:t>
+      </w:r>
+      <w:r>
+        <w:rPr>
+          <w:rFonts w:ascii="Arial" w:hAnsi="Arial" w:cs="Arial"/>
+        </w:rPr>
+        <w:t xml:space="preserve"> and </w:t>
+      </w:r>
+      <w:r>
+        <w:rPr>
+          <w:rFonts w:ascii="Arial" w:hAnsi="Arial" w:cs="Arial"/>
+          <w:i/>
+          <w:iCs/>
+        </w:rPr>
         <w:t>c</w:t>
       </w:r>
       <w:r>
-        <w:t xml:space="preserve"> are the </w:t>
-      </w:r>
-      <w:r>
-        <w:t xml:space="preserve">fitted parameters for </w:t>
-      </w:r>
-      <w:r>
-        <w:t xml:space="preserve">new car price and depreciation coefficients against age and mileage, respectively. </w:t>
-      </w:r>
-      <w:r>
-        <w:t xml:space="preserve">A typical scrap car commands </w:t>
-      </w:r>
-      <w:r>
-        <w:t xml:space="preserve">under $300 </w:t>
-      </w:r>
-      <w:r>
-        <w:t>at the junkyard (</w:t>
+        <w:rPr>
+          <w:rFonts w:ascii="Arial" w:hAnsi="Arial" w:cs="Arial"/>
+        </w:rPr>
+        <w:t xml:space="preserve"> are the decay coefficients against age and mileage, respectively. The bias term </w:t>
+      </w:r>
+      <w:r>
+        <w:rPr>
+          <w:rFonts w:ascii="Arial" w:hAnsi="Arial" w:cs="Arial"/>
+          <w:i/>
+          <w:iCs/>
+        </w:rPr>
+        <w:t>d</w:t>
+      </w:r>
+      <w:r>
+        <w:rPr>
+          <w:rFonts w:ascii="Arial" w:hAnsi="Arial" w:cs="Arial"/>
+        </w:rPr>
+        <w:t xml:space="preserve"> represents the terminal value of the car.</w:t>
+      </w:r>
+      <w:r>
+        <w:rPr>
+          <w:rFonts w:ascii="Arial" w:hAnsi="Arial" w:cs="Arial"/>
+        </w:rPr>
+        <w:t xml:space="preserve"> </w:t>
+      </w:r>
+      <w:r>
+        <w:rPr>
+          <w:rFonts w:ascii="Arial" w:hAnsi="Arial" w:cs="Arial"/>
+        </w:rPr>
+        <w:t>Because a typical scrap car commands less than $300 at the junkyard</w:t>
+      </w:r>
+      <w:r>
+        <w:rPr>
+          <w:rFonts w:ascii="Arial" w:hAnsi="Arial" w:cs="Arial"/>
+        </w:rPr>
+        <w:t xml:space="preserve"> </w:t>
+      </w:r>
+      <w:r>
+        <w:rPr>
+          <w:rFonts w:ascii="Arial" w:hAnsi="Arial" w:cs="Arial"/>
+        </w:rPr>
+        <w:t>(</w:t>
       </w:r>
       <w:hyperlink r:id="rId10" w:history="1">
         <w:r>
           <w:rPr>
-            <w:rFonts w:ascii="Times New Roman" w:eastAsia="Times New Roman" w:hAnsi="Times New Roman" w:cs="Times New Roman"/>
+            <w:rFonts w:ascii="Arial" w:eastAsia="Times New Roman" w:hAnsi="Arial" w:cs="Arial"/>
             <w:color w:val="0000FF"/>
             <w:u w:val="single"/>
           </w:rPr>
@@ -594,52 +1398,84 @@
       </w:hyperlink>
       <w:r>
         <w:rPr>
-          <w:rFonts w:ascii="Times New Roman" w:eastAsia="Times New Roman" w:hAnsi="Times New Roman" w:cs="Times New Roman"/>
-        </w:rPr>
-        <w:t xml:space="preserve">). </w:t>
-      </w:r>
-      <w:r>
-        <w:t xml:space="preserve">With a terminal value below 1% of the new price, we’ve effectively </w:t>
-      </w:r>
-      <w:r>
-        <w:t xml:space="preserve">approximated it to be </w:t>
-      </w:r>
-      <w:r>
-        <w:t>zero by leaving off an intercept term in Eq. 1</w:t>
-      </w:r>
-      <w:r>
-        <w:t xml:space="preserve">. </w:t>
-      </w:r>
-    </w:p>
-    <w:p>
-      <w:pPr>
-        <w:rPr>
-          <w:rFonts w:ascii="Times New Roman" w:eastAsia="Times New Roman" w:hAnsi="Times New Roman" w:cs="Times New Roman"/>
-        </w:rPr>
-      </w:pPr>
-    </w:p>
-    <w:p>
-      <w:r>
-        <w:rPr>
-          <w:rFonts w:ascii="Times New Roman" w:eastAsia="Times New Roman" w:hAnsi="Times New Roman" w:cs="Times New Roman"/>
+          <w:rFonts w:ascii="Arial" w:eastAsia="Times New Roman" w:hAnsi="Arial" w:cs="Arial"/>
+        </w:rPr>
+        <w:t xml:space="preserve">), </w:t>
+      </w:r>
+      <w:r>
+        <w:rPr>
+          <w:rFonts w:ascii="Arial" w:eastAsia="Times New Roman" w:hAnsi="Arial" w:cs="Arial"/>
+        </w:rPr>
+        <w:t xml:space="preserve">this term was left out of the fit (i.e., </w:t>
+      </w:r>
+      <w:r>
+        <w:rPr>
+          <w:rFonts w:ascii="Arial" w:eastAsia="Times New Roman" w:hAnsi="Arial" w:cs="Arial"/>
+          <w:i/>
+          <w:iCs/>
+        </w:rPr>
+        <w:t>d</w:t>
+      </w:r>
+      <w:r>
+        <w:rPr>
+          <w:rFonts w:ascii="Arial" w:eastAsia="Times New Roman" w:hAnsi="Arial" w:cs="Arial"/>
+        </w:rPr>
+        <w:t xml:space="preserve"> = 0)</w:t>
+      </w:r>
+      <w:r>
+        <w:rPr>
+          <w:rFonts w:ascii="Arial" w:eastAsia="Times New Roman" w:hAnsi="Arial" w:cs="Arial"/>
+        </w:rPr>
+        <w:t>.</w:t>
+      </w:r>
+      <w:r>
+        <w:rPr>
+          <w:rFonts w:ascii="Arial" w:eastAsia="Times New Roman" w:hAnsi="Arial" w:cs="Arial"/>
+        </w:rPr>
+        <w:t xml:space="preserve"> </w:t>
+      </w:r>
+    </w:p>
+    <w:p>
+      <w:pPr>
+        <w:rPr>
+          <w:rFonts w:ascii="Arial" w:eastAsia="Times New Roman" w:hAnsi="Arial" w:cs="Arial"/>
+        </w:rPr>
+      </w:pPr>
+    </w:p>
+    <w:p>
+      <w:pPr>
+        <w:rPr>
+          <w:rFonts w:ascii="Arial" w:eastAsia="Times New Roman" w:hAnsi="Arial" w:cs="Arial"/>
+        </w:rPr>
+      </w:pPr>
+    </w:p>
+    <w:p>
+      <w:pPr>
+        <w:rPr>
+          <w:rFonts w:ascii="Arial" w:hAnsi="Arial" w:cs="Arial"/>
+        </w:rPr>
+      </w:pPr>
+      <w:r>
+        <w:rPr>
+          <w:rFonts w:ascii="Arial" w:eastAsia="Times New Roman" w:hAnsi="Arial" w:cs="Arial"/>
         </w:rPr>
         <w:fldChar w:fldCharType="begin"/>
       </w:r>
       <w:r>
         <w:rPr>
-          <w:rFonts w:ascii="Times New Roman" w:eastAsia="Times New Roman" w:hAnsi="Times New Roman" w:cs="Times New Roman"/>
+          <w:rFonts w:ascii="Arial" w:eastAsia="Times New Roman" w:hAnsi="Arial" w:cs="Arial"/>
         </w:rPr>
         <w:instrText xml:space="preserve"> INCLUDEPICTURE "https://lh5.googleusercontent.com/VMLy_VKn32SyGCp3jBk6clwDo51-U2nZOMbiPQ7dBezgdqbL_bT2iT08ArJWzU8JifiaciJWYg7b8WwNrl5Y09PWK9IcMs4i307E7OkXHsKxGXLOQMP0RgHm3j9QOkwSksLdQzDuGVc" \* MERGEFORMATINET </w:instrText>
       </w:r>
       <w:r>
         <w:rPr>
-          <w:rFonts w:ascii="Times New Roman" w:eastAsia="Times New Roman" w:hAnsi="Times New Roman" w:cs="Times New Roman"/>
+          <w:rFonts w:ascii="Arial" w:eastAsia="Times New Roman" w:hAnsi="Arial" w:cs="Arial"/>
         </w:rPr>
         <w:fldChar w:fldCharType="separate"/>
       </w:r>
       <w:r>
         <w:rPr>
-          <w:rFonts w:ascii="Times New Roman" w:eastAsia="Times New Roman" w:hAnsi="Times New Roman" w:cs="Times New Roman"/>
+          <w:rFonts w:ascii="Arial" w:eastAsia="Times New Roman" w:hAnsi="Arial" w:cs="Arial"/>
           <w:noProof/>
         </w:rPr>
         <w:drawing>
@@ -696,39 +1532,92 @@
       </w:r>
       <w:r>
         <w:rPr>
-          <w:rFonts w:ascii="Times New Roman" w:eastAsia="Times New Roman" w:hAnsi="Times New Roman" w:cs="Times New Roman"/>
+          <w:rFonts w:ascii="Arial" w:eastAsia="Times New Roman" w:hAnsi="Arial" w:cs="Arial"/>
         </w:rPr>
         <w:fldChar w:fldCharType="end"/>
       </w:r>
     </w:p>
     <w:p>
-      <w:r>
+      <w:pPr>
+        <w:rPr>
+          <w:rFonts w:ascii="Arial" w:hAnsi="Arial" w:cs="Arial"/>
+        </w:rPr>
+      </w:pPr>
+      <w:r>
+        <w:rPr>
+          <w:rFonts w:ascii="Arial" w:hAnsi="Arial" w:cs="Arial"/>
+          <w:b/>
+          <w:bCs/>
+        </w:rPr>
         <w:t xml:space="preserve">Figure </w:t>
       </w:r>
       <w:r>
+        <w:rPr>
+          <w:rFonts w:ascii="Arial" w:hAnsi="Arial" w:cs="Arial"/>
+          <w:b/>
+          <w:bCs/>
+        </w:rPr>
         <w:t>3</w:t>
       </w:r>
       <w:r>
+        <w:rPr>
+          <w:rFonts w:ascii="Arial" w:hAnsi="Arial" w:cs="Arial"/>
+        </w:rPr>
         <w:t xml:space="preserve">. </w:t>
       </w:r>
       <w:r>
-        <w:t xml:space="preserve">Scatter plot of </w:t>
-      </w:r>
-      <w:r>
+        <w:rPr>
+          <w:rFonts w:ascii="Arial" w:hAnsi="Arial" w:cs="Arial"/>
+        </w:rPr>
+        <w:t xml:space="preserve">List </w:t>
+      </w:r>
+      <w:r>
+        <w:rPr>
+          <w:rFonts w:ascii="Arial" w:hAnsi="Arial" w:cs="Arial"/>
+        </w:rPr>
         <w:t xml:space="preserve">price versus age and mileage </w:t>
       </w:r>
       <w:r>
+        <w:rPr>
+          <w:rFonts w:ascii="Arial" w:hAnsi="Arial" w:cs="Arial"/>
+        </w:rPr>
         <w:t xml:space="preserve">for the </w:t>
       </w:r>
       <w:r>
+        <w:rPr>
+          <w:rFonts w:ascii="Arial" w:hAnsi="Arial" w:cs="Arial"/>
+        </w:rPr>
         <w:t>Honda Civic</w:t>
       </w:r>
       <w:r>
+        <w:rPr>
+          <w:rFonts w:ascii="Arial" w:hAnsi="Arial" w:cs="Arial"/>
+        </w:rPr>
+        <w:t xml:space="preserve"> (blue scatter data) and corresponding surface of best fit </w:t>
+      </w:r>
+      <w:r>
+        <w:rPr>
+          <w:rFonts w:ascii="Arial" w:hAnsi="Arial" w:cs="Arial"/>
+        </w:rPr>
+        <w:t>obtained from Equation 1</w:t>
+      </w:r>
+      <w:r>
+        <w:rPr>
+          <w:rFonts w:ascii="Arial" w:hAnsi="Arial" w:cs="Arial"/>
+        </w:rPr>
         <w:t xml:space="preserve">. </w:t>
       </w:r>
     </w:p>
     <w:p>
-      <w:r>
+      <w:pPr>
+        <w:rPr>
+          <w:rFonts w:ascii="Arial" w:hAnsi="Arial" w:cs="Arial"/>
+        </w:rPr>
+      </w:pPr>
+      <w:r>
+        <w:rPr>
+          <w:rFonts w:ascii="Arial" w:hAnsi="Arial" w:cs="Arial"/>
+        </w:rPr>
         <w:br w:type="page"/>
       </w:r>
     </w:p>
@@ -739,68 +1628,275 @@
           <w:ilvl w:val="0"/>
           <w:numId w:val="3"/>
         </w:numPr>
-      </w:pPr>
-      <w:r>
+        <w:rPr>
+          <w:rFonts w:ascii="Arial" w:hAnsi="Arial" w:cs="Arial"/>
+        </w:rPr>
+      </w:pPr>
+      <w:r>
+        <w:rPr>
+          <w:rFonts w:ascii="Arial" w:hAnsi="Arial" w:cs="Arial"/>
+        </w:rPr>
         <w:lastRenderedPageBreak/>
-        <w:t xml:space="preserve">Price versus age </w:t>
-      </w:r>
-      <w:r>
-        <w:t>or miles</w:t>
-      </w:r>
-    </w:p>
-    <w:p/>
-    <w:p>
-      <w:r>
-        <w:t>For most car models, t</w:t>
-      </w:r>
-      <w:r>
-        <w:t xml:space="preserve">he </w:t>
-      </w:r>
-      <w:r>
-        <w:t xml:space="preserve">surface of best fit </w:t>
-      </w:r>
-      <w:r>
-        <w:t xml:space="preserve">described by Eq. 1 </w:t>
-      </w:r>
-      <w:r>
-        <w:t>explains approximately 90% of the observed variance in price.</w:t>
-      </w:r>
-      <w:r>
+        <w:t xml:space="preserve">Univariate </w:t>
+      </w:r>
+      <w:r>
+        <w:rPr>
+          <w:rFonts w:ascii="Arial" w:hAnsi="Arial" w:cs="Arial"/>
+        </w:rPr>
+        <w:t>analysis</w:t>
+      </w:r>
+    </w:p>
+    <w:p>
+      <w:pPr>
+        <w:rPr>
+          <w:rFonts w:ascii="Arial" w:hAnsi="Arial" w:cs="Arial"/>
+        </w:rPr>
+      </w:pPr>
+    </w:p>
+    <w:p>
+      <w:pPr>
+        <w:rPr>
+          <w:rFonts w:ascii="Arial" w:hAnsi="Arial" w:cs="Arial"/>
+        </w:rPr>
+      </w:pPr>
+      <w:r>
+        <w:rPr>
+          <w:rFonts w:ascii="Arial" w:hAnsi="Arial" w:cs="Arial"/>
+        </w:rPr>
+        <w:t xml:space="preserve">For most car models, the surface of </w:t>
+      </w:r>
+      <w:r>
+        <w:rPr>
+          <w:rFonts w:ascii="Arial" w:hAnsi="Arial" w:cs="Arial"/>
+        </w:rPr>
+        <w:t>best fit described by Eq. 1 explains approximately 90% of the observed variance in price</w:t>
+      </w:r>
+      <w:r>
+        <w:rPr>
+          <w:rFonts w:ascii="Arial" w:hAnsi="Arial" w:cs="Arial"/>
+        </w:rPr>
+        <w:t xml:space="preserve"> (</w:t>
+      </w:r>
+      <w:r>
+        <w:rPr>
+          <w:rFonts w:ascii="Arial" w:hAnsi="Arial" w:cs="Arial"/>
+          <w:i/>
+          <w:iCs/>
+        </w:rPr>
+        <w:t>R</w:t>
+      </w:r>
+      <w:r>
+        <w:rPr>
+          <w:rFonts w:ascii="Arial" w:hAnsi="Arial" w:cs="Arial"/>
+          <w:vertAlign w:val="superscript"/>
+        </w:rPr>
+        <w:t>2</w:t>
+      </w:r>
+      <w:r>
+        <w:rPr>
+          <w:rFonts w:ascii="Arial" w:hAnsi="Arial" w:cs="Arial"/>
+        </w:rPr>
         <w:t xml:space="preserve"> </w:t>
       </w:r>
-    </w:p>
-    <w:p/>
-    <w:p>
-      <w:r>
-        <w:t xml:space="preserve">This same listing data was examined in two dimensions: price versus age (Figure 4, left) and price versus miles (Figure 4, right). </w:t>
-      </w:r>
-    </w:p>
-    <w:p/>
-    <w:p/>
-    <w:p/>
-    <w:p/>
-    <w:p>
-      <w:r>
-        <w:rPr>
-          <w:rFonts w:ascii="Times New Roman" w:eastAsia="Times New Roman" w:hAnsi="Times New Roman" w:cs="Times New Roman"/>
+      <w:r>
+        <w:rPr>
+          <w:rFonts w:ascii="Arial" w:eastAsia="Times New Roman" w:hAnsi="Arial" w:cs="Arial"/>
+          <w:color w:val="222222"/>
+          <w:shd w:val="clear" w:color="auto" w:fill="FFFFFF"/>
+        </w:rPr>
+        <w:t>≈</w:t>
+      </w:r>
+      <w:r>
+        <w:rPr>
+          <w:rFonts w:ascii="Arial" w:hAnsi="Arial" w:cs="Arial"/>
+        </w:rPr>
+        <w:t xml:space="preserve"> 0.90</w:t>
+      </w:r>
+      <w:r>
+        <w:rPr>
+          <w:rFonts w:ascii="Arial" w:hAnsi="Arial" w:cs="Arial"/>
+        </w:rPr>
+        <w:t>)</w:t>
+      </w:r>
+      <w:r>
+        <w:rPr>
+          <w:rFonts w:ascii="Arial" w:hAnsi="Arial" w:cs="Arial"/>
+        </w:rPr>
+        <w:t xml:space="preserve">. </w:t>
+      </w:r>
+      <w:r>
+        <w:rPr>
+          <w:rFonts w:ascii="Arial" w:hAnsi="Arial" w:cs="Arial"/>
+        </w:rPr>
+        <w:t>When viewing</w:t>
+      </w:r>
+      <w:r>
+        <w:rPr>
+          <w:rFonts w:ascii="Arial" w:hAnsi="Arial" w:cs="Arial"/>
+        </w:rPr>
+        <w:t xml:space="preserve"> the</w:t>
+      </w:r>
+      <w:r>
+        <w:rPr>
+          <w:rFonts w:ascii="Arial" w:hAnsi="Arial" w:cs="Arial"/>
+        </w:rPr>
+        <w:t xml:space="preserve"> same </w:t>
+      </w:r>
+      <w:r>
+        <w:rPr>
+          <w:rFonts w:ascii="Arial" w:hAnsi="Arial" w:cs="Arial"/>
+        </w:rPr>
+        <w:t xml:space="preserve">1500 </w:t>
+      </w:r>
+      <w:r>
+        <w:rPr>
+          <w:rFonts w:ascii="Arial" w:hAnsi="Arial" w:cs="Arial"/>
+        </w:rPr>
+        <w:t>listing</w:t>
+      </w:r>
+      <w:r>
+        <w:rPr>
+          <w:rFonts w:ascii="Arial" w:hAnsi="Arial" w:cs="Arial"/>
+        </w:rPr>
+        <w:t>s</w:t>
+      </w:r>
+      <w:r>
+        <w:rPr>
+          <w:rFonts w:ascii="Arial" w:hAnsi="Arial" w:cs="Arial"/>
+        </w:rPr>
+        <w:t xml:space="preserve"> in </w:t>
+      </w:r>
+      <w:r>
+        <w:rPr>
+          <w:rFonts w:ascii="Arial" w:hAnsi="Arial" w:cs="Arial"/>
+        </w:rPr>
+        <w:t xml:space="preserve">just </w:t>
+      </w:r>
+      <w:r>
+        <w:rPr>
+          <w:rFonts w:ascii="Arial" w:hAnsi="Arial" w:cs="Arial"/>
+        </w:rPr>
+        <w:t>two dimensions</w:t>
+      </w:r>
+      <w:r>
+        <w:rPr>
+          <w:rFonts w:ascii="Arial" w:hAnsi="Arial" w:cs="Arial"/>
+        </w:rPr>
+        <w:t>, either</w:t>
+      </w:r>
+      <w:r>
+        <w:rPr>
+          <w:rFonts w:ascii="Arial" w:hAnsi="Arial" w:cs="Arial"/>
+        </w:rPr>
+        <w:t xml:space="preserve"> price versus age (Figure 4, left) </w:t>
+      </w:r>
+      <w:r>
+        <w:rPr>
+          <w:rFonts w:ascii="Arial" w:hAnsi="Arial" w:cs="Arial"/>
+        </w:rPr>
+        <w:t xml:space="preserve">or </w:t>
+      </w:r>
+      <w:r>
+        <w:rPr>
+          <w:rFonts w:ascii="Arial" w:hAnsi="Arial" w:cs="Arial"/>
+        </w:rPr>
+        <w:t>price versus miles (Figure 4, right)</w:t>
+      </w:r>
+      <w:r>
+        <w:rPr>
+          <w:rFonts w:ascii="Arial" w:hAnsi="Arial" w:cs="Arial"/>
+        </w:rPr>
+        <w:t>, only a small sacrifice in fit quality (</w:t>
+      </w:r>
+      <w:r>
+        <w:rPr>
+          <w:rFonts w:ascii="Arial" w:hAnsi="Arial" w:cs="Arial"/>
+          <w:i/>
+          <w:iCs/>
+        </w:rPr>
+        <w:t>R</w:t>
+      </w:r>
+      <w:r>
+        <w:rPr>
+          <w:rFonts w:ascii="Arial" w:hAnsi="Arial" w:cs="Arial"/>
+          <w:vertAlign w:val="superscript"/>
+        </w:rPr>
+        <w:t>2</w:t>
+      </w:r>
+      <w:r>
+        <w:rPr>
+          <w:rFonts w:ascii="Arial" w:hAnsi="Arial" w:cs="Arial"/>
+        </w:rPr>
+        <w:t xml:space="preserve"> </w:t>
+      </w:r>
+      <w:r>
+        <w:rPr>
+          <w:rFonts w:ascii="Arial" w:eastAsia="Times New Roman" w:hAnsi="Arial" w:cs="Arial"/>
+          <w:color w:val="222222"/>
+          <w:shd w:val="clear" w:color="auto" w:fill="FFFFFF"/>
+        </w:rPr>
+        <w:t>≈</w:t>
+      </w:r>
+      <w:r>
+        <w:rPr>
+          <w:rFonts w:ascii="Arial" w:hAnsi="Arial" w:cs="Arial"/>
+        </w:rPr>
+        <w:t xml:space="preserve"> 0.85)</w:t>
+      </w:r>
+      <w:r>
+        <w:rPr>
+          <w:rFonts w:ascii="Arial" w:hAnsi="Arial" w:cs="Arial"/>
+        </w:rPr>
+        <w:t xml:space="preserve"> is observed</w:t>
+      </w:r>
+      <w:r>
+        <w:rPr>
+          <w:rFonts w:ascii="Arial" w:hAnsi="Arial" w:cs="Arial"/>
+        </w:rPr>
+        <w:t xml:space="preserve">. </w:t>
+      </w:r>
+    </w:p>
+    <w:p>
+      <w:pPr>
+        <w:rPr>
+          <w:rFonts w:ascii="Arial" w:hAnsi="Arial" w:cs="Arial"/>
+        </w:rPr>
+      </w:pPr>
+    </w:p>
+    <w:p>
+      <w:pPr>
+        <w:rPr>
+          <w:rFonts w:ascii="Arial" w:hAnsi="Arial" w:cs="Arial"/>
+        </w:rPr>
+      </w:pPr>
+    </w:p>
+    <w:p>
+      <w:pPr>
+        <w:rPr>
+          <w:rFonts w:ascii="Arial" w:hAnsi="Arial" w:cs="Arial"/>
+        </w:rPr>
+      </w:pPr>
+      <w:r>
+        <w:rPr>
+          <w:rFonts w:ascii="Arial" w:eastAsia="Times New Roman" w:hAnsi="Arial" w:cs="Arial"/>
         </w:rPr>
         <w:fldChar w:fldCharType="begin"/>
       </w:r>
       <w:r>
         <w:rPr>
-          <w:rFonts w:ascii="Times New Roman" w:eastAsia="Times New Roman" w:hAnsi="Times New Roman" w:cs="Times New Roman"/>
+          <w:rFonts w:ascii="Arial" w:eastAsia="Times New Roman" w:hAnsi="Arial" w:cs="Arial"/>
         </w:rPr>
         <w:instrText xml:space="preserve"> INCLUDEPICTURE "https://lh5.googleusercontent.com/VMLy_VKn32SyGCp3jBk6clwDo51-U2nZOMbiPQ7dBezgdqbL_bT2iT08ArJWzU8JifiaciJWYg7b8WwNrl5Y09PWK9IcMs4i307E7OkXHsKxGXLOQMP0RgHm3j9QOkwSksLdQzDuGVc" \* MERGEFORMATINET </w:instrText>
       </w:r>
       <w:r>
         <w:rPr>
-          <w:rFonts w:ascii="Times New Roman" w:eastAsia="Times New Roman" w:hAnsi="Times New Roman" w:cs="Times New Roman"/>
+          <w:rFonts w:ascii="Arial" w:eastAsia="Times New Roman" w:hAnsi="Arial" w:cs="Arial"/>
         </w:rPr>
         <w:fldChar w:fldCharType="separate"/>
       </w:r>
       <w:r>
         <w:rPr>
-          <w:rFonts w:ascii="Times New Roman" w:eastAsia="Times New Roman" w:hAnsi="Times New Roman" w:cs="Times New Roman"/>
+          <w:rFonts w:ascii="Arial" w:eastAsia="Times New Roman" w:hAnsi="Arial" w:cs="Arial"/>
           <w:noProof/>
         </w:rPr>
         <w:drawing>
@@ -858,191 +1954,793 @@
       </w:r>
       <w:r>
         <w:rPr>
-          <w:rFonts w:ascii="Times New Roman" w:eastAsia="Times New Roman" w:hAnsi="Times New Roman" w:cs="Times New Roman"/>
+          <w:rFonts w:ascii="Arial" w:eastAsia="Times New Roman" w:hAnsi="Arial" w:cs="Arial"/>
         </w:rPr>
         <w:fldChar w:fldCharType="end"/>
       </w:r>
     </w:p>
     <w:p>
-      <w:r>
-        <w:t xml:space="preserve">Figure </w:t>
-      </w:r>
-      <w:r>
-        <w:t>4</w:t>
-      </w:r>
-      <w:r>
+      <w:pPr>
+        <w:rPr>
+          <w:rFonts w:ascii="Arial" w:hAnsi="Arial" w:cs="Arial"/>
+        </w:rPr>
+      </w:pPr>
+      <w:r>
+        <w:rPr>
+          <w:rFonts w:ascii="Arial" w:hAnsi="Arial" w:cs="Arial"/>
+          <w:b/>
+          <w:bCs/>
+        </w:rPr>
+        <w:t>Figure 4</w:t>
+      </w:r>
+      <w:r>
+        <w:rPr>
+          <w:rFonts w:ascii="Arial" w:hAnsi="Arial" w:cs="Arial"/>
+        </w:rPr>
         <w:t xml:space="preserve">. Scatter plot of price versus age </w:t>
       </w:r>
       <w:r>
+        <w:rPr>
+          <w:rFonts w:ascii="Arial" w:hAnsi="Arial" w:cs="Arial"/>
+        </w:rPr>
         <w:t xml:space="preserve">(left) </w:t>
       </w:r>
       <w:r>
+        <w:rPr>
+          <w:rFonts w:ascii="Arial" w:hAnsi="Arial" w:cs="Arial"/>
+        </w:rPr>
         <w:t xml:space="preserve">and </w:t>
       </w:r>
       <w:r>
+        <w:rPr>
+          <w:rFonts w:ascii="Arial" w:hAnsi="Arial" w:cs="Arial"/>
+        </w:rPr>
         <w:t xml:space="preserve">price vs. </w:t>
       </w:r>
       <w:r>
-        <w:t xml:space="preserve">mileage </w:t>
-      </w:r>
-      <w:r>
+        <w:rPr>
+          <w:rFonts w:ascii="Arial" w:hAnsi="Arial" w:cs="Arial"/>
+        </w:rPr>
+        <w:t>mileage</w:t>
+      </w:r>
+      <w:r>
+        <w:rPr>
+          <w:rFonts w:ascii="Arial" w:hAnsi="Arial" w:cs="Arial"/>
+        </w:rPr>
+        <w:t xml:space="preserve"> (right)</w:t>
+      </w:r>
+      <w:r>
+        <w:rPr>
+          <w:rFonts w:ascii="Arial" w:hAnsi="Arial" w:cs="Arial"/>
+        </w:rPr>
+        <w:t xml:space="preserve"> </w:t>
+      </w:r>
+      <w:r>
+        <w:rPr>
+          <w:rFonts w:ascii="Arial" w:hAnsi="Arial" w:cs="Arial"/>
+        </w:rPr>
         <w:t xml:space="preserve">across </w:t>
       </w:r>
       <w:r>
+        <w:rPr>
+          <w:rFonts w:ascii="Arial" w:hAnsi="Arial" w:cs="Arial"/>
+        </w:rPr>
         <w:t xml:space="preserve">Honda Civic listings. </w:t>
       </w:r>
-    </w:p>
-    <w:p/>
-    <w:p/>
-    <w:p/>
-    <w:p>
-      <w:r>
-        <w:t>Looking at the fit quality (R2 for each), age is the better univariate predictor of price than miles. The fit of price versus miles</w:t>
-      </w:r>
-    </w:p>
-    <w:p>
-      <w:pPr>
-        <w:rPr>
+      <w:r>
+        <w:rPr>
+          <w:rFonts w:ascii="Arial" w:hAnsi="Arial" w:cs="Arial"/>
+        </w:rPr>
+        <w:t xml:space="preserve">The text inset describes exponential decay functions and resulting parameters from curve fitting. </w:t>
+      </w:r>
+      <w:r>
+        <w:rPr>
+          <w:rFonts w:ascii="Arial" w:hAnsi="Arial" w:cs="Arial"/>
+        </w:rPr>
+        <w:t xml:space="preserve">Note that empirical list price data is more tightly distributed around best fit line for model employing age as predictor of price. </w:t>
+      </w:r>
+    </w:p>
+    <w:p>
+      <w:pPr>
+        <w:rPr>
+          <w:rFonts w:ascii="Arial" w:hAnsi="Arial" w:cs="Arial"/>
+        </w:rPr>
+      </w:pPr>
+    </w:p>
+    <w:p>
+      <w:pPr>
+        <w:rPr>
+          <w:rFonts w:ascii="Arial" w:hAnsi="Arial" w:cs="Arial"/>
+        </w:rPr>
+      </w:pPr>
+    </w:p>
+    <w:p>
+      <w:pPr>
+        <w:rPr>
+          <w:rFonts w:ascii="Arial" w:hAnsi="Arial" w:cs="Arial"/>
+        </w:rPr>
+      </w:pPr>
+      <w:r>
+        <w:rPr>
+          <w:rFonts w:ascii="Arial" w:hAnsi="Arial" w:cs="Arial"/>
+        </w:rPr>
+        <w:t>In each case, fitting exponential decay functions of the form</w:t>
+      </w:r>
+    </w:p>
+    <w:p>
+      <w:pPr>
+        <w:rPr>
+          <w:rFonts w:ascii="Arial" w:hAnsi="Arial" w:cs="Arial"/>
+        </w:rPr>
+      </w:pPr>
+    </w:p>
+    <w:p>
+      <w:pPr>
+        <w:jc w:val="center"/>
+        <w:rPr>
+          <w:rFonts w:ascii="Arial" w:hAnsi="Arial" w:cs="Arial"/>
+        </w:rPr>
+      </w:pPr>
+      <w:r>
+        <w:rPr>
+          <w:rFonts w:ascii="Arial" w:hAnsi="Arial" w:cs="Arial"/>
           <w:i/>
           <w:iCs/>
         </w:rPr>
-      </w:pPr>
-    </w:p>
-    <w:p>
-      <w:r>
-        <w:rPr>
+        <w:t>P</w:t>
+      </w:r>
+      <w:r>
+        <w:rPr>
+          <w:rFonts w:ascii="Arial" w:hAnsi="Arial" w:cs="Arial"/>
+        </w:rPr>
+        <w:t>(</w:t>
+      </w:r>
+      <w:r>
+        <w:rPr>
+          <w:rFonts w:ascii="Arial" w:hAnsi="Arial" w:cs="Arial"/>
           <w:i/>
           <w:iCs/>
         </w:rPr>
-        <w:t>P</w:t>
-      </w:r>
-      <w:r>
-        <w:t>(</w:t>
+        <w:t>x</w:t>
+      </w:r>
+      <w:r>
+        <w:rPr>
+          <w:rFonts w:ascii="Arial" w:hAnsi="Arial" w:cs="Arial"/>
+        </w:rPr>
+        <w:t xml:space="preserve">) = </w:t>
       </w:r>
       <w:proofErr w:type="spellStart"/>
-      <w:proofErr w:type="gramStart"/>
-      <w:r>
-        <w:rPr>
+      <w:r>
+        <w:rPr>
+          <w:rFonts w:ascii="Arial" w:hAnsi="Arial" w:cs="Arial"/>
           <w:i/>
           <w:iCs/>
         </w:rPr>
-        <w:t>t</w:t>
-      </w:r>
-      <w:r>
-        <w:t>,</w:t>
-      </w:r>
-      <w:r>
-        <w:rPr>
+        <w:t>a</w:t>
+      </w:r>
+      <w:r>
+        <w:rPr>
+          <w:rFonts w:ascii="Arial" w:hAnsi="Arial" w:cs="Arial"/>
+        </w:rPr>
+        <w:t>·exp</w:t>
+      </w:r>
+      <w:proofErr w:type="spellEnd"/>
+      <w:r>
+        <w:rPr>
+          <w:rFonts w:ascii="Arial" w:hAnsi="Arial" w:cs="Arial"/>
+        </w:rPr>
+        <w:t>(-</w:t>
+      </w:r>
+      <w:r>
+        <w:rPr>
+          <w:rFonts w:ascii="Arial" w:hAnsi="Arial" w:cs="Arial"/>
           <w:i/>
           <w:iCs/>
         </w:rPr>
-        <w:t>m</w:t>
-      </w:r>
-      <w:proofErr w:type="spellEnd"/>
-      <w:proofErr w:type="gramEnd"/>
-      <w:r>
-        <w:t xml:space="preserve">) = </w:t>
-      </w:r>
-      <w:proofErr w:type="spellStart"/>
-      <w:r>
-        <w:rPr>
+        <w:t>b</w:t>
+      </w:r>
+      <w:r>
+        <w:rPr>
+          <w:rFonts w:ascii="Arial" w:hAnsi="Arial" w:cs="Arial"/>
           <w:i/>
           <w:iCs/>
         </w:rPr>
-        <w:t>a</w:t>
-      </w:r>
-      <w:r>
-        <w:rPr>
-          <w:rFonts w:ascii="Calibri" w:hAnsi="Calibri" w:cs="Calibri"/>
-        </w:rPr>
-        <w:t>·</w:t>
-      </w:r>
-      <w:r>
-        <w:t>exp</w:t>
-      </w:r>
-      <w:proofErr w:type="spellEnd"/>
-      <w:r>
-        <w:t>(-</w:t>
-      </w:r>
-      <w:proofErr w:type="spellStart"/>
-      <w:r>
-        <w:rPr>
+        <w:t>x</w:t>
+      </w:r>
+      <w:r>
+        <w:rPr>
+          <w:rFonts w:ascii="Arial" w:hAnsi="Arial" w:cs="Arial"/>
+        </w:rPr>
+        <w:t xml:space="preserve">) </w:t>
+      </w:r>
+      <w:r>
+        <w:rPr>
+          <w:rFonts w:ascii="Arial" w:hAnsi="Arial" w:cs="Arial"/>
+        </w:rPr>
+        <w:tab/>
+      </w:r>
+      <w:r>
+        <w:rPr>
+          <w:rFonts w:ascii="Arial" w:hAnsi="Arial" w:cs="Arial"/>
+        </w:rPr>
+        <w:tab/>
+        <w:t>Eq. 2</w:t>
+      </w:r>
+    </w:p>
+    <w:p>
+      <w:pPr>
+        <w:rPr>
+          <w:rFonts w:ascii="Arial" w:hAnsi="Arial" w:cs="Arial"/>
+        </w:rPr>
+      </w:pPr>
+    </w:p>
+    <w:p>
+      <w:pPr>
+        <w:rPr>
+          <w:rFonts w:ascii="Arial" w:hAnsi="Arial" w:cs="Arial"/>
+        </w:rPr>
+      </w:pPr>
+      <w:r>
+        <w:rPr>
+          <w:rFonts w:ascii="Arial" w:hAnsi="Arial" w:cs="Arial"/>
+        </w:rPr>
+        <w:t>with</w:t>
+      </w:r>
+      <w:r>
+        <w:rPr>
+          <w:rFonts w:ascii="Arial" w:hAnsi="Arial" w:cs="Arial"/>
+        </w:rPr>
+        <w:t xml:space="preserve"> independent variable choice </w:t>
+      </w:r>
+      <w:r>
+        <w:rPr>
+          <w:rFonts w:ascii="Arial" w:hAnsi="Arial" w:cs="Arial"/>
           <w:i/>
           <w:iCs/>
         </w:rPr>
-        <w:t>bt</w:t>
-      </w:r>
-      <w:proofErr w:type="spellEnd"/>
-      <w:r>
-        <w:t xml:space="preserve">) </w:t>
-      </w:r>
-    </w:p>
-    <w:p/>
-    <w:p>
-      <w:r>
-        <w:t xml:space="preserve">has a coefficient of exponential decay </w:t>
-      </w:r>
-      <w:r>
-        <w:rPr>
+        <w:t>x</w:t>
+      </w:r>
+      <w:r>
+        <w:rPr>
+          <w:rFonts w:ascii="Arial" w:hAnsi="Arial" w:cs="Arial"/>
+        </w:rPr>
+        <w:t xml:space="preserve"> </w:t>
+      </w:r>
+      <w:r>
+        <w:rPr>
+          <w:rFonts w:ascii="Arial" w:hAnsi="Arial" w:cs="Arial"/>
+        </w:rPr>
+        <w:t xml:space="preserve">(either age or mileage) allows for extraction of the typical new car price </w:t>
+      </w:r>
+      <w:r>
+        <w:rPr>
+          <w:rFonts w:ascii="Arial" w:hAnsi="Arial" w:cs="Arial"/>
           <w:i/>
           <w:iCs/>
         </w:rPr>
+        <w:t>a</w:t>
+      </w:r>
+      <w:r>
+        <w:rPr>
+          <w:rFonts w:ascii="Arial" w:hAnsi="Arial" w:cs="Arial"/>
+        </w:rPr>
+        <w:t xml:space="preserve"> and the decay coefficient </w:t>
+      </w:r>
+      <w:r>
+        <w:rPr>
+          <w:rFonts w:ascii="Arial" w:hAnsi="Arial" w:cs="Arial"/>
+          <w:i/>
+          <w:iCs/>
+        </w:rPr>
         <w:t>b</w:t>
       </w:r>
       <w:r>
-        <w:t xml:space="preserve"> that can serve as an intuitive single metric of value retention. </w:t>
-      </w:r>
-    </w:p>
-    <w:p/>
-    <w:p>
-      <w:r>
-        <w:t>F</w:t>
-      </w:r>
-      <w:r>
-        <w:t>or most cars, f</w:t>
-      </w:r>
-      <w:r>
-        <w:t xml:space="preserve">it quality is better </w:t>
-      </w:r>
-      <w:r>
-        <w:t xml:space="preserve">for price versus age than price versus miles. On the other hand, some cars </w:t>
-      </w:r>
-    </w:p>
-    <w:p/>
-    <w:p/>
-    <w:p/>
-    <w:p/>
-    <w:p/>
-    <w:p>
-      <w:r>
-        <w:br w:type="page"/>
-      </w:r>
-      <w:r>
-        <w:rPr>
-          <w:rFonts w:ascii="Times New Roman" w:eastAsia="Times New Roman" w:hAnsi="Times New Roman" w:cs="Times New Roman"/>
+        <w:rPr>
+          <w:rFonts w:ascii="Arial" w:hAnsi="Arial" w:cs="Arial"/>
+        </w:rPr>
+        <w:t xml:space="preserve">. </w:t>
+      </w:r>
+    </w:p>
+    <w:p>
+      <w:pPr>
+        <w:rPr>
+          <w:rFonts w:ascii="Arial" w:hAnsi="Arial" w:cs="Arial"/>
+        </w:rPr>
+      </w:pPr>
+    </w:p>
+    <w:p>
+      <w:pPr>
+        <w:rPr>
+          <w:rFonts w:ascii="Arial" w:hAnsi="Arial" w:cs="Arial"/>
+        </w:rPr>
+      </w:pPr>
+      <w:r>
+        <w:rPr>
+          <w:rFonts w:ascii="Arial" w:hAnsi="Arial" w:cs="Arial"/>
+        </w:rPr>
+        <w:t>In the case of the Honda Civic, exponential fit of price vs. age (Figure 4, left) across approximately 1500 individual listings yields an estimated new car price of $24,300 and decay coefficient of 0.114 years</w:t>
+      </w:r>
+      <w:r>
+        <w:rPr>
+          <w:rFonts w:ascii="Arial" w:hAnsi="Arial" w:cs="Arial"/>
+          <w:vertAlign w:val="superscript"/>
+        </w:rPr>
+        <w:t>-1</w:t>
+      </w:r>
+      <w:r>
+        <w:rPr>
+          <w:rFonts w:ascii="Arial" w:hAnsi="Arial" w:cs="Arial"/>
+        </w:rPr>
+        <w:t xml:space="preserve">. </w:t>
+      </w:r>
+    </w:p>
+    <w:p>
+      <w:pPr>
+        <w:rPr>
+          <w:rFonts w:ascii="Arial" w:hAnsi="Arial" w:cs="Arial"/>
+        </w:rPr>
+      </w:pPr>
+    </w:p>
+    <w:p>
+      <w:pPr>
+        <w:rPr>
+          <w:rFonts w:ascii="Arial" w:hAnsi="Arial" w:cs="Arial"/>
+        </w:rPr>
+      </w:pPr>
+      <w:r>
+        <w:rPr>
+          <w:rFonts w:ascii="Arial" w:hAnsi="Arial" w:cs="Arial"/>
+        </w:rPr>
+        <w:t>One convenient aspect of modeling car depreciation with</w:t>
+      </w:r>
+      <w:r>
+        <w:rPr>
+          <w:rFonts w:ascii="Arial" w:hAnsi="Arial" w:cs="Arial"/>
+        </w:rPr>
+        <w:t xml:space="preserve"> an exponential function is it lends itself to half-life calculation:</w:t>
+      </w:r>
+    </w:p>
+    <w:p>
+      <w:pPr>
+        <w:rPr>
+          <w:rFonts w:ascii="Arial" w:hAnsi="Arial" w:cs="Arial"/>
+        </w:rPr>
+      </w:pPr>
+    </w:p>
+    <w:p>
+      <w:pPr>
+        <w:jc w:val="center"/>
+        <w:rPr>
+          <w:rFonts w:ascii="Arial" w:hAnsi="Arial" w:cs="Arial"/>
+        </w:rPr>
+      </w:pPr>
+      <w:r>
+        <w:rPr>
+          <w:rFonts w:ascii="Arial" w:hAnsi="Arial" w:cs="Arial"/>
+          <w:i/>
+          <w:iCs/>
+        </w:rPr>
+        <w:t>t</w:t>
+      </w:r>
+      <w:r>
+        <w:rPr>
+          <w:rFonts w:ascii="Arial" w:hAnsi="Arial" w:cs="Arial"/>
+          <w:vertAlign w:val="subscript"/>
+        </w:rPr>
+        <w:t>1/2</w:t>
+      </w:r>
+      <w:r>
+        <w:rPr>
+          <w:rFonts w:ascii="Arial" w:hAnsi="Arial" w:cs="Arial"/>
+        </w:rPr>
+        <w:t xml:space="preserve"> = </w:t>
+      </w:r>
+      <w:proofErr w:type="gramStart"/>
+      <w:r>
+        <w:rPr>
+          <w:rFonts w:ascii="Arial" w:hAnsi="Arial" w:cs="Arial"/>
+        </w:rPr>
+        <w:t>ln(</w:t>
+      </w:r>
+      <w:proofErr w:type="gramEnd"/>
+      <w:r>
+        <w:rPr>
+          <w:rFonts w:ascii="Arial" w:hAnsi="Arial" w:cs="Arial"/>
+        </w:rPr>
+        <w:t xml:space="preserve">2) / </w:t>
+      </w:r>
+      <w:r>
+        <w:rPr>
+          <w:rFonts w:ascii="Arial" w:hAnsi="Arial" w:cs="Arial"/>
+          <w:i/>
+          <w:iCs/>
+        </w:rPr>
+        <w:t>b</w:t>
+      </w:r>
+      <w:r>
+        <w:rPr>
+          <w:rFonts w:ascii="Arial" w:hAnsi="Arial" w:cs="Arial"/>
+        </w:rPr>
+        <w:tab/>
+      </w:r>
+      <w:r>
+        <w:rPr>
+          <w:rFonts w:ascii="Arial" w:hAnsi="Arial" w:cs="Arial"/>
+        </w:rPr>
+        <w:tab/>
+        <w:t>Eq. 3</w:t>
+      </w:r>
+    </w:p>
+    <w:p>
+      <w:pPr>
+        <w:rPr>
+          <w:rFonts w:ascii="Arial" w:hAnsi="Arial" w:cs="Arial"/>
+        </w:rPr>
+      </w:pPr>
+    </w:p>
+    <w:p>
+      <w:pPr>
+        <w:rPr>
+          <w:rFonts w:ascii="Arial" w:hAnsi="Arial" w:cs="Arial"/>
+        </w:rPr>
+      </w:pPr>
+      <w:r>
+        <w:rPr>
+          <w:rFonts w:ascii="Arial" w:hAnsi="Arial" w:cs="Arial"/>
+        </w:rPr>
+        <w:t xml:space="preserve">where </w:t>
+      </w:r>
+      <w:proofErr w:type="gramStart"/>
+      <w:r>
+        <w:rPr>
+          <w:rFonts w:ascii="Arial" w:hAnsi="Arial" w:cs="Arial"/>
+        </w:rPr>
+        <w:t>ln(</w:t>
+      </w:r>
+      <w:proofErr w:type="gramEnd"/>
+      <w:r>
+        <w:rPr>
+          <w:rFonts w:ascii="Arial" w:hAnsi="Arial" w:cs="Arial"/>
+        </w:rPr>
+        <w:t xml:space="preserve">2) </w:t>
+      </w:r>
+      <w:r>
+        <w:rPr>
+          <w:rFonts w:ascii="Arial" w:eastAsia="Times New Roman" w:hAnsi="Arial" w:cs="Arial"/>
+          <w:color w:val="222222"/>
+          <w:shd w:val="clear" w:color="auto" w:fill="FFFFFF"/>
+        </w:rPr>
+        <w:t>≈</w:t>
+      </w:r>
+      <w:r>
+        <w:rPr>
+          <w:rFonts w:ascii="Arial" w:eastAsia="Times New Roman" w:hAnsi="Arial" w:cs="Arial"/>
+          <w:color w:val="222222"/>
+          <w:shd w:val="clear" w:color="auto" w:fill="FFFFFF"/>
+        </w:rPr>
+        <w:t xml:space="preserve"> </w:t>
+      </w:r>
+      <w:r>
+        <w:rPr>
+          <w:rFonts w:ascii="Arial" w:hAnsi="Arial" w:cs="Arial"/>
+        </w:rPr>
+        <w:t xml:space="preserve">0.693 </w:t>
+      </w:r>
+      <w:r>
+        <w:rPr>
+          <w:rFonts w:ascii="Arial" w:hAnsi="Arial" w:cs="Arial"/>
+        </w:rPr>
+        <w:t>is the natural logarithm of 2</w:t>
+      </w:r>
+      <w:r>
+        <w:rPr>
+          <w:rFonts w:ascii="Arial" w:hAnsi="Arial" w:cs="Arial"/>
+        </w:rPr>
+        <w:t xml:space="preserve"> </w:t>
+      </w:r>
+      <w:r>
+        <w:rPr>
+          <w:rFonts w:ascii="Arial" w:hAnsi="Arial" w:cs="Arial"/>
+        </w:rPr>
+        <w:t xml:space="preserve">and </w:t>
+      </w:r>
+      <w:r>
+        <w:rPr>
+          <w:rFonts w:ascii="Arial" w:hAnsi="Arial" w:cs="Arial"/>
+          <w:i/>
+          <w:iCs/>
+        </w:rPr>
+        <w:t>b</w:t>
+      </w:r>
+      <w:r>
+        <w:rPr>
+          <w:rFonts w:ascii="Arial" w:hAnsi="Arial" w:cs="Arial"/>
+        </w:rPr>
+        <w:t xml:space="preserve"> is the decay coefficient determined by exponential fit. </w:t>
+      </w:r>
+    </w:p>
+    <w:p>
+      <w:pPr>
+        <w:pStyle w:val="ListParagraph"/>
+        <w:numPr>
+          <w:ilvl w:val="0"/>
+          <w:numId w:val="3"/>
+        </w:numPr>
+        <w:rPr>
+          <w:rFonts w:ascii="Arial" w:hAnsi="Arial" w:cs="Arial"/>
+        </w:rPr>
+      </w:pPr>
+      <w:r>
+        <w:rPr>
+          <w:rFonts w:ascii="Arial" w:hAnsi="Arial" w:cs="Arial"/>
         </w:rPr>
         <w:lastRenderedPageBreak/>
+        <w:t xml:space="preserve">Model </w:t>
+      </w:r>
+      <w:r>
+        <w:rPr>
+          <w:rFonts w:ascii="Arial" w:hAnsi="Arial" w:cs="Arial"/>
+        </w:rPr>
+        <w:t>selection</w:t>
+      </w:r>
+    </w:p>
+    <w:p>
+      <w:pPr>
+        <w:rPr>
+          <w:rFonts w:ascii="Arial" w:hAnsi="Arial" w:cs="Arial"/>
+        </w:rPr>
+      </w:pPr>
+    </w:p>
+    <w:p>
+      <w:pPr>
+        <w:rPr>
+          <w:rFonts w:ascii="Arial" w:hAnsi="Arial" w:cs="Arial"/>
+        </w:rPr>
+      </w:pPr>
+      <w:r>
+        <w:rPr>
+          <w:rFonts w:ascii="Arial" w:hAnsi="Arial" w:cs="Arial"/>
+        </w:rPr>
+        <w:t xml:space="preserve">While the model constructed with both vehicle age and mileage (Eq. 1) offers a slightly better fit quality than a univariate model (Eq. 2), the latter yields </w:t>
+      </w:r>
+      <w:r>
+        <w:rPr>
+          <w:rFonts w:ascii="Arial" w:hAnsi="Arial" w:cs="Arial"/>
+        </w:rPr>
+        <w:t xml:space="preserve">just </w:t>
+      </w:r>
+      <w:r>
+        <w:rPr>
+          <w:rFonts w:ascii="Arial" w:hAnsi="Arial" w:cs="Arial"/>
+        </w:rPr>
+        <w:t>one decay coefficient (</w:t>
+      </w:r>
+      <w:r>
+        <w:rPr>
+          <w:rFonts w:ascii="Arial" w:hAnsi="Arial" w:cs="Arial"/>
+          <w:i/>
+          <w:iCs/>
+        </w:rPr>
+        <w:t>b</w:t>
+      </w:r>
+      <w:r>
+        <w:rPr>
+          <w:rFonts w:ascii="Arial" w:hAnsi="Arial" w:cs="Arial"/>
+        </w:rPr>
+        <w:t>) instead of two (</w:t>
+      </w:r>
+      <w:r>
+        <w:rPr>
+          <w:rFonts w:ascii="Arial" w:hAnsi="Arial" w:cs="Arial"/>
+          <w:i/>
+          <w:iCs/>
+        </w:rPr>
+        <w:t>b</w:t>
+      </w:r>
+      <w:r>
+        <w:rPr>
+          <w:rFonts w:ascii="Arial" w:hAnsi="Arial" w:cs="Arial"/>
+        </w:rPr>
+        <w:t xml:space="preserve"> and </w:t>
+      </w:r>
+      <w:r>
+        <w:rPr>
+          <w:rFonts w:ascii="Arial" w:hAnsi="Arial" w:cs="Arial"/>
+          <w:i/>
+          <w:iCs/>
+        </w:rPr>
+        <w:t>c</w:t>
+      </w:r>
+      <w:r>
+        <w:rPr>
+          <w:rFonts w:ascii="Arial" w:hAnsi="Arial" w:cs="Arial"/>
+        </w:rPr>
+        <w:t>)</w:t>
+      </w:r>
+      <w:r>
+        <w:rPr>
+          <w:rFonts w:ascii="Arial" w:hAnsi="Arial" w:cs="Arial"/>
+        </w:rPr>
+        <w:t>, and thus offers a convenient</w:t>
+      </w:r>
+      <w:r>
+        <w:rPr>
+          <w:rFonts w:ascii="Arial" w:hAnsi="Arial" w:cs="Arial"/>
+        </w:rPr>
+        <w:t xml:space="preserve"> </w:t>
+      </w:r>
+      <w:r>
+        <w:rPr>
+          <w:rFonts w:ascii="Arial" w:hAnsi="Arial" w:cs="Arial"/>
+        </w:rPr>
+        <w:t xml:space="preserve">single </w:t>
+      </w:r>
+      <w:r>
+        <w:rPr>
+          <w:rFonts w:ascii="Arial" w:hAnsi="Arial" w:cs="Arial"/>
+        </w:rPr>
+        <w:t xml:space="preserve">metric, or </w:t>
+      </w:r>
+      <w:r>
+        <w:rPr>
+          <w:rFonts w:ascii="Arial" w:hAnsi="Arial" w:cs="Arial"/>
+        </w:rPr>
+        <w:t>figure of merit</w:t>
+      </w:r>
+      <w:r>
+        <w:rPr>
+          <w:rFonts w:ascii="Arial" w:hAnsi="Arial" w:cs="Arial"/>
+        </w:rPr>
+        <w:t>,</w:t>
+      </w:r>
+      <w:r>
+        <w:rPr>
+          <w:rFonts w:ascii="Arial" w:hAnsi="Arial" w:cs="Arial"/>
+        </w:rPr>
+        <w:t xml:space="preserve"> describing vehicle value retention.</w:t>
+      </w:r>
+    </w:p>
+    <w:p>
+      <w:pPr>
+        <w:rPr>
+          <w:rFonts w:ascii="Arial" w:hAnsi="Arial" w:cs="Arial"/>
+        </w:rPr>
+      </w:pPr>
+    </w:p>
+    <w:p>
+      <w:pPr>
+        <w:rPr>
+          <w:rFonts w:ascii="Arial" w:hAnsi="Arial" w:cs="Arial"/>
+        </w:rPr>
+      </w:pPr>
+      <w:r>
+        <w:rPr>
+          <w:rFonts w:ascii="Arial" w:hAnsi="Arial" w:cs="Arial"/>
+        </w:rPr>
+        <w:t>Fit quality (</w:t>
+      </w:r>
+      <w:r>
+        <w:rPr>
+          <w:rFonts w:ascii="Arial" w:hAnsi="Arial" w:cs="Arial"/>
+          <w:i/>
+          <w:iCs/>
+        </w:rPr>
+        <w:t>R</w:t>
+      </w:r>
+      <w:r>
+        <w:rPr>
+          <w:rFonts w:ascii="Arial" w:hAnsi="Arial" w:cs="Arial"/>
+          <w:vertAlign w:val="superscript"/>
+        </w:rPr>
+        <w:t>2</w:t>
+      </w:r>
+      <w:r>
+        <w:rPr>
+          <w:rFonts w:ascii="Arial" w:hAnsi="Arial" w:cs="Arial"/>
+        </w:rPr>
+        <w:t>) was then used to decide between age and mileage as the best univariate predictor of price. A</w:t>
+      </w:r>
+      <w:r>
+        <w:rPr>
+          <w:rFonts w:ascii="Arial" w:hAnsi="Arial" w:cs="Arial"/>
+        </w:rPr>
+        <w:t xml:space="preserve">cross all five most frequently encountered listings, age seems to </w:t>
+      </w:r>
+      <w:r>
+        <w:rPr>
+          <w:rFonts w:ascii="Arial" w:hAnsi="Arial" w:cs="Arial"/>
+        </w:rPr>
+        <w:t xml:space="preserve">do </w:t>
+      </w:r>
+      <w:r>
+        <w:rPr>
+          <w:rFonts w:ascii="Arial" w:hAnsi="Arial" w:cs="Arial"/>
+        </w:rPr>
+        <w:t xml:space="preserve">better than miles (Figure 5 left, blue versus orange bars). There is, however, a small subset of models that show the opposite trend. For cars such as the Ford Mustang, Chevy Camaro, and Dodge Challenger, age turns out to be a poor predictor of list price (Figure 5 middle). In these cases, there is a huge variation in price for the oldest models: while some may be on their way to the junkyard, others are trading hands for many multiples of their original MSRP. </w:t>
+      </w:r>
+      <w:r>
+        <w:rPr>
+          <w:rFonts w:ascii="Arial" w:hAnsi="Arial" w:cs="Arial"/>
+        </w:rPr>
+        <w:t>For c</w:t>
+      </w:r>
+      <w:r>
+        <w:rPr>
+          <w:rFonts w:ascii="Arial" w:hAnsi="Arial" w:cs="Arial"/>
+        </w:rPr>
+        <w:t>ars with this sort of vintage appeal</w:t>
+      </w:r>
+      <w:r>
+        <w:rPr>
+          <w:rFonts w:ascii="Arial" w:hAnsi="Arial" w:cs="Arial"/>
+        </w:rPr>
+        <w:t xml:space="preserve">, it is difficult </w:t>
+      </w:r>
+      <w:r>
+        <w:rPr>
+          <w:rFonts w:ascii="Arial" w:hAnsi="Arial" w:cs="Arial"/>
+        </w:rPr>
+        <w:t xml:space="preserve">to </w:t>
+      </w:r>
+      <w:r>
+        <w:rPr>
+          <w:rFonts w:ascii="Arial" w:hAnsi="Arial" w:cs="Arial"/>
+        </w:rPr>
+        <w:t xml:space="preserve">estimate value and, as a result, depreciation rates. </w:t>
+      </w:r>
+    </w:p>
+    <w:p>
+      <w:pPr>
+        <w:rPr>
+          <w:rFonts w:ascii="Arial" w:hAnsi="Arial" w:cs="Arial"/>
+        </w:rPr>
+      </w:pPr>
+    </w:p>
+    <w:p>
+      <w:pPr>
+        <w:rPr>
+          <w:rFonts w:ascii="Arial" w:hAnsi="Arial" w:cs="Arial"/>
+        </w:rPr>
+      </w:pPr>
+    </w:p>
+    <w:p>
+      <w:pPr>
+        <w:rPr>
+          <w:rFonts w:ascii="Arial" w:hAnsi="Arial" w:cs="Arial"/>
+        </w:rPr>
+      </w:pPr>
+    </w:p>
+    <w:p>
+      <w:pPr>
+        <w:rPr>
+          <w:rFonts w:ascii="Arial" w:hAnsi="Arial" w:cs="Arial"/>
+        </w:rPr>
+      </w:pPr>
+      <w:r>
+        <w:rPr>
+          <w:rFonts w:ascii="Arial" w:eastAsia="Times New Roman" w:hAnsi="Arial" w:cs="Arial"/>
+        </w:rPr>
         <w:fldChar w:fldCharType="begin"/>
       </w:r>
       <w:r>
         <w:rPr>
-          <w:rFonts w:ascii="Times New Roman" w:eastAsia="Times New Roman" w:hAnsi="Times New Roman" w:cs="Times New Roman"/>
+          <w:rFonts w:ascii="Arial" w:eastAsia="Times New Roman" w:hAnsi="Arial" w:cs="Arial"/>
         </w:rPr>
         <w:instrText xml:space="preserve"> INCLUDEPICTURE "https://lh5.googleusercontent.com/VMLy_VKn32SyGCp3jBk6clwDo51-U2nZOMbiPQ7dBezgdqbL_bT2iT08ArJWzU8JifiaciJWYg7b8WwNrl5Y09PWK9IcMs4i307E7OkXHsKxGXLOQMP0RgHm3j9QOkwSksLdQzDuGVc" \* MERGEFORMATINET </w:instrText>
       </w:r>
       <w:r>
         <w:rPr>
-          <w:rFonts w:ascii="Times New Roman" w:eastAsia="Times New Roman" w:hAnsi="Times New Roman" w:cs="Times New Roman"/>
+          <w:rFonts w:ascii="Arial" w:eastAsia="Times New Roman" w:hAnsi="Arial" w:cs="Arial"/>
         </w:rPr>
         <w:fldChar w:fldCharType="separate"/>
       </w:r>
       <w:r>
         <w:rPr>
-          <w:rFonts w:ascii="Times New Roman" w:eastAsia="Times New Roman" w:hAnsi="Times New Roman" w:cs="Times New Roman"/>
+          <w:rFonts w:ascii="Arial" w:eastAsia="Times New Roman" w:hAnsi="Arial" w:cs="Arial"/>
           <w:noProof/>
         </w:rPr>
         <w:drawing>
-          <wp:inline distT="0" distB="0" distL="0" distR="0" wp14:anchorId="35DC03E4" wp14:editId="6328D7D9">
+          <wp:inline distT="0" distB="0" distL="0" distR="0" wp14:anchorId="6C116F5E" wp14:editId="73EA6201">
             <wp:extent cx="5800392" cy="2569132"/>
             <wp:effectExtent l="0" t="0" r="3810" b="0"/>
             <wp:docPr id="9" name="Picture 9"/>
@@ -1096,51 +2794,1812 @@
       </w:r>
       <w:r>
         <w:rPr>
-          <w:rFonts w:ascii="Times New Roman" w:eastAsia="Times New Roman" w:hAnsi="Times New Roman" w:cs="Times New Roman"/>
+          <w:rFonts w:ascii="Arial" w:eastAsia="Times New Roman" w:hAnsi="Arial" w:cs="Arial"/>
         </w:rPr>
         <w:fldChar w:fldCharType="end"/>
       </w:r>
     </w:p>
     <w:p>
-      <w:r>
+      <w:pPr>
+        <w:rPr>
+          <w:rFonts w:ascii="Arial" w:hAnsi="Arial" w:cs="Arial"/>
+        </w:rPr>
+      </w:pPr>
+      <w:r>
+        <w:rPr>
+          <w:rFonts w:ascii="Arial" w:hAnsi="Arial" w:cs="Arial"/>
+          <w:b/>
+          <w:bCs/>
+        </w:rPr>
+        <w:t>Figure 5</w:t>
+      </w:r>
+      <w:r>
+        <w:rPr>
+          <w:rFonts w:ascii="Arial" w:hAnsi="Arial" w:cs="Arial"/>
+        </w:rPr>
+        <w:t xml:space="preserve">. Scatter plot of price versus age (left) and price vs. mileage across Honda Civic listings. </w:t>
+      </w:r>
+    </w:p>
+    <w:p>
+      <w:pPr>
+        <w:rPr>
+          <w:rFonts w:ascii="Arial" w:hAnsi="Arial" w:cs="Arial"/>
+        </w:rPr>
+      </w:pPr>
+    </w:p>
+    <w:p>
+      <w:pPr>
+        <w:rPr>
+          <w:rFonts w:ascii="Arial" w:hAnsi="Arial" w:cs="Arial"/>
+        </w:rPr>
+      </w:pPr>
+    </w:p>
+    <w:p>
+      <w:pPr>
+        <w:rPr>
+          <w:rFonts w:ascii="Arial" w:hAnsi="Arial" w:cs="Arial"/>
+        </w:rPr>
+      </w:pPr>
+    </w:p>
+    <w:p>
+      <w:pPr>
+        <w:rPr>
+          <w:rFonts w:ascii="Arial" w:hAnsi="Arial" w:cs="Arial"/>
+        </w:rPr>
+      </w:pPr>
+      <w:r>
+        <w:rPr>
+          <w:rFonts w:ascii="Arial" w:hAnsi="Arial" w:cs="Arial"/>
+        </w:rPr>
+        <w:br w:type="page"/>
+      </w:r>
+    </w:p>
+    <w:p>
+      <w:pPr>
+        <w:pStyle w:val="ListParagraph"/>
+        <w:numPr>
+          <w:ilvl w:val="0"/>
+          <w:numId w:val="2"/>
+        </w:numPr>
+        <w:rPr>
+          <w:rFonts w:ascii="Arial" w:hAnsi="Arial" w:cs="Arial"/>
+          <w:i/>
+          <w:iCs/>
+        </w:rPr>
+      </w:pPr>
+      <w:r>
+        <w:rPr>
+          <w:rFonts w:ascii="Arial" w:hAnsi="Arial" w:cs="Arial"/>
+          <w:i/>
+          <w:iCs/>
+        </w:rPr>
+        <w:lastRenderedPageBreak/>
+        <w:t>Results</w:t>
+      </w:r>
+    </w:p>
+    <w:p>
+      <w:pPr>
+        <w:rPr>
+          <w:rFonts w:ascii="Arial" w:hAnsi="Arial" w:cs="Arial"/>
+        </w:rPr>
+      </w:pPr>
+    </w:p>
+    <w:p>
+      <w:pPr>
+        <w:pStyle w:val="ListParagraph"/>
+        <w:numPr>
+          <w:ilvl w:val="0"/>
+          <w:numId w:val="5"/>
+        </w:numPr>
+        <w:rPr>
+          <w:rFonts w:ascii="Arial" w:hAnsi="Arial" w:cs="Arial"/>
+        </w:rPr>
+      </w:pPr>
+      <w:r>
+        <w:rPr>
+          <w:rFonts w:ascii="Arial" w:hAnsi="Arial" w:cs="Arial"/>
+        </w:rPr>
+        <w:t>Outliers: best and worst in value retention</w:t>
+      </w:r>
+    </w:p>
+    <w:p>
+      <w:pPr>
+        <w:rPr>
+          <w:rFonts w:ascii="Arial" w:hAnsi="Arial" w:cs="Arial"/>
+        </w:rPr>
+      </w:pPr>
+    </w:p>
+    <w:p>
+      <w:pPr>
+        <w:rPr>
+          <w:rFonts w:ascii="Arial" w:hAnsi="Arial" w:cs="Arial"/>
+        </w:rPr>
+      </w:pPr>
+      <w:r>
+        <w:rPr>
+          <w:rFonts w:ascii="Arial" w:hAnsi="Arial" w:cs="Arial"/>
+        </w:rPr>
+        <w:t xml:space="preserve">For each of several hundred </w:t>
+      </w:r>
+      <w:r>
+        <w:rPr>
+          <w:rFonts w:ascii="Arial" w:hAnsi="Arial" w:cs="Arial"/>
+        </w:rPr>
+        <w:t xml:space="preserve">make/model combinations present in the Autotrader dataset, </w:t>
+      </w:r>
+      <w:r>
+        <w:rPr>
+          <w:rFonts w:ascii="Arial" w:hAnsi="Arial" w:cs="Arial"/>
+        </w:rPr>
+        <w:t xml:space="preserve">listing data was fit according to Eq. 2 using vehicle age as the independent variable (Figure 4, left). </w:t>
+      </w:r>
+      <w:r>
+        <w:rPr>
+          <w:rFonts w:ascii="Arial" w:hAnsi="Arial" w:cs="Arial"/>
+        </w:rPr>
+        <w:t>Empirical depreciation curves for c</w:t>
+      </w:r>
+      <w:r>
+        <w:rPr>
+          <w:rFonts w:ascii="Arial" w:hAnsi="Arial" w:cs="Arial"/>
+        </w:rPr>
+        <w:t xml:space="preserve">ars with a small number of observations (&lt; 50 listings) or anomalous pricing (e.g., vintage appeal) </w:t>
+      </w:r>
+      <w:r>
+        <w:rPr>
+          <w:rFonts w:ascii="Arial" w:hAnsi="Arial" w:cs="Arial"/>
+        </w:rPr>
+        <w:t xml:space="preserve">typically yielded </w:t>
+      </w:r>
+      <w:r>
+        <w:rPr>
+          <w:rFonts w:ascii="Arial" w:hAnsi="Arial" w:cs="Arial"/>
+        </w:rPr>
+        <w:t>poor fit quality</w:t>
+      </w:r>
+      <w:r>
+        <w:rPr>
+          <w:rFonts w:ascii="Arial" w:hAnsi="Arial" w:cs="Arial"/>
+        </w:rPr>
+        <w:t>. To avoid drawing spurious conclusions from poorly understood pricing, a fit quality filter</w:t>
+      </w:r>
+      <w:r>
+        <w:rPr>
+          <w:rFonts w:ascii="Arial" w:hAnsi="Arial" w:cs="Arial"/>
+        </w:rPr>
+        <w:t xml:space="preserve"> (</w:t>
+      </w:r>
+      <w:r>
+        <w:rPr>
+          <w:rFonts w:ascii="Arial" w:hAnsi="Arial" w:cs="Arial"/>
+          <w:i/>
+          <w:iCs/>
+        </w:rPr>
+        <w:t>R</w:t>
+      </w:r>
+      <w:r>
+        <w:rPr>
+          <w:rFonts w:ascii="Arial" w:hAnsi="Arial" w:cs="Arial"/>
+          <w:vertAlign w:val="superscript"/>
+        </w:rPr>
+        <w:t>2</w:t>
+      </w:r>
+      <w:r>
+        <w:rPr>
+          <w:rFonts w:ascii="Arial" w:hAnsi="Arial" w:cs="Arial"/>
+        </w:rPr>
+        <w:t xml:space="preserve"> </w:t>
+      </w:r>
+      <w:r>
+        <w:rPr>
+          <w:rFonts w:ascii="Arial" w:hAnsi="Arial" w:cs="Arial"/>
+          <w:u w:val="single"/>
+        </w:rPr>
+        <w:t>&gt;</w:t>
+      </w:r>
+      <w:r>
+        <w:rPr>
+          <w:rFonts w:ascii="Arial" w:hAnsi="Arial" w:cs="Arial"/>
+        </w:rPr>
+        <w:t xml:space="preserve"> 0.67) </w:t>
+      </w:r>
+      <w:r>
+        <w:rPr>
+          <w:rFonts w:ascii="Arial" w:hAnsi="Arial" w:cs="Arial"/>
+        </w:rPr>
+        <w:t>was applied</w:t>
+      </w:r>
+      <w:r>
+        <w:rPr>
+          <w:rFonts w:ascii="Arial" w:hAnsi="Arial" w:cs="Arial"/>
+        </w:rPr>
+        <w:t>.</w:t>
+      </w:r>
+    </w:p>
+    <w:p>
+      <w:pPr>
+        <w:rPr>
+          <w:rFonts w:ascii="Arial" w:hAnsi="Arial" w:cs="Arial"/>
+        </w:rPr>
+      </w:pPr>
+    </w:p>
+    <w:p>
+      <w:pPr>
+        <w:rPr>
+          <w:rFonts w:ascii="Arial" w:hAnsi="Arial" w:cs="Arial"/>
+        </w:rPr>
+      </w:pPr>
+      <w:r>
+        <w:rPr>
+          <w:rFonts w:ascii="Arial" w:hAnsi="Arial" w:cs="Arial"/>
+        </w:rPr>
+        <w:t xml:space="preserve">Across </w:t>
+      </w:r>
+      <w:r>
+        <w:rPr>
+          <w:rFonts w:ascii="Arial" w:hAnsi="Arial" w:cs="Arial"/>
+        </w:rPr>
+        <w:t>178 models with well-characterized pric</w:t>
+      </w:r>
+      <w:r>
+        <w:rPr>
+          <w:rFonts w:ascii="Arial" w:hAnsi="Arial" w:cs="Arial"/>
+        </w:rPr>
+        <w:t>ing</w:t>
+      </w:r>
+      <w:r>
+        <w:rPr>
+          <w:rFonts w:ascii="Arial" w:hAnsi="Arial" w:cs="Arial"/>
+        </w:rPr>
+        <w:t>,</w:t>
+      </w:r>
+      <w:r>
+        <w:rPr>
+          <w:rFonts w:ascii="Arial" w:hAnsi="Arial" w:cs="Arial"/>
+        </w:rPr>
+        <w:t xml:space="preserve"> the observed range of vehicle half-lives spans 2 to 10 years, with most cars typically experiencing a 5-year half-life (Figure 6, center). </w:t>
+      </w:r>
+      <w:r>
+        <w:rPr>
+          <w:rFonts w:ascii="Arial" w:hAnsi="Arial" w:cs="Arial"/>
+        </w:rPr>
+        <w:t xml:space="preserve">Among the fastest-depreciating cars are electric vehicles (EVs) and foreign luxury cars, while those that retain their value the longest are simple, mass-produced, and </w:t>
+      </w:r>
+      <w:r>
+        <w:rPr>
+          <w:rFonts w:ascii="Arial" w:hAnsi="Arial" w:cs="Arial"/>
+        </w:rPr>
+        <w:t>arguably</w:t>
+      </w:r>
+      <w:r>
+        <w:rPr>
+          <w:rFonts w:ascii="Arial" w:hAnsi="Arial" w:cs="Arial"/>
+        </w:rPr>
+        <w:t xml:space="preserve"> iconic </w:t>
+      </w:r>
+      <w:r>
+        <w:rPr>
+          <w:rFonts w:ascii="Arial" w:hAnsi="Arial" w:cs="Arial"/>
+        </w:rPr>
+        <w:t xml:space="preserve">cars </w:t>
+      </w:r>
+      <w:r>
+        <w:rPr>
+          <w:rFonts w:ascii="Arial" w:hAnsi="Arial" w:cs="Arial"/>
+        </w:rPr>
+        <w:t xml:space="preserve">(Figure 6, left and right). </w:t>
+      </w:r>
+    </w:p>
+    <w:p>
+      <w:pPr>
+        <w:rPr>
+          <w:rFonts w:ascii="Arial" w:hAnsi="Arial" w:cs="Arial"/>
+        </w:rPr>
+      </w:pPr>
+    </w:p>
+    <w:p>
+      <w:pPr>
+        <w:rPr>
+          <w:rFonts w:ascii="Arial" w:hAnsi="Arial" w:cs="Arial"/>
+        </w:rPr>
+      </w:pPr>
+    </w:p>
+    <w:p>
+      <w:pPr>
+        <w:rPr>
+          <w:rFonts w:ascii="Arial" w:hAnsi="Arial" w:cs="Arial"/>
+        </w:rPr>
+      </w:pPr>
+      <w:r>
+        <w:rPr>
+          <w:rFonts w:ascii="Arial" w:eastAsia="Times New Roman" w:hAnsi="Arial" w:cs="Arial"/>
+        </w:rPr>
+        <w:fldChar w:fldCharType="begin"/>
+      </w:r>
+      <w:r>
+        <w:rPr>
+          <w:rFonts w:ascii="Arial" w:eastAsia="Times New Roman" w:hAnsi="Arial" w:cs="Arial"/>
+        </w:rPr>
+        <w:instrText xml:space="preserve"> INCLUDEPICTURE "https://lh5.googleusercontent.com/VMLy_VKn32SyGCp3jBk6clwDo51-U2nZOMbiPQ7dBezgdqbL_bT2iT08ArJWzU8JifiaciJWYg7b8WwNrl5Y09PWK9IcMs4i307E7OkXHsKxGXLOQMP0RgHm3j9QOkwSksLdQzDuGVc" \* MERGEFORMATINET </w:instrText>
+      </w:r>
+      <w:r>
+        <w:rPr>
+          <w:rFonts w:ascii="Arial" w:eastAsia="Times New Roman" w:hAnsi="Arial" w:cs="Arial"/>
+        </w:rPr>
+        <w:fldChar w:fldCharType="separate"/>
+      </w:r>
+      <w:r>
+        <w:rPr>
+          <w:rFonts w:ascii="Arial" w:eastAsia="Times New Roman" w:hAnsi="Arial" w:cs="Arial"/>
+          <w:noProof/>
+        </w:rPr>
+        <w:drawing>
+          <wp:inline distT="0" distB="0" distL="0" distR="0" wp14:anchorId="3295BD75" wp14:editId="628D261C">
+            <wp:extent cx="5481872" cy="2569132"/>
+            <wp:effectExtent l="0" t="0" r="0" b="0"/>
+            <wp:docPr id="3" name="Picture 3"/>
+            <wp:cNvGraphicFramePr>
+              <a:graphicFrameLocks xmlns:a="http://schemas.openxmlformats.org/drawingml/2006/main" noChangeAspect="1"/>
+            </wp:cNvGraphicFramePr>
+            <a:graphic xmlns:a="http://schemas.openxmlformats.org/drawingml/2006/main">
+              <a:graphicData uri="http://schemas.openxmlformats.org/drawingml/2006/picture">
+                <pic:pic xmlns:pic="http://schemas.openxmlformats.org/drawingml/2006/picture">
+                  <pic:nvPicPr>
+                    <pic:cNvPr id="0" name="Picture 15"/>
+                    <pic:cNvPicPr>
+                      <a:picLocks noChangeAspect="1" noChangeArrowheads="1"/>
+                    </pic:cNvPicPr>
+                  </pic:nvPicPr>
+                  <pic:blipFill>
+                    <a:blip r:embed="rId14" cstate="print">
+                      <a:extLst>
+                        <a:ext uri="{28A0092B-C50C-407E-A947-70E740481C1C}">
+                          <a14:useLocalDpi xmlns:a14="http://schemas.microsoft.com/office/drawing/2010/main" val="0"/>
+                        </a:ext>
+                      </a:extLst>
+                    </a:blip>
+                    <a:stretch>
+                      <a:fillRect/>
+                    </a:stretch>
+                  </pic:blipFill>
+                  <pic:spPr bwMode="auto">
+                    <a:xfrm>
+                      <a:off x="0" y="0"/>
+                      <a:ext cx="5481872" cy="2569132"/>
+                    </a:xfrm>
+                    <a:prstGeom prst="rect">
+                      <a:avLst/>
+                    </a:prstGeom>
+                    <a:noFill/>
+                    <a:ln>
+                      <a:noFill/>
+                    </a:ln>
+                    <a:extLst>
+                      <a:ext uri="{53640926-AAD7-44D8-BBD7-CCE9431645EC}">
+                        <a14:shadowObscured xmlns:a14="http://schemas.microsoft.com/office/drawing/2010/main"/>
+                      </a:ext>
+                    </a:extLst>
+                  </pic:spPr>
+                </pic:pic>
+              </a:graphicData>
+            </a:graphic>
+          </wp:inline>
+        </w:drawing>
+      </w:r>
+      <w:r>
+        <w:rPr>
+          <w:rFonts w:ascii="Arial" w:eastAsia="Times New Roman" w:hAnsi="Arial" w:cs="Arial"/>
+        </w:rPr>
+        <w:fldChar w:fldCharType="end"/>
+      </w:r>
+    </w:p>
+    <w:p>
+      <w:pPr>
+        <w:rPr>
+          <w:rFonts w:ascii="Arial" w:hAnsi="Arial" w:cs="Arial"/>
+        </w:rPr>
+      </w:pPr>
+      <w:r>
+        <w:rPr>
+          <w:rFonts w:ascii="Arial" w:hAnsi="Arial" w:cs="Arial"/>
+          <w:b/>
+          <w:bCs/>
+        </w:rPr>
         <w:t xml:space="preserve">Figure </w:t>
       </w:r>
       <w:r>
-        <w:t>5</w:t>
-      </w:r>
-      <w:r>
-        <w:t xml:space="preserve">. Scatter plot of price versus age (left) and price vs. mileage across Honda Civic listings. </w:t>
-      </w:r>
-    </w:p>
-    <w:p/>
-    <w:p/>
-    <w:p/>
-    <w:p/>
-    <w:p/>
-    <w:p/>
-    <w:p/>
-    <w:p>
-      <w:r>
-        <w:rPr>
-          <w:rFonts w:ascii="Times New Roman" w:eastAsia="Times New Roman" w:hAnsi="Times New Roman" w:cs="Times New Roman"/>
+        <w:rPr>
+          <w:rFonts w:ascii="Arial" w:hAnsi="Arial" w:cs="Arial"/>
+          <w:b/>
+          <w:bCs/>
+        </w:rPr>
+        <w:t>6</w:t>
+      </w:r>
+      <w:r>
+        <w:rPr>
+          <w:rFonts w:ascii="Arial" w:hAnsi="Arial" w:cs="Arial"/>
+        </w:rPr>
+        <w:t xml:space="preserve">. </w:t>
+      </w:r>
+      <w:r>
+        <w:rPr>
+          <w:rFonts w:ascii="Arial" w:hAnsi="Arial" w:cs="Arial"/>
+        </w:rPr>
+        <w:t>Histogram (center) displaying vehicle half-life estimates across 178 models</w:t>
+      </w:r>
+      <w:r>
+        <w:rPr>
+          <w:rFonts w:ascii="Arial" w:hAnsi="Arial" w:cs="Arial"/>
+        </w:rPr>
+        <w:t>.</w:t>
+      </w:r>
+      <w:r>
+        <w:rPr>
+          <w:rFonts w:ascii="Arial" w:hAnsi="Arial" w:cs="Arial"/>
+        </w:rPr>
+        <w:t xml:space="preserve"> Each count was obtained by extracting the coefficient of exponential decay as shown in Figure 4 for hundreds (or thousands) of individual Autotrader listings</w:t>
+      </w:r>
+      <w:r>
+        <w:rPr>
+          <w:rFonts w:ascii="Arial" w:hAnsi="Arial" w:cs="Arial"/>
+        </w:rPr>
+        <w:t xml:space="preserve"> for a particular model</w:t>
+      </w:r>
+      <w:r>
+        <w:rPr>
+          <w:rFonts w:ascii="Arial" w:hAnsi="Arial" w:cs="Arial"/>
+        </w:rPr>
+        <w:t xml:space="preserve">. </w:t>
+      </w:r>
+      <w:r>
+        <w:rPr>
+          <w:rFonts w:ascii="Arial" w:hAnsi="Arial" w:cs="Arial"/>
+        </w:rPr>
+        <w:t>Prototypical examples of quickly-depreciating and slowly-depreciating vehicles are shown at left and right, respectively.</w:t>
+      </w:r>
+    </w:p>
+    <w:p>
+      <w:pPr>
+        <w:rPr>
+          <w:rFonts w:ascii="Arial" w:hAnsi="Arial" w:cs="Arial"/>
+        </w:rPr>
+      </w:pPr>
+    </w:p>
+    <w:p>
+      <w:pPr>
+        <w:rPr>
+          <w:rFonts w:ascii="Arial" w:hAnsi="Arial" w:cs="Arial"/>
+        </w:rPr>
+      </w:pPr>
+      <w:r>
+        <w:rPr>
+          <w:rFonts w:ascii="Arial" w:hAnsi="Arial" w:cs="Arial"/>
+        </w:rPr>
+        <w:t xml:space="preserve">Perhaps unsurprisingly, foreign luxury cars are close to the bottom of the list when it comes to value retention. One factor </w:t>
+      </w:r>
+      <w:r>
+        <w:rPr>
+          <w:rFonts w:ascii="Arial" w:hAnsi="Arial" w:cs="Arial"/>
+        </w:rPr>
+        <w:t>is the</w:t>
+      </w:r>
+      <w:r>
+        <w:rPr>
+          <w:rFonts w:ascii="Arial" w:hAnsi="Arial" w:cs="Arial"/>
+        </w:rPr>
+        <w:t xml:space="preserve"> high maintenance costs that accompany ownership of such cars (</w:t>
+      </w:r>
+      <w:hyperlink r:id="rId15" w:history="1">
+        <w:r>
+          <w:rPr>
+            <w:rStyle w:val="Hyperlink"/>
+            <w:rFonts w:ascii="Arial" w:hAnsi="Arial" w:cs="Arial"/>
+          </w:rPr>
+          <w:t>https://www.businessinsider.com/10-cars-lose-the-most-value-last-5-years-2019-10</w:t>
+        </w:r>
+      </w:hyperlink>
+      <w:r>
+        <w:rPr>
+          <w:rFonts w:ascii="Arial" w:hAnsi="Arial" w:cs="Arial"/>
+        </w:rPr>
+        <w:t xml:space="preserve">). </w:t>
+      </w:r>
+      <w:r>
+        <w:rPr>
+          <w:rFonts w:ascii="Arial" w:hAnsi="Arial" w:cs="Arial"/>
+        </w:rPr>
+        <w:t xml:space="preserve">In addition, the inevitable blemishes and dated appearance that used cars bring may be particularly undesirable to used luxury car buyers, who are almost certainly more image-conscious than others. </w:t>
+      </w:r>
+    </w:p>
+    <w:p>
+      <w:pPr>
+        <w:rPr>
+          <w:rFonts w:ascii="Arial" w:hAnsi="Arial" w:cs="Arial"/>
+        </w:rPr>
+      </w:pPr>
+    </w:p>
+    <w:p>
+      <w:pPr>
+        <w:rPr>
+          <w:rFonts w:ascii="Arial" w:hAnsi="Arial" w:cs="Arial"/>
+        </w:rPr>
+      </w:pPr>
+      <w:r>
+        <w:rPr>
+          <w:rFonts w:ascii="Arial" w:hAnsi="Arial" w:cs="Arial"/>
+        </w:rPr>
+        <w:lastRenderedPageBreak/>
+        <w:t>Th</w:t>
+      </w:r>
+      <w:r>
+        <w:rPr>
+          <w:rFonts w:ascii="Arial" w:hAnsi="Arial" w:cs="Arial"/>
+        </w:rPr>
+        <w:t xml:space="preserve">is analysis </w:t>
+      </w:r>
+      <w:r>
+        <w:rPr>
+          <w:rFonts w:ascii="Arial" w:hAnsi="Arial" w:cs="Arial"/>
+        </w:rPr>
+        <w:t xml:space="preserve">also </w:t>
+      </w:r>
+      <w:r>
+        <w:rPr>
+          <w:rFonts w:ascii="Arial" w:hAnsi="Arial" w:cs="Arial"/>
+        </w:rPr>
+        <w:t>indicates that the</w:t>
+      </w:r>
+      <w:r>
+        <w:rPr>
+          <w:rFonts w:ascii="Arial" w:hAnsi="Arial" w:cs="Arial"/>
+        </w:rPr>
+        <w:t xml:space="preserve"> depreciation rate for EVs appears to be surprisingly harsh. Some of this effect may be artificial, since the $7500 Federal tax credit on the purchase of new EVs, which will be phased out over 2020 (</w:t>
+      </w:r>
+      <w:hyperlink r:id="rId16" w:history="1">
+        <w:r>
+          <w:rPr>
+            <w:rStyle w:val="Hyperlink"/>
+            <w:rFonts w:ascii="Arial" w:hAnsi="Arial" w:cs="Arial"/>
+          </w:rPr>
+          <w:t>https://cleanvehiclerebate.org/eng/ev/incentives/state-and-federal</w:t>
+        </w:r>
+      </w:hyperlink>
+      <w:r>
+        <w:rPr>
+          <w:rFonts w:ascii="Arial" w:hAnsi="Arial" w:cs="Arial"/>
+        </w:rPr>
+        <w:t xml:space="preserve">), is not available to used EV buyers and is thus immediately dropped off the used car sticker price. </w:t>
+      </w:r>
+      <w:r>
+        <w:rPr>
+          <w:rFonts w:ascii="Arial" w:hAnsi="Arial" w:cs="Arial"/>
+        </w:rPr>
+        <w:t>E</w:t>
+      </w:r>
+      <w:r>
+        <w:rPr>
+          <w:rFonts w:ascii="Arial" w:hAnsi="Arial" w:cs="Arial"/>
+        </w:rPr>
+        <w:t xml:space="preserve">ven </w:t>
+      </w:r>
+      <w:r>
+        <w:rPr>
+          <w:rFonts w:ascii="Arial" w:hAnsi="Arial" w:cs="Arial"/>
+        </w:rPr>
+        <w:t>so</w:t>
+      </w:r>
+      <w:r>
+        <w:rPr>
+          <w:rFonts w:ascii="Arial" w:hAnsi="Arial" w:cs="Arial"/>
+        </w:rPr>
+        <w:t xml:space="preserve">, </w:t>
+      </w:r>
+      <w:r>
+        <w:rPr>
+          <w:rFonts w:ascii="Arial" w:hAnsi="Arial" w:cs="Arial"/>
+        </w:rPr>
+        <w:t>consumer</w:t>
+      </w:r>
+      <w:r>
+        <w:rPr>
+          <w:rFonts w:ascii="Arial" w:hAnsi="Arial" w:cs="Arial"/>
+        </w:rPr>
+        <w:t>s</w:t>
+      </w:r>
+      <w:r>
+        <w:rPr>
+          <w:rFonts w:ascii="Arial" w:hAnsi="Arial" w:cs="Arial"/>
+        </w:rPr>
+        <w:t xml:space="preserve"> </w:t>
+      </w:r>
+      <w:r>
+        <w:rPr>
+          <w:rFonts w:ascii="Arial" w:hAnsi="Arial" w:cs="Arial"/>
+        </w:rPr>
+        <w:t xml:space="preserve">seem to perceive EV technology as one that is advancing rapidly, and that used EVs </w:t>
+      </w:r>
+      <w:r>
+        <w:rPr>
+          <w:rFonts w:ascii="Arial" w:hAnsi="Arial" w:cs="Arial"/>
+        </w:rPr>
+        <w:t xml:space="preserve">may be </w:t>
+      </w:r>
+      <w:r>
+        <w:rPr>
+          <w:rFonts w:ascii="Arial" w:hAnsi="Arial" w:cs="Arial"/>
+        </w:rPr>
+        <w:t>by definition</w:t>
+      </w:r>
+      <w:r>
+        <w:rPr>
+          <w:rFonts w:ascii="Arial" w:hAnsi="Arial" w:cs="Arial"/>
+        </w:rPr>
+        <w:t xml:space="preserve"> outmoded. </w:t>
+      </w:r>
+      <w:r>
+        <w:rPr>
+          <w:rFonts w:ascii="Arial" w:hAnsi="Arial" w:cs="Arial"/>
+        </w:rPr>
+        <w:t>In addition, range anxiety might be more pronounced in the used market</w:t>
+      </w:r>
+      <w:r>
+        <w:rPr>
+          <w:rFonts w:ascii="Arial" w:hAnsi="Arial" w:cs="Arial"/>
+        </w:rPr>
+        <w:t>:</w:t>
+      </w:r>
+      <w:r>
+        <w:rPr>
+          <w:rFonts w:ascii="Arial" w:hAnsi="Arial" w:cs="Arial"/>
+        </w:rPr>
+        <w:t xml:space="preserve"> EV batteries begin to lose </w:t>
+      </w:r>
+      <w:r>
+        <w:rPr>
+          <w:rFonts w:ascii="Arial" w:hAnsi="Arial" w:cs="Arial"/>
+        </w:rPr>
+        <w:t>cruising range at 100,000 miles and may need replacement (at a cost upwards of $15,000) when the odometer approaches 200,000 miles (</w:t>
+      </w:r>
+      <w:r>
+        <w:rPr>
+          <w:rFonts w:ascii="Arial" w:hAnsi="Arial" w:cs="Arial"/>
+        </w:rPr>
+        <w:t>https://www.myev.com/research/ev-101/how-long-should-an-electric-cars-battery-last</w:t>
+      </w:r>
+      <w:r>
+        <w:rPr>
+          <w:rFonts w:ascii="Arial" w:hAnsi="Arial" w:cs="Arial"/>
+        </w:rPr>
+        <w:t xml:space="preserve">). </w:t>
+      </w:r>
+      <w:r>
+        <w:rPr>
+          <w:rFonts w:ascii="Arial" w:hAnsi="Arial" w:cs="Arial"/>
+        </w:rPr>
+        <w:t xml:space="preserve">Interestingly enough, it seems as though the Tesla brand is an exception to the EV depreciation rule </w:t>
+      </w:r>
+      <w:r>
+        <w:rPr>
+          <w:rFonts w:ascii="Arial" w:hAnsi="Arial" w:cs="Arial"/>
+        </w:rPr>
+        <w:t>(</w:t>
+      </w:r>
+      <w:hyperlink r:id="rId17" w:history="1">
+        <w:r>
+          <w:rPr>
+            <w:rStyle w:val="Hyperlink"/>
+            <w:rFonts w:ascii="Arial" w:hAnsi="Arial" w:cs="Arial"/>
+          </w:rPr>
+          <w:t>https://www.greencarreports.com/n</w:t>
+        </w:r>
+        <w:r>
+          <w:rPr>
+            <w:rStyle w:val="Hyperlink"/>
+            <w:rFonts w:ascii="Arial" w:hAnsi="Arial" w:cs="Arial"/>
+          </w:rPr>
+          <w:t>e</w:t>
+        </w:r>
+        <w:r>
+          <w:rPr>
+            <w:rStyle w:val="Hyperlink"/>
+            <w:rFonts w:ascii="Arial" w:hAnsi="Arial" w:cs="Arial"/>
+          </w:rPr>
+          <w:t>ws/1123583_beyond-tesla-electric-cars-lose-value-faster-than-other-vehicles</w:t>
+        </w:r>
+      </w:hyperlink>
+      <w:r>
+        <w:rPr>
+          <w:rFonts w:ascii="Arial" w:hAnsi="Arial" w:cs="Arial"/>
+        </w:rPr>
+        <w:t>)</w:t>
+      </w:r>
+      <w:r>
+        <w:rPr>
+          <w:rFonts w:ascii="Arial" w:hAnsi="Arial" w:cs="Arial"/>
+        </w:rPr>
+        <w:t>, with possible explanations for this being more robust battery life, drivetrain, and sensors (</w:t>
+      </w:r>
+      <w:hyperlink r:id="rId18" w:history="1">
+        <w:r>
+          <w:rPr>
+            <w:rStyle w:val="Hyperlink"/>
+            <w:rFonts w:ascii="Arial" w:hAnsi="Arial" w:cs="Arial"/>
+          </w:rPr>
+          <w:t>https://www.tesloop.com/blog/2019/2/6/tesla-and-the-electrifying-economics-of-depreciation</w:t>
+        </w:r>
+      </w:hyperlink>
+      <w:r>
+        <w:rPr>
+          <w:rFonts w:ascii="Arial" w:hAnsi="Arial" w:cs="Arial"/>
+        </w:rPr>
+        <w:t xml:space="preserve">). </w:t>
+      </w:r>
+      <w:r>
+        <w:rPr>
+          <w:rFonts w:ascii="Arial" w:hAnsi="Arial" w:cs="Arial"/>
+        </w:rPr>
+        <w:t>In this analysis, half-life estimates of ~5 years for the Tesla Model S and Model X place them in the middle of the pack</w:t>
+      </w:r>
+      <w:r>
+        <w:rPr>
+          <w:rFonts w:ascii="Arial" w:hAnsi="Arial" w:cs="Arial"/>
+        </w:rPr>
+        <w:t>, although fit quality (</w:t>
+      </w:r>
+      <w:r>
+        <w:rPr>
+          <w:rFonts w:ascii="Arial" w:hAnsi="Arial" w:cs="Arial"/>
+          <w:i/>
+          <w:iCs/>
+        </w:rPr>
+        <w:t>R</w:t>
+      </w:r>
+      <w:r>
+        <w:rPr>
+          <w:rFonts w:ascii="Arial" w:hAnsi="Arial" w:cs="Arial"/>
+          <w:vertAlign w:val="superscript"/>
+        </w:rPr>
+        <w:t>2</w:t>
+      </w:r>
+      <w:r>
+        <w:rPr>
+          <w:rFonts w:ascii="Arial" w:hAnsi="Arial" w:cs="Arial"/>
+        </w:rPr>
+        <w:t xml:space="preserve"> &lt; 0.5) indicates this figure should be interpreted with some caution.</w:t>
+      </w:r>
+    </w:p>
+    <w:p>
+      <w:pPr>
+        <w:rPr>
+          <w:rFonts w:ascii="Arial" w:hAnsi="Arial" w:cs="Arial"/>
+        </w:rPr>
+      </w:pPr>
+    </w:p>
+    <w:p>
+      <w:pPr>
+        <w:rPr>
+          <w:rFonts w:ascii="Arial" w:hAnsi="Arial" w:cs="Arial"/>
+        </w:rPr>
+      </w:pPr>
+      <w:r>
+        <w:rPr>
+          <w:rFonts w:ascii="Arial" w:hAnsi="Arial" w:cs="Arial"/>
+        </w:rPr>
+        <w:t xml:space="preserve">At the other end of the spectrum, the Mazda Miata and Jeep Wrangler </w:t>
+      </w:r>
+      <w:r>
+        <w:rPr>
+          <w:rFonts w:ascii="Arial" w:hAnsi="Arial" w:cs="Arial"/>
+        </w:rPr>
+        <w:t>(</w:t>
+      </w:r>
+      <w:hyperlink r:id="rId19" w:history="1">
+        <w:r>
+          <w:rPr>
+            <w:rStyle w:val="Hyperlink"/>
+            <w:rFonts w:ascii="Arial" w:hAnsi="Arial" w:cs="Arial"/>
+          </w:rPr>
+          <w:t>https://www.roadandtrack.com/new-cars/g16</w:t>
+        </w:r>
+        <w:r>
+          <w:rPr>
+            <w:rStyle w:val="Hyperlink"/>
+            <w:rFonts w:ascii="Arial" w:hAnsi="Arial" w:cs="Arial"/>
+          </w:rPr>
+          <w:t>3</w:t>
+        </w:r>
+        <w:r>
+          <w:rPr>
+            <w:rStyle w:val="Hyperlink"/>
+            <w:rFonts w:ascii="Arial" w:hAnsi="Arial" w:cs="Arial"/>
+          </w:rPr>
+          <w:t>45197/cars-with-slow-depreciation-that-hold-value/?slide=1</w:t>
+        </w:r>
+      </w:hyperlink>
+      <w:r>
+        <w:rPr>
+          <w:rFonts w:ascii="Arial" w:hAnsi="Arial" w:cs="Arial"/>
+        </w:rPr>
+        <w:t>)</w:t>
+      </w:r>
+      <w:r>
+        <w:rPr>
+          <w:rFonts w:ascii="Arial" w:hAnsi="Arial" w:cs="Arial"/>
+        </w:rPr>
+        <w:t xml:space="preserve"> </w:t>
+      </w:r>
+      <w:r>
+        <w:rPr>
+          <w:rFonts w:ascii="Arial" w:hAnsi="Arial" w:cs="Arial"/>
+        </w:rPr>
+        <w:t xml:space="preserve">are some of the best performers when it comes to value retention. </w:t>
+      </w:r>
+      <w:r>
+        <w:rPr>
+          <w:rFonts w:ascii="Arial" w:hAnsi="Arial" w:cs="Arial"/>
+        </w:rPr>
+        <w:t xml:space="preserve">These cars, and others that appear to retain their value well, </w:t>
+      </w:r>
+      <w:r>
+        <w:rPr>
+          <w:rFonts w:ascii="Arial" w:hAnsi="Arial" w:cs="Arial"/>
+        </w:rPr>
+        <w:t xml:space="preserve">are affordable, mass-produced, and have been in production for several decades. </w:t>
+      </w:r>
+    </w:p>
+    <w:p>
+      <w:pPr>
+        <w:rPr>
+          <w:rFonts w:ascii="Arial" w:hAnsi="Arial" w:cs="Arial"/>
+        </w:rPr>
+      </w:pPr>
+    </w:p>
+    <w:p>
+      <w:pPr>
+        <w:rPr>
+          <w:rFonts w:ascii="Arial" w:hAnsi="Arial" w:cs="Arial"/>
+        </w:rPr>
+      </w:pPr>
+    </w:p>
+    <w:p>
+      <w:pPr>
+        <w:rPr>
+          <w:rFonts w:ascii="Arial" w:hAnsi="Arial" w:cs="Arial"/>
+        </w:rPr>
+      </w:pPr>
+      <w:r>
+        <w:rPr>
+          <w:rFonts w:ascii="Arial" w:hAnsi="Arial" w:cs="Arial"/>
+        </w:rPr>
+        <w:br w:type="page"/>
+      </w:r>
+    </w:p>
+    <w:p>
+      <w:pPr>
+        <w:rPr>
+          <w:rFonts w:ascii="Arial" w:hAnsi="Arial" w:cs="Arial"/>
+        </w:rPr>
+      </w:pPr>
+      <w:r>
+        <w:rPr>
+          <w:rFonts w:ascii="Arial" w:hAnsi="Arial" w:cs="Arial"/>
+        </w:rPr>
+        <w:lastRenderedPageBreak/>
+        <w:t xml:space="preserve">Cars that perform the best in terms of value retention are shown in Table 1. This table displays, for a given make and model, the new price (extracted as fit parameter </w:t>
+      </w:r>
+      <w:r>
+        <w:rPr>
+          <w:rFonts w:ascii="Arial" w:hAnsi="Arial" w:cs="Arial"/>
+          <w:i/>
+          <w:iCs/>
+        </w:rPr>
+        <w:t>a</w:t>
+      </w:r>
+      <w:r>
+        <w:rPr>
+          <w:rFonts w:ascii="Arial" w:hAnsi="Arial" w:cs="Arial"/>
+        </w:rPr>
+        <w:t xml:space="preserve">, in dollars), </w:t>
+      </w:r>
+      <w:r>
+        <w:rPr>
+          <w:rFonts w:ascii="Arial" w:hAnsi="Arial" w:cs="Arial"/>
+        </w:rPr>
+        <w:t xml:space="preserve">the rate of decay (fit parameter </w:t>
+      </w:r>
+      <w:r>
+        <w:rPr>
+          <w:rFonts w:ascii="Arial" w:hAnsi="Arial" w:cs="Arial"/>
+          <w:i/>
+          <w:iCs/>
+        </w:rPr>
+        <w:t>b</w:t>
+      </w:r>
+      <w:r>
+        <w:rPr>
+          <w:rFonts w:ascii="Arial" w:hAnsi="Arial" w:cs="Arial"/>
+        </w:rPr>
+        <w:t>, with units years</w:t>
+      </w:r>
+      <w:r>
+        <w:rPr>
+          <w:rFonts w:ascii="Arial" w:hAnsi="Arial" w:cs="Arial"/>
+          <w:vertAlign w:val="superscript"/>
+        </w:rPr>
+        <w:t>-1</w:t>
+      </w:r>
+      <w:r>
+        <w:rPr>
+          <w:rFonts w:ascii="Arial" w:hAnsi="Arial" w:cs="Arial"/>
+        </w:rPr>
+        <w:t>), the resulting half</w:t>
+      </w:r>
+      <w:r>
+        <w:rPr>
+          <w:rFonts w:ascii="Arial" w:hAnsi="Arial" w:cs="Arial"/>
+        </w:rPr>
+        <w:t>-</w:t>
+      </w:r>
+      <w:r>
+        <w:rPr>
+          <w:rFonts w:ascii="Arial" w:hAnsi="Arial" w:cs="Arial"/>
+        </w:rPr>
+        <w:t>life (calculated as ln(2)/</w:t>
+      </w:r>
+      <w:r>
+        <w:rPr>
+          <w:rFonts w:ascii="Arial" w:hAnsi="Arial" w:cs="Arial"/>
+          <w:i/>
+          <w:iCs/>
+        </w:rPr>
+        <w:t>b</w:t>
+      </w:r>
+      <w:r>
+        <w:rPr>
+          <w:rFonts w:ascii="Arial" w:hAnsi="Arial" w:cs="Arial"/>
+        </w:rPr>
+        <w:t>, in years</w:t>
+      </w:r>
+      <w:r>
+        <w:rPr>
+          <w:rFonts w:ascii="Arial" w:hAnsi="Arial" w:cs="Arial"/>
+        </w:rPr>
+        <w:t>), and the fit quality (</w:t>
+      </w:r>
+      <w:r>
+        <w:rPr>
+          <w:rFonts w:ascii="Arial" w:hAnsi="Arial" w:cs="Arial"/>
+          <w:i/>
+          <w:iCs/>
+        </w:rPr>
+        <w:t>R</w:t>
+      </w:r>
+      <w:r>
+        <w:rPr>
+          <w:rFonts w:ascii="Arial" w:hAnsi="Arial" w:cs="Arial"/>
+          <w:vertAlign w:val="superscript"/>
+        </w:rPr>
+        <w:t>2</w:t>
+      </w:r>
+      <w:r>
+        <w:rPr>
+          <w:rFonts w:ascii="Arial" w:hAnsi="Arial" w:cs="Arial"/>
+        </w:rPr>
+        <w:t xml:space="preserve"> value, or fraction of observed variance that is explained by the model). </w:t>
+      </w:r>
+      <w:r>
+        <w:rPr>
+          <w:rFonts w:ascii="Arial" w:hAnsi="Arial" w:cs="Arial"/>
+        </w:rPr>
+        <w:t xml:space="preserve">Six of the top </w:t>
+      </w:r>
+      <w:r>
+        <w:rPr>
+          <w:rFonts w:ascii="Arial" w:hAnsi="Arial" w:cs="Arial"/>
+        </w:rPr>
+        <w:t>10</w:t>
+      </w:r>
+      <w:r>
+        <w:rPr>
+          <w:rFonts w:ascii="Arial" w:hAnsi="Arial" w:cs="Arial"/>
+        </w:rPr>
+        <w:t xml:space="preserve"> cars for value retention belong to Japanese brands (Toyota, Nissan, Mazda, Honda), while the other four are American (</w:t>
+      </w:r>
+      <w:r>
+        <w:rPr>
+          <w:rFonts w:ascii="Arial" w:hAnsi="Arial" w:cs="Arial"/>
+        </w:rPr>
+        <w:t>Jeep, Ford, GMC</w:t>
+      </w:r>
+      <w:r>
+        <w:rPr>
+          <w:rFonts w:ascii="Arial" w:hAnsi="Arial" w:cs="Arial"/>
+        </w:rPr>
+        <w:t>).</w:t>
+      </w:r>
+      <w:r>
+        <w:rPr>
+          <w:rFonts w:ascii="Arial" w:hAnsi="Arial" w:cs="Arial"/>
+        </w:rPr>
+        <w:t xml:space="preserve"> </w:t>
+      </w:r>
+      <w:r>
+        <w:rPr>
+          <w:rFonts w:ascii="Arial" w:hAnsi="Arial" w:cs="Arial"/>
+        </w:rPr>
+        <w:t xml:space="preserve">These cars typically lose half their value every 7 to 10 years, and </w:t>
+      </w:r>
+      <w:r>
+        <w:rPr>
+          <w:rFonts w:ascii="Arial" w:hAnsi="Arial" w:cs="Arial"/>
+        </w:rPr>
+        <w:t xml:space="preserve">are disproportionately entry-level or utility-focused. </w:t>
+      </w:r>
+    </w:p>
+    <w:p>
+      <w:pPr>
+        <w:rPr>
+          <w:rFonts w:ascii="Arial" w:hAnsi="Arial" w:cs="Arial"/>
+        </w:rPr>
+      </w:pPr>
+    </w:p>
+    <w:p>
+      <w:pPr>
+        <w:rPr>
+          <w:rFonts w:ascii="Arial" w:hAnsi="Arial" w:cs="Arial"/>
+        </w:rPr>
+      </w:pPr>
+      <w:r>
+        <w:rPr>
+          <w:rFonts w:ascii="Arial" w:hAnsi="Arial" w:cs="Arial"/>
+          <w:b/>
+          <w:bCs/>
+        </w:rPr>
+        <w:t>Table 1</w:t>
+      </w:r>
+      <w:r>
+        <w:rPr>
+          <w:rFonts w:ascii="Arial" w:hAnsi="Arial" w:cs="Arial"/>
+        </w:rPr>
+        <w:t xml:space="preserve">. Top ten </w:t>
+      </w:r>
+      <w:r>
+        <w:rPr>
+          <w:rFonts w:ascii="Arial" w:hAnsi="Arial" w:cs="Arial"/>
+        </w:rPr>
+        <w:t>cars for value retention</w:t>
+      </w:r>
+      <w:r>
+        <w:rPr>
+          <w:rFonts w:ascii="Arial" w:hAnsi="Arial" w:cs="Arial"/>
+        </w:rPr>
+        <w:t>.</w:t>
+      </w:r>
+    </w:p>
+    <w:p>
+      <w:pPr>
+        <w:rPr>
+          <w:rFonts w:ascii="Arial" w:hAnsi="Arial" w:cs="Arial"/>
+        </w:rPr>
+      </w:pPr>
+      <w:r>
+        <w:rPr>
+          <w:rFonts w:ascii="Arial" w:hAnsi="Arial" w:cs="Arial"/>
+          <w:noProof/>
+        </w:rPr>
+        <w:drawing>
+          <wp:inline distT="0" distB="0" distL="0" distR="0" wp14:anchorId="30848CE1" wp14:editId="6BAF56FD">
+            <wp:extent cx="4711148" cy="2668141"/>
+            <wp:effectExtent l="0" t="0" r="635" b="0"/>
+            <wp:docPr id="5" name="Picture 5"/>
+            <wp:cNvGraphicFramePr>
+              <a:graphicFrameLocks xmlns:a="http://schemas.openxmlformats.org/drawingml/2006/main" noChangeAspect="1"/>
+            </wp:cNvGraphicFramePr>
+            <a:graphic xmlns:a="http://schemas.openxmlformats.org/drawingml/2006/main">
+              <a:graphicData uri="http://schemas.openxmlformats.org/drawingml/2006/picture">
+                <pic:pic xmlns:pic="http://schemas.openxmlformats.org/drawingml/2006/picture">
+                  <pic:nvPicPr>
+                    <pic:cNvPr id="5" name="Screen Shot 2020-03-13 at 2.23.05 PM.png"/>
+                    <pic:cNvPicPr/>
+                  </pic:nvPicPr>
+                  <pic:blipFill>
+                    <a:blip r:embed="rId20" cstate="print">
+                      <a:extLst>
+                        <a:ext uri="{28A0092B-C50C-407E-A947-70E740481C1C}">
+                          <a14:useLocalDpi xmlns:a14="http://schemas.microsoft.com/office/drawing/2010/main" val="0"/>
+                        </a:ext>
+                      </a:extLst>
+                    </a:blip>
+                    <a:stretch>
+                      <a:fillRect/>
+                    </a:stretch>
+                  </pic:blipFill>
+                  <pic:spPr>
+                    <a:xfrm>
+                      <a:off x="0" y="0"/>
+                      <a:ext cx="4732533" cy="2680252"/>
+                    </a:xfrm>
+                    <a:prstGeom prst="rect">
+                      <a:avLst/>
+                    </a:prstGeom>
+                  </pic:spPr>
+                </pic:pic>
+              </a:graphicData>
+            </a:graphic>
+          </wp:inline>
+        </w:drawing>
+      </w:r>
+    </w:p>
+    <w:p>
+      <w:pPr>
+        <w:rPr>
+          <w:rFonts w:ascii="Arial" w:hAnsi="Arial" w:cs="Arial"/>
+        </w:rPr>
+      </w:pPr>
+    </w:p>
+    <w:p>
+      <w:pPr>
+        <w:rPr>
+          <w:rFonts w:ascii="Arial" w:hAnsi="Arial" w:cs="Arial"/>
+        </w:rPr>
+      </w:pPr>
+      <w:r>
+        <w:rPr>
+          <w:rFonts w:ascii="Arial" w:hAnsi="Arial" w:cs="Arial"/>
+        </w:rPr>
+        <w:t xml:space="preserve">At the other end of the spectrum, cars that appear to lose value the quickest are shown in Table 2. </w:t>
+      </w:r>
+      <w:r>
+        <w:rPr>
+          <w:rFonts w:ascii="Arial" w:hAnsi="Arial" w:cs="Arial"/>
+        </w:rPr>
+        <w:t xml:space="preserve">Seven of the bottom ten cars for value retention are luxury offerings, and most of them are German (Porsche, </w:t>
+      </w:r>
+      <w:r>
+        <w:rPr>
+          <w:rFonts w:ascii="Arial" w:hAnsi="Arial" w:cs="Arial"/>
+        </w:rPr>
+        <w:t xml:space="preserve">VW, Audi, Mercedes). On average, these cars are twice as expensive as those appearing in Table 1, and two of the </w:t>
+      </w:r>
+      <w:proofErr w:type="gramStart"/>
+      <w:r>
+        <w:rPr>
+          <w:rFonts w:ascii="Arial" w:hAnsi="Arial" w:cs="Arial"/>
+        </w:rPr>
+        <w:t>bottom</w:t>
+      </w:r>
+      <w:proofErr w:type="gramEnd"/>
+      <w:r>
+        <w:rPr>
+          <w:rFonts w:ascii="Arial" w:hAnsi="Arial" w:cs="Arial"/>
+        </w:rPr>
+        <w:t xml:space="preserve"> four are </w:t>
+      </w:r>
+      <w:r>
+        <w:rPr>
+          <w:rFonts w:ascii="Arial" w:hAnsi="Arial" w:cs="Arial"/>
+        </w:rPr>
+        <w:t>EVs</w:t>
+      </w:r>
+      <w:r>
+        <w:rPr>
+          <w:rFonts w:ascii="Arial" w:hAnsi="Arial" w:cs="Arial"/>
+        </w:rPr>
+        <w:t xml:space="preserve"> (the Nissan Leaf and VW e-Golf). </w:t>
+      </w:r>
+    </w:p>
+    <w:p>
+      <w:pPr>
+        <w:rPr>
+          <w:rFonts w:ascii="Arial" w:hAnsi="Arial" w:cs="Arial"/>
+        </w:rPr>
+      </w:pPr>
+    </w:p>
+    <w:p>
+      <w:pPr>
+        <w:rPr>
+          <w:rFonts w:ascii="Arial" w:hAnsi="Arial" w:cs="Arial"/>
+          <w:b/>
+          <w:bCs/>
+        </w:rPr>
+      </w:pPr>
+    </w:p>
+    <w:p>
+      <w:pPr>
+        <w:rPr>
+          <w:rFonts w:ascii="Arial" w:hAnsi="Arial" w:cs="Arial"/>
+          <w:b/>
+          <w:bCs/>
+        </w:rPr>
+      </w:pPr>
+      <w:r>
+        <w:rPr>
+          <w:rFonts w:ascii="Arial" w:hAnsi="Arial" w:cs="Arial"/>
+          <w:b/>
+          <w:bCs/>
+        </w:rPr>
+        <w:br w:type="page"/>
+      </w:r>
+    </w:p>
+    <w:p>
+      <w:pPr>
+        <w:rPr>
+          <w:rFonts w:ascii="Arial" w:hAnsi="Arial" w:cs="Arial"/>
+        </w:rPr>
+      </w:pPr>
+      <w:r>
+        <w:rPr>
+          <w:rFonts w:ascii="Arial" w:hAnsi="Arial" w:cs="Arial"/>
+          <w:b/>
+          <w:bCs/>
+        </w:rPr>
+        <w:lastRenderedPageBreak/>
+        <w:t>Table 2</w:t>
+      </w:r>
+      <w:r>
+        <w:rPr>
+          <w:rFonts w:ascii="Arial" w:hAnsi="Arial" w:cs="Arial"/>
+        </w:rPr>
+        <w:t>. Bottom ten cars for value retention.</w:t>
+      </w:r>
+    </w:p>
+    <w:p>
+      <w:pPr>
+        <w:rPr>
+          <w:rFonts w:ascii="Arial" w:hAnsi="Arial" w:cs="Arial"/>
+        </w:rPr>
+      </w:pPr>
+      <w:r>
+        <w:rPr>
+          <w:rFonts w:ascii="Arial" w:hAnsi="Arial" w:cs="Arial"/>
+          <w:noProof/>
+        </w:rPr>
+        <w:drawing>
+          <wp:inline distT="0" distB="0" distL="0" distR="0" wp14:anchorId="6CB22D65" wp14:editId="201F5F91">
+            <wp:extent cx="5078896" cy="2689210"/>
+            <wp:effectExtent l="0" t="0" r="1270" b="3810"/>
+            <wp:docPr id="7" name="Picture 7"/>
+            <wp:cNvGraphicFramePr>
+              <a:graphicFrameLocks xmlns:a="http://schemas.openxmlformats.org/drawingml/2006/main" noChangeAspect="1"/>
+            </wp:cNvGraphicFramePr>
+            <a:graphic xmlns:a="http://schemas.openxmlformats.org/drawingml/2006/main">
+              <a:graphicData uri="http://schemas.openxmlformats.org/drawingml/2006/picture">
+                <pic:pic xmlns:pic="http://schemas.openxmlformats.org/drawingml/2006/picture">
+                  <pic:nvPicPr>
+                    <pic:cNvPr id="7" name="Screen Shot 2020-03-13 at 2.29.48 PM.png"/>
+                    <pic:cNvPicPr/>
+                  </pic:nvPicPr>
+                  <pic:blipFill>
+                    <a:blip r:embed="rId21" cstate="print">
+                      <a:extLst>
+                        <a:ext uri="{28A0092B-C50C-407E-A947-70E740481C1C}">
+                          <a14:useLocalDpi xmlns:a14="http://schemas.microsoft.com/office/drawing/2010/main" val="0"/>
+                        </a:ext>
+                      </a:extLst>
+                    </a:blip>
+                    <a:stretch>
+                      <a:fillRect/>
+                    </a:stretch>
+                  </pic:blipFill>
+                  <pic:spPr>
+                    <a:xfrm>
+                      <a:off x="0" y="0"/>
+                      <a:ext cx="5127685" cy="2715043"/>
+                    </a:xfrm>
+                    <a:prstGeom prst="rect">
+                      <a:avLst/>
+                    </a:prstGeom>
+                  </pic:spPr>
+                </pic:pic>
+              </a:graphicData>
+            </a:graphic>
+          </wp:inline>
+        </w:drawing>
+      </w:r>
+    </w:p>
+    <w:p>
+      <w:pPr>
+        <w:rPr>
+          <w:rFonts w:ascii="Arial" w:hAnsi="Arial" w:cs="Arial"/>
+        </w:rPr>
+      </w:pPr>
+    </w:p>
+    <w:p>
+      <w:pPr>
+        <w:rPr>
+          <w:rFonts w:ascii="Arial" w:hAnsi="Arial" w:cs="Arial"/>
+        </w:rPr>
+      </w:pPr>
+    </w:p>
+    <w:p>
+      <w:pPr>
+        <w:rPr>
+          <w:rFonts w:ascii="Arial" w:hAnsi="Arial" w:cs="Arial"/>
+        </w:rPr>
+      </w:pPr>
+      <w:r>
+        <w:rPr>
+          <w:rFonts w:ascii="Arial" w:hAnsi="Arial" w:cs="Arial"/>
+        </w:rPr>
+        <w:t xml:space="preserve">In striking contrast to those displayed in the previous table, these cars lose half their value every 2 to 3 years. To put this into perspective: a $50,000 car with 7-year half-life can be sold for $25,000 after 7 years, while one with a 3-year half-life is worth just under $10,000 after the same time interval. Put another way: choosing a slowly-depreciating car over a similarly-priced, quickly-depreciating one is, upon selling after 7 years, equivalent to receiving into your bank account a transfer of 30% of the initial value of the vehicle. </w:t>
+      </w:r>
+    </w:p>
+    <w:p>
+      <w:pPr>
+        <w:rPr>
+          <w:rFonts w:ascii="Arial" w:hAnsi="Arial" w:cs="Arial"/>
+        </w:rPr>
+      </w:pPr>
+    </w:p>
+    <w:p>
+      <w:pPr>
+        <w:rPr>
+          <w:rFonts w:ascii="Arial" w:hAnsi="Arial" w:cs="Arial"/>
+        </w:rPr>
+      </w:pPr>
+      <w:r>
+        <w:rPr>
+          <w:rFonts w:ascii="Arial" w:hAnsi="Arial" w:cs="Arial"/>
+        </w:rPr>
+        <w:br w:type="page"/>
+      </w:r>
+    </w:p>
+    <w:p>
+      <w:pPr>
+        <w:pStyle w:val="ListParagraph"/>
+        <w:numPr>
+          <w:ilvl w:val="0"/>
+          <w:numId w:val="5"/>
+        </w:numPr>
+        <w:rPr>
+          <w:rFonts w:ascii="Arial" w:hAnsi="Arial" w:cs="Arial"/>
+        </w:rPr>
+      </w:pPr>
+      <w:r>
+        <w:rPr>
+          <w:rFonts w:ascii="Arial" w:hAnsi="Arial" w:cs="Arial"/>
+        </w:rPr>
+        <w:lastRenderedPageBreak/>
+        <w:t>Depreciation t</w:t>
+      </w:r>
+      <w:r>
+        <w:rPr>
+          <w:rFonts w:ascii="Arial" w:hAnsi="Arial" w:cs="Arial"/>
+        </w:rPr>
+        <w:t xml:space="preserve">rends </w:t>
+      </w:r>
+    </w:p>
+    <w:p>
+      <w:pPr>
+        <w:rPr>
+          <w:rFonts w:ascii="Arial" w:hAnsi="Arial" w:cs="Arial"/>
+        </w:rPr>
+      </w:pPr>
+    </w:p>
+    <w:p>
+      <w:pPr>
+        <w:rPr>
+          <w:rFonts w:ascii="Arial" w:hAnsi="Arial" w:cs="Arial"/>
+        </w:rPr>
+      </w:pPr>
+      <w:r>
+        <w:rPr>
+          <w:rFonts w:ascii="Arial" w:hAnsi="Arial" w:cs="Arial"/>
+        </w:rPr>
+        <w:t xml:space="preserve">Perhaps more interesting than comparing empirical depreciation rates across </w:t>
+      </w:r>
+      <w:r>
+        <w:rPr>
+          <w:rFonts w:ascii="Arial" w:hAnsi="Arial" w:cs="Arial"/>
+        </w:rPr>
+        <w:t xml:space="preserve">individual car models is looking at aggregated data across other axes such as brand, segment, location, etc. </w:t>
+      </w:r>
+    </w:p>
+    <w:p>
+      <w:pPr>
+        <w:rPr>
+          <w:rFonts w:ascii="Arial" w:hAnsi="Arial" w:cs="Arial"/>
+        </w:rPr>
+      </w:pPr>
+    </w:p>
+    <w:p>
+      <w:pPr>
+        <w:rPr>
+          <w:rFonts w:ascii="Arial" w:hAnsi="Arial" w:cs="Arial"/>
+        </w:rPr>
+      </w:pPr>
+      <w:r>
+        <w:rPr>
+          <w:rFonts w:ascii="Arial" w:hAnsi="Arial" w:cs="Arial"/>
+        </w:rPr>
+        <w:t>To this end, each of the 180 car models with well-characterized pric</w:t>
+      </w:r>
+      <w:r>
+        <w:rPr>
+          <w:rFonts w:ascii="Arial" w:hAnsi="Arial" w:cs="Arial"/>
+        </w:rPr>
+        <w:t>ing (</w:t>
+      </w:r>
+      <w:r>
+        <w:rPr>
+          <w:rFonts w:ascii="Arial" w:hAnsi="Arial" w:cs="Arial"/>
+          <w:i/>
+          <w:iCs/>
+        </w:rPr>
+        <w:t>R</w:t>
+      </w:r>
+      <w:r>
+        <w:rPr>
+          <w:rFonts w:ascii="Arial" w:hAnsi="Arial" w:cs="Arial"/>
+          <w:vertAlign w:val="superscript"/>
+        </w:rPr>
+        <w:t>2</w:t>
+      </w:r>
+      <w:r>
+        <w:rPr>
+          <w:rFonts w:ascii="Arial" w:hAnsi="Arial" w:cs="Arial"/>
+        </w:rPr>
+        <w:t xml:space="preserve"> </w:t>
+      </w:r>
+      <w:r>
+        <w:rPr>
+          <w:rFonts w:ascii="Arial" w:hAnsi="Arial" w:cs="Arial"/>
+          <w:u w:val="single"/>
+        </w:rPr>
+        <w:t>&gt;</w:t>
+      </w:r>
+      <w:r>
+        <w:rPr>
+          <w:rFonts w:ascii="Arial" w:hAnsi="Arial" w:cs="Arial"/>
+        </w:rPr>
+        <w:t xml:space="preserve"> 0.67 for exponential fit of price versus age</w:t>
+      </w:r>
+      <w:r>
+        <w:rPr>
+          <w:rFonts w:ascii="Arial" w:hAnsi="Arial" w:cs="Arial"/>
+        </w:rPr>
+        <w:t>) was grouped by car make</w:t>
+      </w:r>
+      <w:r>
+        <w:rPr>
+          <w:rFonts w:ascii="Arial" w:hAnsi="Arial" w:cs="Arial"/>
+        </w:rPr>
+        <w:t>,</w:t>
+      </w:r>
+      <w:r>
+        <w:rPr>
+          <w:rFonts w:ascii="Arial" w:hAnsi="Arial" w:cs="Arial"/>
+        </w:rPr>
+        <w:t xml:space="preserve"> and </w:t>
+      </w:r>
+      <w:r>
+        <w:rPr>
+          <w:rFonts w:ascii="Arial" w:hAnsi="Arial" w:cs="Arial"/>
+        </w:rPr>
+        <w:t>the corresponding half-life</w:t>
+      </w:r>
+      <w:r>
+        <w:rPr>
+          <w:rFonts w:ascii="Arial" w:hAnsi="Arial" w:cs="Arial"/>
+        </w:rPr>
+        <w:t xml:space="preserve"> </w:t>
+      </w:r>
+      <w:r>
+        <w:rPr>
+          <w:rFonts w:ascii="Arial" w:hAnsi="Arial" w:cs="Arial"/>
+        </w:rPr>
+        <w:t xml:space="preserve">was </w:t>
+      </w:r>
+      <w:r>
+        <w:rPr>
+          <w:rFonts w:ascii="Arial" w:hAnsi="Arial" w:cs="Arial"/>
+        </w:rPr>
+        <w:t xml:space="preserve">visualized </w:t>
+      </w:r>
+      <w:r>
+        <w:rPr>
+          <w:rFonts w:ascii="Arial" w:hAnsi="Arial" w:cs="Arial"/>
+        </w:rPr>
+        <w:t xml:space="preserve">by brand </w:t>
+      </w:r>
+      <w:r>
+        <w:rPr>
+          <w:rFonts w:ascii="Arial" w:hAnsi="Arial" w:cs="Arial"/>
+        </w:rPr>
+        <w:t xml:space="preserve">in a box plot (Figure 7). </w:t>
+      </w:r>
+      <w:r>
+        <w:rPr>
+          <w:rFonts w:ascii="Arial" w:hAnsi="Arial" w:cs="Arial"/>
+        </w:rPr>
+        <w:t xml:space="preserve">Across all brands, average half-lives span 3 to 6 years. </w:t>
+      </w:r>
+      <w:r>
+        <w:rPr>
+          <w:rFonts w:ascii="Arial" w:hAnsi="Arial" w:cs="Arial"/>
+        </w:rPr>
+        <w:t xml:space="preserve">Strikingly, </w:t>
+      </w:r>
+      <w:r>
+        <w:rPr>
+          <w:rFonts w:ascii="Arial" w:hAnsi="Arial" w:cs="Arial"/>
+        </w:rPr>
+        <w:t xml:space="preserve">the 10 </w:t>
+      </w:r>
+      <w:r>
+        <w:rPr>
+          <w:rFonts w:ascii="Arial" w:hAnsi="Arial" w:cs="Arial"/>
+        </w:rPr>
+        <w:t>brands that appear to</w:t>
+      </w:r>
+      <w:r>
+        <w:rPr>
+          <w:rFonts w:ascii="Arial" w:hAnsi="Arial" w:cs="Arial"/>
+        </w:rPr>
+        <w:t xml:space="preserve"> los</w:t>
+      </w:r>
+      <w:r>
+        <w:rPr>
+          <w:rFonts w:ascii="Arial" w:hAnsi="Arial" w:cs="Arial"/>
+        </w:rPr>
+        <w:t>e</w:t>
+      </w:r>
+      <w:r>
+        <w:rPr>
+          <w:rFonts w:ascii="Arial" w:hAnsi="Arial" w:cs="Arial"/>
+        </w:rPr>
+        <w:t xml:space="preserve"> their value the quickest are all in the luxury segment</w:t>
+      </w:r>
+      <w:r>
+        <w:rPr>
+          <w:rFonts w:ascii="Arial" w:hAnsi="Arial" w:cs="Arial"/>
+        </w:rPr>
+        <w:t xml:space="preserve">. </w:t>
+      </w:r>
+      <w:r>
+        <w:rPr>
+          <w:rFonts w:ascii="Arial" w:hAnsi="Arial" w:cs="Arial"/>
+        </w:rPr>
+        <w:t xml:space="preserve">Among luxury offerings, Lexus and Acura stand out with their solidly average half-lives of about 5 years. </w:t>
+      </w:r>
+      <w:r>
+        <w:rPr>
+          <w:rFonts w:ascii="Arial" w:hAnsi="Arial" w:cs="Arial"/>
+        </w:rPr>
+        <w:t xml:space="preserve">At the other end of the spectrum, 4 of the best 5 car brands for value retention are either Japanese or Korean. Hyundai and Toyota are at the top of this list, with all models (except for their luxury models Genesis and Avalon) showing half-lives above 5 years. </w:t>
+      </w:r>
+    </w:p>
+    <w:p>
+      <w:pPr>
+        <w:rPr>
+          <w:rFonts w:ascii="Arial" w:hAnsi="Arial" w:cs="Arial"/>
+        </w:rPr>
+      </w:pPr>
+    </w:p>
+    <w:p>
+      <w:pPr>
+        <w:rPr>
+          <w:rFonts w:ascii="Arial" w:hAnsi="Arial" w:cs="Arial"/>
+        </w:rPr>
+      </w:pPr>
+    </w:p>
+    <w:p>
+      <w:pPr>
+        <w:rPr>
+          <w:rFonts w:ascii="Arial" w:eastAsia="Times New Roman" w:hAnsi="Arial" w:cs="Arial"/>
+        </w:rPr>
+      </w:pPr>
+      <w:r>
+        <w:rPr>
+          <w:rFonts w:ascii="Arial" w:eastAsia="Times New Roman" w:hAnsi="Arial" w:cs="Arial"/>
         </w:rPr>
         <w:fldChar w:fldCharType="begin"/>
       </w:r>
       <w:r>
         <w:rPr>
-          <w:rFonts w:ascii="Times New Roman" w:eastAsia="Times New Roman" w:hAnsi="Times New Roman" w:cs="Times New Roman"/>
+          <w:rFonts w:ascii="Arial" w:eastAsia="Times New Roman" w:hAnsi="Arial" w:cs="Arial"/>
         </w:rPr>
         <w:instrText xml:space="preserve"> INCLUDEPICTURE "https://lh5.googleusercontent.com/VMLy_VKn32SyGCp3jBk6clwDo51-U2nZOMbiPQ7dBezgdqbL_bT2iT08ArJWzU8JifiaciJWYg7b8WwNrl5Y09PWK9IcMs4i307E7OkXHsKxGXLOQMP0RgHm3j9QOkwSksLdQzDuGVc" \* MERGEFORMATINET </w:instrText>
       </w:r>
       <w:r>
         <w:rPr>
-          <w:rFonts w:ascii="Times New Roman" w:eastAsia="Times New Roman" w:hAnsi="Times New Roman" w:cs="Times New Roman"/>
+          <w:rFonts w:ascii="Arial" w:eastAsia="Times New Roman" w:hAnsi="Arial" w:cs="Arial"/>
         </w:rPr>
         <w:fldChar w:fldCharType="separate"/>
       </w:r>
       <w:r>
         <w:rPr>
-          <w:rFonts w:ascii="Times New Roman" w:eastAsia="Times New Roman" w:hAnsi="Times New Roman" w:cs="Times New Roman"/>
+          <w:rFonts w:ascii="Arial" w:eastAsia="Times New Roman" w:hAnsi="Arial" w:cs="Arial"/>
+          <w:noProof/>
+        </w:rPr>
+        <w:drawing>
+          <wp:inline distT="0" distB="0" distL="0" distR="0" wp14:anchorId="743B9A3D" wp14:editId="4474E66B">
+            <wp:extent cx="5943600" cy="2905760"/>
+            <wp:effectExtent l="0" t="0" r="0" b="2540"/>
+            <wp:docPr id="15" name="Picture 15"/>
+            <wp:cNvGraphicFramePr>
+              <a:graphicFrameLocks xmlns:a="http://schemas.openxmlformats.org/drawingml/2006/main" noChangeAspect="1"/>
+            </wp:cNvGraphicFramePr>
+            <a:graphic xmlns:a="http://schemas.openxmlformats.org/drawingml/2006/main">
+              <a:graphicData uri="http://schemas.openxmlformats.org/drawingml/2006/picture">
+                <pic:pic xmlns:pic="http://schemas.openxmlformats.org/drawingml/2006/picture">
+                  <pic:nvPicPr>
+                    <pic:cNvPr id="0" name="Picture 15"/>
+                    <pic:cNvPicPr>
+                      <a:picLocks noChangeAspect="1" noChangeArrowheads="1"/>
+                    </pic:cNvPicPr>
+                  </pic:nvPicPr>
+                  <pic:blipFill>
+                    <a:blip r:embed="rId22" cstate="print">
+                      <a:extLst>
+                        <a:ext uri="{28A0092B-C50C-407E-A947-70E740481C1C}">
+                          <a14:useLocalDpi xmlns:a14="http://schemas.microsoft.com/office/drawing/2010/main" val="0"/>
+                        </a:ext>
+                      </a:extLst>
+                    </a:blip>
+                    <a:stretch>
+                      <a:fillRect/>
+                    </a:stretch>
+                  </pic:blipFill>
+                  <pic:spPr bwMode="auto">
+                    <a:xfrm>
+                      <a:off x="0" y="0"/>
+                      <a:ext cx="5943600" cy="2905760"/>
+                    </a:xfrm>
+                    <a:prstGeom prst="rect">
+                      <a:avLst/>
+                    </a:prstGeom>
+                    <a:noFill/>
+                    <a:ln>
+                      <a:noFill/>
+                    </a:ln>
+                    <a:extLst>
+                      <a:ext uri="{53640926-AAD7-44D8-BBD7-CCE9431645EC}">
+                        <a14:shadowObscured xmlns:a14="http://schemas.microsoft.com/office/drawing/2010/main"/>
+                      </a:ext>
+                    </a:extLst>
+                  </pic:spPr>
+                </pic:pic>
+              </a:graphicData>
+            </a:graphic>
+          </wp:inline>
+        </w:drawing>
+      </w:r>
+      <w:r>
+        <w:rPr>
+          <w:rFonts w:ascii="Arial" w:eastAsia="Times New Roman" w:hAnsi="Arial" w:cs="Arial"/>
+        </w:rPr>
+        <w:fldChar w:fldCharType="end"/>
+      </w:r>
+    </w:p>
+    <w:p>
+      <w:pPr>
+        <w:rPr>
+          <w:rFonts w:ascii="Arial" w:hAnsi="Arial" w:cs="Arial"/>
+        </w:rPr>
+      </w:pPr>
+      <w:r>
+        <w:rPr>
+          <w:rFonts w:ascii="Arial" w:hAnsi="Arial" w:cs="Arial"/>
+          <w:b/>
+          <w:bCs/>
+        </w:rPr>
+        <w:t>Figure 7</w:t>
+      </w:r>
+      <w:r>
+        <w:rPr>
+          <w:rFonts w:ascii="Arial" w:hAnsi="Arial" w:cs="Arial"/>
+        </w:rPr>
+        <w:t xml:space="preserve">. Depreciation rate across brands. </w:t>
+      </w:r>
+      <w:r>
+        <w:rPr>
+          <w:rFonts w:ascii="Arial" w:hAnsi="Arial" w:cs="Arial"/>
+        </w:rPr>
+        <w:t>For each make, the colored box denotes the interquartile range (25</w:t>
+      </w:r>
+      <w:r>
+        <w:rPr>
+          <w:rFonts w:ascii="Arial" w:hAnsi="Arial" w:cs="Arial"/>
+          <w:vertAlign w:val="superscript"/>
+        </w:rPr>
+        <w:t>th</w:t>
+      </w:r>
+      <w:r>
+        <w:rPr>
+          <w:rFonts w:ascii="Arial" w:hAnsi="Arial" w:cs="Arial"/>
+        </w:rPr>
+        <w:t xml:space="preserve"> to 75</w:t>
+      </w:r>
+      <w:r>
+        <w:rPr>
+          <w:rFonts w:ascii="Arial" w:hAnsi="Arial" w:cs="Arial"/>
+          <w:vertAlign w:val="superscript"/>
+        </w:rPr>
+        <w:t>th</w:t>
+      </w:r>
+      <w:r>
+        <w:rPr>
+          <w:rFonts w:ascii="Arial" w:hAnsi="Arial" w:cs="Arial"/>
+        </w:rPr>
+        <w:t xml:space="preserve"> percentile), the line within it denotes the median value, and the whiskers encompass the remainder of the distribution minus outliers. Each scatter point represents, for a particular model, the decay coefficient resulting from exponential fit of hundreds or thousands of individual Autotrader listings.</w:t>
+      </w:r>
+    </w:p>
+    <w:p>
+      <w:pPr>
+        <w:rPr>
+          <w:rFonts w:ascii="Arial" w:hAnsi="Arial" w:cs="Arial"/>
+        </w:rPr>
+      </w:pPr>
+    </w:p>
+    <w:p>
+      <w:pPr>
+        <w:rPr>
+          <w:rFonts w:ascii="Arial" w:hAnsi="Arial" w:cs="Arial"/>
+        </w:rPr>
+      </w:pPr>
+    </w:p>
+    <w:p>
+      <w:pPr>
+        <w:rPr>
+          <w:rFonts w:ascii="Arial" w:hAnsi="Arial" w:cs="Arial"/>
+        </w:rPr>
+      </w:pPr>
+    </w:p>
+    <w:p>
+      <w:pPr>
+        <w:rPr>
+          <w:rFonts w:ascii="Arial" w:hAnsi="Arial" w:cs="Arial"/>
+        </w:rPr>
+      </w:pPr>
+    </w:p>
+    <w:p>
+      <w:pPr>
+        <w:rPr>
+          <w:rFonts w:ascii="Arial" w:hAnsi="Arial" w:cs="Arial"/>
+        </w:rPr>
+      </w:pPr>
+      <w:r>
+        <w:rPr>
+          <w:rFonts w:ascii="Arial" w:hAnsi="Arial" w:cs="Arial"/>
+        </w:rPr>
+        <w:br w:type="page"/>
+      </w:r>
+    </w:p>
+    <w:p>
+      <w:pPr>
+        <w:rPr>
+          <w:rFonts w:ascii="Arial" w:hAnsi="Arial" w:cs="Arial"/>
+        </w:rPr>
+      </w:pPr>
+    </w:p>
+    <w:p>
+      <w:pPr>
+        <w:rPr>
+          <w:rFonts w:ascii="Arial" w:hAnsi="Arial" w:cs="Arial"/>
+        </w:rPr>
+      </w:pPr>
+      <w:r>
+        <w:rPr>
+          <w:rFonts w:ascii="Arial" w:eastAsia="Times New Roman" w:hAnsi="Arial" w:cs="Arial"/>
+        </w:rPr>
+        <w:fldChar w:fldCharType="begin"/>
+      </w:r>
+      <w:r>
+        <w:rPr>
+          <w:rFonts w:ascii="Arial" w:eastAsia="Times New Roman" w:hAnsi="Arial" w:cs="Arial"/>
+        </w:rPr>
+        <w:instrText xml:space="preserve"> INCLUDEPICTURE "https://lh5.googleusercontent.com/VMLy_VKn32SyGCp3jBk6clwDo51-U2nZOMbiPQ7dBezgdqbL_bT2iT08ArJWzU8JifiaciJWYg7b8WwNrl5Y09PWK9IcMs4i307E7OkXHsKxGXLOQMP0RgHm3j9QOkwSksLdQzDuGVc" \* MERGEFORMATINET </w:instrText>
+      </w:r>
+      <w:r>
+        <w:rPr>
+          <w:rFonts w:ascii="Arial" w:eastAsia="Times New Roman" w:hAnsi="Arial" w:cs="Arial"/>
+        </w:rPr>
+        <w:fldChar w:fldCharType="separate"/>
+      </w:r>
+      <w:r>
+        <w:rPr>
+          <w:rFonts w:ascii="Arial" w:eastAsia="Times New Roman" w:hAnsi="Arial" w:cs="Arial"/>
           <w:noProof/>
         </w:rPr>
         <w:drawing>
@@ -1161,7 +4620,7 @@
                     </pic:cNvPicPr>
                   </pic:nvPicPr>
                   <pic:blipFill>
-                    <a:blip r:embed="rId14" cstate="print">
+                    <a:blip r:embed="rId23" cstate="print">
                       <a:extLst>
                         <a:ext uri="{28A0092B-C50C-407E-A947-70E740481C1C}">
                           <a14:useLocalDpi xmlns:a14="http://schemas.microsoft.com/office/drawing/2010/main" val="0"/>
@@ -1198,35 +4657,111 @@
       </w:r>
       <w:r>
         <w:rPr>
-          <w:rFonts w:ascii="Times New Roman" w:eastAsia="Times New Roman" w:hAnsi="Times New Roman" w:cs="Times New Roman"/>
+          <w:rFonts w:ascii="Arial" w:eastAsia="Times New Roman" w:hAnsi="Arial" w:cs="Arial"/>
         </w:rPr>
         <w:fldChar w:fldCharType="end"/>
       </w:r>
-      <w:r>
-        <w:rPr>
-          <w:rFonts w:ascii="Times New Roman" w:eastAsia="Times New Roman" w:hAnsi="Times New Roman" w:cs="Times New Roman"/>
+    </w:p>
+    <w:p>
+      <w:pPr>
+        <w:rPr>
+          <w:rFonts w:ascii="Arial" w:hAnsi="Arial" w:cs="Arial"/>
+        </w:rPr>
+      </w:pPr>
+      <w:r>
+        <w:rPr>
+          <w:rFonts w:ascii="Arial" w:hAnsi="Arial" w:cs="Arial"/>
+          <w:b/>
+        </w:rPr>
+        <w:t xml:space="preserve">Figure </w:t>
+      </w:r>
+      <w:r>
+        <w:rPr>
+          <w:rFonts w:ascii="Arial" w:hAnsi="Arial" w:cs="Arial"/>
+          <w:b/>
+        </w:rPr>
+        <w:t>8</w:t>
+      </w:r>
+      <w:r>
+        <w:rPr>
+          <w:rFonts w:ascii="Arial" w:hAnsi="Arial" w:cs="Arial"/>
+        </w:rPr>
+        <w:t xml:space="preserve">. Depreciation rate across segments. </w:t>
+      </w:r>
+    </w:p>
+    <w:p>
+      <w:pPr>
+        <w:rPr>
+          <w:rFonts w:ascii="Arial" w:hAnsi="Arial" w:cs="Arial"/>
+        </w:rPr>
+      </w:pPr>
+    </w:p>
+    <w:p>
+      <w:pPr>
+        <w:rPr>
+          <w:rFonts w:ascii="Arial" w:hAnsi="Arial" w:cs="Arial"/>
+        </w:rPr>
+      </w:pPr>
+    </w:p>
+    <w:p>
+      <w:pPr>
+        <w:rPr>
+          <w:rFonts w:ascii="Arial" w:hAnsi="Arial" w:cs="Arial"/>
+        </w:rPr>
+      </w:pPr>
+    </w:p>
+    <w:p>
+      <w:pPr>
+        <w:rPr>
+          <w:rFonts w:ascii="Arial" w:hAnsi="Arial" w:cs="Arial"/>
+        </w:rPr>
+      </w:pPr>
+    </w:p>
+    <w:p>
+      <w:pPr>
+        <w:rPr>
+          <w:rFonts w:ascii="Arial" w:hAnsi="Arial" w:cs="Arial"/>
+        </w:rPr>
+      </w:pPr>
+    </w:p>
+    <w:p>
+      <w:pPr>
+        <w:rPr>
+          <w:rFonts w:ascii="Arial" w:hAnsi="Arial" w:cs="Arial"/>
+        </w:rPr>
+      </w:pPr>
+    </w:p>
+    <w:p>
+      <w:pPr>
+        <w:rPr>
+          <w:rFonts w:ascii="Arial" w:hAnsi="Arial" w:cs="Arial"/>
+        </w:rPr>
+      </w:pPr>
+      <w:r>
+        <w:rPr>
+          <w:rFonts w:ascii="Arial" w:eastAsia="Times New Roman" w:hAnsi="Arial" w:cs="Arial"/>
         </w:rPr>
         <w:fldChar w:fldCharType="begin"/>
       </w:r>
       <w:r>
         <w:rPr>
-          <w:rFonts w:ascii="Times New Roman" w:eastAsia="Times New Roman" w:hAnsi="Times New Roman" w:cs="Times New Roman"/>
+          <w:rFonts w:ascii="Arial" w:eastAsia="Times New Roman" w:hAnsi="Arial" w:cs="Arial"/>
         </w:rPr>
         <w:instrText xml:space="preserve"> INCLUDEPICTURE "https://lh5.googleusercontent.com/VMLy_VKn32SyGCp3jBk6clwDo51-U2nZOMbiPQ7dBezgdqbL_bT2iT08ArJWzU8JifiaciJWYg7b8WwNrl5Y09PWK9IcMs4i307E7OkXHsKxGXLOQMP0RgHm3j9QOkwSksLdQzDuGVc" \* MERGEFORMATINET </w:instrText>
       </w:r>
       <w:r>
         <w:rPr>
-          <w:rFonts w:ascii="Times New Roman" w:eastAsia="Times New Roman" w:hAnsi="Times New Roman" w:cs="Times New Roman"/>
+          <w:rFonts w:ascii="Arial" w:eastAsia="Times New Roman" w:hAnsi="Arial" w:cs="Arial"/>
         </w:rPr>
         <w:fldChar w:fldCharType="separate"/>
       </w:r>
       <w:r>
         <w:rPr>
-          <w:rFonts w:ascii="Times New Roman" w:eastAsia="Times New Roman" w:hAnsi="Times New Roman" w:cs="Times New Roman"/>
+          <w:rFonts w:ascii="Arial" w:eastAsia="Times New Roman" w:hAnsi="Arial" w:cs="Arial"/>
           <w:noProof/>
         </w:rPr>
         <w:drawing>
-          <wp:inline distT="0" distB="0" distL="0" distR="0" wp14:anchorId="06E0A614" wp14:editId="25E8BE29">
+          <wp:inline distT="0" distB="0" distL="0" distR="0" wp14:anchorId="365EBC30" wp14:editId="6B664D15">
             <wp:extent cx="2743200" cy="2743200"/>
             <wp:effectExtent l="0" t="0" r="0" b="0"/>
             <wp:docPr id="16" name="Picture 16"/>
@@ -1243,7 +4778,7 @@
                     </pic:cNvPicPr>
                   </pic:nvPicPr>
                   <pic:blipFill>
-                    <a:blip r:embed="rId15" cstate="print">
+                    <a:blip r:embed="rId24" cstate="print">
                       <a:extLst>
                         <a:ext uri="{28A0092B-C50C-407E-A947-70E740481C1C}">
                           <a14:useLocalDpi xmlns:a14="http://schemas.microsoft.com/office/drawing/2010/main" val="0"/>
@@ -1280,153 +4815,134 @@
       </w:r>
       <w:r>
         <w:rPr>
-          <w:rFonts w:ascii="Times New Roman" w:eastAsia="Times New Roman" w:hAnsi="Times New Roman" w:cs="Times New Roman"/>
+          <w:rFonts w:ascii="Arial" w:eastAsia="Times New Roman" w:hAnsi="Arial" w:cs="Arial"/>
         </w:rPr>
         <w:fldChar w:fldCharType="end"/>
       </w:r>
     </w:p>
     <w:p>
-      <w:r>
+      <w:pPr>
+        <w:rPr>
+          <w:rFonts w:ascii="Arial" w:hAnsi="Arial" w:cs="Arial"/>
+        </w:rPr>
+      </w:pPr>
+      <w:r>
+        <w:rPr>
+          <w:rFonts w:ascii="Arial" w:hAnsi="Arial" w:cs="Arial"/>
+          <w:b/>
+          <w:bCs/>
+        </w:rPr>
         <w:t xml:space="preserve">Figure </w:t>
       </w:r>
       <w:r>
-        <w:t>6</w:t>
-      </w:r>
-      <w:r>
+        <w:rPr>
+          <w:rFonts w:ascii="Arial" w:hAnsi="Arial" w:cs="Arial"/>
+          <w:b/>
+          <w:bCs/>
+        </w:rPr>
+        <w:t>9</w:t>
+      </w:r>
+      <w:r>
+        <w:rPr>
+          <w:rFonts w:ascii="Arial" w:hAnsi="Arial" w:cs="Arial"/>
+        </w:rPr>
+        <w:t xml:space="preserve">. Effect of </w:t>
+      </w:r>
+      <w:r>
+        <w:rPr>
+          <w:rFonts w:ascii="Arial" w:hAnsi="Arial" w:cs="Arial"/>
+        </w:rPr>
+        <w:t xml:space="preserve">listing </w:t>
+      </w:r>
+      <w:r>
+        <w:rPr>
+          <w:rFonts w:ascii="Arial" w:hAnsi="Arial" w:cs="Arial"/>
+        </w:rPr>
+        <w:t>location on depreciation rate</w:t>
+      </w:r>
+      <w:r>
+        <w:rPr>
+          <w:rFonts w:ascii="Arial" w:hAnsi="Arial" w:cs="Arial"/>
+        </w:rPr>
+        <w:t>, binned by vehicle segment</w:t>
+      </w:r>
+      <w:r>
+        <w:rPr>
+          <w:rFonts w:ascii="Arial" w:hAnsi="Arial" w:cs="Arial"/>
+        </w:rPr>
         <w:t xml:space="preserve">. </w:t>
       </w:r>
-      <w:r>
-        <w:t>Depreciation rate across segments</w:t>
-      </w:r>
-      <w:r>
-        <w:t xml:space="preserve">. </w:t>
-      </w:r>
-    </w:p>
-    <w:p/>
-    <w:p/>
-    <w:p/>
-    <w:p/>
-    <w:p/>
-    <w:p>
-      <w:bookmarkStart w:id="0" w:name="_GoBack"/>
-      <w:bookmarkEnd w:id="0"/>
-    </w:p>
-    <w:p/>
-    <w:p>
-      <w:r>
-        <w:t xml:space="preserve">Figure 8. Effect of car location on depreciation rate. </w:t>
-      </w:r>
-    </w:p>
-    <w:p/>
-    <w:p>
-      <w:r>
-        <w:rPr>
-          <w:rFonts w:ascii="Times New Roman" w:eastAsia="Times New Roman" w:hAnsi="Times New Roman" w:cs="Times New Roman"/>
-        </w:rPr>
-        <w:fldChar w:fldCharType="begin"/>
-      </w:r>
-      <w:r>
-        <w:rPr>
-          <w:rFonts w:ascii="Times New Roman" w:eastAsia="Times New Roman" w:hAnsi="Times New Roman" w:cs="Times New Roman"/>
-        </w:rPr>
-        <w:instrText xml:space="preserve"> INCLUDEPICTURE "https://lh5.googleusercontent.com/VMLy_VKn32SyGCp3jBk6clwDo51-U2nZOMbiPQ7dBezgdqbL_bT2iT08ArJWzU8JifiaciJWYg7b8WwNrl5Y09PWK9IcMs4i307E7OkXHsKxGXLOQMP0RgHm3j9QOkwSksLdQzDuGVc" \* MERGEFORMATINET </w:instrText>
-      </w:r>
-      <w:r>
-        <w:rPr>
-          <w:rFonts w:ascii="Times New Roman" w:eastAsia="Times New Roman" w:hAnsi="Times New Roman" w:cs="Times New Roman"/>
-        </w:rPr>
-        <w:fldChar w:fldCharType="separate"/>
-      </w:r>
-      <w:r>
-        <w:rPr>
-          <w:rFonts w:ascii="Times New Roman" w:eastAsia="Times New Roman" w:hAnsi="Times New Roman" w:cs="Times New Roman"/>
-          <w:noProof/>
-        </w:rPr>
-        <w:drawing>
-          <wp:inline distT="0" distB="0" distL="0" distR="0" wp14:anchorId="5D8DB8FF" wp14:editId="04990D02">
-            <wp:extent cx="6400800" cy="3129280"/>
-            <wp:effectExtent l="0" t="0" r="0" b="0"/>
-            <wp:docPr id="15" name="Picture 15"/>
-            <wp:cNvGraphicFramePr>
-              <a:graphicFrameLocks xmlns:a="http://schemas.openxmlformats.org/drawingml/2006/main" noChangeAspect="1"/>
-            </wp:cNvGraphicFramePr>
-            <a:graphic xmlns:a="http://schemas.openxmlformats.org/drawingml/2006/main">
-              <a:graphicData uri="http://schemas.openxmlformats.org/drawingml/2006/picture">
-                <pic:pic xmlns:pic="http://schemas.openxmlformats.org/drawingml/2006/picture">
-                  <pic:nvPicPr>
-                    <pic:cNvPr id="0" name="Picture 15"/>
-                    <pic:cNvPicPr>
-                      <a:picLocks noChangeAspect="1" noChangeArrowheads="1"/>
-                    </pic:cNvPicPr>
-                  </pic:nvPicPr>
-                  <pic:blipFill>
-                    <a:blip r:embed="rId16" cstate="print">
-                      <a:extLst>
-                        <a:ext uri="{28A0092B-C50C-407E-A947-70E740481C1C}">
-                          <a14:useLocalDpi xmlns:a14="http://schemas.microsoft.com/office/drawing/2010/main" val="0"/>
-                        </a:ext>
-                      </a:extLst>
-                    </a:blip>
-                    <a:stretch>
-                      <a:fillRect/>
-                    </a:stretch>
-                  </pic:blipFill>
-                  <pic:spPr bwMode="auto">
-                    <a:xfrm>
-                      <a:off x="0" y="0"/>
-                      <a:ext cx="6400800" cy="3129280"/>
-                    </a:xfrm>
-                    <a:prstGeom prst="rect">
-                      <a:avLst/>
-                    </a:prstGeom>
-                    <a:noFill/>
-                    <a:ln>
-                      <a:noFill/>
-                    </a:ln>
-                    <a:extLst>
-                      <a:ext uri="{53640926-AAD7-44D8-BBD7-CCE9431645EC}">
-                        <a14:shadowObscured xmlns:a14="http://schemas.microsoft.com/office/drawing/2010/main"/>
-                      </a:ext>
-                    </a:extLst>
-                  </pic:spPr>
-                </pic:pic>
-              </a:graphicData>
-            </a:graphic>
-          </wp:inline>
-        </w:drawing>
-      </w:r>
-      <w:r>
-        <w:rPr>
-          <w:rFonts w:ascii="Times New Roman" w:eastAsia="Times New Roman" w:hAnsi="Times New Roman" w:cs="Times New Roman"/>
-        </w:rPr>
-        <w:fldChar w:fldCharType="end"/>
-      </w:r>
-    </w:p>
-    <w:p>
-      <w:r>
-        <w:t xml:space="preserve">Figure </w:t>
-      </w:r>
-      <w:r>
-        <w:t>7</w:t>
-      </w:r>
-      <w:r>
-        <w:t xml:space="preserve">. Depreciation rate across </w:t>
-      </w:r>
-      <w:r>
-        <w:t>brands</w:t>
-      </w:r>
-      <w:r>
-        <w:t xml:space="preserve">. </w:t>
-      </w:r>
-    </w:p>
-    <w:p/>
-    <w:p/>
-    <w:p/>
-    <w:p/>
-    <w:p/>
-    <w:p/>
-    <w:p/>
-    <w:p/>
+    </w:p>
+    <w:p>
+      <w:pPr>
+        <w:rPr>
+          <w:rFonts w:ascii="Arial" w:hAnsi="Arial" w:cs="Arial"/>
+        </w:rPr>
+      </w:pPr>
+    </w:p>
+    <w:p>
+      <w:pPr>
+        <w:rPr>
+          <w:rFonts w:ascii="Arial" w:hAnsi="Arial" w:cs="Arial"/>
+        </w:rPr>
+      </w:pPr>
+    </w:p>
+    <w:p>
+      <w:pPr>
+        <w:rPr>
+          <w:rFonts w:ascii="Arial" w:hAnsi="Arial" w:cs="Arial"/>
+        </w:rPr>
+      </w:pPr>
+    </w:p>
+    <w:p>
+      <w:pPr>
+        <w:rPr>
+          <w:rFonts w:ascii="Arial" w:hAnsi="Arial" w:cs="Arial"/>
+        </w:rPr>
+      </w:pPr>
+    </w:p>
+    <w:p>
+      <w:pPr>
+        <w:rPr>
+          <w:rFonts w:ascii="Arial" w:hAnsi="Arial" w:cs="Arial"/>
+        </w:rPr>
+      </w:pPr>
+    </w:p>
+    <w:p>
+      <w:pPr>
+        <w:rPr>
+          <w:rFonts w:ascii="Arial" w:hAnsi="Arial" w:cs="Arial"/>
+        </w:rPr>
+      </w:pPr>
+    </w:p>
+    <w:p>
+      <w:pPr>
+        <w:rPr>
+          <w:rFonts w:ascii="Arial" w:hAnsi="Arial" w:cs="Arial"/>
+        </w:rPr>
+      </w:pPr>
+    </w:p>
+    <w:p>
+      <w:pPr>
+        <w:rPr>
+          <w:rFonts w:ascii="Arial" w:hAnsi="Arial" w:cs="Arial"/>
+        </w:rPr>
+      </w:pPr>
+    </w:p>
+    <w:p>
+      <w:pPr>
+        <w:rPr>
+          <w:rFonts w:ascii="Arial" w:hAnsi="Arial" w:cs="Arial"/>
+        </w:rPr>
+      </w:pPr>
+    </w:p>
+    <w:p>
+      <w:pPr>
+        <w:rPr>
+          <w:rFonts w:ascii="Arial" w:hAnsi="Arial" w:cs="Arial"/>
+        </w:rPr>
+      </w:pPr>
+    </w:p>
     <w:sectPr>
       <w:pgSz w:w="12240" w:h="15840"/>
       <w:pgMar w:top="1440" w:right="1440" w:bottom="1440" w:left="1440" w:header="720" w:footer="720" w:gutter="0"/>
@@ -1620,6 +5136,184 @@
   <w:abstractNum w:abstractNumId="2" w15:restartNumberingAfterBreak="0">
     <w:nsid w:val="320C3DCC"/>
     <w:multiLevelType w:val="hybridMultilevel"/>
+    <w:tmpl w:val="3C46AD3C"/>
+    <w:lvl w:ilvl="0" w:tplc="04090015">
+      <w:start w:val="1"/>
+      <w:numFmt w:val="upperLetter"/>
+      <w:lvlText w:val="%1."/>
+      <w:lvlJc w:val="left"/>
+      <w:pPr>
+        <w:ind w:left="720" w:hanging="360"/>
+      </w:pPr>
+      <w:rPr>
+        <w:rFonts w:hint="default"/>
+      </w:rPr>
+    </w:lvl>
+    <w:lvl w:ilvl="1" w:tplc="04090019" w:tentative="1">
+      <w:start w:val="1"/>
+      <w:numFmt w:val="lowerLetter"/>
+      <w:lvlText w:val="%2."/>
+      <w:lvlJc w:val="left"/>
+      <w:pPr>
+        <w:ind w:left="1440" w:hanging="360"/>
+      </w:pPr>
+    </w:lvl>
+    <w:lvl w:ilvl="2" w:tplc="0409001B" w:tentative="1">
+      <w:start w:val="1"/>
+      <w:numFmt w:val="lowerRoman"/>
+      <w:lvlText w:val="%3."/>
+      <w:lvlJc w:val="right"/>
+      <w:pPr>
+        <w:ind w:left="2160" w:hanging="180"/>
+      </w:pPr>
+    </w:lvl>
+    <w:lvl w:ilvl="3" w:tplc="0409000F" w:tentative="1">
+      <w:start w:val="1"/>
+      <w:numFmt w:val="decimal"/>
+      <w:lvlText w:val="%4."/>
+      <w:lvlJc w:val="left"/>
+      <w:pPr>
+        <w:ind w:left="2880" w:hanging="360"/>
+      </w:pPr>
+    </w:lvl>
+    <w:lvl w:ilvl="4" w:tplc="04090019" w:tentative="1">
+      <w:start w:val="1"/>
+      <w:numFmt w:val="lowerLetter"/>
+      <w:lvlText w:val="%5."/>
+      <w:lvlJc w:val="left"/>
+      <w:pPr>
+        <w:ind w:left="3600" w:hanging="360"/>
+      </w:pPr>
+    </w:lvl>
+    <w:lvl w:ilvl="5" w:tplc="0409001B" w:tentative="1">
+      <w:start w:val="1"/>
+      <w:numFmt w:val="lowerRoman"/>
+      <w:lvlText w:val="%6."/>
+      <w:lvlJc w:val="right"/>
+      <w:pPr>
+        <w:ind w:left="4320" w:hanging="180"/>
+      </w:pPr>
+    </w:lvl>
+    <w:lvl w:ilvl="6" w:tplc="0409000F" w:tentative="1">
+      <w:start w:val="1"/>
+      <w:numFmt w:val="decimal"/>
+      <w:lvlText w:val="%7."/>
+      <w:lvlJc w:val="left"/>
+      <w:pPr>
+        <w:ind w:left="5040" w:hanging="360"/>
+      </w:pPr>
+    </w:lvl>
+    <w:lvl w:ilvl="7" w:tplc="04090019" w:tentative="1">
+      <w:start w:val="1"/>
+      <w:numFmt w:val="lowerLetter"/>
+      <w:lvlText w:val="%8."/>
+      <w:lvlJc w:val="left"/>
+      <w:pPr>
+        <w:ind w:left="5760" w:hanging="360"/>
+      </w:pPr>
+    </w:lvl>
+    <w:lvl w:ilvl="8" w:tplc="0409001B" w:tentative="1">
+      <w:start w:val="1"/>
+      <w:numFmt w:val="lowerRoman"/>
+      <w:lvlText w:val="%9."/>
+      <w:lvlJc w:val="right"/>
+      <w:pPr>
+        <w:ind w:left="6480" w:hanging="180"/>
+      </w:pPr>
+    </w:lvl>
+  </w:abstractNum>
+  <w:abstractNum w:abstractNumId="3" w15:restartNumberingAfterBreak="0">
+    <w:nsid w:val="5E23419A"/>
+    <w:multiLevelType w:val="hybridMultilevel"/>
+    <w:tmpl w:val="F52E7310"/>
+    <w:lvl w:ilvl="0" w:tplc="04090015">
+      <w:start w:val="1"/>
+      <w:numFmt w:val="upperLetter"/>
+      <w:lvlText w:val="%1."/>
+      <w:lvlJc w:val="left"/>
+      <w:pPr>
+        <w:ind w:left="720" w:hanging="360"/>
+      </w:pPr>
+      <w:rPr>
+        <w:rFonts w:hint="default"/>
+      </w:rPr>
+    </w:lvl>
+    <w:lvl w:ilvl="1" w:tplc="04090019" w:tentative="1">
+      <w:start w:val="1"/>
+      <w:numFmt w:val="lowerLetter"/>
+      <w:lvlText w:val="%2."/>
+      <w:lvlJc w:val="left"/>
+      <w:pPr>
+        <w:ind w:left="1440" w:hanging="360"/>
+      </w:pPr>
+    </w:lvl>
+    <w:lvl w:ilvl="2" w:tplc="0409001B" w:tentative="1">
+      <w:start w:val="1"/>
+      <w:numFmt w:val="lowerRoman"/>
+      <w:lvlText w:val="%3."/>
+      <w:lvlJc w:val="right"/>
+      <w:pPr>
+        <w:ind w:left="2160" w:hanging="180"/>
+      </w:pPr>
+    </w:lvl>
+    <w:lvl w:ilvl="3" w:tplc="0409000F" w:tentative="1">
+      <w:start w:val="1"/>
+      <w:numFmt w:val="decimal"/>
+      <w:lvlText w:val="%4."/>
+      <w:lvlJc w:val="left"/>
+      <w:pPr>
+        <w:ind w:left="2880" w:hanging="360"/>
+      </w:pPr>
+    </w:lvl>
+    <w:lvl w:ilvl="4" w:tplc="04090019" w:tentative="1">
+      <w:start w:val="1"/>
+      <w:numFmt w:val="lowerLetter"/>
+      <w:lvlText w:val="%5."/>
+      <w:lvlJc w:val="left"/>
+      <w:pPr>
+        <w:ind w:left="3600" w:hanging="360"/>
+      </w:pPr>
+    </w:lvl>
+    <w:lvl w:ilvl="5" w:tplc="0409001B" w:tentative="1">
+      <w:start w:val="1"/>
+      <w:numFmt w:val="lowerRoman"/>
+      <w:lvlText w:val="%6."/>
+      <w:lvlJc w:val="right"/>
+      <w:pPr>
+        <w:ind w:left="4320" w:hanging="180"/>
+      </w:pPr>
+    </w:lvl>
+    <w:lvl w:ilvl="6" w:tplc="0409000F" w:tentative="1">
+      <w:start w:val="1"/>
+      <w:numFmt w:val="decimal"/>
+      <w:lvlText w:val="%7."/>
+      <w:lvlJc w:val="left"/>
+      <w:pPr>
+        <w:ind w:left="5040" w:hanging="360"/>
+      </w:pPr>
+    </w:lvl>
+    <w:lvl w:ilvl="7" w:tplc="04090019" w:tentative="1">
+      <w:start w:val="1"/>
+      <w:numFmt w:val="lowerLetter"/>
+      <w:lvlText w:val="%8."/>
+      <w:lvlJc w:val="left"/>
+      <w:pPr>
+        <w:ind w:left="5760" w:hanging="360"/>
+      </w:pPr>
+    </w:lvl>
+    <w:lvl w:ilvl="8" w:tplc="0409001B" w:tentative="1">
+      <w:start w:val="1"/>
+      <w:numFmt w:val="lowerRoman"/>
+      <w:lvlText w:val="%9."/>
+      <w:lvlJc w:val="right"/>
+      <w:pPr>
+        <w:ind w:left="6480" w:hanging="180"/>
+      </w:pPr>
+    </w:lvl>
+  </w:abstractNum>
+  <w:abstractNum w:abstractNumId="4" w15:restartNumberingAfterBreak="0">
+    <w:nsid w:val="744F4357"/>
+    <w:multiLevelType w:val="hybridMultilevel"/>
     <w:tmpl w:val="FFBA4D48"/>
     <w:lvl w:ilvl="0" w:tplc="04090015">
       <w:start w:val="1"/>
@@ -1714,6 +5408,12 @@
   </w:num>
   <w:num w:numId="3">
     <w:abstractNumId w:val="2"/>
+  </w:num>
+  <w:num w:numId="4">
+    <w:abstractNumId w:val="4"/>
+  </w:num>
+  <w:num w:numId="5">
+    <w:abstractNumId w:val="3"/>
   </w:num>
 </w:numbering>
 </file>
@@ -2116,7 +5816,6 @@
   <w:style w:type="character" w:default="1" w:styleId="DefaultParagraphFont">
     <w:name w:val="Default Paragraph Font"/>
     <w:uiPriority w:val="1"/>
-    <w:semiHidden/>
     <w:unhideWhenUsed/>
   </w:style>
   <w:style w:type="table" w:default="1" w:styleId="TableNormal">
@@ -2155,11 +5854,44 @@
     <w:name w:val="Hyperlink"/>
     <w:basedOn w:val="DefaultParagraphFont"/>
     <w:uiPriority w:val="99"/>
-    <w:semiHidden/>
     <w:unhideWhenUsed/>
     <w:rsid w:val="00256880"/>
     <w:rPr>
       <w:color w:val="0000FF"/>
+      <w:u w:val="single"/>
+    </w:rPr>
+  </w:style>
+  <w:style w:type="character" w:styleId="PlaceholderText">
+    <w:name w:val="Placeholder Text"/>
+    <w:basedOn w:val="DefaultParagraphFont"/>
+    <w:uiPriority w:val="99"/>
+    <w:semiHidden/>
+    <w:rsid w:val="00320015"/>
+    <w:rPr>
+      <w:color w:val="808080"/>
+    </w:rPr>
+  </w:style>
+  <w:style w:type="character" w:styleId="UnresolvedMention">
+    <w:name w:val="Unresolved Mention"/>
+    <w:basedOn w:val="DefaultParagraphFont"/>
+    <w:uiPriority w:val="99"/>
+    <w:semiHidden/>
+    <w:unhideWhenUsed/>
+    <w:rsid w:val="00031F26"/>
+    <w:rPr>
+      <w:color w:val="605E5C"/>
+      <w:shd w:val="clear" w:color="auto" w:fill="E1DFDD"/>
+    </w:rPr>
+  </w:style>
+  <w:style w:type="character" w:styleId="FollowedHyperlink">
+    <w:name w:val="FollowedHyperlink"/>
+    <w:basedOn w:val="DefaultParagraphFont"/>
+    <w:uiPriority w:val="99"/>
+    <w:semiHidden/>
+    <w:unhideWhenUsed/>
+    <w:rsid w:val="00A25D76"/>
+    <w:rPr>
+      <w:color w:val="954F72" w:themeColor="followedHyperlink"/>
       <w:u w:val="single"/>
     </w:rPr>
   </w:style>
@@ -2466,7 +6198,7 @@
 </file>
 
 <file path=customXml/itemProps1.xml><?xml version="1.0" encoding="utf-8"?>
-<ds:datastoreItem xmlns:ds="http://schemas.openxmlformats.org/officeDocument/2006/customXml" ds:itemID="{A0D893F6-8599-8746-8026-4CE2C1E8A10F}">
+<ds:datastoreItem xmlns:ds="http://schemas.openxmlformats.org/officeDocument/2006/customXml" ds:itemID="{8D223B5C-C56D-9546-8252-465DE3380414}">
   <ds:schemaRefs>
     <ds:schemaRef ds:uri="http://schemas.openxmlformats.org/officeDocument/2006/bibliography"/>
   </ds:schemaRefs>

--- a/reports/Deals on Wheels.docx
+++ b/reports/Deals on Wheels.docx
@@ -6,199 +6,10 @@
       <w:pPr>
         <w:rPr>
           <w:rFonts w:ascii="Arial" w:hAnsi="Arial" w:cs="Arial"/>
-        </w:rPr>
-      </w:pPr>
-      <w:r>
-        <w:rPr>
-          <w:rFonts w:ascii="Arial" w:hAnsi="Arial" w:cs="Arial"/>
-        </w:rPr>
-        <w:t>Deals on Wheels: let the market show you how to buy a better car</w:t>
-      </w:r>
-    </w:p>
-    <w:p>
-      <w:pPr>
-        <w:rPr>
-          <w:rFonts w:ascii="Arial" w:hAnsi="Arial" w:cs="Arial"/>
-        </w:rPr>
-      </w:pPr>
-      <w:r>
-        <w:rPr>
-          <w:rFonts w:ascii="Arial" w:hAnsi="Arial" w:cs="Arial"/>
-        </w:rPr>
-        <w:t>Michael Boles</w:t>
-      </w:r>
-    </w:p>
-    <w:p>
-      <w:pPr>
-        <w:rPr>
-          <w:rFonts w:ascii="Arial" w:hAnsi="Arial" w:cs="Arial"/>
-        </w:rPr>
-      </w:pPr>
-      <w:r>
-        <w:rPr>
-          <w:rFonts w:ascii="Arial" w:hAnsi="Arial" w:cs="Arial"/>
-        </w:rPr>
-        <w:t>February 2020</w:t>
-      </w:r>
-    </w:p>
-    <w:p>
-      <w:pPr>
-        <w:rPr>
-          <w:rFonts w:ascii="Arial" w:hAnsi="Arial" w:cs="Arial"/>
-        </w:rPr>
-      </w:pPr>
-    </w:p>
-    <w:p>
-      <w:pPr>
-        <w:rPr>
-          <w:rFonts w:ascii="Arial" w:hAnsi="Arial" w:cs="Arial"/>
-        </w:rPr>
-      </w:pPr>
-      <w:r>
-        <w:rPr>
-          <w:rFonts w:ascii="Arial" w:hAnsi="Arial" w:cs="Arial"/>
-        </w:rPr>
-        <w:t>Executive summary</w:t>
-      </w:r>
-    </w:p>
-    <w:p>
-      <w:pPr>
-        <w:rPr>
-          <w:rFonts w:ascii="Arial" w:hAnsi="Arial" w:cs="Arial"/>
-        </w:rPr>
-      </w:pPr>
-    </w:p>
-    <w:p>
-      <w:pPr>
-        <w:rPr>
-          <w:rFonts w:ascii="Arial" w:hAnsi="Arial" w:cs="Arial"/>
-        </w:rPr>
-      </w:pPr>
-      <w:r>
-        <w:rPr>
-          <w:rFonts w:ascii="Arial" w:hAnsi="Arial" w:cs="Arial"/>
-        </w:rPr>
-        <w:t>Introduction</w:t>
-      </w:r>
-    </w:p>
-    <w:p>
-      <w:pPr>
-        <w:rPr>
-          <w:rFonts w:ascii="Arial" w:hAnsi="Arial" w:cs="Arial"/>
-        </w:rPr>
-      </w:pPr>
-    </w:p>
-    <w:p>
-      <w:pPr>
-        <w:rPr>
-          <w:rFonts w:ascii="Arial" w:hAnsi="Arial" w:cs="Arial"/>
-        </w:rPr>
-      </w:pPr>
-      <w:r>
-        <w:rPr>
-          <w:rFonts w:ascii="Arial" w:hAnsi="Arial" w:cs="Arial"/>
-        </w:rPr>
-        <w:t>Methods</w:t>
-      </w:r>
-    </w:p>
-    <w:p>
-      <w:pPr>
-        <w:rPr>
-          <w:rFonts w:ascii="Arial" w:hAnsi="Arial" w:cs="Arial"/>
-        </w:rPr>
-      </w:pPr>
-    </w:p>
-    <w:p>
-      <w:pPr>
-        <w:rPr>
-          <w:rFonts w:ascii="Arial" w:hAnsi="Arial" w:cs="Arial"/>
-        </w:rPr>
-      </w:pPr>
-      <w:r>
-        <w:rPr>
-          <w:rFonts w:ascii="Arial" w:hAnsi="Arial" w:cs="Arial"/>
-        </w:rPr>
-        <w:t xml:space="preserve">Mention motivation </w:t>
-      </w:r>
-    </w:p>
-    <w:p>
-      <w:pPr>
-        <w:rPr>
-          <w:rFonts w:ascii="Arial" w:hAnsi="Arial" w:cs="Arial"/>
-        </w:rPr>
-      </w:pPr>
-      <w:r>
-        <w:rPr>
-          <w:rFonts w:ascii="Arial" w:hAnsi="Arial" w:cs="Arial"/>
-        </w:rPr>
-        <w:t>-car is single largest depreciating asset you’ll ever buy</w:t>
-      </w:r>
-    </w:p>
-    <w:p>
-      <w:pPr>
-        <w:rPr>
-          <w:rFonts w:ascii="Arial" w:hAnsi="Arial" w:cs="Arial"/>
-        </w:rPr>
-      </w:pPr>
-      <w:r>
-        <w:rPr>
-          <w:rFonts w:ascii="Arial" w:hAnsi="Arial" w:cs="Arial"/>
-        </w:rPr>
-        <w:t>-resources available to consumers are lacking</w:t>
-      </w:r>
-    </w:p>
-    <w:p>
-      <w:pPr>
-        <w:rPr>
-          <w:rFonts w:ascii="Arial" w:hAnsi="Arial" w:cs="Arial"/>
-        </w:rPr>
-      </w:pPr>
-      <w:r>
-        <w:rPr>
-          <w:rFonts w:ascii="Arial" w:hAnsi="Arial" w:cs="Arial"/>
-        </w:rPr>
-        <w:t>-key missing tool is depreciation estimator</w:t>
-      </w:r>
-    </w:p>
-    <w:p>
-      <w:pPr>
-        <w:rPr>
-          <w:rFonts w:ascii="Arial" w:hAnsi="Arial" w:cs="Arial"/>
-        </w:rPr>
-      </w:pPr>
-      <w:r>
-        <w:rPr>
-          <w:rFonts w:ascii="Arial" w:hAnsi="Arial" w:cs="Arial"/>
-        </w:rPr>
-        <w:t>-depreciation rate is crowdsourced metric for pleasure or pain accompanying ownership of that vehicle</w:t>
-      </w:r>
-    </w:p>
-    <w:p>
-      <w:pPr>
-        <w:rPr>
-          <w:rFonts w:ascii="Arial" w:hAnsi="Arial" w:cs="Arial"/>
-        </w:rPr>
-      </w:pPr>
-    </w:p>
-    <w:p>
-      <w:pPr>
-        <w:rPr>
-          <w:rFonts w:ascii="Arial" w:hAnsi="Arial" w:cs="Arial"/>
-        </w:rPr>
-      </w:pPr>
-      <w:r>
-        <w:rPr>
-          <w:rFonts w:ascii="Arial" w:hAnsi="Arial" w:cs="Arial"/>
-        </w:rPr>
-        <w:br w:type="page"/>
-      </w:r>
-    </w:p>
-    <w:p>
-      <w:pPr>
-        <w:rPr>
-          <w:rFonts w:ascii="Arial" w:hAnsi="Arial" w:cs="Arial"/>
           <w:b/>
           <w:bCs/>
+          <w:i/>
+          <w:iCs/>
         </w:rPr>
       </w:pPr>
       <w:r>
@@ -206,8 +17,724 @@
           <w:rFonts w:ascii="Arial" w:hAnsi="Arial" w:cs="Arial"/>
           <w:b/>
           <w:bCs/>
+          <w:i/>
+          <w:iCs/>
+        </w:rPr>
+        <w:t>Deals on Wheels: let the market show you how to buy a better car</w:t>
+      </w:r>
+      <w:r>
+        <w:rPr>
+          <w:rFonts w:ascii="Arial" w:hAnsi="Arial" w:cs="Arial"/>
+          <w:b/>
+          <w:bCs/>
+          <w:i/>
+          <w:iCs/>
+        </w:rPr>
+        <w:br/>
+        <w:t>(Alternative title)</w:t>
+      </w:r>
+    </w:p>
+    <w:p>
+      <w:pPr>
+        <w:rPr>
+          <w:rFonts w:ascii="Arial" w:hAnsi="Arial" w:cs="Arial"/>
+        </w:rPr>
+      </w:pPr>
+      <w:r>
+        <w:rPr>
+          <w:rFonts w:ascii="Arial" w:hAnsi="Arial" w:cs="Arial"/>
+        </w:rPr>
+        <w:t xml:space="preserve">Michael </w:t>
+      </w:r>
+      <w:r>
+        <w:rPr>
+          <w:rFonts w:ascii="Arial" w:hAnsi="Arial" w:cs="Arial"/>
+        </w:rPr>
+        <w:t xml:space="preserve">A. </w:t>
+      </w:r>
+      <w:r>
+        <w:rPr>
+          <w:rFonts w:ascii="Arial" w:hAnsi="Arial" w:cs="Arial"/>
+        </w:rPr>
+        <w:t>Boles</w:t>
+      </w:r>
+    </w:p>
+    <w:p>
+      <w:pPr>
+        <w:rPr>
+          <w:rFonts w:ascii="Arial" w:hAnsi="Arial" w:cs="Arial"/>
+        </w:rPr>
+      </w:pPr>
+      <w:r>
+        <w:rPr>
+          <w:rFonts w:ascii="Arial" w:hAnsi="Arial" w:cs="Arial"/>
+        </w:rPr>
+        <w:t>March</w:t>
+      </w:r>
+      <w:r>
+        <w:rPr>
+          <w:rFonts w:ascii="Arial" w:hAnsi="Arial" w:cs="Arial"/>
+        </w:rPr>
+        <w:t xml:space="preserve"> 2020</w:t>
+      </w:r>
+    </w:p>
+    <w:p>
+      <w:pPr>
+        <w:rPr>
+          <w:rFonts w:ascii="Arial" w:hAnsi="Arial" w:cs="Arial"/>
+        </w:rPr>
+      </w:pPr>
+    </w:p>
+    <w:p>
+      <w:pPr>
+        <w:rPr>
+          <w:rFonts w:ascii="Arial" w:hAnsi="Arial" w:cs="Arial"/>
+          <w:b/>
+          <w:bCs/>
+        </w:rPr>
+      </w:pPr>
+      <w:r>
+        <w:rPr>
+          <w:rFonts w:ascii="Arial" w:hAnsi="Arial" w:cs="Arial"/>
+          <w:b/>
+          <w:bCs/>
+        </w:rPr>
+        <w:t>Executive summary</w:t>
+      </w:r>
+    </w:p>
+    <w:p>
+      <w:pPr>
+        <w:rPr>
+          <w:rFonts w:ascii="Arial" w:hAnsi="Arial" w:cs="Arial"/>
+        </w:rPr>
+      </w:pPr>
+      <w:r>
+        <w:rPr>
+          <w:rFonts w:ascii="Arial" w:hAnsi="Arial" w:cs="Arial"/>
+        </w:rPr>
+        <w:t xml:space="preserve">This article describes the collection and modeling of new and used car prices. </w:t>
+      </w:r>
+      <w:r>
+        <w:rPr>
+          <w:rFonts w:ascii="Arial" w:hAnsi="Arial" w:cs="Arial"/>
+        </w:rPr>
+        <w:t xml:space="preserve">Approximately 100,000 listings were scraped from Autotrader, an online vehicle marketplace, in January 2020. From this data set, empirical depreciation curves were constructed for several hundred car models, enabling comparison of value retention across car brands, body styles, and listing locations. </w:t>
+      </w:r>
+      <w:r>
+        <w:rPr>
+          <w:rFonts w:ascii="Arial" w:hAnsi="Arial" w:cs="Arial"/>
+        </w:rPr>
+        <w:t>Depreciating faster than average are l</w:t>
+      </w:r>
+      <w:r>
+        <w:rPr>
+          <w:rFonts w:ascii="Arial" w:hAnsi="Arial" w:cs="Arial"/>
+        </w:rPr>
+        <w:t>uxury cars, electric vehicles (EVs), and cars listed in areas with large seasonal temperature variation</w:t>
+      </w:r>
+      <w:r>
+        <w:rPr>
+          <w:rFonts w:ascii="Arial" w:hAnsi="Arial" w:cs="Arial"/>
+        </w:rPr>
+        <w:t xml:space="preserve">. At the other end, Japanese/Korean brands, trucks, and iconic cars were found to retain value better than most. The </w:t>
+      </w:r>
+      <w:r>
+        <w:rPr>
+          <w:rFonts w:ascii="Arial" w:hAnsi="Arial" w:cs="Arial"/>
+        </w:rPr>
+        <w:t xml:space="preserve">pricing model, an </w:t>
+      </w:r>
+      <w:r>
+        <w:rPr>
+          <w:rFonts w:ascii="Arial" w:hAnsi="Arial" w:cs="Arial"/>
+        </w:rPr>
+        <w:t xml:space="preserve">exponential </w:t>
+      </w:r>
+      <w:r>
+        <w:rPr>
+          <w:rFonts w:ascii="Arial" w:hAnsi="Arial" w:cs="Arial"/>
+        </w:rPr>
+        <w:t xml:space="preserve">fit of list price versus age, tracks car value well across most of </w:t>
+      </w:r>
+      <w:r>
+        <w:rPr>
+          <w:rFonts w:ascii="Arial" w:hAnsi="Arial" w:cs="Arial"/>
+        </w:rPr>
+        <w:t>the</w:t>
+      </w:r>
+      <w:r>
+        <w:rPr>
+          <w:rFonts w:ascii="Arial" w:hAnsi="Arial" w:cs="Arial"/>
+        </w:rPr>
+        <w:t xml:space="preserve"> life cycle, but generally underestimates depreciation in year one </w:t>
+      </w:r>
+      <w:r>
+        <w:rPr>
+          <w:rFonts w:ascii="Arial" w:hAnsi="Arial" w:cs="Arial"/>
+        </w:rPr>
+        <w:t xml:space="preserve">and overestimates it in </w:t>
+      </w:r>
+      <w:r>
+        <w:rPr>
+          <w:rFonts w:ascii="Arial" w:hAnsi="Arial" w:cs="Arial"/>
+        </w:rPr>
+        <w:t xml:space="preserve">years 15+. </w:t>
+      </w:r>
+      <w:r>
+        <w:rPr>
+          <w:rFonts w:ascii="Arial" w:hAnsi="Arial" w:cs="Arial"/>
+        </w:rPr>
+        <w:t xml:space="preserve">Importantly, </w:t>
+      </w:r>
+      <w:r>
+        <w:rPr>
+          <w:rFonts w:ascii="Arial" w:hAnsi="Arial" w:cs="Arial"/>
+        </w:rPr>
+        <w:t xml:space="preserve">the empirical depreciation rates obtained from this work offer a crowdsourced metric of the pleasure or pain that accompanies ownership of a particular vehicle, and </w:t>
+      </w:r>
+      <w:r>
+        <w:rPr>
+          <w:rFonts w:ascii="Arial" w:hAnsi="Arial" w:cs="Arial"/>
+        </w:rPr>
+        <w:t>may</w:t>
+      </w:r>
+      <w:r>
+        <w:rPr>
+          <w:rFonts w:ascii="Arial" w:hAnsi="Arial" w:cs="Arial"/>
+        </w:rPr>
+        <w:t xml:space="preserve"> serve as a figure of merit </w:t>
+      </w:r>
+      <w:r>
+        <w:rPr>
+          <w:rFonts w:ascii="Arial" w:hAnsi="Arial" w:cs="Arial"/>
+        </w:rPr>
+        <w:t>to guide</w:t>
+      </w:r>
+      <w:r>
+        <w:rPr>
+          <w:rFonts w:ascii="Arial" w:hAnsi="Arial" w:cs="Arial"/>
+        </w:rPr>
+        <w:t xml:space="preserve"> </w:t>
+      </w:r>
+      <w:r>
+        <w:rPr>
+          <w:rFonts w:ascii="Arial" w:hAnsi="Arial" w:cs="Arial"/>
+        </w:rPr>
+        <w:t xml:space="preserve">those considering a </w:t>
+      </w:r>
+      <w:r>
+        <w:rPr>
+          <w:rFonts w:ascii="Arial" w:hAnsi="Arial" w:cs="Arial"/>
+        </w:rPr>
+        <w:t xml:space="preserve">car </w:t>
+      </w:r>
+      <w:r>
+        <w:rPr>
+          <w:rFonts w:ascii="Arial" w:hAnsi="Arial" w:cs="Arial"/>
+        </w:rPr>
+        <w:t>purchase</w:t>
+      </w:r>
+      <w:r>
+        <w:rPr>
+          <w:rFonts w:ascii="Arial" w:hAnsi="Arial" w:cs="Arial"/>
+        </w:rPr>
+        <w:t xml:space="preserve">. </w:t>
+      </w:r>
+    </w:p>
+    <w:p>
+      <w:pPr>
+        <w:rPr>
+          <w:rFonts w:ascii="Arial" w:hAnsi="Arial" w:cs="Arial"/>
+        </w:rPr>
+      </w:pPr>
+    </w:p>
+    <w:p>
+      <w:pPr>
+        <w:rPr>
+          <w:rFonts w:ascii="Arial" w:hAnsi="Arial" w:cs="Arial"/>
+        </w:rPr>
+      </w:pPr>
+      <w:r>
+        <w:rPr>
+          <w:rFonts w:ascii="Arial" w:hAnsi="Arial" w:cs="Arial"/>
+        </w:rPr>
+        <w:t xml:space="preserve">This project was completed during the Winter 2020 session of Insight Data Science in San Francisco, CA. </w:t>
+      </w:r>
+      <w:r>
+        <w:rPr>
+          <w:rFonts w:ascii="Arial" w:hAnsi="Arial" w:cs="Arial"/>
+        </w:rPr>
+        <w:t xml:space="preserve">The accompanying web app can be found at www.dealsonwheels.live. </w:t>
+      </w:r>
+    </w:p>
+    <w:p>
+      <w:pPr>
+        <w:rPr>
+          <w:rFonts w:ascii="Arial" w:hAnsi="Arial" w:cs="Arial"/>
+        </w:rPr>
+      </w:pPr>
+    </w:p>
+    <w:p>
+      <w:pPr>
+        <w:rPr>
+          <w:rFonts w:ascii="Arial" w:hAnsi="Arial" w:cs="Arial"/>
+          <w:b/>
+          <w:bCs/>
+        </w:rPr>
+      </w:pPr>
+      <w:r>
+        <w:rPr>
+          <w:rFonts w:ascii="Arial" w:hAnsi="Arial" w:cs="Arial"/>
+          <w:b/>
+          <w:bCs/>
+        </w:rPr>
+        <w:t>Introduction</w:t>
+      </w:r>
+    </w:p>
+    <w:p>
+      <w:pPr>
+        <w:rPr>
+          <w:rFonts w:ascii="Arial" w:hAnsi="Arial" w:cs="Arial"/>
+        </w:rPr>
+      </w:pPr>
+      <w:r>
+        <w:rPr>
+          <w:rFonts w:ascii="Arial" w:hAnsi="Arial" w:cs="Arial"/>
+        </w:rPr>
+        <w:t xml:space="preserve">Barring any serious lapses of judgement, the car you buy will be the single largest depreciating asset you’ll ever hold. The difference between a smart car purchase and an uninformed one can </w:t>
+      </w:r>
+      <w:r>
+        <w:rPr>
+          <w:rFonts w:ascii="Arial" w:hAnsi="Arial" w:cs="Arial"/>
+        </w:rPr>
+        <w:t>add up to</w:t>
+      </w:r>
+      <w:r>
+        <w:rPr>
+          <w:rFonts w:ascii="Arial" w:hAnsi="Arial" w:cs="Arial"/>
+        </w:rPr>
+        <w:t xml:space="preserve"> tens of thousands </w:t>
+      </w:r>
+      <w:r>
+        <w:rPr>
+          <w:rFonts w:ascii="Arial" w:hAnsi="Arial" w:cs="Arial"/>
+        </w:rPr>
+        <w:t>of dollars when it comes time to sell</w:t>
+      </w:r>
+      <w:r>
+        <w:rPr>
+          <w:rFonts w:ascii="Arial" w:hAnsi="Arial" w:cs="Arial"/>
+        </w:rPr>
+        <w:t>. A</w:t>
+      </w:r>
+      <w:r>
+        <w:rPr>
+          <w:rFonts w:ascii="Arial" w:hAnsi="Arial" w:cs="Arial"/>
+        </w:rPr>
+        <w:t xml:space="preserve">cross a lifetime of car purchases, those choices may have a significant impact on what you leave to those you leave behind. </w:t>
+      </w:r>
+    </w:p>
+    <w:p>
+      <w:pPr>
+        <w:rPr>
+          <w:rFonts w:ascii="Arial" w:hAnsi="Arial" w:cs="Arial"/>
+        </w:rPr>
+      </w:pPr>
+    </w:p>
+    <w:p>
+      <w:pPr>
+        <w:rPr>
+          <w:rFonts w:ascii="Arial" w:hAnsi="Arial" w:cs="Arial"/>
+        </w:rPr>
+      </w:pPr>
+      <w:r>
+        <w:rPr>
+          <w:rFonts w:ascii="Arial" w:hAnsi="Arial" w:cs="Arial"/>
+        </w:rPr>
+        <w:t>Given that</w:t>
+      </w:r>
+      <w:r>
+        <w:rPr>
+          <w:rFonts w:ascii="Arial" w:hAnsi="Arial" w:cs="Arial"/>
+        </w:rPr>
+        <w:t xml:space="preserve"> there is </w:t>
+      </w:r>
+      <w:r>
+        <w:rPr>
+          <w:rFonts w:ascii="Arial" w:hAnsi="Arial" w:cs="Arial"/>
+        </w:rPr>
+        <w:t>so much</w:t>
+      </w:r>
+      <w:r>
+        <w:rPr>
+          <w:rFonts w:ascii="Arial" w:hAnsi="Arial" w:cs="Arial"/>
+        </w:rPr>
+        <w:t xml:space="preserve"> at stake, </w:t>
+      </w:r>
+      <w:r>
+        <w:rPr>
+          <w:rFonts w:ascii="Arial" w:hAnsi="Arial" w:cs="Arial"/>
+        </w:rPr>
+        <w:t xml:space="preserve">it is somewhat surprising that the </w:t>
+      </w:r>
+      <w:r>
+        <w:rPr>
+          <w:rFonts w:ascii="Arial" w:hAnsi="Arial" w:cs="Arial"/>
+        </w:rPr>
+        <w:t xml:space="preserve">resources available to car buyers today </w:t>
+      </w:r>
+      <w:r>
+        <w:rPr>
+          <w:rFonts w:ascii="Arial" w:hAnsi="Arial" w:cs="Arial"/>
+        </w:rPr>
+        <w:t xml:space="preserve">don’t seem to present much in the way of concise, data-driven advice. </w:t>
+      </w:r>
+      <w:r>
+        <w:rPr>
+          <w:rFonts w:ascii="Arial" w:hAnsi="Arial" w:cs="Arial"/>
+        </w:rPr>
+        <w:t>The</w:t>
+      </w:r>
+      <w:r>
+        <w:rPr>
+          <w:rFonts w:ascii="Arial" w:hAnsi="Arial" w:cs="Arial"/>
+        </w:rPr>
+        <w:t>se resources generally</w:t>
+      </w:r>
+      <w:r>
+        <w:rPr>
+          <w:rFonts w:ascii="Arial" w:hAnsi="Arial" w:cs="Arial"/>
+        </w:rPr>
+        <w:t xml:space="preserve"> fall generally into </w:t>
+      </w:r>
+      <w:r>
+        <w:rPr>
+          <w:rFonts w:ascii="Arial" w:hAnsi="Arial" w:cs="Arial"/>
+        </w:rPr>
+        <w:t>one of two</w:t>
+      </w:r>
+      <w:r>
+        <w:rPr>
+          <w:rFonts w:ascii="Arial" w:hAnsi="Arial" w:cs="Arial"/>
+        </w:rPr>
+        <w:t xml:space="preserve"> categories: online publications (e.g., “Top n used cars to buy”) and valuation tools (</w:t>
+      </w:r>
+      <w:r>
+        <w:rPr>
+          <w:rFonts w:ascii="Arial" w:hAnsi="Arial" w:cs="Arial"/>
+        </w:rPr>
+        <w:t xml:space="preserve">think </w:t>
+      </w:r>
+      <w:r>
+        <w:rPr>
+          <w:rFonts w:ascii="Arial" w:hAnsi="Arial" w:cs="Arial"/>
+        </w:rPr>
+        <w:t>Kelley Blue Book</w:t>
+      </w:r>
+      <w:r>
+        <w:rPr>
+          <w:rFonts w:ascii="Arial" w:hAnsi="Arial" w:cs="Arial"/>
+        </w:rPr>
+        <w:t xml:space="preserve"> or</w:t>
+      </w:r>
+      <w:r>
+        <w:rPr>
+          <w:rFonts w:ascii="Arial" w:hAnsi="Arial" w:cs="Arial"/>
+        </w:rPr>
+        <w:t xml:space="preserve"> Edmunds).</w:t>
+      </w:r>
+      <w:r>
+        <w:rPr>
+          <w:rFonts w:ascii="Arial" w:hAnsi="Arial" w:cs="Arial"/>
+        </w:rPr>
+        <w:t xml:space="preserve"> They each suffer from shortcomings: online publications are human-curated</w:t>
+      </w:r>
+      <w:r>
+        <w:rPr>
+          <w:rFonts w:ascii="Arial" w:hAnsi="Arial" w:cs="Arial"/>
+        </w:rPr>
+        <w:t>,</w:t>
+      </w:r>
+      <w:r>
+        <w:rPr>
+          <w:rFonts w:ascii="Arial" w:hAnsi="Arial" w:cs="Arial"/>
+        </w:rPr>
+        <w:t xml:space="preserve"> </w:t>
+      </w:r>
+      <w:r>
+        <w:rPr>
+          <w:rFonts w:ascii="Arial" w:hAnsi="Arial" w:cs="Arial"/>
+        </w:rPr>
+        <w:t xml:space="preserve">data-light, and </w:t>
+      </w:r>
+      <w:r>
+        <w:rPr>
+          <w:rFonts w:ascii="Arial" w:hAnsi="Arial" w:cs="Arial"/>
+        </w:rPr>
+        <w:t>mention only a small subset of the available cars on the market</w:t>
+      </w:r>
+      <w:r>
+        <w:rPr>
+          <w:rFonts w:ascii="Arial" w:hAnsi="Arial" w:cs="Arial"/>
+        </w:rPr>
+        <w:t xml:space="preserve">. At the other end, </w:t>
+      </w:r>
+      <w:r>
+        <w:rPr>
+          <w:rFonts w:ascii="Arial" w:hAnsi="Arial" w:cs="Arial"/>
+        </w:rPr>
+        <w:t xml:space="preserve">valuation tools </w:t>
+      </w:r>
+      <w:r>
+        <w:rPr>
+          <w:rFonts w:ascii="Arial" w:hAnsi="Arial" w:cs="Arial"/>
+        </w:rPr>
+        <w:t xml:space="preserve">do offer </w:t>
+      </w:r>
+      <w:r>
+        <w:rPr>
+          <w:rFonts w:ascii="Arial" w:hAnsi="Arial" w:cs="Arial"/>
+        </w:rPr>
+        <w:t xml:space="preserve">pricing information on most cars, but they </w:t>
+      </w:r>
+      <w:r>
+        <w:rPr>
+          <w:rFonts w:ascii="Arial" w:hAnsi="Arial" w:cs="Arial"/>
+        </w:rPr>
+        <w:t xml:space="preserve">disagree on the numbers and don’t offer actionable recommendations or </w:t>
+      </w:r>
+      <w:r>
+        <w:rPr>
+          <w:rFonts w:ascii="Arial" w:hAnsi="Arial" w:cs="Arial"/>
+        </w:rPr>
+        <w:t xml:space="preserve">lend themselves to </w:t>
+      </w:r>
+      <w:r>
+        <w:rPr>
+          <w:rFonts w:ascii="Arial" w:hAnsi="Arial" w:cs="Arial"/>
+        </w:rPr>
+        <w:t xml:space="preserve">quick comparisons between models. </w:t>
+      </w:r>
+    </w:p>
+    <w:p>
+      <w:pPr>
+        <w:rPr>
+          <w:rFonts w:ascii="Arial" w:hAnsi="Arial" w:cs="Arial"/>
+        </w:rPr>
+      </w:pPr>
+    </w:p>
+    <w:p>
+      <w:pPr>
+        <w:rPr>
+          <w:rFonts w:ascii="Arial" w:hAnsi="Arial" w:cs="Arial"/>
+        </w:rPr>
+      </w:pPr>
+      <w:r>
+        <w:rPr>
+          <w:rFonts w:ascii="Arial" w:hAnsi="Arial" w:cs="Arial"/>
+        </w:rPr>
+        <w:t>The key piece of information missing from this picture is vehicle depreciation</w:t>
+      </w:r>
+      <w:r>
+        <w:rPr>
+          <w:rFonts w:ascii="Arial" w:hAnsi="Arial" w:cs="Arial"/>
+        </w:rPr>
+        <w:t xml:space="preserve"> (</w:t>
+      </w:r>
+      <w:r>
+        <w:rPr>
+          <w:rFonts w:ascii="Arial" w:hAnsi="Arial" w:cs="Arial"/>
+        </w:rPr>
+        <w:t>https://www.creditkarma.com/auto/i/how-car-depreciation-affects-value/</w:t>
+      </w:r>
+      <w:r>
+        <w:rPr>
+          <w:rFonts w:ascii="Arial" w:hAnsi="Arial" w:cs="Arial"/>
+        </w:rPr>
+        <w:t>)</w:t>
+      </w:r>
+      <w:r>
+        <w:rPr>
+          <w:rFonts w:ascii="Arial" w:hAnsi="Arial" w:cs="Arial"/>
+        </w:rPr>
+        <w:t>. T</w:t>
+      </w:r>
+      <w:r>
+        <w:rPr>
+          <w:rFonts w:ascii="Arial" w:hAnsi="Arial" w:cs="Arial"/>
+        </w:rPr>
+        <w:t xml:space="preserve">he argument presented here is that </w:t>
+      </w:r>
+      <w:r>
+        <w:rPr>
+          <w:rFonts w:ascii="Arial" w:hAnsi="Arial" w:cs="Arial"/>
+        </w:rPr>
+        <w:t xml:space="preserve">a car’s rate of depreciation, or loss in market value over its life cycle, </w:t>
+      </w:r>
+      <w:r>
+        <w:rPr>
+          <w:rFonts w:ascii="Arial" w:hAnsi="Arial" w:cs="Arial"/>
+        </w:rPr>
+        <w:t xml:space="preserve">can serve as a </w:t>
+      </w:r>
+      <w:r>
+        <w:rPr>
+          <w:rFonts w:ascii="Arial" w:hAnsi="Arial" w:cs="Arial"/>
+        </w:rPr>
+        <w:t xml:space="preserve">figure of merit </w:t>
+      </w:r>
+      <w:r>
+        <w:rPr>
+          <w:rFonts w:ascii="Arial" w:hAnsi="Arial" w:cs="Arial"/>
+        </w:rPr>
+        <w:t xml:space="preserve">to guide a car buyer’s decision. The depreciation rate, beyond simply determining how much is recovered upon selling a car, is </w:t>
+      </w:r>
+      <w:r>
+        <w:rPr>
+          <w:rFonts w:ascii="Arial" w:hAnsi="Arial" w:cs="Arial"/>
+        </w:rPr>
+        <w:t xml:space="preserve">a </w:t>
+      </w:r>
+      <w:r>
+        <w:rPr>
+          <w:rFonts w:ascii="Arial" w:hAnsi="Arial" w:cs="Arial"/>
         </w:rPr>
         <w:lastRenderedPageBreak/>
+        <w:t xml:space="preserve">crowdsourced metric of the </w:t>
+      </w:r>
+      <w:r>
+        <w:rPr>
+          <w:rFonts w:ascii="Arial" w:hAnsi="Arial" w:cs="Arial"/>
+        </w:rPr>
+        <w:t xml:space="preserve">pleasure or pain that accompanies ownership of a particular vehicle, not unlike the price of a particular stock reflecting the market’s assessment of future earnings of that company. </w:t>
+      </w:r>
+    </w:p>
+    <w:p>
+      <w:pPr>
+        <w:rPr>
+          <w:rFonts w:ascii="Arial" w:hAnsi="Arial" w:cs="Arial"/>
+        </w:rPr>
+      </w:pPr>
+    </w:p>
+    <w:p>
+      <w:pPr>
+        <w:rPr>
+          <w:rFonts w:ascii="Arial" w:hAnsi="Arial" w:cs="Arial"/>
+          <w:b/>
+          <w:bCs/>
+        </w:rPr>
+      </w:pPr>
+      <w:r>
+        <w:rPr>
+          <w:rFonts w:ascii="Arial" w:hAnsi="Arial" w:cs="Arial"/>
+          <w:b/>
+          <w:bCs/>
+        </w:rPr>
+        <w:t>Methods</w:t>
+      </w:r>
+    </w:p>
+    <w:p>
+      <w:pPr>
+        <w:rPr>
+          <w:rFonts w:ascii="Arial" w:hAnsi="Arial" w:cs="Arial"/>
+        </w:rPr>
+      </w:pPr>
+      <w:r>
+        <w:rPr>
+          <w:rFonts w:ascii="Arial" w:hAnsi="Arial" w:cs="Arial"/>
+        </w:rPr>
+        <w:t>Approximately 100,000 new and used car listings were scraped from Autotrader (</w:t>
+      </w:r>
+      <w:r>
+        <w:rPr>
+          <w:rFonts w:ascii="Arial" w:hAnsi="Arial" w:cs="Arial"/>
+        </w:rPr>
+        <w:t>https://www.autotrader.com/</w:t>
+      </w:r>
+      <w:r>
+        <w:rPr>
+          <w:rFonts w:ascii="Arial" w:hAnsi="Arial" w:cs="Arial"/>
+        </w:rPr>
+        <w:t xml:space="preserve">) using Requests and Html Python packages. The data was manipulated with Pandas, fit with </w:t>
+      </w:r>
+      <w:proofErr w:type="spellStart"/>
+      <w:r>
+        <w:rPr>
+          <w:rFonts w:ascii="Arial" w:hAnsi="Arial" w:cs="Arial"/>
+        </w:rPr>
+        <w:t>Scipy</w:t>
+      </w:r>
+      <w:proofErr w:type="spellEnd"/>
+      <w:r>
+        <w:rPr>
+          <w:rFonts w:ascii="Arial" w:hAnsi="Arial" w:cs="Arial"/>
+        </w:rPr>
+        <w:t xml:space="preserve">, and visualized using Matplotlib and Seaborn. The web app was developed using Flask </w:t>
+      </w:r>
+      <w:r>
+        <w:rPr>
+          <w:rFonts w:ascii="Arial" w:hAnsi="Arial" w:cs="Arial"/>
+        </w:rPr>
+        <w:t xml:space="preserve">and hosted </w:t>
+      </w:r>
+      <w:r>
+        <w:rPr>
+          <w:rFonts w:ascii="Arial" w:hAnsi="Arial" w:cs="Arial"/>
+        </w:rPr>
+        <w:t>here (</w:t>
+      </w:r>
+      <w:r>
+        <w:rPr>
+          <w:rFonts w:ascii="Arial" w:hAnsi="Arial" w:cs="Arial"/>
+        </w:rPr>
+        <w:t>www.dealsonwheels.live</w:t>
+      </w:r>
+      <w:r>
+        <w:rPr>
+          <w:rFonts w:ascii="Arial" w:hAnsi="Arial" w:cs="Arial"/>
+        </w:rPr>
+        <w:t>)</w:t>
+      </w:r>
+      <w:r>
+        <w:rPr>
+          <w:rFonts w:ascii="Arial" w:hAnsi="Arial" w:cs="Arial"/>
+        </w:rPr>
+        <w:t>, and the source code can be found here (</w:t>
+      </w:r>
+      <w:r>
+        <w:rPr>
+          <w:rFonts w:ascii="Arial" w:hAnsi="Arial" w:cs="Arial"/>
+        </w:rPr>
+        <w:t>https://github.com/mboles01/Cars</w:t>
+      </w:r>
+      <w:r>
+        <w:rPr>
+          <w:rFonts w:ascii="Arial" w:hAnsi="Arial" w:cs="Arial"/>
+        </w:rPr>
+        <w:t xml:space="preserve">). </w:t>
+      </w:r>
+    </w:p>
+    <w:p>
+      <w:pPr>
+        <w:rPr>
+          <w:rFonts w:ascii="Arial" w:hAnsi="Arial" w:cs="Arial"/>
+        </w:rPr>
+      </w:pPr>
+    </w:p>
+    <w:p>
+      <w:pPr>
+        <w:rPr>
+          <w:rFonts w:ascii="Arial" w:hAnsi="Arial" w:cs="Arial"/>
+          <w:b/>
+          <w:bCs/>
+        </w:rPr>
+      </w:pPr>
+      <w:r>
+        <w:rPr>
+          <w:rFonts w:ascii="Arial" w:hAnsi="Arial" w:cs="Arial"/>
+          <w:b/>
+          <w:bCs/>
+        </w:rPr>
         <w:t>Results</w:t>
       </w:r>
     </w:p>
@@ -237,7 +764,15 @@
           <w:i/>
           <w:iCs/>
         </w:rPr>
-        <w:t xml:space="preserve">Exploratory data analysis </w:t>
+        <w:t>Initial data exploration</w:t>
+      </w:r>
+      <w:r>
+        <w:rPr>
+          <w:rFonts w:ascii="Arial" w:hAnsi="Arial" w:cs="Arial"/>
+          <w:i/>
+          <w:iCs/>
+        </w:rPr>
+        <w:t xml:space="preserve"> </w:t>
       </w:r>
     </w:p>
     <w:p>
@@ -263,7 +798,7 @@
         <w:rPr>
           <w:rFonts w:ascii="Arial" w:hAnsi="Arial" w:cs="Arial"/>
         </w:rPr>
-        <w:t>9</w:t>
+        <w:t>10</w:t>
       </w:r>
       <w:r>
         <w:rPr>
@@ -313,7 +848,19 @@
         <w:rPr>
           <w:rFonts w:ascii="Arial" w:hAnsi="Arial" w:cs="Arial"/>
         </w:rPr>
-        <w:t>The distribution of list prices across the set (Figure 1, left) displays a long tail, with a mode of $7</w:t>
+        <w:t xml:space="preserve">The distribution of list prices across the set (Figure 1, left) </w:t>
+      </w:r>
+      <w:r>
+        <w:rPr>
+          <w:rFonts w:ascii="Arial" w:hAnsi="Arial" w:cs="Arial"/>
+        </w:rPr>
+        <w:t>has positive skew</w:t>
+      </w:r>
+      <w:r>
+        <w:rPr>
+          <w:rFonts w:ascii="Arial" w:hAnsi="Arial" w:cs="Arial"/>
+        </w:rPr>
+        <w:t>, with a mode of $7</w:t>
       </w:r>
       <w:r>
         <w:rPr>
@@ -343,7 +890,19 @@
         <w:rPr>
           <w:rFonts w:ascii="Arial" w:hAnsi="Arial" w:cs="Arial"/>
         </w:rPr>
-        <w:t xml:space="preserve">Reported mileage is trimodal: a large number of </w:t>
+        <w:t xml:space="preserve">Reported mileage </w:t>
+      </w:r>
+      <w:r>
+        <w:rPr>
+          <w:rFonts w:ascii="Arial" w:hAnsi="Arial" w:cs="Arial"/>
+        </w:rPr>
+        <w:t xml:space="preserve">(Figure 1, center) </w:t>
+      </w:r>
+      <w:r>
+        <w:rPr>
+          <w:rFonts w:ascii="Arial" w:hAnsi="Arial" w:cs="Arial"/>
+        </w:rPr>
+        <w:t xml:space="preserve">is trimodal: a large number of </w:t>
       </w:r>
       <w:r>
         <w:rPr>
@@ -373,19 +932,25 @@
         <w:rPr>
           <w:rFonts w:ascii="Arial" w:hAnsi="Arial" w:cs="Arial"/>
         </w:rPr>
-        <w:t>that middle segment</w:t>
-      </w:r>
-      <w:r>
-        <w:rPr>
-          <w:rFonts w:ascii="Arial" w:hAnsi="Arial" w:cs="Arial"/>
-        </w:rPr>
-        <w:t xml:space="preserve"> may </w:t>
-      </w:r>
-      <w:r>
-        <w:rPr>
-          <w:rFonts w:ascii="Arial" w:hAnsi="Arial" w:cs="Arial"/>
-        </w:rPr>
-        <w:t xml:space="preserve">reflect listings of leased cars (typically </w:t>
+        <w:t xml:space="preserve">the abundance of cars with around 30,000 miles shown in the middle panel likely </w:t>
+      </w:r>
+      <w:r>
+        <w:rPr>
+          <w:rFonts w:ascii="Arial" w:hAnsi="Arial" w:cs="Arial"/>
+        </w:rPr>
+        <w:t>reflect</w:t>
+      </w:r>
+      <w:r>
+        <w:rPr>
+          <w:rFonts w:ascii="Arial" w:hAnsi="Arial" w:cs="Arial"/>
+        </w:rPr>
+        <w:t>s</w:t>
+      </w:r>
+      <w:r>
+        <w:rPr>
+          <w:rFonts w:ascii="Arial" w:hAnsi="Arial" w:cs="Arial"/>
+        </w:rPr>
+        <w:t xml:space="preserve"> listings of leased cars (typically </w:t>
       </w:r>
       <w:r>
         <w:rPr>
@@ -397,7 +962,43 @@
         <w:rPr>
           <w:rFonts w:ascii="Arial" w:hAnsi="Arial" w:cs="Arial"/>
         </w:rPr>
-        <w:t xml:space="preserve">24- to 48-month lease terms) appearing on the market. </w:t>
+        <w:t>24- to 48-month lease terms</w:t>
+      </w:r>
+      <w:r>
+        <w:rPr>
+          <w:rFonts w:ascii="Arial" w:hAnsi="Arial" w:cs="Arial"/>
+        </w:rPr>
+        <w:t>, and representing one-third of new car transactions (</w:t>
+      </w:r>
+      <w:r>
+        <w:rPr>
+          <w:rFonts w:ascii="Arial" w:hAnsi="Arial" w:cs="Arial"/>
+        </w:rPr>
+        <w:t>https://www.statista.com/statistics/453122/share-of-new-vehicles-on-lease-usa/</w:t>
+      </w:r>
+      <w:r>
+        <w:rPr>
+          <w:rFonts w:ascii="Arial" w:hAnsi="Arial" w:cs="Arial"/>
+        </w:rPr>
+        <w:t>)</w:t>
+      </w:r>
+      <w:r>
+        <w:rPr>
+          <w:rFonts w:ascii="Arial" w:hAnsi="Arial" w:cs="Arial"/>
+        </w:rPr>
+        <w:t xml:space="preserve">) </w:t>
+      </w:r>
+      <w:r>
+        <w:rPr>
+          <w:rFonts w:ascii="Arial" w:hAnsi="Arial" w:cs="Arial"/>
+        </w:rPr>
+        <w:t xml:space="preserve"> </w:t>
+      </w:r>
+      <w:r>
+        <w:rPr>
+          <w:rFonts w:ascii="Arial" w:hAnsi="Arial" w:cs="Arial"/>
+        </w:rPr>
+        <w:t xml:space="preserve">appearing on the market. </w:t>
       </w:r>
     </w:p>
     <w:p>
@@ -496,41 +1097,6 @@
           <w:rFonts w:ascii="Arial" w:hAnsi="Arial" w:cs="Arial"/>
         </w:rPr>
       </w:pPr>
-    </w:p>
-    <w:p>
-      <w:pPr>
-        <w:rPr>
-          <w:rFonts w:ascii="Arial" w:hAnsi="Arial" w:cs="Arial"/>
-        </w:rPr>
-      </w:pPr>
-    </w:p>
-    <w:p>
-      <w:pPr>
-        <w:rPr>
-          <w:rFonts w:ascii="Arial" w:hAnsi="Arial" w:cs="Arial"/>
-        </w:rPr>
-      </w:pPr>
-    </w:p>
-    <w:p>
-      <w:pPr>
-        <w:rPr>
-          <w:rFonts w:ascii="Arial" w:hAnsi="Arial" w:cs="Arial"/>
-        </w:rPr>
-      </w:pPr>
-    </w:p>
-    <w:p>
-      <w:pPr>
-        <w:rPr>
-          <w:rFonts w:ascii="Arial" w:hAnsi="Arial" w:cs="Arial"/>
-        </w:rPr>
-      </w:pPr>
-    </w:p>
-    <w:p>
-      <w:pPr>
-        <w:rPr>
-          <w:rFonts w:ascii="Arial" w:hAnsi="Arial" w:cs="Arial"/>
-        </w:rPr>
-      </w:pPr>
       <w:r>
         <w:rPr>
           <w:rFonts w:ascii="Arial" w:hAnsi="Arial" w:cs="Arial"/>
@@ -579,7 +1145,7 @@
         <w:rPr>
           <w:rFonts w:ascii="Arial" w:hAnsi="Arial" w:cs="Arial"/>
         </w:rPr>
-        <w:t>in 2014, (</w:t>
+        <w:t>in 2014 (</w:t>
       </w:r>
       <w:hyperlink r:id="rId7" w:history="1">
         <w:r>
@@ -619,19 +1185,25 @@
         <w:rPr>
           <w:rFonts w:ascii="Arial" w:hAnsi="Arial" w:cs="Arial"/>
         </w:rPr>
-        <w:t xml:space="preserve">is reflected in </w:t>
-      </w:r>
-      <w:r>
-        <w:rPr>
-          <w:rFonts w:ascii="Arial" w:hAnsi="Arial" w:cs="Arial"/>
-        </w:rPr>
-        <w:t xml:space="preserve">the </w:t>
-      </w:r>
-      <w:r>
-        <w:rPr>
-          <w:rFonts w:ascii="Arial" w:hAnsi="Arial" w:cs="Arial"/>
-        </w:rPr>
-        <w:t>Autotrader listings</w:t>
+        <w:t xml:space="preserve">fact </w:t>
+      </w:r>
+      <w:r>
+        <w:rPr>
+          <w:rFonts w:ascii="Arial" w:hAnsi="Arial" w:cs="Arial"/>
+        </w:rPr>
+        <w:t xml:space="preserve">is </w:t>
+      </w:r>
+      <w:r>
+        <w:rPr>
+          <w:rFonts w:ascii="Arial" w:hAnsi="Arial" w:cs="Arial"/>
+        </w:rPr>
+        <w:t xml:space="preserve">already </w:t>
+      </w:r>
+      <w:r>
+        <w:rPr>
+          <w:rFonts w:ascii="Arial" w:hAnsi="Arial" w:cs="Arial"/>
+        </w:rPr>
+        <w:t>reflected in Autotrader listings</w:t>
       </w:r>
       <w:r>
         <w:rPr>
@@ -673,7 +1245,13 @@
         <w:rPr>
           <w:rFonts w:ascii="Arial" w:hAnsi="Arial" w:cs="Arial"/>
         </w:rPr>
-        <w:t xml:space="preserve"> has turned in the opposite direction. T</w:t>
+        <w:t xml:space="preserve"> has turned in the opposite direction</w:t>
+      </w:r>
+      <w:r>
+        <w:rPr>
+          <w:rFonts w:ascii="Arial" w:hAnsi="Arial" w:cs="Arial"/>
+        </w:rPr>
+        <w:t>: t</w:t>
       </w:r>
       <w:r>
         <w:rPr>
@@ -757,7 +1335,43 @@
         <w:rPr>
           <w:rFonts w:ascii="Arial" w:hAnsi="Arial" w:cs="Arial"/>
         </w:rPr>
-        <w:t>in America, the Ford F150 (Figure 2, right). The top 10 most frequently encountered cars in this data set include 4 sedans (</w:t>
+        <w:t>in America, the Ford F</w:t>
+      </w:r>
+      <w:r>
+        <w:rPr>
+          <w:rFonts w:ascii="Arial" w:hAnsi="Arial" w:cs="Arial"/>
+        </w:rPr>
+        <w:t>-</w:t>
+      </w:r>
+      <w:r>
+        <w:rPr>
+          <w:rFonts w:ascii="Arial" w:hAnsi="Arial" w:cs="Arial"/>
+        </w:rPr>
+        <w:t xml:space="preserve">150 (Figure 2, right). The top </w:t>
+      </w:r>
+      <w:r>
+        <w:rPr>
+          <w:rFonts w:ascii="Arial" w:hAnsi="Arial" w:cs="Arial"/>
+        </w:rPr>
+        <w:t>ten</w:t>
+      </w:r>
+      <w:r>
+        <w:rPr>
+          <w:rFonts w:ascii="Arial" w:hAnsi="Arial" w:cs="Arial"/>
+        </w:rPr>
+        <w:t xml:space="preserve"> most frequently encountered cars in this data set include </w:t>
+      </w:r>
+      <w:r>
+        <w:rPr>
+          <w:rFonts w:ascii="Arial" w:hAnsi="Arial" w:cs="Arial"/>
+        </w:rPr>
+        <w:t>four</w:t>
+      </w:r>
+      <w:r>
+        <w:rPr>
+          <w:rFonts w:ascii="Arial" w:hAnsi="Arial" w:cs="Arial"/>
+        </w:rPr>
+        <w:t xml:space="preserve"> sedans (</w:t>
       </w:r>
       <w:r>
         <w:rPr>
@@ -793,7 +1407,19 @@
         <w:rPr>
           <w:rFonts w:ascii="Arial" w:hAnsi="Arial" w:cs="Arial"/>
         </w:rPr>
-        <w:t>), 4 SUVs (Jeep’s Grand Cherokee and Wrangler</w:t>
+        <w:t xml:space="preserve">), </w:t>
+      </w:r>
+      <w:r>
+        <w:rPr>
+          <w:rFonts w:ascii="Arial" w:hAnsi="Arial" w:cs="Arial"/>
+        </w:rPr>
+        <w:t>four</w:t>
+      </w:r>
+      <w:r>
+        <w:rPr>
+          <w:rFonts w:ascii="Arial" w:hAnsi="Arial" w:cs="Arial"/>
+        </w:rPr>
+        <w:t xml:space="preserve"> SUVs (Jeep’s Grand Cherokee and Wrangler</w:t>
       </w:r>
       <w:r>
         <w:rPr>
@@ -805,7 +1431,19 @@
         <w:rPr>
           <w:rFonts w:ascii="Arial" w:hAnsi="Arial" w:cs="Arial"/>
         </w:rPr>
-        <w:t xml:space="preserve">the Honda CR-V and Toyota Highlander), and 2 trucks (the aforementioned Ford F150 and Chevrolet Silverado 1500). One luxury offering made it into the top 20: the BMW X5. </w:t>
+        <w:t xml:space="preserve">the Honda CR-V and Toyota Highlander), and </w:t>
+      </w:r>
+      <w:r>
+        <w:rPr>
+          <w:rFonts w:ascii="Arial" w:hAnsi="Arial" w:cs="Arial"/>
+        </w:rPr>
+        <w:t xml:space="preserve">two </w:t>
+      </w:r>
+      <w:r>
+        <w:rPr>
+          <w:rFonts w:ascii="Arial" w:hAnsi="Arial" w:cs="Arial"/>
+        </w:rPr>
+        <w:t xml:space="preserve">trucks (the aforementioned Ford F150 and Chevrolet Silverado 1500). One luxury offering made it into the top 20: the BMW X5. </w:t>
       </w:r>
     </w:p>
     <w:p>
@@ -957,7 +1595,15 @@
           <w:iCs/>
         </w:rPr>
         <w:lastRenderedPageBreak/>
-        <w:t xml:space="preserve">Depreciation </w:t>
+        <w:t>Price</w:t>
+      </w:r>
+      <w:r>
+        <w:rPr>
+          <w:rFonts w:ascii="Arial" w:hAnsi="Arial" w:cs="Arial"/>
+          <w:i/>
+          <w:iCs/>
+        </w:rPr>
+        <w:t xml:space="preserve"> </w:t>
       </w:r>
       <w:r>
         <w:rPr>
@@ -1228,7 +1874,24 @@
           <w:rFonts w:ascii="Arial" w:hAnsi="Arial" w:cs="Arial"/>
         </w:rPr>
         <w:tab/>
-        <w:t>Eq. 1</w:t>
+      </w:r>
+      <w:r>
+        <w:rPr>
+          <w:rFonts w:ascii="Arial" w:hAnsi="Arial" w:cs="Arial"/>
+        </w:rPr>
+        <w:t>(</w:t>
+      </w:r>
+      <w:r>
+        <w:rPr>
+          <w:rFonts w:ascii="Arial" w:hAnsi="Arial" w:cs="Arial"/>
+        </w:rPr>
+        <w:t>1</w:t>
+      </w:r>
+      <w:r>
+        <w:rPr>
+          <w:rFonts w:ascii="Arial" w:hAnsi="Arial" w:cs="Arial"/>
+        </w:rPr>
+        <w:t>)</w:t>
       </w:r>
     </w:p>
     <w:p>
@@ -2164,7 +2827,24 @@
           <w:rFonts w:ascii="Arial" w:hAnsi="Arial" w:cs="Arial"/>
         </w:rPr>
         <w:tab/>
-        <w:t>Eq. 2</w:t>
+      </w:r>
+      <w:r>
+        <w:rPr>
+          <w:rFonts w:ascii="Arial" w:hAnsi="Arial" w:cs="Arial"/>
+        </w:rPr>
+        <w:t>(</w:t>
+      </w:r>
+      <w:r>
+        <w:rPr>
+          <w:rFonts w:ascii="Arial" w:hAnsi="Arial" w:cs="Arial"/>
+        </w:rPr>
+        <w:t>2</w:t>
+      </w:r>
+      <w:r>
+        <w:rPr>
+          <w:rFonts w:ascii="Arial" w:hAnsi="Arial" w:cs="Arial"/>
+        </w:rPr>
+        <w:t>)</w:t>
       </w:r>
     </w:p>
     <w:p>
@@ -2258,7 +2938,7 @@
         <w:rPr>
           <w:rFonts w:ascii="Arial" w:hAnsi="Arial" w:cs="Arial"/>
         </w:rPr>
-        <w:t>In the case of the Honda Civic, exponential fit of price vs. age (Figure 4, left) across approximately 1500 individual listings yields an estimated new car price of $24,300 and decay coefficient of 0.114 years</w:t>
+        <w:t>In the case of the Honda Civic, exponential fit of price vs. age (Figure 4, left) yields an estimated new car price of $24,300 and decay coefficient of 0.114 years</w:t>
       </w:r>
       <w:r>
         <w:rPr>
@@ -2297,23 +2977,14 @@
         <w:rPr>
           <w:rFonts w:ascii="Arial" w:hAnsi="Arial" w:cs="Arial"/>
         </w:rPr>
-        <w:t xml:space="preserve"> an exponential function is it lends itself to half-life calculation:</w:t>
-      </w:r>
-    </w:p>
-    <w:p>
-      <w:pPr>
-        <w:rPr>
-          <w:rFonts w:ascii="Arial" w:hAnsi="Arial" w:cs="Arial"/>
-        </w:rPr>
-      </w:pPr>
-    </w:p>
-    <w:p>
-      <w:pPr>
-        <w:jc w:val="center"/>
-        <w:rPr>
-          <w:rFonts w:ascii="Arial" w:hAnsi="Arial" w:cs="Arial"/>
-        </w:rPr>
-      </w:pPr>
+        <w:t xml:space="preserve"> an exponential function is it lends itself to half-life</w:t>
+      </w:r>
+      <w:r>
+        <w:rPr>
+          <w:rFonts w:ascii="Arial" w:hAnsi="Arial" w:cs="Arial"/>
+        </w:rPr>
+        <w:t xml:space="preserve"> (</w:t>
+      </w:r>
       <w:r>
         <w:rPr>
           <w:rFonts w:ascii="Arial" w:hAnsi="Arial" w:cs="Arial"/>
@@ -2333,28 +3004,70 @@
         <w:rPr>
           <w:rFonts w:ascii="Arial" w:hAnsi="Arial" w:cs="Arial"/>
         </w:rPr>
-        <w:t xml:space="preserve"> = </w:t>
-      </w:r>
-      <w:proofErr w:type="gramStart"/>
-      <w:r>
-        <w:rPr>
-          <w:rFonts w:ascii="Arial" w:hAnsi="Arial" w:cs="Arial"/>
-        </w:rPr>
-        <w:t>ln(</w:t>
-      </w:r>
-      <w:proofErr w:type="gramEnd"/>
-      <w:r>
-        <w:rPr>
-          <w:rFonts w:ascii="Arial" w:hAnsi="Arial" w:cs="Arial"/>
-        </w:rPr>
-        <w:t xml:space="preserve">2) / </w:t>
-      </w:r>
+        <w:t>)</w:t>
+      </w:r>
+      <w:r>
+        <w:rPr>
+          <w:rFonts w:ascii="Arial" w:hAnsi="Arial" w:cs="Arial"/>
+        </w:rPr>
+        <w:t xml:space="preserve"> calculation:</w:t>
+      </w:r>
+    </w:p>
+    <w:p>
+      <w:pPr>
+        <w:rPr>
+          <w:rFonts w:ascii="Arial" w:hAnsi="Arial" w:cs="Arial"/>
+        </w:rPr>
+      </w:pPr>
+    </w:p>
+    <w:p>
+      <w:pPr>
+        <w:jc w:val="center"/>
+        <w:rPr>
+          <w:rFonts w:ascii="Arial" w:hAnsi="Arial" w:cs="Arial"/>
+        </w:rPr>
+      </w:pPr>
       <w:r>
         <w:rPr>
           <w:rFonts w:ascii="Arial" w:hAnsi="Arial" w:cs="Arial"/>
           <w:i/>
           <w:iCs/>
         </w:rPr>
+        <w:t>t</w:t>
+      </w:r>
+      <w:r>
+        <w:rPr>
+          <w:rFonts w:ascii="Arial" w:hAnsi="Arial" w:cs="Arial"/>
+          <w:vertAlign w:val="subscript"/>
+        </w:rPr>
+        <w:t>1/2</w:t>
+      </w:r>
+      <w:r>
+        <w:rPr>
+          <w:rFonts w:ascii="Arial" w:hAnsi="Arial" w:cs="Arial"/>
+        </w:rPr>
+        <w:t xml:space="preserve"> = </w:t>
+      </w:r>
+      <w:proofErr w:type="gramStart"/>
+      <w:r>
+        <w:rPr>
+          <w:rFonts w:ascii="Arial" w:hAnsi="Arial" w:cs="Arial"/>
+        </w:rPr>
+        <w:t>ln(</w:t>
+      </w:r>
+      <w:proofErr w:type="gramEnd"/>
+      <w:r>
+        <w:rPr>
+          <w:rFonts w:ascii="Arial" w:hAnsi="Arial" w:cs="Arial"/>
+        </w:rPr>
+        <w:t xml:space="preserve">2) / </w:t>
+      </w:r>
+      <w:r>
+        <w:rPr>
+          <w:rFonts w:ascii="Arial" w:hAnsi="Arial" w:cs="Arial"/>
+          <w:i/>
+          <w:iCs/>
+        </w:rPr>
         <w:t>b</w:t>
       </w:r>
       <w:r>
@@ -2368,7 +3081,24 @@
           <w:rFonts w:ascii="Arial" w:hAnsi="Arial" w:cs="Arial"/>
         </w:rPr>
         <w:tab/>
-        <w:t>Eq. 3</w:t>
+      </w:r>
+      <w:r>
+        <w:rPr>
+          <w:rFonts w:ascii="Arial" w:hAnsi="Arial" w:cs="Arial"/>
+        </w:rPr>
+        <w:t>(</w:t>
+      </w:r>
+      <w:r>
+        <w:rPr>
+          <w:rFonts w:ascii="Arial" w:hAnsi="Arial" w:cs="Arial"/>
+        </w:rPr>
+        <w:t>3</w:t>
+      </w:r>
+      <w:r>
+        <w:rPr>
+          <w:rFonts w:ascii="Arial" w:hAnsi="Arial" w:cs="Arial"/>
+        </w:rPr>
+        <w:t>)</w:t>
       </w:r>
     </w:p>
     <w:p>
@@ -2458,6 +3188,14 @@
         </w:rPr>
         <w:t xml:space="preserve"> is the decay coefficient determined by exponential fit. </w:t>
       </w:r>
+    </w:p>
+    <w:p>
+      <w:pPr>
+        <w:pStyle w:val="ListParagraph"/>
+        <w:rPr>
+          <w:rFonts w:ascii="Arial" w:hAnsi="Arial" w:cs="Arial"/>
+        </w:rPr>
+      </w:pPr>
     </w:p>
     <w:p>
       <w:pPr>
@@ -2644,7 +3382,19 @@
         <w:rPr>
           <w:rFonts w:ascii="Arial" w:hAnsi="Arial" w:cs="Arial"/>
         </w:rPr>
-        <w:t xml:space="preserve">cross all five most frequently encountered listings, age seems to </w:t>
+        <w:t xml:space="preserve">cross </w:t>
+      </w:r>
+      <w:r>
+        <w:rPr>
+          <w:rFonts w:ascii="Arial" w:hAnsi="Arial" w:cs="Arial"/>
+        </w:rPr>
+        <w:t xml:space="preserve">the </w:t>
+      </w:r>
+      <w:r>
+        <w:rPr>
+          <w:rFonts w:ascii="Arial" w:hAnsi="Arial" w:cs="Arial"/>
+        </w:rPr>
+        <w:t xml:space="preserve">most frequently encountered listings, age seems to </w:t>
       </w:r>
       <w:r>
         <w:rPr>
@@ -2817,7 +3567,25 @@
         <w:rPr>
           <w:rFonts w:ascii="Arial" w:hAnsi="Arial" w:cs="Arial"/>
         </w:rPr>
-        <w:t xml:space="preserve">. Scatter plot of price versus age (left) and price vs. mileage across Honda Civic listings. </w:t>
+        <w:t xml:space="preserve">. </w:t>
+      </w:r>
+      <w:r>
+        <w:rPr>
+          <w:rFonts w:ascii="Arial" w:hAnsi="Arial" w:cs="Arial"/>
+        </w:rPr>
+        <w:t>Bar plot showing comparison of fit quality using age or mileage (blue and orange bars, respectively)</w:t>
+      </w:r>
+      <w:r>
+        <w:rPr>
+          <w:rFonts w:ascii="Arial" w:hAnsi="Arial" w:cs="Arial"/>
+        </w:rPr>
+        <w:t xml:space="preserve"> </w:t>
+      </w:r>
+      <w:r>
+        <w:rPr>
+          <w:rFonts w:ascii="Arial" w:hAnsi="Arial" w:cs="Arial"/>
+        </w:rPr>
+        <w:t>as univariate predictor of price for top five most common cars (left) and selected cars with vintage appeal (center). Note that vehicle age, typically the better measure of a car’s value, is a poor predictor of price for a few special cases where some of the oldest examples happen to be the most desirable.</w:t>
       </w:r>
     </w:p>
     <w:p>
@@ -2874,7 +3642,7 @@
           <w:iCs/>
         </w:rPr>
         <w:lastRenderedPageBreak/>
-        <w:t>Results</w:t>
+        <w:t>Depreciation analysis</w:t>
       </w:r>
     </w:p>
     <w:p>
@@ -3057,7 +3825,43 @@
         <w:rPr>
           <w:rFonts w:ascii="Arial" w:hAnsi="Arial" w:cs="Arial"/>
         </w:rPr>
-        <w:t xml:space="preserve"> the observed range of vehicle half-lives spans 2 to 10 years, with most cars typically experiencing a 5-year half-life (Figure 6, center). </w:t>
+        <w:t xml:space="preserve"> the observed range of vehicle half-lives spans </w:t>
+      </w:r>
+      <w:r>
+        <w:rPr>
+          <w:rFonts w:ascii="Arial" w:hAnsi="Arial" w:cs="Arial"/>
+        </w:rPr>
+        <w:t>two</w:t>
+      </w:r>
+      <w:r>
+        <w:rPr>
+          <w:rFonts w:ascii="Arial" w:hAnsi="Arial" w:cs="Arial"/>
+        </w:rPr>
+        <w:t xml:space="preserve"> to </w:t>
+      </w:r>
+      <w:r>
+        <w:rPr>
+          <w:rFonts w:ascii="Arial" w:hAnsi="Arial" w:cs="Arial"/>
+        </w:rPr>
+        <w:t>ten</w:t>
+      </w:r>
+      <w:r>
+        <w:rPr>
+          <w:rFonts w:ascii="Arial" w:hAnsi="Arial" w:cs="Arial"/>
+        </w:rPr>
+        <w:t xml:space="preserve"> years, with most cars typically experiencing a </w:t>
+      </w:r>
+      <w:r>
+        <w:rPr>
+          <w:rFonts w:ascii="Arial" w:hAnsi="Arial" w:cs="Arial"/>
+        </w:rPr>
+        <w:t>five</w:t>
+      </w:r>
+      <w:r>
+        <w:rPr>
+          <w:rFonts w:ascii="Arial" w:hAnsi="Arial" w:cs="Arial"/>
+        </w:rPr>
+        <w:t xml:space="preserve">-year half-life (Figure 6, center). </w:t>
       </w:r>
       <w:r>
         <w:rPr>
@@ -3134,8 +3938,8 @@
           <w:noProof/>
         </w:rPr>
         <w:drawing>
-          <wp:inline distT="0" distB="0" distL="0" distR="0" wp14:anchorId="3295BD75" wp14:editId="628D261C">
-            <wp:extent cx="5481872" cy="2569132"/>
+          <wp:inline distT="0" distB="0" distL="0" distR="0" wp14:anchorId="3295BD75" wp14:editId="3FF5F42F">
+            <wp:extent cx="5566452" cy="2569132"/>
             <wp:effectExtent l="0" t="0" r="0" b="0"/>
             <wp:docPr id="3" name="Picture 3"/>
             <wp:cNvGraphicFramePr>
@@ -3165,7 +3969,7 @@
                   <pic:spPr bwMode="auto">
                     <a:xfrm>
                       <a:off x="0" y="0"/>
-                      <a:ext cx="5481872" cy="2569132"/>
+                      <a:ext cx="5566452" cy="2569132"/>
                     </a:xfrm>
                     <a:prstGeom prst="rect">
                       <a:avLst/>
@@ -3275,7 +4079,19 @@
         <w:rPr>
           <w:rFonts w:ascii="Arial" w:hAnsi="Arial" w:cs="Arial"/>
         </w:rPr>
-        <w:t xml:space="preserve">Perhaps unsurprisingly, foreign luxury cars are close to the bottom of the list when it comes to value retention. One factor </w:t>
+        <w:t>Perhaps unsurprisingly, foreign luxury cars are close to the bottom of the list when it comes to value retention. One</w:t>
+      </w:r>
+      <w:r>
+        <w:rPr>
+          <w:rFonts w:ascii="Arial" w:hAnsi="Arial" w:cs="Arial"/>
+        </w:rPr>
+        <w:t xml:space="preserve"> likely contributing</w:t>
+      </w:r>
+      <w:r>
+        <w:rPr>
+          <w:rFonts w:ascii="Arial" w:hAnsi="Arial" w:cs="Arial"/>
+        </w:rPr>
+        <w:t xml:space="preserve"> factor </w:t>
       </w:r>
       <w:r>
         <w:rPr>
@@ -3308,7 +4124,19 @@
         <w:rPr>
           <w:rFonts w:ascii="Arial" w:hAnsi="Arial" w:cs="Arial"/>
         </w:rPr>
-        <w:t xml:space="preserve">In addition, the inevitable blemishes and dated appearance that used cars bring may be particularly undesirable to used luxury car buyers, who are almost certainly more image-conscious than others. </w:t>
+        <w:t xml:space="preserve">In addition, the inevitable blemishes and dated appearance that used cars bring may be particularly undesirable to used luxury car buyers, who are almost certainly more image-conscious than </w:t>
+      </w:r>
+      <w:r>
+        <w:rPr>
+          <w:rFonts w:ascii="Arial" w:hAnsi="Arial" w:cs="Arial"/>
+        </w:rPr>
+        <w:t>the average buyer</w:t>
+      </w:r>
+      <w:r>
+        <w:rPr>
+          <w:rFonts w:ascii="Arial" w:hAnsi="Arial" w:cs="Arial"/>
+        </w:rPr>
+        <w:t xml:space="preserve">. </w:t>
       </w:r>
     </w:p>
     <w:p>
@@ -3398,25 +4226,7 @@
         <w:rPr>
           <w:rFonts w:ascii="Arial" w:hAnsi="Arial" w:cs="Arial"/>
         </w:rPr>
-        <w:t>consumer</w:t>
-      </w:r>
-      <w:r>
-        <w:rPr>
-          <w:rFonts w:ascii="Arial" w:hAnsi="Arial" w:cs="Arial"/>
-        </w:rPr>
-        <w:t>s</w:t>
-      </w:r>
-      <w:r>
-        <w:rPr>
-          <w:rFonts w:ascii="Arial" w:hAnsi="Arial" w:cs="Arial"/>
-        </w:rPr>
-        <w:t xml:space="preserve"> </w:t>
-      </w:r>
-      <w:r>
-        <w:rPr>
-          <w:rFonts w:ascii="Arial" w:hAnsi="Arial" w:cs="Arial"/>
-        </w:rPr>
-        <w:t xml:space="preserve">seem to perceive EV technology as one that is advancing rapidly, and that used EVs </w:t>
+        <w:t xml:space="preserve">consumers seem to perceive EV technology as one that is advancing rapidly, and that used EVs </w:t>
       </w:r>
       <w:r>
         <w:rPr>
@@ -3428,13 +4238,7 @@
         <w:rPr>
           <w:rFonts w:ascii="Arial" w:hAnsi="Arial" w:cs="Arial"/>
         </w:rPr>
-        <w:t>by definition</w:t>
-      </w:r>
-      <w:r>
-        <w:rPr>
-          <w:rFonts w:ascii="Arial" w:hAnsi="Arial" w:cs="Arial"/>
-        </w:rPr>
-        <w:t xml:space="preserve"> outmoded. </w:t>
+        <w:t xml:space="preserve">by definition outmoded. </w:t>
       </w:r>
       <w:r>
         <w:rPr>
@@ -3476,13 +4280,31 @@
         <w:rPr>
           <w:rFonts w:ascii="Arial" w:hAnsi="Arial" w:cs="Arial"/>
         </w:rPr>
-        <w:t xml:space="preserve">Interestingly enough, it seems as though the Tesla brand is an exception to the EV depreciation rule </w:t>
-      </w:r>
-      <w:r>
-        <w:rPr>
-          <w:rFonts w:ascii="Arial" w:hAnsi="Arial" w:cs="Arial"/>
-        </w:rPr>
-        <w:t>(</w:t>
+        <w:t xml:space="preserve">Interestingly enough, it seems as though the Tesla brand </w:t>
+      </w:r>
+      <w:r>
+        <w:rPr>
+          <w:rFonts w:ascii="Arial" w:hAnsi="Arial" w:cs="Arial"/>
+        </w:rPr>
+        <w:t>might be</w:t>
+      </w:r>
+      <w:r>
+        <w:rPr>
+          <w:rFonts w:ascii="Arial" w:hAnsi="Arial" w:cs="Arial"/>
+        </w:rPr>
+        <w:t xml:space="preserve"> a</w:t>
+      </w:r>
+      <w:r>
+        <w:rPr>
+          <w:rFonts w:ascii="Arial" w:hAnsi="Arial" w:cs="Arial"/>
+        </w:rPr>
+        <w:t xml:space="preserve"> slight</w:t>
+      </w:r>
+      <w:r>
+        <w:rPr>
+          <w:rFonts w:ascii="Arial" w:hAnsi="Arial" w:cs="Arial"/>
+        </w:rPr>
+        <w:t xml:space="preserve"> exception to the EV depreciation rule (</w:t>
       </w:r>
       <w:hyperlink r:id="rId17" w:history="1">
         <w:r>
@@ -3517,7 +4339,33 @@
         <w:rPr>
           <w:rFonts w:ascii="Arial" w:hAnsi="Arial" w:cs="Arial"/>
         </w:rPr>
-        <w:t>, with possible explanations for this being more robust battery life, drivetrain, and sensors (</w:t>
+        <w:t xml:space="preserve">, </w:t>
+      </w:r>
+      <w:r>
+        <w:rPr>
+          <w:rFonts w:ascii="Arial" w:hAnsi="Arial" w:cs="Arial"/>
+        </w:rPr>
+        <w:t xml:space="preserve">possibly related to the consensus that </w:t>
+      </w:r>
+      <w:proofErr w:type="spellStart"/>
+      <w:r>
+        <w:rPr>
+          <w:rFonts w:ascii="Arial" w:hAnsi="Arial" w:cs="Arial"/>
+        </w:rPr>
+        <w:t>Teslas</w:t>
+      </w:r>
+      <w:proofErr w:type="spellEnd"/>
+      <w:r>
+        <w:rPr>
+          <w:rFonts w:ascii="Arial" w:hAnsi="Arial" w:cs="Arial"/>
+        </w:rPr>
+        <w:t xml:space="preserve"> enjoy a </w:t>
+      </w:r>
+      <w:r>
+        <w:rPr>
+          <w:rFonts w:ascii="Arial" w:hAnsi="Arial" w:cs="Arial"/>
+        </w:rPr>
+        <w:t>more robust battery life, drivetrain, and sensors (</w:t>
       </w:r>
       <w:hyperlink r:id="rId18" w:history="1">
         <w:r>
@@ -3538,7 +4386,19 @@
         <w:rPr>
           <w:rFonts w:ascii="Arial" w:hAnsi="Arial" w:cs="Arial"/>
         </w:rPr>
-        <w:t>In this analysis, half-life estimates of ~5 years for the Tesla Model S and Model X place them in the middle of the pack</w:t>
+        <w:t xml:space="preserve">In this analysis, half-life estimates of </w:t>
+      </w:r>
+      <w:r>
+        <w:rPr>
+          <w:rFonts w:ascii="Arial" w:hAnsi="Arial" w:cs="Arial"/>
+        </w:rPr>
+        <w:t>approximately five</w:t>
+      </w:r>
+      <w:r>
+        <w:rPr>
+          <w:rFonts w:ascii="Arial" w:hAnsi="Arial" w:cs="Arial"/>
+        </w:rPr>
+        <w:t xml:space="preserve"> years for the Tesla Model S and Model X place them in the middle of the pack</w:t>
       </w:r>
       <w:r>
         <w:rPr>
@@ -3620,13 +4480,7 @@
         <w:rPr>
           <w:rFonts w:ascii="Arial" w:hAnsi="Arial" w:cs="Arial"/>
         </w:rPr>
-        <w:t>)</w:t>
-      </w:r>
-      <w:r>
-        <w:rPr>
-          <w:rFonts w:ascii="Arial" w:hAnsi="Arial" w:cs="Arial"/>
-        </w:rPr>
-        <w:t xml:space="preserve"> </w:t>
+        <w:t xml:space="preserve">) </w:t>
       </w:r>
       <w:r>
         <w:rPr>
@@ -3875,23 +4729,27 @@
         </w:rPr>
         <w:t>.</w:t>
       </w:r>
-    </w:p>
-    <w:p>
-      <w:pPr>
-        <w:rPr>
-          <w:rFonts w:ascii="Arial" w:hAnsi="Arial" w:cs="Arial"/>
-        </w:rPr>
-      </w:pPr>
-      <w:r>
-        <w:rPr>
-          <w:rFonts w:ascii="Arial" w:hAnsi="Arial" w:cs="Arial"/>
+      <w:r>
+        <w:rPr>
+          <w:rFonts w:ascii="Arial" w:hAnsi="Arial" w:cs="Arial"/>
+          <w:b/>
+          <w:bCs/>
           <w:noProof/>
         </w:rPr>
+        <w:t xml:space="preserve"> </w:t>
+      </w:r>
+      <w:r>
+        <w:rPr>
+          <w:rFonts w:ascii="Arial" w:hAnsi="Arial" w:cs="Arial"/>
+          <w:b/>
+          <w:bCs/>
+          <w:noProof/>
+        </w:rPr>
         <w:drawing>
-          <wp:inline distT="0" distB="0" distL="0" distR="0" wp14:anchorId="30848CE1" wp14:editId="6BAF56FD">
-            <wp:extent cx="4711148" cy="2668141"/>
-            <wp:effectExtent l="0" t="0" r="635" b="0"/>
-            <wp:docPr id="5" name="Picture 5"/>
+          <wp:inline distT="0" distB="0" distL="0" distR="0" wp14:anchorId="3915C0DA" wp14:editId="65E90632">
+            <wp:extent cx="5074920" cy="3029229"/>
+            <wp:effectExtent l="0" t="0" r="5080" b="6350"/>
+            <wp:docPr id="13" name="Picture 13"/>
             <wp:cNvGraphicFramePr>
               <a:graphicFrameLocks xmlns:a="http://schemas.openxmlformats.org/drawingml/2006/main" noChangeAspect="1"/>
             </wp:cNvGraphicFramePr>
@@ -3899,7 +4757,7 @@
               <a:graphicData uri="http://schemas.openxmlformats.org/drawingml/2006/picture">
                 <pic:pic xmlns:pic="http://schemas.openxmlformats.org/drawingml/2006/picture">
                   <pic:nvPicPr>
-                    <pic:cNvPr id="5" name="Screen Shot 2020-03-13 at 2.23.05 PM.png"/>
+                    <pic:cNvPr id="13" name="Screen Shot 2020-03-24 at 10.39.31 AM.png"/>
                     <pic:cNvPicPr/>
                   </pic:nvPicPr>
                   <pic:blipFill>
@@ -3917,7 +4775,7 @@
                   <pic:spPr>
                     <a:xfrm>
                       <a:off x="0" y="0"/>
-                      <a:ext cx="4732533" cy="2680252"/>
+                      <a:ext cx="5074920" cy="3029229"/>
                     </a:xfrm>
                     <a:prstGeom prst="rect">
                       <a:avLst/>
@@ -3943,6 +4801,13 @@
           <w:rFonts w:ascii="Arial" w:hAnsi="Arial" w:cs="Arial"/>
         </w:rPr>
       </w:pPr>
+    </w:p>
+    <w:p>
+      <w:pPr>
+        <w:rPr>
+          <w:rFonts w:ascii="Arial" w:hAnsi="Arial" w:cs="Arial"/>
+        </w:rPr>
+      </w:pPr>
       <w:r>
         <w:rPr>
           <w:rFonts w:ascii="Arial" w:hAnsi="Arial" w:cs="Arial"/>
@@ -3986,6 +4851,45 @@
           <w:rFonts w:ascii="Arial" w:hAnsi="Arial" w:cs="Arial"/>
         </w:rPr>
         <w:t xml:space="preserve"> (the Nissan Leaf and VW e-Golf). </w:t>
+      </w:r>
+      <w:r>
+        <w:rPr>
+          <w:rFonts w:ascii="Arial" w:hAnsi="Arial" w:cs="Arial"/>
+        </w:rPr>
+        <w:t>Cars with poor fit statistics (</w:t>
+      </w:r>
+      <w:r>
+        <w:rPr>
+          <w:rFonts w:ascii="Arial" w:hAnsi="Arial" w:cs="Arial"/>
+          <w:i/>
+          <w:iCs/>
+        </w:rPr>
+        <w:t>R</w:t>
+      </w:r>
+      <w:r>
+        <w:rPr>
+          <w:rFonts w:ascii="Arial" w:hAnsi="Arial" w:cs="Arial"/>
+          <w:vertAlign w:val="superscript"/>
+        </w:rPr>
+        <w:t>2</w:t>
+      </w:r>
+      <w:r>
+        <w:rPr>
+          <w:rFonts w:ascii="Arial" w:hAnsi="Arial" w:cs="Arial"/>
+        </w:rPr>
+        <w:t xml:space="preserve"> &lt; 0.67) were excluded from </w:t>
+      </w:r>
+      <w:r>
+        <w:rPr>
+          <w:rFonts w:ascii="Arial" w:hAnsi="Arial" w:cs="Arial"/>
+        </w:rPr>
+        <w:t>both Tables 1 and 2</w:t>
+      </w:r>
+      <w:r>
+        <w:rPr>
+          <w:rFonts w:ascii="Arial" w:hAnsi="Arial" w:cs="Arial"/>
+        </w:rPr>
+        <w:t xml:space="preserve">. </w:t>
       </w:r>
     </w:p>
     <w:p>
@@ -4121,15 +5025,76 @@
         <w:rPr>
           <w:rFonts w:ascii="Arial" w:hAnsi="Arial" w:cs="Arial"/>
         </w:rPr>
-        <w:t xml:space="preserve">In striking contrast to those displayed in the previous table, these cars lose half their value every 2 to 3 years. To put this into perspective: a $50,000 car with 7-year half-life can be sold for $25,000 after 7 years, while one with a 3-year half-life is worth just under $10,000 after the same time interval. Put another way: choosing a slowly-depreciating car over a similarly-priced, quickly-depreciating one is, upon selling after 7 years, equivalent to receiving into your bank account a transfer of 30% of the initial value of the vehicle. </w:t>
-      </w:r>
-    </w:p>
-    <w:p>
-      <w:pPr>
-        <w:rPr>
-          <w:rFonts w:ascii="Arial" w:hAnsi="Arial" w:cs="Arial"/>
-        </w:rPr>
-      </w:pPr>
+        <w:t xml:space="preserve">In striking contrast to those displayed in the previous table, these cars lose half their value every 2 to 3 years. To put this into perspective: a $50,000 car with </w:t>
+      </w:r>
+      <w:r>
+        <w:rPr>
+          <w:rFonts w:ascii="Arial" w:hAnsi="Arial" w:cs="Arial"/>
+        </w:rPr>
+        <w:t>seven</w:t>
+      </w:r>
+      <w:r>
+        <w:rPr>
+          <w:rFonts w:ascii="Arial" w:hAnsi="Arial" w:cs="Arial"/>
+        </w:rPr>
+        <w:t xml:space="preserve">-year half-life can be sold for $25,000 after </w:t>
+      </w:r>
+      <w:r>
+        <w:rPr>
+          <w:rFonts w:ascii="Arial" w:hAnsi="Arial" w:cs="Arial"/>
+        </w:rPr>
+        <w:t>seven</w:t>
+      </w:r>
+      <w:r>
+        <w:rPr>
+          <w:rFonts w:ascii="Arial" w:hAnsi="Arial" w:cs="Arial"/>
+        </w:rPr>
+        <w:t xml:space="preserve"> years, while one with a </w:t>
+      </w:r>
+      <w:r>
+        <w:rPr>
+          <w:rFonts w:ascii="Arial" w:hAnsi="Arial" w:cs="Arial"/>
+        </w:rPr>
+        <w:t>three</w:t>
+      </w:r>
+      <w:r>
+        <w:rPr>
+          <w:rFonts w:ascii="Arial" w:hAnsi="Arial" w:cs="Arial"/>
+        </w:rPr>
+        <w:t xml:space="preserve">-year half-life is worth just under $10,000 after the same time interval. Put another way: choosing a slowly-depreciating car over a similarly-priced, quickly-depreciating one is, upon selling after </w:t>
+      </w:r>
+      <w:r>
+        <w:rPr>
+          <w:rFonts w:ascii="Arial" w:hAnsi="Arial" w:cs="Arial"/>
+        </w:rPr>
+        <w:t>seven</w:t>
+      </w:r>
+      <w:r>
+        <w:rPr>
+          <w:rFonts w:ascii="Arial" w:hAnsi="Arial" w:cs="Arial"/>
+        </w:rPr>
+        <w:t xml:space="preserve"> years, equivalent to receiving into your bank account a transfer of 30% of the initial value of the vehicle. </w:t>
+      </w:r>
+    </w:p>
+    <w:p>
+      <w:pPr>
+        <w:rPr>
+          <w:rFonts w:ascii="Arial" w:hAnsi="Arial" w:cs="Arial"/>
+        </w:rPr>
+      </w:pPr>
+    </w:p>
+    <w:p>
+      <w:pPr>
+        <w:rPr>
+          <w:rFonts w:ascii="Arial" w:hAnsi="Arial" w:cs="Arial"/>
+        </w:rPr>
+      </w:pPr>
+      <w:r>
+        <w:rPr>
+          <w:rFonts w:ascii="Arial" w:hAnsi="Arial" w:cs="Arial"/>
+        </w:rPr>
+        <w:t>(mention non-monetary component – pleasure/pain of ownership – can I point to specific problems with vehicles on this list and show that depreciation is taking this into account?)</w:t>
+      </w:r>
     </w:p>
     <w:p>
       <w:pPr>
@@ -4160,13 +5125,19 @@
           <w:rFonts w:ascii="Arial" w:hAnsi="Arial" w:cs="Arial"/>
         </w:rPr>
         <w:lastRenderedPageBreak/>
-        <w:t>Depreciation t</w:t>
-      </w:r>
-      <w:r>
-        <w:rPr>
-          <w:rFonts w:ascii="Arial" w:hAnsi="Arial" w:cs="Arial"/>
-        </w:rPr>
-        <w:t xml:space="preserve">rends </w:t>
+        <w:t xml:space="preserve">Depreciation </w:t>
+      </w:r>
+      <w:r>
+        <w:rPr>
+          <w:rFonts w:ascii="Arial" w:hAnsi="Arial" w:cs="Arial"/>
+        </w:rPr>
+        <w:t>across car makes</w:t>
+      </w:r>
+      <w:r>
+        <w:rPr>
+          <w:rFonts w:ascii="Arial" w:hAnsi="Arial" w:cs="Arial"/>
+        </w:rPr>
+        <w:t xml:space="preserve"> </w:t>
       </w:r>
     </w:p>
     <w:p>
@@ -4192,27 +5163,81 @@
         <w:rPr>
           <w:rFonts w:ascii="Arial" w:hAnsi="Arial" w:cs="Arial"/>
         </w:rPr>
-        <w:t xml:space="preserve">individual car models is looking at aggregated data across other axes such as brand, segment, location, etc. </w:t>
-      </w:r>
-    </w:p>
-    <w:p>
-      <w:pPr>
-        <w:rPr>
-          <w:rFonts w:ascii="Arial" w:hAnsi="Arial" w:cs="Arial"/>
-        </w:rPr>
-      </w:pPr>
-    </w:p>
-    <w:p>
-      <w:pPr>
-        <w:rPr>
-          <w:rFonts w:ascii="Arial" w:hAnsi="Arial" w:cs="Arial"/>
-        </w:rPr>
-      </w:pPr>
-      <w:r>
-        <w:rPr>
-          <w:rFonts w:ascii="Arial" w:hAnsi="Arial" w:cs="Arial"/>
-        </w:rPr>
-        <w:t>To this end, each of the 180 car models with well-characterized pric</w:t>
+        <w:t xml:space="preserve">individual car models is looking at </w:t>
+      </w:r>
+      <w:r>
+        <w:rPr>
+          <w:rFonts w:ascii="Arial" w:hAnsi="Arial" w:cs="Arial"/>
+        </w:rPr>
+        <w:t xml:space="preserve">trends in the </w:t>
+      </w:r>
+      <w:r>
+        <w:rPr>
+          <w:rFonts w:ascii="Arial" w:hAnsi="Arial" w:cs="Arial"/>
+        </w:rPr>
+        <w:t xml:space="preserve">aggregated data across axes such as brand, </w:t>
+      </w:r>
+      <w:r>
+        <w:rPr>
+          <w:rFonts w:ascii="Arial" w:hAnsi="Arial" w:cs="Arial"/>
+        </w:rPr>
+        <w:t>body style</w:t>
+      </w:r>
+      <w:r>
+        <w:rPr>
+          <w:rFonts w:ascii="Arial" w:hAnsi="Arial" w:cs="Arial"/>
+        </w:rPr>
+        <w:t xml:space="preserve">, </w:t>
+      </w:r>
+      <w:r>
+        <w:rPr>
+          <w:rFonts w:ascii="Arial" w:hAnsi="Arial" w:cs="Arial"/>
+        </w:rPr>
+        <w:t xml:space="preserve">and </w:t>
+      </w:r>
+      <w:r>
+        <w:rPr>
+          <w:rFonts w:ascii="Arial" w:hAnsi="Arial" w:cs="Arial"/>
+        </w:rPr>
+        <w:t>location</w:t>
+      </w:r>
+      <w:r>
+        <w:rPr>
+          <w:rFonts w:ascii="Arial" w:hAnsi="Arial" w:cs="Arial"/>
+        </w:rPr>
+        <w:t>.</w:t>
+      </w:r>
+    </w:p>
+    <w:p>
+      <w:pPr>
+        <w:rPr>
+          <w:rFonts w:ascii="Arial" w:hAnsi="Arial" w:cs="Arial"/>
+        </w:rPr>
+      </w:pPr>
+    </w:p>
+    <w:p>
+      <w:pPr>
+        <w:rPr>
+          <w:rFonts w:ascii="Arial" w:hAnsi="Arial" w:cs="Arial"/>
+        </w:rPr>
+      </w:pPr>
+      <w:r>
+        <w:rPr>
+          <w:rFonts w:ascii="Arial" w:hAnsi="Arial" w:cs="Arial"/>
+        </w:rPr>
+        <w:t xml:space="preserve">To this end, each of the </w:t>
+      </w:r>
+      <w:r>
+        <w:rPr>
+          <w:rFonts w:ascii="Arial" w:hAnsi="Arial" w:cs="Arial"/>
+        </w:rPr>
+        <w:t>178</w:t>
+      </w:r>
+      <w:r>
+        <w:rPr>
+          <w:rFonts w:ascii="Arial" w:hAnsi="Arial" w:cs="Arial"/>
+        </w:rPr>
+        <w:t xml:space="preserve"> car models with well-characterized pric</w:t>
       </w:r>
       <w:r>
         <w:rPr>
@@ -4294,19 +5319,7 @@
         <w:rPr>
           <w:rFonts w:ascii="Arial" w:hAnsi="Arial" w:cs="Arial"/>
         </w:rPr>
-        <w:t xml:space="preserve">visualized </w:t>
-      </w:r>
-      <w:r>
-        <w:rPr>
-          <w:rFonts w:ascii="Arial" w:hAnsi="Arial" w:cs="Arial"/>
-        </w:rPr>
-        <w:t xml:space="preserve">by brand </w:t>
-      </w:r>
-      <w:r>
-        <w:rPr>
-          <w:rFonts w:ascii="Arial" w:hAnsi="Arial" w:cs="Arial"/>
-        </w:rPr>
-        <w:t xml:space="preserve">in a box plot (Figure 7). </w:t>
+        <w:t xml:space="preserve">visualized in a box plot (Figure 7). </w:t>
       </w:r>
       <w:r>
         <w:rPr>
@@ -4366,7 +5379,19 @@
         <w:rPr>
           <w:rFonts w:ascii="Arial" w:hAnsi="Arial" w:cs="Arial"/>
         </w:rPr>
-        <w:t xml:space="preserve">At the other end of the spectrum, 4 of the best 5 car brands for value retention are either Japanese or Korean. Hyundai and Toyota are at the top of this list, with all models (except for their luxury models Genesis and Avalon) showing half-lives above 5 years. </w:t>
+        <w:t>At the other end of the spectrum, 4 of the best 5 car brands for value retention are either Japanese or Korean. Hyundai and Toyota are at the top of this list, with all models (except for their luxury models</w:t>
+      </w:r>
+      <w:r>
+        <w:rPr>
+          <w:rFonts w:ascii="Arial" w:hAnsi="Arial" w:cs="Arial"/>
+        </w:rPr>
+        <w:t>, the</w:t>
+      </w:r>
+      <w:r>
+        <w:rPr>
+          <w:rFonts w:ascii="Arial" w:hAnsi="Arial" w:cs="Arial"/>
+        </w:rPr>
+        <w:t xml:space="preserve"> Genesis and Avalon) showing half-lives above 5 years. </w:t>
       </w:r>
     </w:p>
     <w:p>
@@ -4490,7 +5515,43 @@
         <w:rPr>
           <w:rFonts w:ascii="Arial" w:hAnsi="Arial" w:cs="Arial"/>
         </w:rPr>
-        <w:t xml:space="preserve">. Depreciation rate across brands. </w:t>
+        <w:t xml:space="preserve">. </w:t>
+      </w:r>
+      <w:r>
+        <w:rPr>
+          <w:rFonts w:ascii="Arial" w:hAnsi="Arial" w:cs="Arial"/>
+        </w:rPr>
+        <w:t>Comparison of d</w:t>
+      </w:r>
+      <w:r>
+        <w:rPr>
+          <w:rFonts w:ascii="Arial" w:hAnsi="Arial" w:cs="Arial"/>
+        </w:rPr>
+        <w:t>epreciation rate</w:t>
+      </w:r>
+      <w:r>
+        <w:rPr>
+          <w:rFonts w:ascii="Arial" w:hAnsi="Arial" w:cs="Arial"/>
+        </w:rPr>
+        <w:t>s, expressed in terms of half-life,</w:t>
+      </w:r>
+      <w:r>
+        <w:rPr>
+          <w:rFonts w:ascii="Arial" w:hAnsi="Arial" w:cs="Arial"/>
+        </w:rPr>
+        <w:t xml:space="preserve"> across </w:t>
+      </w:r>
+      <w:r>
+        <w:rPr>
+          <w:rFonts w:ascii="Arial" w:hAnsi="Arial" w:cs="Arial"/>
+        </w:rPr>
+        <w:t xml:space="preserve">car </w:t>
+      </w:r>
+      <w:r>
+        <w:rPr>
+          <w:rFonts w:ascii="Arial" w:hAnsi="Arial" w:cs="Arial"/>
+        </w:rPr>
+        <w:t xml:space="preserve">brands. </w:t>
       </w:r>
       <w:r>
         <w:rPr>
@@ -4564,6 +5625,127 @@
           <w:rFonts w:ascii="Arial" w:hAnsi="Arial" w:cs="Arial"/>
         </w:rPr>
         <w:br w:type="page"/>
+      </w:r>
+    </w:p>
+    <w:p>
+      <w:pPr>
+        <w:pStyle w:val="ListParagraph"/>
+        <w:numPr>
+          <w:ilvl w:val="0"/>
+          <w:numId w:val="5"/>
+        </w:numPr>
+        <w:rPr>
+          <w:rFonts w:ascii="Arial" w:hAnsi="Arial" w:cs="Arial"/>
+        </w:rPr>
+      </w:pPr>
+      <w:r>
+        <w:rPr>
+          <w:rFonts w:ascii="Arial" w:hAnsi="Arial" w:cs="Arial"/>
+        </w:rPr>
+        <w:lastRenderedPageBreak/>
+        <w:t>Depreciation across body styles</w:t>
+      </w:r>
+    </w:p>
+    <w:p>
+      <w:pPr>
+        <w:rPr>
+          <w:rFonts w:ascii="Arial" w:hAnsi="Arial" w:cs="Arial"/>
+        </w:rPr>
+      </w:pPr>
+    </w:p>
+    <w:p>
+      <w:pPr>
+        <w:rPr>
+          <w:rFonts w:ascii="Arial" w:hAnsi="Arial" w:cs="Arial"/>
+        </w:rPr>
+      </w:pPr>
+      <w:r>
+        <w:rPr>
+          <w:rFonts w:ascii="Arial" w:hAnsi="Arial" w:cs="Arial"/>
+        </w:rPr>
+        <w:t xml:space="preserve">Beyond car make, the influence of body </w:t>
+      </w:r>
+      <w:r>
+        <w:rPr>
+          <w:rFonts w:ascii="Arial" w:hAnsi="Arial" w:cs="Arial"/>
+        </w:rPr>
+        <w:t>type</w:t>
+      </w:r>
+      <w:r>
+        <w:rPr>
+          <w:rFonts w:ascii="Arial" w:hAnsi="Arial" w:cs="Arial"/>
+        </w:rPr>
+        <w:t xml:space="preserve"> </w:t>
+      </w:r>
+      <w:r>
+        <w:rPr>
+          <w:rFonts w:ascii="Arial" w:hAnsi="Arial" w:cs="Arial"/>
+        </w:rPr>
+        <w:t xml:space="preserve">(coupe, sedan, SUV, truck, or van) </w:t>
+      </w:r>
+      <w:r>
+        <w:rPr>
+          <w:rFonts w:ascii="Arial" w:hAnsi="Arial" w:cs="Arial"/>
+        </w:rPr>
+        <w:t xml:space="preserve">on empirical depreciation rate was also explored. </w:t>
+      </w:r>
+      <w:r>
+        <w:rPr>
+          <w:rFonts w:ascii="Arial" w:hAnsi="Arial" w:cs="Arial"/>
+        </w:rPr>
+        <w:t>In this case, each of the 180 models with well-characterized pricing (</w:t>
+      </w:r>
+      <w:r>
+        <w:rPr>
+          <w:rFonts w:ascii="Arial" w:hAnsi="Arial" w:cs="Arial"/>
+          <w:i/>
+          <w:iCs/>
+        </w:rPr>
+        <w:t>R</w:t>
+      </w:r>
+      <w:r>
+        <w:rPr>
+          <w:rFonts w:ascii="Arial" w:hAnsi="Arial" w:cs="Arial"/>
+          <w:vertAlign w:val="superscript"/>
+        </w:rPr>
+        <w:t>2</w:t>
+      </w:r>
+      <w:r>
+        <w:rPr>
+          <w:rFonts w:ascii="Arial" w:hAnsi="Arial" w:cs="Arial"/>
+        </w:rPr>
+        <w:t xml:space="preserve"> </w:t>
+      </w:r>
+      <w:r>
+        <w:rPr>
+          <w:rFonts w:ascii="Arial" w:hAnsi="Arial" w:cs="Arial"/>
+          <w:u w:val="single"/>
+        </w:rPr>
+        <w:t>&gt;</w:t>
+      </w:r>
+      <w:r>
+        <w:rPr>
+          <w:rFonts w:ascii="Arial" w:hAnsi="Arial" w:cs="Arial"/>
+        </w:rPr>
+        <w:t xml:space="preserve"> 0.67) was grouped by body type, and corresponding half-lives were visualized in a box plot (Figure 8). Here, trucks clearly stand out for value retention. While SUVs, sedans, vans, and coup</w:t>
+      </w:r>
+      <w:r>
+        <w:rPr>
+          <w:rFonts w:ascii="Arial" w:hAnsi="Arial" w:cs="Arial"/>
+        </w:rPr>
+        <w:t>e</w:t>
+      </w:r>
+      <w:r>
+        <w:rPr>
+          <w:rFonts w:ascii="Arial" w:hAnsi="Arial" w:cs="Arial"/>
+        </w:rPr>
+        <w:t xml:space="preserve">s all show median half-lives just under 5 years, trucks enjoy a nearly 6.5-year median half-life. </w:t>
+      </w:r>
+      <w:r>
+        <w:rPr>
+          <w:rFonts w:ascii="Arial" w:hAnsi="Arial" w:cs="Arial"/>
+        </w:rPr>
+        <w:t xml:space="preserve">Without knowing exactly why this might be, one might speculate that trucks retain their value better than other body styles due to: 1) tougher building materials results in comparatively reduced wear over a similar ownership period, 2) more conservative styling changes from year-to-year means that old trucks look less old than similarly-aged models in other segments, and 3) simpler use-case of trucks (hauling cargo in the bed) means that old and new trucks will perform similarly along this dimension. </w:t>
       </w:r>
     </w:p>
     <w:p>
@@ -4686,43 +5868,569 @@
         <w:rPr>
           <w:rFonts w:ascii="Arial" w:hAnsi="Arial" w:cs="Arial"/>
         </w:rPr>
-        <w:t xml:space="preserve">. Depreciation rate across segments. </w:t>
-      </w:r>
-    </w:p>
-    <w:p>
-      <w:pPr>
-        <w:rPr>
-          <w:rFonts w:ascii="Arial" w:hAnsi="Arial" w:cs="Arial"/>
-        </w:rPr>
-      </w:pPr>
-    </w:p>
-    <w:p>
-      <w:pPr>
-        <w:rPr>
-          <w:rFonts w:ascii="Arial" w:hAnsi="Arial" w:cs="Arial"/>
-        </w:rPr>
-      </w:pPr>
-    </w:p>
-    <w:p>
-      <w:pPr>
-        <w:rPr>
-          <w:rFonts w:ascii="Arial" w:hAnsi="Arial" w:cs="Arial"/>
-        </w:rPr>
-      </w:pPr>
-    </w:p>
-    <w:p>
-      <w:pPr>
-        <w:rPr>
-          <w:rFonts w:ascii="Arial" w:hAnsi="Arial" w:cs="Arial"/>
-        </w:rPr>
-      </w:pPr>
-    </w:p>
-    <w:p>
-      <w:pPr>
-        <w:rPr>
-          <w:rFonts w:ascii="Arial" w:hAnsi="Arial" w:cs="Arial"/>
-        </w:rPr>
-      </w:pPr>
+        <w:t xml:space="preserve">. </w:t>
+      </w:r>
+      <w:r>
+        <w:rPr>
+          <w:rFonts w:ascii="Arial" w:hAnsi="Arial" w:cs="Arial"/>
+        </w:rPr>
+        <w:t xml:space="preserve">Comparison of vehicle half-lives </w:t>
+      </w:r>
+      <w:r>
+        <w:rPr>
+          <w:rFonts w:ascii="Arial" w:hAnsi="Arial" w:cs="Arial"/>
+        </w:rPr>
+        <w:t xml:space="preserve">across </w:t>
+      </w:r>
+      <w:r>
+        <w:rPr>
+          <w:rFonts w:ascii="Arial" w:hAnsi="Arial" w:cs="Arial"/>
+        </w:rPr>
+        <w:t>the five main body styles</w:t>
+      </w:r>
+      <w:r>
+        <w:rPr>
+          <w:rFonts w:ascii="Arial" w:hAnsi="Arial" w:cs="Arial"/>
+        </w:rPr>
+        <w:t xml:space="preserve">. </w:t>
+      </w:r>
+      <w:r>
+        <w:rPr>
+          <w:rFonts w:ascii="Arial" w:hAnsi="Arial" w:cs="Arial"/>
+        </w:rPr>
+        <w:t xml:space="preserve">Trucks appear to retain their value much longer than the others. </w:t>
+      </w:r>
+    </w:p>
+    <w:p>
+      <w:pPr>
+        <w:rPr>
+          <w:rFonts w:ascii="Arial" w:hAnsi="Arial" w:cs="Arial"/>
+        </w:rPr>
+      </w:pPr>
+    </w:p>
+    <w:p>
+      <w:pPr>
+        <w:rPr>
+          <w:rFonts w:ascii="Arial" w:hAnsi="Arial" w:cs="Arial"/>
+        </w:rPr>
+      </w:pPr>
+    </w:p>
+    <w:p>
+      <w:pPr>
+        <w:rPr>
+          <w:rFonts w:ascii="Arial" w:hAnsi="Arial" w:cs="Arial"/>
+        </w:rPr>
+      </w:pPr>
+      <w:r>
+        <w:rPr>
+          <w:rFonts w:ascii="Arial" w:hAnsi="Arial" w:cs="Arial"/>
+        </w:rPr>
+        <w:t>On the other hand, over the past couple of years, the American consumer is increasingly seeking out luxury offerings within the truck segment  (</w:t>
+      </w:r>
+      <w:hyperlink r:id="rId24" w:history="1">
+        <w:r>
+          <w:rPr>
+            <w:rStyle w:val="Hyperlink"/>
+            <w:rFonts w:ascii="Arial" w:hAnsi="Arial" w:cs="Arial"/>
+          </w:rPr>
+          <w:t>https://www.nytimes.com/2018/02/15/automobiles/wheels/luxury-trucks-suv.html</w:t>
+        </w:r>
+      </w:hyperlink>
+      <w:r>
+        <w:rPr>
+          <w:rFonts w:ascii="Arial" w:hAnsi="Arial" w:cs="Arial"/>
+        </w:rPr>
+        <w:t xml:space="preserve">), often spending upwards of $70,000 on a Ford, Chevrolet, or GMC truck with premium aesthetics and </w:t>
+      </w:r>
+      <w:r>
+        <w:rPr>
+          <w:rFonts w:ascii="Arial" w:hAnsi="Arial" w:cs="Arial"/>
+        </w:rPr>
+        <w:t>new</w:t>
+      </w:r>
+      <w:r>
+        <w:rPr>
+          <w:rFonts w:ascii="Arial" w:hAnsi="Arial" w:cs="Arial"/>
+        </w:rPr>
+        <w:t xml:space="preserve"> technology. </w:t>
+      </w:r>
+      <w:r>
+        <w:rPr>
+          <w:rFonts w:ascii="Arial" w:hAnsi="Arial" w:cs="Arial"/>
+        </w:rPr>
+        <w:t>As a result, t</w:t>
+      </w:r>
+      <w:r>
+        <w:rPr>
+          <w:rFonts w:ascii="Arial" w:hAnsi="Arial" w:cs="Arial"/>
+        </w:rPr>
+        <w:t xml:space="preserve">o the extent that trucks </w:t>
+      </w:r>
+      <w:r>
+        <w:rPr>
+          <w:rFonts w:ascii="Arial" w:hAnsi="Arial" w:cs="Arial"/>
+        </w:rPr>
+        <w:t>are moving away</w:t>
+      </w:r>
+      <w:r>
+        <w:rPr>
+          <w:rFonts w:ascii="Arial" w:hAnsi="Arial" w:cs="Arial"/>
+        </w:rPr>
+        <w:t xml:space="preserve"> from their historical role as the utilitarian choice, one might expect truck depreciation rates to </w:t>
+      </w:r>
+      <w:r>
+        <w:rPr>
+          <w:rFonts w:ascii="Arial" w:hAnsi="Arial" w:cs="Arial"/>
+        </w:rPr>
+        <w:t>be pushed down to be more in line with those of the rest of the market.</w:t>
+      </w:r>
+    </w:p>
+    <w:p>
+      <w:pPr>
+        <w:rPr>
+          <w:rFonts w:ascii="Arial" w:hAnsi="Arial" w:cs="Arial"/>
+        </w:rPr>
+      </w:pPr>
+    </w:p>
+    <w:p>
+      <w:pPr>
+        <w:rPr>
+          <w:rFonts w:ascii="Arial" w:hAnsi="Arial" w:cs="Arial"/>
+        </w:rPr>
+      </w:pPr>
+    </w:p>
+    <w:p>
+      <w:pPr>
+        <w:rPr>
+          <w:rFonts w:ascii="Arial" w:hAnsi="Arial" w:cs="Arial"/>
+        </w:rPr>
+      </w:pPr>
+      <w:r>
+        <w:rPr>
+          <w:rFonts w:ascii="Arial" w:hAnsi="Arial" w:cs="Arial"/>
+        </w:rPr>
+        <w:br w:type="page"/>
+      </w:r>
+    </w:p>
+    <w:p>
+      <w:pPr>
+        <w:pStyle w:val="ListParagraph"/>
+        <w:numPr>
+          <w:ilvl w:val="0"/>
+          <w:numId w:val="5"/>
+        </w:numPr>
+        <w:rPr>
+          <w:rFonts w:ascii="Arial" w:hAnsi="Arial" w:cs="Arial"/>
+        </w:rPr>
+      </w:pPr>
+      <w:r>
+        <w:rPr>
+          <w:rFonts w:ascii="Arial" w:hAnsi="Arial" w:cs="Arial"/>
+        </w:rPr>
+        <w:lastRenderedPageBreak/>
+        <w:t>Depreciation across geographies</w:t>
+      </w:r>
+    </w:p>
+    <w:p>
+      <w:pPr>
+        <w:rPr>
+          <w:rFonts w:ascii="Arial" w:hAnsi="Arial" w:cs="Arial"/>
+        </w:rPr>
+      </w:pPr>
+    </w:p>
+    <w:p>
+      <w:pPr>
+        <w:rPr>
+          <w:rFonts w:ascii="Arial" w:hAnsi="Arial" w:cs="Arial"/>
+        </w:rPr>
+      </w:pPr>
+      <w:r>
+        <w:rPr>
+          <w:rFonts w:ascii="Arial" w:hAnsi="Arial" w:cs="Arial"/>
+        </w:rPr>
+        <w:t>The influence of geography on observed vehicle depreciation rates was also evaluated. In this case, the top ten most frequently encountered models (</w:t>
+      </w:r>
+      <w:r>
+        <w:rPr>
+          <w:rFonts w:ascii="Arial" w:hAnsi="Arial" w:cs="Arial"/>
+        </w:rPr>
+        <w:t>F150, Camry, Grand Cherokee, Wrangler, Accord, CR-V, Silverado, Civic, Corolla, and Highlander</w:t>
+      </w:r>
+      <w:r>
+        <w:rPr>
+          <w:rFonts w:ascii="Arial" w:hAnsi="Arial" w:cs="Arial"/>
+        </w:rPr>
+        <w:t>) were split by geography, and exponential decay models were fit to each model</w:t>
+      </w:r>
+      <w:r>
+        <w:rPr>
+          <w:rFonts w:ascii="Arial" w:hAnsi="Arial" w:cs="Arial"/>
+        </w:rPr>
+        <w:t>-</w:t>
+      </w:r>
+      <w:r>
+        <w:rPr>
+          <w:rFonts w:ascii="Arial" w:hAnsi="Arial" w:cs="Arial"/>
+        </w:rPr>
+        <w:t>city</w:t>
+      </w:r>
+      <w:r>
+        <w:rPr>
+          <w:rFonts w:ascii="Arial" w:hAnsi="Arial" w:cs="Arial"/>
+        </w:rPr>
+        <w:t xml:space="preserve"> pair</w:t>
+      </w:r>
+      <w:r>
+        <w:rPr>
+          <w:rFonts w:ascii="Arial" w:hAnsi="Arial" w:cs="Arial"/>
+        </w:rPr>
+        <w:t xml:space="preserve">. </w:t>
+      </w:r>
+    </w:p>
+    <w:p>
+      <w:pPr>
+        <w:rPr>
+          <w:rFonts w:ascii="Arial" w:hAnsi="Arial" w:cs="Arial"/>
+        </w:rPr>
+      </w:pPr>
+    </w:p>
+    <w:p>
+      <w:pPr>
+        <w:rPr>
+          <w:rFonts w:ascii="Arial" w:hAnsi="Arial" w:cs="Arial"/>
+          <w:i/>
+          <w:iCs/>
+        </w:rPr>
+      </w:pPr>
+      <w:r>
+        <w:rPr>
+          <w:rFonts w:ascii="Arial" w:hAnsi="Arial" w:cs="Arial"/>
+          <w:i/>
+          <w:iCs/>
+        </w:rPr>
+        <w:t>(delete?)</w:t>
+      </w:r>
+    </w:p>
+    <w:p>
+      <w:pPr>
+        <w:rPr>
+          <w:rFonts w:ascii="Arial" w:hAnsi="Arial" w:cs="Arial"/>
+        </w:rPr>
+      </w:pPr>
+      <w:r>
+        <w:rPr>
+          <w:rFonts w:ascii="Arial" w:hAnsi="Arial" w:cs="Arial"/>
+        </w:rPr>
+        <w:t xml:space="preserve">A bar plot (Figure </w:t>
+      </w:r>
+      <w:r>
+        <w:rPr>
+          <w:rFonts w:ascii="Arial" w:hAnsi="Arial" w:cs="Arial"/>
+        </w:rPr>
+        <w:t>9</w:t>
+      </w:r>
+      <w:r>
+        <w:rPr>
+          <w:rFonts w:ascii="Arial" w:hAnsi="Arial" w:cs="Arial"/>
+        </w:rPr>
+        <w:t xml:space="preserve">) showing </w:t>
+      </w:r>
+      <w:r>
+        <w:rPr>
+          <w:rFonts w:ascii="Arial" w:hAnsi="Arial" w:cs="Arial"/>
+        </w:rPr>
+        <w:t xml:space="preserve">half-lives </w:t>
+      </w:r>
+      <w:r>
+        <w:rPr>
+          <w:rFonts w:ascii="Arial" w:hAnsi="Arial" w:cs="Arial"/>
+        </w:rPr>
+        <w:t xml:space="preserve">by model and location </w:t>
+      </w:r>
+      <w:r>
+        <w:rPr>
+          <w:rFonts w:ascii="Arial" w:hAnsi="Arial" w:cs="Arial"/>
+        </w:rPr>
+        <w:t xml:space="preserve">reveals an average half-life of approximately 6 years across these top 10 common cars, highlighting that frequently encountered cars tend to hold their value better than comparatively rare ones. This plot also </w:t>
+      </w:r>
+      <w:r>
+        <w:rPr>
+          <w:rFonts w:ascii="Arial" w:hAnsi="Arial" w:cs="Arial"/>
+        </w:rPr>
+        <w:t>underscores the</w:t>
+      </w:r>
+      <w:r>
+        <w:rPr>
+          <w:rFonts w:ascii="Arial" w:hAnsi="Arial" w:cs="Arial"/>
+        </w:rPr>
+        <w:t xml:space="preserve"> earlier observation that the</w:t>
+      </w:r>
+      <w:r>
+        <w:rPr>
+          <w:rFonts w:ascii="Arial" w:hAnsi="Arial" w:cs="Arial"/>
+        </w:rPr>
+        <w:t xml:space="preserve"> Jeep Wrangler </w:t>
+      </w:r>
+      <w:r>
+        <w:rPr>
+          <w:rFonts w:ascii="Arial" w:hAnsi="Arial" w:cs="Arial"/>
+        </w:rPr>
+        <w:t xml:space="preserve">is </w:t>
+      </w:r>
+      <w:r>
+        <w:rPr>
+          <w:rFonts w:ascii="Arial" w:hAnsi="Arial" w:cs="Arial"/>
+        </w:rPr>
+        <w:t xml:space="preserve">a standout in value retention. </w:t>
+      </w:r>
+    </w:p>
+    <w:p>
+      <w:pPr>
+        <w:rPr>
+          <w:rFonts w:ascii="Arial" w:hAnsi="Arial" w:cs="Arial"/>
+        </w:rPr>
+      </w:pPr>
+    </w:p>
+    <w:p>
+      <w:pPr>
+        <w:rPr>
+          <w:rFonts w:ascii="Arial" w:hAnsi="Arial" w:cs="Arial"/>
+        </w:rPr>
+      </w:pPr>
+      <w:r>
+        <w:rPr>
+          <w:rFonts w:ascii="Times New Roman" w:eastAsia="Times New Roman" w:hAnsi="Times New Roman" w:cs="Times New Roman"/>
+        </w:rPr>
+        <w:fldChar w:fldCharType="begin"/>
+      </w:r>
+      <w:r>
+        <w:rPr>
+          <w:rFonts w:ascii="Times New Roman" w:eastAsia="Times New Roman" w:hAnsi="Times New Roman" w:cs="Times New Roman"/>
+        </w:rPr>
+        <w:instrText xml:space="preserve"> INCLUDEPICTURE "https://lh6.googleusercontent.com/aKBpoDKrH2hAcqaJB04hX4t98skeHx8J5geuGzOT_9mWe70EvWNkOJjRF7KLufunOeIyhf3mW8Y79Hk5NzMDaPnEcIwpcXj3bg-WShRJPDJ8mgBvy-RnBJv95Vu-zn4Sx0lJh6TsZ5E" \* MERGEFORMATINET </w:instrText>
+      </w:r>
+      <w:r>
+        <w:rPr>
+          <w:rFonts w:ascii="Times New Roman" w:eastAsia="Times New Roman" w:hAnsi="Times New Roman" w:cs="Times New Roman"/>
+        </w:rPr>
+        <w:fldChar w:fldCharType="separate"/>
+      </w:r>
+      <w:r>
+        <w:rPr>
+          <w:rFonts w:ascii="Times New Roman" w:eastAsia="Times New Roman" w:hAnsi="Times New Roman" w:cs="Times New Roman"/>
+          <w:noProof/>
+        </w:rPr>
+        <w:drawing>
+          <wp:inline distT="0" distB="0" distL="0" distR="0" wp14:anchorId="08341BB1" wp14:editId="1C045AEB">
+            <wp:extent cx="4571239" cy="3618446"/>
+            <wp:effectExtent l="0" t="0" r="1270" b="1270"/>
+            <wp:docPr id="4" name="Picture 4"/>
+            <wp:cNvGraphicFramePr>
+              <a:graphicFrameLocks xmlns:a="http://schemas.openxmlformats.org/drawingml/2006/main" noChangeAspect="1"/>
+            </wp:cNvGraphicFramePr>
+            <a:graphic xmlns:a="http://schemas.openxmlformats.org/drawingml/2006/main">
+              <a:graphicData uri="http://schemas.openxmlformats.org/drawingml/2006/picture">
+                <pic:pic xmlns:pic="http://schemas.openxmlformats.org/drawingml/2006/picture">
+                  <pic:nvPicPr>
+                    <pic:cNvPr id="0" name="Picture 1"/>
+                    <pic:cNvPicPr>
+                      <a:picLocks noChangeAspect="1" noChangeArrowheads="1"/>
+                    </pic:cNvPicPr>
+                  </pic:nvPicPr>
+                  <pic:blipFill rotWithShape="1">
+                    <a:blip r:embed="rId25" cstate="print">
+                      <a:extLst>
+                        <a:ext uri="{28A0092B-C50C-407E-A947-70E740481C1C}">
+                          <a14:useLocalDpi xmlns:a14="http://schemas.microsoft.com/office/drawing/2010/main" val="0"/>
+                        </a:ext>
+                      </a:extLst>
+                    </a:blip>
+                    <a:srcRect t="5012"/>
+                    <a:stretch/>
+                  </pic:blipFill>
+                  <pic:spPr bwMode="auto">
+                    <a:xfrm>
+                      <a:off x="0" y="0"/>
+                      <a:ext cx="4572000" cy="3619048"/>
+                    </a:xfrm>
+                    <a:prstGeom prst="rect">
+                      <a:avLst/>
+                    </a:prstGeom>
+                    <a:noFill/>
+                    <a:ln>
+                      <a:noFill/>
+                    </a:ln>
+                    <a:extLst>
+                      <a:ext uri="{53640926-AAD7-44D8-BBD7-CCE9431645EC}">
+                        <a14:shadowObscured xmlns:a14="http://schemas.microsoft.com/office/drawing/2010/main"/>
+                      </a:ext>
+                    </a:extLst>
+                  </pic:spPr>
+                </pic:pic>
+              </a:graphicData>
+            </a:graphic>
+          </wp:inline>
+        </w:drawing>
+      </w:r>
+      <w:r>
+        <w:rPr>
+          <w:rFonts w:ascii="Times New Roman" w:eastAsia="Times New Roman" w:hAnsi="Times New Roman" w:cs="Times New Roman"/>
+        </w:rPr>
+        <w:fldChar w:fldCharType="end"/>
+      </w:r>
+    </w:p>
+    <w:p>
+      <w:pPr>
+        <w:rPr>
+          <w:rFonts w:ascii="Arial" w:hAnsi="Arial" w:cs="Arial"/>
+        </w:rPr>
+      </w:pPr>
+      <w:r>
+        <w:rPr>
+          <w:rFonts w:ascii="Arial" w:hAnsi="Arial" w:cs="Arial"/>
+          <w:b/>
+          <w:bCs/>
+        </w:rPr>
+        <w:t xml:space="preserve">Figure </w:t>
+      </w:r>
+      <w:r>
+        <w:rPr>
+          <w:rFonts w:ascii="Arial" w:hAnsi="Arial" w:cs="Arial"/>
+          <w:b/>
+          <w:bCs/>
+        </w:rPr>
+        <w:t>9</w:t>
+      </w:r>
+      <w:r>
+        <w:rPr>
+          <w:rFonts w:ascii="Arial" w:hAnsi="Arial" w:cs="Arial"/>
+        </w:rPr>
+        <w:t xml:space="preserve">. </w:t>
+      </w:r>
+      <w:r>
+        <w:rPr>
+          <w:rFonts w:ascii="Arial" w:hAnsi="Arial" w:cs="Arial"/>
+        </w:rPr>
+        <w:t>Empirical depreciation rates for top ten most frequently encountered car models in the Autotrader data set, split by listing location</w:t>
+      </w:r>
+      <w:r>
+        <w:rPr>
+          <w:rFonts w:ascii="Arial" w:hAnsi="Arial" w:cs="Arial"/>
+        </w:rPr>
+        <w:t xml:space="preserve">. </w:t>
+      </w:r>
+    </w:p>
+    <w:p>
+      <w:pPr>
+        <w:rPr>
+          <w:rFonts w:ascii="Arial" w:hAnsi="Arial" w:cs="Arial"/>
+        </w:rPr>
+      </w:pPr>
+    </w:p>
+    <w:p>
+      <w:pPr>
+        <w:rPr>
+          <w:rFonts w:ascii="Arial" w:hAnsi="Arial" w:cs="Arial"/>
+        </w:rPr>
+      </w:pPr>
+      <w:r>
+        <w:rPr>
+          <w:rFonts w:ascii="Arial" w:hAnsi="Arial" w:cs="Arial"/>
+        </w:rPr>
+        <w:br w:type="page"/>
+      </w:r>
+    </w:p>
+    <w:p>
+      <w:pPr>
+        <w:rPr>
+          <w:rFonts w:ascii="Arial" w:hAnsi="Arial" w:cs="Arial"/>
+        </w:rPr>
+      </w:pPr>
+      <w:r>
+        <w:rPr>
+          <w:rFonts w:ascii="Arial" w:hAnsi="Arial" w:cs="Arial"/>
+        </w:rPr>
+        <w:lastRenderedPageBreak/>
+        <w:t xml:space="preserve">To </w:t>
+      </w:r>
+      <w:r>
+        <w:rPr>
+          <w:rFonts w:ascii="Arial" w:hAnsi="Arial" w:cs="Arial"/>
+        </w:rPr>
+        <w:t xml:space="preserve">elucidate </w:t>
+      </w:r>
+      <w:r>
+        <w:rPr>
+          <w:rFonts w:ascii="Arial" w:hAnsi="Arial" w:cs="Arial"/>
+        </w:rPr>
+        <w:t xml:space="preserve">geographic trends, </w:t>
+      </w:r>
+      <w:r>
+        <w:rPr>
+          <w:rFonts w:ascii="Arial" w:hAnsi="Arial" w:cs="Arial"/>
+        </w:rPr>
+        <w:t xml:space="preserve">scatter data from </w:t>
+      </w:r>
+      <w:r>
+        <w:rPr>
+          <w:rFonts w:ascii="Arial" w:hAnsi="Arial" w:cs="Arial"/>
+        </w:rPr>
+        <w:t xml:space="preserve">these models </w:t>
+      </w:r>
+      <w:r>
+        <w:rPr>
+          <w:rFonts w:ascii="Arial" w:hAnsi="Arial" w:cs="Arial"/>
+        </w:rPr>
+        <w:t xml:space="preserve">were grouped by listing location </w:t>
+      </w:r>
+      <w:r>
+        <w:rPr>
+          <w:rFonts w:ascii="Arial" w:hAnsi="Arial" w:cs="Arial"/>
+        </w:rPr>
+        <w:t xml:space="preserve">and corresponding half-lives were visualized with a </w:t>
+      </w:r>
+      <w:r>
+        <w:rPr>
+          <w:rFonts w:ascii="Arial" w:hAnsi="Arial" w:cs="Arial"/>
+        </w:rPr>
+        <w:t xml:space="preserve">box plot (Figure 10). </w:t>
+      </w:r>
+      <w:r>
+        <w:rPr>
+          <w:rFonts w:ascii="Arial" w:hAnsi="Arial" w:cs="Arial"/>
+        </w:rPr>
+        <w:t>Perhaps unsurprisingly, value retention for these selected cars scales inversely with seasonal temperature variation. For instance,</w:t>
+      </w:r>
+      <w:r>
+        <w:rPr>
+          <w:rFonts w:ascii="Arial" w:hAnsi="Arial" w:cs="Arial"/>
+        </w:rPr>
+        <w:t xml:space="preserve"> </w:t>
+      </w:r>
+      <w:r>
+        <w:rPr>
+          <w:rFonts w:ascii="Arial" w:hAnsi="Arial" w:cs="Arial"/>
+        </w:rPr>
+        <w:t xml:space="preserve">these </w:t>
+      </w:r>
+      <w:r>
+        <w:rPr>
+          <w:rFonts w:ascii="Arial" w:hAnsi="Arial" w:cs="Arial"/>
+        </w:rPr>
+        <w:t>top ten most common cars experience a ~15% longer half</w:t>
+      </w:r>
+      <w:r>
+        <w:rPr>
+          <w:rFonts w:ascii="Arial" w:hAnsi="Arial" w:cs="Arial"/>
+        </w:rPr>
+        <w:t>-</w:t>
+      </w:r>
+      <w:r>
+        <w:rPr>
+          <w:rFonts w:ascii="Arial" w:hAnsi="Arial" w:cs="Arial"/>
+        </w:rPr>
+        <w:t xml:space="preserve">life in San Francisco (6.6 years) than they do in Chicago (5.8 years). </w:t>
+      </w:r>
     </w:p>
     <w:p>
       <w:pPr>
@@ -4761,7 +6469,7 @@
           <w:noProof/>
         </w:rPr>
         <w:drawing>
-          <wp:inline distT="0" distB="0" distL="0" distR="0" wp14:anchorId="365EBC30" wp14:editId="6B664D15">
+          <wp:inline distT="0" distB="0" distL="0" distR="0" wp14:anchorId="365EBC30" wp14:editId="3A28F358">
             <wp:extent cx="2743200" cy="2743200"/>
             <wp:effectExtent l="0" t="0" r="0" b="0"/>
             <wp:docPr id="16" name="Picture 16"/>
@@ -4778,7 +6486,7 @@
                     </pic:cNvPicPr>
                   </pic:nvPicPr>
                   <pic:blipFill>
-                    <a:blip r:embed="rId24" cstate="print">
+                    <a:blip r:embed="rId26" cstate="print">
                       <a:extLst>
                         <a:ext uri="{28A0092B-C50C-407E-A947-70E740481C1C}">
                           <a14:useLocalDpi xmlns:a14="http://schemas.microsoft.com/office/drawing/2010/main" val="0"/>
@@ -4840,7 +6548,7 @@
           <w:b/>
           <w:bCs/>
         </w:rPr>
-        <w:t>9</w:t>
+        <w:t>10</w:t>
       </w:r>
       <w:r>
         <w:rPr>
@@ -4897,47 +6605,2907 @@
     <w:p>
       <w:pPr>
         <w:rPr>
-          <w:rFonts w:ascii="Arial" w:hAnsi="Arial" w:cs="Arial"/>
-        </w:rPr>
-      </w:pPr>
-    </w:p>
-    <w:p>
-      <w:pPr>
-        <w:rPr>
-          <w:rFonts w:ascii="Arial" w:hAnsi="Arial" w:cs="Arial"/>
-        </w:rPr>
-      </w:pPr>
-    </w:p>
-    <w:p>
-      <w:pPr>
-        <w:rPr>
-          <w:rFonts w:ascii="Arial" w:hAnsi="Arial" w:cs="Arial"/>
-        </w:rPr>
-      </w:pPr>
-    </w:p>
-    <w:p>
-      <w:pPr>
-        <w:rPr>
-          <w:rFonts w:ascii="Arial" w:hAnsi="Arial" w:cs="Arial"/>
-        </w:rPr>
-      </w:pPr>
-    </w:p>
-    <w:p>
-      <w:pPr>
-        <w:rPr>
-          <w:rFonts w:ascii="Arial" w:hAnsi="Arial" w:cs="Arial"/>
-        </w:rPr>
-      </w:pPr>
-    </w:p>
-    <w:p>
-      <w:pPr>
-        <w:rPr>
-          <w:rFonts w:ascii="Arial" w:hAnsi="Arial" w:cs="Arial"/>
-        </w:rPr>
-      </w:pPr>
-    </w:p>
-    <w:p>
-      <w:pPr>
+          <w:rFonts w:ascii="Times New Roman" w:eastAsia="Times New Roman" w:hAnsi="Times New Roman" w:cs="Times New Roman"/>
+        </w:rPr>
+      </w:pPr>
+    </w:p>
+    <w:p>
+      <w:pPr>
+        <w:rPr>
+          <w:rFonts w:ascii="Arial" w:hAnsi="Arial" w:cs="Arial"/>
+        </w:rPr>
+      </w:pPr>
+      <w:r>
+        <w:rPr>
+          <w:rFonts w:ascii="Arial" w:hAnsi="Arial" w:cs="Arial"/>
+        </w:rPr>
+        <w:t xml:space="preserve">Given the additional exterior wear on cars driven in cold climates (salty roads increase paint abrasion, leading to rust), </w:t>
+      </w:r>
+      <w:r>
+        <w:rPr>
+          <w:rFonts w:ascii="Arial" w:hAnsi="Arial" w:cs="Arial"/>
+        </w:rPr>
+        <w:t>and</w:t>
+      </w:r>
+      <w:r>
+        <w:rPr>
+          <w:rFonts w:ascii="Arial" w:hAnsi="Arial" w:cs="Arial"/>
+        </w:rPr>
+        <w:t xml:space="preserve"> the 45% increase in crash frequency in snowy weather (</w:t>
+      </w:r>
+      <w:hyperlink r:id="rId27" w:history="1">
+        <w:r>
+          <w:rPr>
+            <w:rStyle w:val="Hyperlink"/>
+            <w:rFonts w:ascii="Arial" w:hAnsi="Arial" w:cs="Arial"/>
+          </w:rPr>
+          <w:t>https://www.ncbi.nlm.nih.gov/pmc/articles/PMC1449863/</w:t>
+        </w:r>
+      </w:hyperlink>
+      <w:r>
+        <w:rPr>
+          <w:rFonts w:ascii="Arial" w:hAnsi="Arial" w:cs="Arial"/>
+        </w:rPr>
+        <w:t xml:space="preserve">), it may come as no surprise that the market applies a steeper markdown for cars </w:t>
+      </w:r>
+      <w:r>
+        <w:rPr>
+          <w:rFonts w:ascii="Arial" w:hAnsi="Arial" w:cs="Arial"/>
+        </w:rPr>
+        <w:t>listed</w:t>
+      </w:r>
+      <w:r>
+        <w:rPr>
+          <w:rFonts w:ascii="Arial" w:hAnsi="Arial" w:cs="Arial"/>
+        </w:rPr>
+        <w:t xml:space="preserve"> in the Midwest than those coming from coastal California. </w:t>
+      </w:r>
+    </w:p>
+    <w:p>
+      <w:pPr>
+        <w:rPr>
+          <w:rFonts w:ascii="Arial" w:hAnsi="Arial" w:cs="Arial"/>
+        </w:rPr>
+      </w:pPr>
+    </w:p>
+    <w:p>
+      <w:pPr>
+        <w:rPr>
+          <w:rFonts w:ascii="Arial" w:hAnsi="Arial" w:cs="Arial"/>
+        </w:rPr>
+      </w:pPr>
+      <w:r>
+        <w:rPr>
+          <w:rFonts w:ascii="Arial" w:hAnsi="Arial" w:cs="Arial"/>
+        </w:rPr>
+        <w:t xml:space="preserve">Also interesting is the possible discount applied to cars coming from hot climates. While snow is seen in Houston only slightly more often than in Los Angeles or San Francisco, Houston heats up much more in the summertime (average August high temperature of 95F) than the other two (84F and 68F, respectively). </w:t>
+      </w:r>
+      <w:r>
+        <w:rPr>
+          <w:rFonts w:ascii="Arial" w:hAnsi="Arial" w:cs="Arial"/>
+        </w:rPr>
+        <w:t>Sun and heat contribute to discoloration and cracking of the vehicle exterior and interior. In addition, e</w:t>
+      </w:r>
+      <w:r>
+        <w:rPr>
+          <w:rFonts w:ascii="Arial" w:hAnsi="Arial" w:cs="Arial"/>
+        </w:rPr>
+        <w:t>ngine oil and coolant, like all liquids, have higher vapor pressure at high temperatures. Cars routinely driven in hot climates are thus more susceptible to loss of these fluids, which can result in overheating, and in the extreme case</w:t>
+      </w:r>
+      <w:r>
+        <w:rPr>
+          <w:rFonts w:ascii="Arial" w:hAnsi="Arial" w:cs="Arial"/>
+        </w:rPr>
+        <w:t>, engine seizure</w:t>
+      </w:r>
+      <w:r>
+        <w:rPr>
+          <w:rFonts w:ascii="Arial" w:hAnsi="Arial" w:cs="Arial"/>
+        </w:rPr>
+        <w:t xml:space="preserve"> (</w:t>
+      </w:r>
+      <w:hyperlink r:id="rId28" w:history="1">
+        <w:r>
+          <w:rPr>
+            <w:rStyle w:val="Hyperlink"/>
+            <w:rFonts w:ascii="Arial" w:hAnsi="Arial" w:cs="Arial"/>
+          </w:rPr>
+          <w:t>https://www.holtsauto.com/prestone/news/hot-weather-car</w:t>
+        </w:r>
+      </w:hyperlink>
+      <w:r>
+        <w:rPr>
+          <w:rFonts w:ascii="Arial" w:hAnsi="Arial" w:cs="Arial"/>
+        </w:rPr>
+        <w:t xml:space="preserve">). </w:t>
+      </w:r>
+    </w:p>
+    <w:p>
+      <w:pPr>
+        <w:rPr>
+          <w:rFonts w:ascii="Arial" w:hAnsi="Arial" w:cs="Arial"/>
+        </w:rPr>
+      </w:pPr>
+    </w:p>
+    <w:p>
+      <w:pPr>
+        <w:rPr>
+          <w:rFonts w:ascii="Arial" w:hAnsi="Arial" w:cs="Arial"/>
+        </w:rPr>
+      </w:pPr>
+    </w:p>
+    <w:p>
+      <w:pPr>
+        <w:rPr>
+          <w:rFonts w:ascii="Arial" w:hAnsi="Arial" w:cs="Arial"/>
+        </w:rPr>
+      </w:pPr>
+    </w:p>
+    <w:p>
+      <w:pPr>
+        <w:rPr>
+          <w:rFonts w:ascii="Arial" w:hAnsi="Arial" w:cs="Arial"/>
+          <w:highlight w:val="lightGray"/>
+        </w:rPr>
+      </w:pPr>
+    </w:p>
+    <w:p>
+      <w:pPr>
+        <w:pStyle w:val="ListParagraph"/>
+        <w:numPr>
+          <w:ilvl w:val="0"/>
+          <w:numId w:val="5"/>
+        </w:numPr>
+        <w:rPr>
+          <w:rFonts w:ascii="Arial" w:hAnsi="Arial" w:cs="Arial"/>
+        </w:rPr>
+      </w:pPr>
+      <w:r>
+        <w:rPr>
+          <w:rFonts w:ascii="Arial" w:hAnsi="Arial" w:cs="Arial"/>
+        </w:rPr>
+        <w:lastRenderedPageBreak/>
+        <w:t xml:space="preserve">Depreciation </w:t>
+      </w:r>
+      <w:r>
+        <w:rPr>
+          <w:rFonts w:ascii="Arial" w:hAnsi="Arial" w:cs="Arial"/>
+        </w:rPr>
+        <w:t>by time in production</w:t>
+      </w:r>
+    </w:p>
+    <w:p>
+      <w:pPr>
+        <w:rPr>
+          <w:rFonts w:ascii="Arial" w:hAnsi="Arial" w:cs="Arial"/>
+          <w:highlight w:val="lightGray"/>
+        </w:rPr>
+      </w:pPr>
+    </w:p>
+    <w:p>
+      <w:pPr>
+        <w:rPr>
+          <w:rFonts w:ascii="Arial" w:hAnsi="Arial" w:cs="Arial"/>
+        </w:rPr>
+      </w:pPr>
+      <w:r>
+        <w:rPr>
+          <w:rFonts w:ascii="Arial" w:hAnsi="Arial" w:cs="Arial"/>
+        </w:rPr>
+        <w:t>Two</w:t>
+      </w:r>
+      <w:r>
+        <w:rPr>
+          <w:rFonts w:ascii="Arial" w:hAnsi="Arial" w:cs="Arial"/>
+        </w:rPr>
+        <w:t xml:space="preserve"> leaders in value retention happen to be two of the oldest models on the market (the Jeep Wrangler and Mazda Miata, Figure 6)</w:t>
+      </w:r>
+      <w:r>
+        <w:rPr>
+          <w:rFonts w:ascii="Arial" w:hAnsi="Arial" w:cs="Arial"/>
+        </w:rPr>
+        <w:t xml:space="preserve">, suggesting the possibility of a correlation between the time a vehicle has been in production and its depreciation rate. To evaluate this, </w:t>
+      </w:r>
+      <w:r>
+        <w:rPr>
+          <w:rFonts w:ascii="Arial" w:hAnsi="Arial" w:cs="Arial"/>
+        </w:rPr>
+        <w:t xml:space="preserve">the number of distinct model years with nonzero listing counts was used as a proxy for the number of years that a particular model has been in production. For each of the 178 models with well-characterized pricing, measured half-life was plotted against time in production (Figure 11). </w:t>
+      </w:r>
+      <w:r>
+        <w:rPr>
+          <w:rFonts w:ascii="Arial" w:hAnsi="Arial" w:cs="Arial"/>
+        </w:rPr>
+        <w:t xml:space="preserve">A reasonably strong positive relationship (Pearson’s </w:t>
+      </w:r>
+      <w:r>
+        <w:rPr>
+          <w:rFonts w:ascii="Arial" w:hAnsi="Arial" w:cs="Arial"/>
+          <w:i/>
+          <w:iCs/>
+        </w:rPr>
+        <w:t>ρ</w:t>
+      </w:r>
+      <w:r>
+        <w:rPr>
+          <w:rFonts w:ascii="Arial" w:hAnsi="Arial" w:cs="Arial"/>
+        </w:rPr>
+        <w:t xml:space="preserve"> of 0.51) was observed between years in production and measured half-life, with the line of best fit implying</w:t>
+      </w:r>
+      <w:r>
+        <w:rPr>
+          <w:rFonts w:ascii="Arial" w:hAnsi="Arial" w:cs="Arial"/>
+        </w:rPr>
+        <w:t xml:space="preserve"> that</w:t>
+      </w:r>
+      <w:r>
+        <w:rPr>
+          <w:rFonts w:ascii="Arial" w:hAnsi="Arial" w:cs="Arial"/>
+        </w:rPr>
+        <w:t>, on average,</w:t>
+      </w:r>
+      <w:r>
+        <w:rPr>
+          <w:rFonts w:ascii="Arial" w:hAnsi="Arial" w:cs="Arial"/>
+        </w:rPr>
+        <w:t xml:space="preserve"> for every ten years </w:t>
+      </w:r>
+      <w:r>
+        <w:rPr>
+          <w:rFonts w:ascii="Arial" w:hAnsi="Arial" w:cs="Arial"/>
+        </w:rPr>
+        <w:t>of history</w:t>
+      </w:r>
+      <w:r>
+        <w:rPr>
+          <w:rFonts w:ascii="Arial" w:hAnsi="Arial" w:cs="Arial"/>
+        </w:rPr>
+        <w:t xml:space="preserve"> an additional year is added to half-life</w:t>
+      </w:r>
+      <w:r>
+        <w:rPr>
+          <w:rFonts w:ascii="Arial" w:hAnsi="Arial" w:cs="Arial"/>
+        </w:rPr>
+        <w:t xml:space="preserve">. </w:t>
+      </w:r>
+    </w:p>
+    <w:p>
+      <w:pPr>
+        <w:rPr>
+          <w:rFonts w:ascii="Arial" w:hAnsi="Arial" w:cs="Arial"/>
+        </w:rPr>
+      </w:pPr>
+      <w:r>
+        <w:rPr>
+          <w:rFonts w:ascii="Arial" w:eastAsia="Times New Roman" w:hAnsi="Arial" w:cs="Arial"/>
+        </w:rPr>
+        <w:fldChar w:fldCharType="begin"/>
+      </w:r>
+      <w:r>
+        <w:rPr>
+          <w:rFonts w:ascii="Arial" w:eastAsia="Times New Roman" w:hAnsi="Arial" w:cs="Arial"/>
+        </w:rPr>
+        <w:instrText xml:space="preserve"> INCLUDEPICTURE "https://lh5.googleusercontent.com/VMLy_VKn32SyGCp3jBk6clwDo51-U2nZOMbiPQ7dBezgdqbL_bT2iT08ArJWzU8JifiaciJWYg7b8WwNrl5Y09PWK9IcMs4i307E7OkXHsKxGXLOQMP0RgHm3j9QOkwSksLdQzDuGVc" \* MERGEFORMATINET </w:instrText>
+      </w:r>
+      <w:r>
+        <w:rPr>
+          <w:rFonts w:ascii="Arial" w:eastAsia="Times New Roman" w:hAnsi="Arial" w:cs="Arial"/>
+        </w:rPr>
+        <w:fldChar w:fldCharType="separate"/>
+      </w:r>
+      <w:r>
+        <w:rPr>
+          <w:rFonts w:ascii="Arial" w:eastAsia="Times New Roman" w:hAnsi="Arial" w:cs="Arial"/>
+          <w:noProof/>
+        </w:rPr>
+        <w:drawing>
+          <wp:inline distT="0" distB="0" distL="0" distR="0" wp14:anchorId="72544152" wp14:editId="4F13D001">
+            <wp:extent cx="3869657" cy="3846624"/>
+            <wp:effectExtent l="0" t="0" r="4445" b="1905"/>
+            <wp:docPr id="18" name="Picture 18"/>
+            <wp:cNvGraphicFramePr>
+              <a:graphicFrameLocks xmlns:a="http://schemas.openxmlformats.org/drawingml/2006/main" noChangeAspect="1"/>
+            </wp:cNvGraphicFramePr>
+            <a:graphic xmlns:a="http://schemas.openxmlformats.org/drawingml/2006/main">
+              <a:graphicData uri="http://schemas.openxmlformats.org/drawingml/2006/picture">
+                <pic:pic xmlns:pic="http://schemas.openxmlformats.org/drawingml/2006/picture">
+                  <pic:nvPicPr>
+                    <pic:cNvPr id="0" name="Picture 15"/>
+                    <pic:cNvPicPr>
+                      <a:picLocks noChangeAspect="1" noChangeArrowheads="1"/>
+                    </pic:cNvPicPr>
+                  </pic:nvPicPr>
+                  <pic:blipFill>
+                    <a:blip r:embed="rId29" cstate="print">
+                      <a:extLst>
+                        <a:ext uri="{28A0092B-C50C-407E-A947-70E740481C1C}">
+                          <a14:useLocalDpi xmlns:a14="http://schemas.microsoft.com/office/drawing/2010/main" val="0"/>
+                        </a:ext>
+                      </a:extLst>
+                    </a:blip>
+                    <a:stretch>
+                      <a:fillRect/>
+                    </a:stretch>
+                  </pic:blipFill>
+                  <pic:spPr bwMode="auto">
+                    <a:xfrm>
+                      <a:off x="0" y="0"/>
+                      <a:ext cx="3869657" cy="3846624"/>
+                    </a:xfrm>
+                    <a:prstGeom prst="rect">
+                      <a:avLst/>
+                    </a:prstGeom>
+                    <a:noFill/>
+                    <a:ln>
+                      <a:noFill/>
+                    </a:ln>
+                    <a:extLst>
+                      <a:ext uri="{53640926-AAD7-44D8-BBD7-CCE9431645EC}">
+                        <a14:shadowObscured xmlns:a14="http://schemas.microsoft.com/office/drawing/2010/main"/>
+                      </a:ext>
+                    </a:extLst>
+                  </pic:spPr>
+                </pic:pic>
+              </a:graphicData>
+            </a:graphic>
+          </wp:inline>
+        </w:drawing>
+      </w:r>
+      <w:r>
+        <w:rPr>
+          <w:rFonts w:ascii="Arial" w:eastAsia="Times New Roman" w:hAnsi="Arial" w:cs="Arial"/>
+        </w:rPr>
+        <w:fldChar w:fldCharType="end"/>
+      </w:r>
+    </w:p>
+    <w:p>
+      <w:pPr>
+        <w:rPr>
+          <w:rFonts w:ascii="Arial" w:hAnsi="Arial" w:cs="Arial"/>
+        </w:rPr>
+      </w:pPr>
+      <w:r>
+        <w:rPr>
+          <w:rFonts w:ascii="Arial" w:hAnsi="Arial" w:cs="Arial"/>
+          <w:b/>
+          <w:bCs/>
+        </w:rPr>
+        <w:t xml:space="preserve">Figure </w:t>
+      </w:r>
+      <w:r>
+        <w:rPr>
+          <w:rFonts w:ascii="Arial" w:hAnsi="Arial" w:cs="Arial"/>
+          <w:b/>
+          <w:bCs/>
+        </w:rPr>
+        <w:t>1</w:t>
+      </w:r>
+      <w:r>
+        <w:rPr>
+          <w:rFonts w:ascii="Arial" w:hAnsi="Arial" w:cs="Arial"/>
+          <w:b/>
+          <w:bCs/>
+        </w:rPr>
+        <w:t>1</w:t>
+      </w:r>
+      <w:r>
+        <w:rPr>
+          <w:rFonts w:ascii="Arial" w:hAnsi="Arial" w:cs="Arial"/>
+        </w:rPr>
+        <w:t xml:space="preserve">. </w:t>
+      </w:r>
+      <w:r>
+        <w:rPr>
+          <w:rFonts w:ascii="Arial" w:hAnsi="Arial" w:cs="Arial"/>
+        </w:rPr>
+        <w:t xml:space="preserve">Scatter plot of time in production versus measured half-life for 178 cars with well-characterized pricing. </w:t>
+      </w:r>
+      <w:r>
+        <w:rPr>
+          <w:rFonts w:ascii="Arial" w:hAnsi="Arial" w:cs="Arial"/>
+        </w:rPr>
+        <w:t xml:space="preserve"> </w:t>
+      </w:r>
+    </w:p>
+    <w:p>
+      <w:pPr>
+        <w:rPr>
+          <w:rFonts w:ascii="Arial" w:hAnsi="Arial" w:cs="Arial"/>
+        </w:rPr>
+      </w:pPr>
+    </w:p>
+    <w:p>
+      <w:pPr>
+        <w:rPr>
+          <w:rFonts w:ascii="Arial" w:hAnsi="Arial" w:cs="Arial"/>
+        </w:rPr>
+      </w:pPr>
+    </w:p>
+    <w:p>
+      <w:pPr>
+        <w:rPr>
+          <w:rFonts w:ascii="Arial" w:hAnsi="Arial" w:cs="Arial"/>
+          <w:highlight w:val="lightGray"/>
+        </w:rPr>
+      </w:pPr>
+      <w:r>
+        <w:rPr>
+          <w:rFonts w:ascii="Arial" w:hAnsi="Arial" w:cs="Arial"/>
+        </w:rPr>
+        <w:t xml:space="preserve">Beyond this general relationship, it’s interesting to note which cars deviate from the trend. </w:t>
+      </w:r>
+      <w:r>
+        <w:rPr>
+          <w:rFonts w:ascii="Arial" w:hAnsi="Arial" w:cs="Arial"/>
+        </w:rPr>
+        <w:t xml:space="preserve">While most new or short-lived models </w:t>
+      </w:r>
+      <w:r>
+        <w:rPr>
+          <w:rFonts w:ascii="Arial" w:hAnsi="Arial" w:cs="Arial"/>
+        </w:rPr>
+        <w:t>are generally not coveted by the market, t</w:t>
+      </w:r>
+      <w:r>
+        <w:rPr>
+          <w:rFonts w:ascii="Arial" w:hAnsi="Arial" w:cs="Arial"/>
+        </w:rPr>
+        <w:t xml:space="preserve">he Toyota FJ cruiser </w:t>
+      </w:r>
+      <w:r>
+        <w:rPr>
+          <w:rFonts w:ascii="Arial" w:hAnsi="Arial" w:cs="Arial"/>
+        </w:rPr>
+        <w:t xml:space="preserve">appears to be </w:t>
+      </w:r>
+      <w:r>
+        <w:rPr>
+          <w:rFonts w:ascii="Arial" w:hAnsi="Arial" w:cs="Arial"/>
+        </w:rPr>
+        <w:t xml:space="preserve">on its way to collector status </w:t>
+      </w:r>
+      <w:r>
+        <w:rPr>
+          <w:rFonts w:ascii="Arial" w:hAnsi="Arial" w:cs="Arial"/>
+        </w:rPr>
+        <w:t>(</w:t>
+      </w:r>
+      <w:hyperlink r:id="rId30" w:history="1">
+        <w:r>
+          <w:rPr>
+            <w:rStyle w:val="Hyperlink"/>
+            <w:rFonts w:ascii="Arial" w:hAnsi="Arial" w:cs="Arial"/>
+          </w:rPr>
+          <w:t>https://www.hagerty.com/articles-videos/articles/2017/10/31/toyota-fj-cruiser</w:t>
+        </w:r>
+      </w:hyperlink>
+      <w:r>
+        <w:rPr>
+          <w:rFonts w:ascii="Arial" w:hAnsi="Arial" w:cs="Arial"/>
+        </w:rPr>
+        <w:t>)</w:t>
+      </w:r>
+      <w:r>
+        <w:rPr>
+          <w:rFonts w:ascii="Arial" w:hAnsi="Arial" w:cs="Arial"/>
+        </w:rPr>
+        <w:t>. At the other end, while some established models like the Wrangler and Miata enjoy robust demand in the second-hand market, others like the Suburban and Range Rover</w:t>
+      </w:r>
+      <w:r>
+        <w:rPr>
+          <w:rFonts w:ascii="Arial" w:hAnsi="Arial" w:cs="Arial"/>
+        </w:rPr>
+        <w:t xml:space="preserve"> appear to lose value more quickly than those with a similarly long history</w:t>
+      </w:r>
+      <w:r>
+        <w:rPr>
+          <w:rFonts w:ascii="Arial" w:hAnsi="Arial" w:cs="Arial"/>
+        </w:rPr>
+        <w:t xml:space="preserve">. </w:t>
+      </w:r>
+    </w:p>
+    <w:p>
+      <w:pPr>
+        <w:rPr>
+          <w:rFonts w:ascii="Arial" w:hAnsi="Arial" w:cs="Arial"/>
+          <w:i/>
+          <w:iCs/>
+          <w:highlight w:val="lightGray"/>
+        </w:rPr>
+      </w:pPr>
+    </w:p>
+    <w:p>
+      <w:pPr>
+        <w:pStyle w:val="ListParagraph"/>
+        <w:numPr>
+          <w:ilvl w:val="0"/>
+          <w:numId w:val="2"/>
+        </w:numPr>
+        <w:rPr>
+          <w:rFonts w:ascii="Arial" w:hAnsi="Arial" w:cs="Arial"/>
+          <w:i/>
+          <w:iCs/>
+        </w:rPr>
+      </w:pPr>
+      <w:r>
+        <w:rPr>
+          <w:rFonts w:ascii="Arial" w:hAnsi="Arial" w:cs="Arial"/>
+          <w:i/>
+          <w:iCs/>
+        </w:rPr>
+        <w:t>Model validation</w:t>
+      </w:r>
+    </w:p>
+    <w:p>
+      <w:pPr>
+        <w:rPr>
+          <w:rFonts w:ascii="Arial" w:hAnsi="Arial" w:cs="Arial"/>
+        </w:rPr>
+      </w:pPr>
+    </w:p>
+    <w:p>
+      <w:pPr>
+        <w:rPr>
+          <w:rFonts w:ascii="Arial" w:hAnsi="Arial" w:cs="Arial"/>
+        </w:rPr>
+      </w:pPr>
+      <w:r>
+        <w:rPr>
+          <w:rFonts w:ascii="Arial" w:hAnsi="Arial" w:cs="Arial"/>
+        </w:rPr>
+        <w:t xml:space="preserve">A quick check of model performance can be run by comparing the best and worst performers (Tables 1 and 2) in value retention generated by fitting Autotrader listing </w:t>
+      </w:r>
+      <w:r>
+        <w:rPr>
+          <w:rFonts w:ascii="Arial" w:hAnsi="Arial" w:cs="Arial"/>
+        </w:rPr>
+        <w:t>data</w:t>
+      </w:r>
+      <w:r>
+        <w:rPr>
+          <w:rFonts w:ascii="Arial" w:hAnsi="Arial" w:cs="Arial"/>
+        </w:rPr>
+        <w:t xml:space="preserve"> with automotive resources</w:t>
+      </w:r>
+      <w:r>
+        <w:rPr>
+          <w:rFonts w:ascii="Arial" w:hAnsi="Arial" w:cs="Arial"/>
+        </w:rPr>
+        <w:t xml:space="preserve">. </w:t>
+      </w:r>
+      <w:r>
+        <w:rPr>
+          <w:rFonts w:ascii="Arial" w:hAnsi="Arial" w:cs="Arial"/>
+        </w:rPr>
+        <w:t>There is remarkable overlap between the findings reported here (</w:t>
+      </w:r>
+      <w:hyperlink r:id="rId31" w:history="1">
+        <w:r>
+          <w:rPr>
+            <w:rStyle w:val="Hyperlink"/>
+            <w:rFonts w:ascii="Arial" w:hAnsi="Arial" w:cs="Arial"/>
+          </w:rPr>
+          <w:t>https://www.iseecars.com/cars-that-hold-their-value-study#v=2019</w:t>
+        </w:r>
+      </w:hyperlink>
+      <w:r>
+        <w:rPr>
+          <w:rFonts w:ascii="Arial" w:hAnsi="Arial" w:cs="Arial"/>
+        </w:rPr>
+        <w:t xml:space="preserve">).  </w:t>
+      </w:r>
+    </w:p>
+    <w:p>
+      <w:pPr>
+        <w:rPr>
+          <w:rFonts w:ascii="Arial" w:hAnsi="Arial" w:cs="Arial"/>
+        </w:rPr>
+      </w:pPr>
+    </w:p>
+    <w:p>
+      <w:pPr>
+        <w:pStyle w:val="ListParagraph"/>
+        <w:numPr>
+          <w:ilvl w:val="0"/>
+          <w:numId w:val="6"/>
+        </w:numPr>
+        <w:rPr>
+          <w:rFonts w:ascii="Arial" w:hAnsi="Arial" w:cs="Arial"/>
+        </w:rPr>
+      </w:pPr>
+      <w:r>
+        <w:rPr>
+          <w:rFonts w:ascii="Arial" w:hAnsi="Arial" w:cs="Arial"/>
+        </w:rPr>
+        <w:t>General cases of p</w:t>
+      </w:r>
+      <w:r>
+        <w:rPr>
+          <w:rFonts w:ascii="Arial" w:hAnsi="Arial" w:cs="Arial"/>
+        </w:rPr>
+        <w:t>rediction error</w:t>
+      </w:r>
+      <w:r>
+        <w:rPr>
+          <w:rFonts w:ascii="Arial" w:hAnsi="Arial" w:cs="Arial"/>
+        </w:rPr>
+        <w:t xml:space="preserve"> </w:t>
+      </w:r>
+    </w:p>
+    <w:p>
+      <w:pPr>
+        <w:rPr>
+          <w:rFonts w:ascii="Arial" w:hAnsi="Arial" w:cs="Arial"/>
+        </w:rPr>
+      </w:pPr>
+    </w:p>
+    <w:p>
+      <w:pPr>
+        <w:rPr>
+          <w:rFonts w:ascii="Arial" w:hAnsi="Arial" w:cs="Arial"/>
+        </w:rPr>
+      </w:pPr>
+      <w:r>
+        <w:rPr>
+          <w:rFonts w:ascii="Arial" w:hAnsi="Arial" w:cs="Arial"/>
+        </w:rPr>
+        <w:t>One might a</w:t>
+      </w:r>
+      <w:r>
+        <w:rPr>
+          <w:rFonts w:ascii="Arial" w:hAnsi="Arial" w:cs="Arial"/>
+        </w:rPr>
+        <w:t xml:space="preserve">lso wish to assess the choice of </w:t>
+      </w:r>
+      <w:r>
+        <w:rPr>
+          <w:rFonts w:ascii="Arial" w:hAnsi="Arial" w:cs="Arial"/>
+        </w:rPr>
+        <w:t>an exponential function</w:t>
+      </w:r>
+      <w:r>
+        <w:rPr>
+          <w:rFonts w:ascii="Arial" w:hAnsi="Arial" w:cs="Arial"/>
+        </w:rPr>
+        <w:t xml:space="preserve"> (Eq. 2)</w:t>
+      </w:r>
+      <w:r>
+        <w:rPr>
+          <w:rFonts w:ascii="Arial" w:hAnsi="Arial" w:cs="Arial"/>
+        </w:rPr>
+        <w:t xml:space="preserve"> </w:t>
+      </w:r>
+      <w:r>
+        <w:rPr>
+          <w:rFonts w:ascii="Arial" w:hAnsi="Arial" w:cs="Arial"/>
+        </w:rPr>
+        <w:t>to model the value of a car over its lifespan</w:t>
+      </w:r>
+      <w:r>
+        <w:rPr>
+          <w:rFonts w:ascii="Arial" w:hAnsi="Arial" w:cs="Arial"/>
+        </w:rPr>
+        <w:t xml:space="preserve">. </w:t>
+      </w:r>
+      <w:r>
+        <w:rPr>
+          <w:rFonts w:ascii="Arial" w:hAnsi="Arial" w:cs="Arial"/>
+        </w:rPr>
+        <w:t xml:space="preserve">This simple approach has a few key advantages: 1) the resulting fit parameters </w:t>
+      </w:r>
+      <w:r>
+        <w:rPr>
+          <w:rFonts w:ascii="Arial" w:hAnsi="Arial" w:cs="Arial"/>
+          <w:i/>
+          <w:iCs/>
+        </w:rPr>
+        <w:t>a</w:t>
+      </w:r>
+      <w:r>
+        <w:rPr>
+          <w:rFonts w:ascii="Arial" w:hAnsi="Arial" w:cs="Arial"/>
+        </w:rPr>
+        <w:t xml:space="preserve"> and </w:t>
+      </w:r>
+      <w:r>
+        <w:rPr>
+          <w:rFonts w:ascii="Arial" w:hAnsi="Arial" w:cs="Arial"/>
+          <w:i/>
+          <w:iCs/>
+        </w:rPr>
+        <w:t>b</w:t>
+      </w:r>
+      <w:r>
+        <w:rPr>
+          <w:rFonts w:ascii="Arial" w:hAnsi="Arial" w:cs="Arial"/>
+        </w:rPr>
+        <w:t xml:space="preserve"> are easily interpretable, 2) the decay coefficient </w:t>
+      </w:r>
+      <w:r>
+        <w:rPr>
+          <w:rFonts w:ascii="Arial" w:hAnsi="Arial" w:cs="Arial"/>
+          <w:i/>
+          <w:iCs/>
+        </w:rPr>
+        <w:t>b</w:t>
+      </w:r>
+      <w:r>
+        <w:rPr>
+          <w:rFonts w:ascii="Arial" w:hAnsi="Arial" w:cs="Arial"/>
+        </w:rPr>
+        <w:t xml:space="preserve"> can be used as a figure of merit for value retention, and 3) with just 2 fit parameters, the regression converges quickly and is robust against overfitting. </w:t>
+      </w:r>
+    </w:p>
+    <w:p>
+      <w:pPr>
+        <w:rPr>
+          <w:rFonts w:ascii="Arial" w:hAnsi="Arial" w:cs="Arial"/>
+        </w:rPr>
+      </w:pPr>
+    </w:p>
+    <w:p>
+      <w:pPr>
+        <w:rPr>
+          <w:rFonts w:ascii="Arial" w:hAnsi="Arial" w:cs="Arial"/>
+        </w:rPr>
+      </w:pPr>
+      <w:r>
+        <w:rPr>
+          <w:rFonts w:ascii="Arial" w:hAnsi="Arial" w:cs="Arial"/>
+        </w:rPr>
+        <w:t>To evaluate how well an exponential can approximate the observed list price over time, the prediction error was calculated for each of the 50 most commonly encountered models in the data set, for each of the last 20 years, according to the expression</w:t>
+      </w:r>
+    </w:p>
+    <w:p>
+      <w:pPr>
+        <w:rPr>
+          <w:rFonts w:ascii="Arial" w:hAnsi="Arial" w:cs="Arial"/>
+        </w:rPr>
+      </w:pPr>
+    </w:p>
+    <w:p>
+      <w:pPr>
+        <w:rPr>
+          <w:rFonts w:ascii="Arial" w:hAnsi="Arial" w:cs="Arial"/>
+        </w:rPr>
+      </w:pPr>
+      <w:r>
+        <w:rPr>
+          <w:rFonts w:ascii="Arial" w:hAnsi="Arial" w:cs="Arial"/>
+        </w:rPr>
+        <w:t xml:space="preserve">Residual(age) = [ </w:t>
+      </w:r>
+      <w:r>
+        <w:rPr>
+          <w:rFonts w:ascii="Arial" w:hAnsi="Arial" w:cs="Arial"/>
+          <w:i/>
+          <w:iCs/>
+        </w:rPr>
+        <w:t>P</w:t>
+      </w:r>
+      <w:r>
+        <w:rPr>
+          <w:rFonts w:ascii="Arial" w:hAnsi="Arial" w:cs="Arial"/>
+          <w:vertAlign w:val="subscript"/>
+        </w:rPr>
+        <w:t>obs</w:t>
+      </w:r>
+      <w:r>
+        <w:rPr>
+          <w:rFonts w:ascii="Arial" w:hAnsi="Arial" w:cs="Arial"/>
+          <w:vertAlign w:val="subscript"/>
+        </w:rPr>
+        <w:t xml:space="preserve"> </w:t>
+      </w:r>
+      <w:r>
+        <w:rPr>
+          <w:rFonts w:ascii="Arial" w:hAnsi="Arial" w:cs="Arial"/>
+        </w:rPr>
+        <w:t xml:space="preserve">(age) – </w:t>
+      </w:r>
+      <w:proofErr w:type="spellStart"/>
+      <w:r>
+        <w:rPr>
+          <w:rFonts w:ascii="Arial" w:hAnsi="Arial" w:cs="Arial"/>
+          <w:i/>
+          <w:iCs/>
+        </w:rPr>
+        <w:t>P</w:t>
+      </w:r>
+      <w:r>
+        <w:rPr>
+          <w:rFonts w:ascii="Arial" w:hAnsi="Arial" w:cs="Arial"/>
+          <w:vertAlign w:val="subscript"/>
+        </w:rPr>
+        <w:t>pred</w:t>
+      </w:r>
+      <w:proofErr w:type="spellEnd"/>
+      <w:r>
+        <w:rPr>
+          <w:rFonts w:ascii="Arial" w:hAnsi="Arial" w:cs="Arial"/>
+          <w:vertAlign w:val="subscript"/>
+        </w:rPr>
+        <w:t xml:space="preserve"> </w:t>
+      </w:r>
+      <w:r>
+        <w:rPr>
+          <w:rFonts w:ascii="Arial" w:hAnsi="Arial" w:cs="Arial"/>
+        </w:rPr>
+        <w:t>(age</w:t>
+      </w:r>
+      <w:proofErr w:type="gramStart"/>
+      <w:r>
+        <w:rPr>
+          <w:rFonts w:ascii="Arial" w:hAnsi="Arial" w:cs="Arial"/>
+        </w:rPr>
+        <w:t>) ]</w:t>
+      </w:r>
+      <w:proofErr w:type="gramEnd"/>
+      <w:r>
+        <w:rPr>
+          <w:rFonts w:ascii="Arial" w:hAnsi="Arial" w:cs="Arial"/>
+        </w:rPr>
+        <w:t xml:space="preserve"> / </w:t>
+      </w:r>
+      <w:r>
+        <w:rPr>
+          <w:rFonts w:ascii="Arial" w:hAnsi="Arial" w:cs="Arial"/>
+          <w:i/>
+          <w:iCs/>
+        </w:rPr>
+        <w:t>P</w:t>
+      </w:r>
+      <w:r>
+        <w:rPr>
+          <w:rFonts w:ascii="Arial" w:hAnsi="Arial" w:cs="Arial"/>
+          <w:vertAlign w:val="subscript"/>
+        </w:rPr>
+        <w:t>obs</w:t>
+      </w:r>
+      <w:r>
+        <w:rPr>
+          <w:rFonts w:ascii="Arial" w:hAnsi="Arial" w:cs="Arial"/>
+          <w:vertAlign w:val="subscript"/>
+        </w:rPr>
+        <w:t xml:space="preserve"> </w:t>
+      </w:r>
+      <w:r>
+        <w:rPr>
+          <w:rFonts w:ascii="Arial" w:hAnsi="Arial" w:cs="Arial"/>
+        </w:rPr>
+        <w:t xml:space="preserve">(age = </w:t>
+      </w:r>
+      <w:r>
+        <w:rPr>
+          <w:rFonts w:ascii="Arial" w:hAnsi="Arial" w:cs="Arial"/>
+        </w:rPr>
+        <w:t>0</w:t>
+      </w:r>
+      <w:r>
+        <w:rPr>
+          <w:rFonts w:ascii="Arial" w:hAnsi="Arial" w:cs="Arial"/>
+        </w:rPr>
+        <w:t>)</w:t>
+      </w:r>
+      <w:r>
+        <w:rPr>
+          <w:rFonts w:ascii="Arial" w:hAnsi="Arial" w:cs="Arial"/>
+        </w:rPr>
+        <w:tab/>
+      </w:r>
+      <w:r>
+        <w:rPr>
+          <w:rFonts w:ascii="Arial" w:hAnsi="Arial" w:cs="Arial"/>
+        </w:rPr>
+        <w:tab/>
+      </w:r>
+      <w:r>
+        <w:rPr>
+          <w:rFonts w:ascii="Arial" w:hAnsi="Arial" w:cs="Arial"/>
+        </w:rPr>
+        <w:t>(</w:t>
+      </w:r>
+      <w:r>
+        <w:rPr>
+          <w:rFonts w:ascii="Arial" w:hAnsi="Arial" w:cs="Arial"/>
+        </w:rPr>
+        <w:t>4</w:t>
+      </w:r>
+      <w:r>
+        <w:rPr>
+          <w:rFonts w:ascii="Arial" w:hAnsi="Arial" w:cs="Arial"/>
+        </w:rPr>
+        <w:t>)</w:t>
+      </w:r>
+    </w:p>
+    <w:p>
+      <w:pPr>
+        <w:rPr>
+          <w:rFonts w:ascii="Arial" w:hAnsi="Arial" w:cs="Arial"/>
+        </w:rPr>
+      </w:pPr>
+    </w:p>
+    <w:p>
+      <w:pPr>
+        <w:rPr>
+          <w:rFonts w:ascii="Arial" w:hAnsi="Arial" w:cs="Arial"/>
+        </w:rPr>
+      </w:pPr>
+      <w:r>
+        <w:rPr>
+          <w:rFonts w:ascii="Arial" w:hAnsi="Arial" w:cs="Arial"/>
+        </w:rPr>
+        <w:t>where the difference between the average observed list price and the predicted price (</w:t>
+      </w:r>
+      <w:r>
+        <w:rPr>
+          <w:rFonts w:ascii="Arial" w:hAnsi="Arial" w:cs="Arial"/>
+          <w:i/>
+          <w:iCs/>
+        </w:rPr>
+        <w:t>P</w:t>
+      </w:r>
+      <w:r>
+        <w:rPr>
+          <w:rFonts w:ascii="Arial" w:hAnsi="Arial" w:cs="Arial"/>
+          <w:vertAlign w:val="subscript"/>
+        </w:rPr>
+        <w:t>obs</w:t>
+      </w:r>
+      <w:r>
+        <w:rPr>
+          <w:rFonts w:ascii="Arial" w:hAnsi="Arial" w:cs="Arial"/>
+        </w:rPr>
+        <w:t xml:space="preserve"> – </w:t>
+      </w:r>
+      <w:proofErr w:type="spellStart"/>
+      <w:r>
+        <w:rPr>
+          <w:rFonts w:ascii="Arial" w:hAnsi="Arial" w:cs="Arial"/>
+          <w:i/>
+          <w:iCs/>
+        </w:rPr>
+        <w:t>P</w:t>
+      </w:r>
+      <w:r>
+        <w:rPr>
+          <w:rFonts w:ascii="Arial" w:hAnsi="Arial" w:cs="Arial"/>
+          <w:vertAlign w:val="subscript"/>
+        </w:rPr>
+        <w:t>pred</w:t>
+      </w:r>
+      <w:proofErr w:type="spellEnd"/>
+      <w:r>
+        <w:rPr>
+          <w:rFonts w:ascii="Arial" w:hAnsi="Arial" w:cs="Arial"/>
+        </w:rPr>
+        <w:t xml:space="preserve">) is normalized by the observed new car price. </w:t>
+      </w:r>
+    </w:p>
+    <w:p>
+      <w:pPr>
+        <w:rPr>
+          <w:rFonts w:ascii="Arial" w:hAnsi="Arial" w:cs="Arial"/>
+        </w:rPr>
+      </w:pPr>
+    </w:p>
+    <w:p>
+      <w:pPr>
+        <w:rPr>
+          <w:rFonts w:ascii="Arial" w:hAnsi="Arial" w:cs="Arial"/>
+        </w:rPr>
+      </w:pPr>
+      <w:r>
+        <w:rPr>
+          <w:rFonts w:ascii="Arial" w:hAnsi="Arial" w:cs="Arial"/>
+        </w:rPr>
+        <w:t>This residual was plotted for each of the frequently encountered models (Figure 11, grey traces), together with the average and 25</w:t>
+      </w:r>
+      <w:r>
+        <w:rPr>
+          <w:rFonts w:ascii="Arial" w:hAnsi="Arial" w:cs="Arial"/>
+          <w:vertAlign w:val="superscript"/>
+        </w:rPr>
+        <w:t>th</w:t>
+      </w:r>
+      <w:r>
+        <w:rPr>
+          <w:rFonts w:ascii="Arial" w:hAnsi="Arial" w:cs="Arial"/>
+        </w:rPr>
+        <w:t>/75</w:t>
+      </w:r>
+      <w:r>
+        <w:rPr>
+          <w:rFonts w:ascii="Arial" w:hAnsi="Arial" w:cs="Arial"/>
+          <w:vertAlign w:val="superscript"/>
+        </w:rPr>
+        <w:t>th</w:t>
+      </w:r>
+      <w:r>
+        <w:rPr>
+          <w:rFonts w:ascii="Arial" w:hAnsi="Arial" w:cs="Arial"/>
+        </w:rPr>
+        <w:t xml:space="preserve"> percentile residuals across all models (red solid and dotted traces, respectively). In the ideal case, these traces would all be flat lines at zero, indicating perfect match between predicted and observed list price. In practice, however, the deviation of observed price from the prediction is often a few percent of the new car price.</w:t>
+      </w:r>
+    </w:p>
+    <w:p>
+      <w:pPr>
+        <w:rPr>
+          <w:rFonts w:ascii="Times New Roman" w:eastAsia="Times New Roman" w:hAnsi="Times New Roman" w:cs="Times New Roman"/>
+        </w:rPr>
+      </w:pPr>
+      <w:r>
+        <w:rPr>
+          <w:rFonts w:ascii="Times New Roman" w:eastAsia="Times New Roman" w:hAnsi="Times New Roman" w:cs="Times New Roman"/>
+        </w:rPr>
+        <w:br w:type="page"/>
+      </w:r>
+    </w:p>
+    <w:p>
+      <w:pPr>
+        <w:rPr>
+          <w:rFonts w:ascii="Arial" w:hAnsi="Arial" w:cs="Arial"/>
+        </w:rPr>
+      </w:pPr>
+      <w:r>
+        <w:rPr>
+          <w:rFonts w:ascii="Times New Roman" w:eastAsia="Times New Roman" w:hAnsi="Times New Roman" w:cs="Times New Roman"/>
+        </w:rPr>
+        <w:lastRenderedPageBreak/>
+        <w:fldChar w:fldCharType="begin"/>
+      </w:r>
+      <w:r>
+        <w:rPr>
+          <w:rFonts w:ascii="Times New Roman" w:eastAsia="Times New Roman" w:hAnsi="Times New Roman" w:cs="Times New Roman"/>
+        </w:rPr>
+        <w:instrText xml:space="preserve"> INCLUDEPICTURE "https://lh6.googleusercontent.com/aKBpoDKrH2hAcqaJB04hX4t98skeHx8J5geuGzOT_9mWe70EvWNkOJjRF7KLufunOeIyhf3mW8Y79Hk5NzMDaPnEcIwpcXj3bg-WShRJPDJ8mgBvy-RnBJv95Vu-zn4Sx0lJh6TsZ5E" \* MERGEFORMATINET </w:instrText>
+      </w:r>
+      <w:r>
+        <w:rPr>
+          <w:rFonts w:ascii="Times New Roman" w:eastAsia="Times New Roman" w:hAnsi="Times New Roman" w:cs="Times New Roman"/>
+        </w:rPr>
+        <w:fldChar w:fldCharType="separate"/>
+      </w:r>
+      <w:r>
+        <w:rPr>
+          <w:rFonts w:ascii="Times New Roman" w:eastAsia="Times New Roman" w:hAnsi="Times New Roman" w:cs="Times New Roman"/>
+          <w:noProof/>
+        </w:rPr>
+        <w:drawing>
+          <wp:inline distT="0" distB="0" distL="0" distR="0" wp14:anchorId="2C2CFF3F" wp14:editId="3A7A892B">
+            <wp:extent cx="5943600" cy="2670349"/>
+            <wp:effectExtent l="0" t="0" r="0" b="0"/>
+            <wp:docPr id="11" name="Picture 11"/>
+            <wp:cNvGraphicFramePr>
+              <a:graphicFrameLocks xmlns:a="http://schemas.openxmlformats.org/drawingml/2006/main" noChangeAspect="1"/>
+            </wp:cNvGraphicFramePr>
+            <a:graphic xmlns:a="http://schemas.openxmlformats.org/drawingml/2006/main">
+              <a:graphicData uri="http://schemas.openxmlformats.org/drawingml/2006/picture">
+                <pic:pic xmlns:pic="http://schemas.openxmlformats.org/drawingml/2006/picture">
+                  <pic:nvPicPr>
+                    <pic:cNvPr id="0" name="Picture 1"/>
+                    <pic:cNvPicPr>
+                      <a:picLocks noChangeAspect="1" noChangeArrowheads="1"/>
+                    </pic:cNvPicPr>
+                  </pic:nvPicPr>
+                  <pic:blipFill rotWithShape="1">
+                    <a:blip r:embed="rId32" cstate="print">
+                      <a:extLst>
+                        <a:ext uri="{28A0092B-C50C-407E-A947-70E740481C1C}">
+                          <a14:useLocalDpi xmlns:a14="http://schemas.microsoft.com/office/drawing/2010/main" val="0"/>
+                        </a:ext>
+                      </a:extLst>
+                    </a:blip>
+                    <a:srcRect t="10143"/>
+                    <a:stretch/>
+                  </pic:blipFill>
+                  <pic:spPr bwMode="auto">
+                    <a:xfrm>
+                      <a:off x="0" y="0"/>
+                      <a:ext cx="5943600" cy="2670349"/>
+                    </a:xfrm>
+                    <a:prstGeom prst="rect">
+                      <a:avLst/>
+                    </a:prstGeom>
+                    <a:noFill/>
+                    <a:ln>
+                      <a:noFill/>
+                    </a:ln>
+                    <a:extLst>
+                      <a:ext uri="{53640926-AAD7-44D8-BBD7-CCE9431645EC}">
+                        <a14:shadowObscured xmlns:a14="http://schemas.microsoft.com/office/drawing/2010/main"/>
+                      </a:ext>
+                    </a:extLst>
+                  </pic:spPr>
+                </pic:pic>
+              </a:graphicData>
+            </a:graphic>
+          </wp:inline>
+        </w:drawing>
+      </w:r>
+      <w:r>
+        <w:rPr>
+          <w:rFonts w:ascii="Times New Roman" w:eastAsia="Times New Roman" w:hAnsi="Times New Roman" w:cs="Times New Roman"/>
+        </w:rPr>
+        <w:fldChar w:fldCharType="end"/>
+      </w:r>
+    </w:p>
+    <w:p>
+      <w:pPr>
+        <w:rPr>
+          <w:rFonts w:ascii="Arial" w:hAnsi="Arial" w:cs="Arial"/>
+        </w:rPr>
+      </w:pPr>
+      <w:r>
+        <w:rPr>
+          <w:rFonts w:ascii="Arial" w:hAnsi="Arial" w:cs="Arial"/>
+          <w:b/>
+          <w:bCs/>
+        </w:rPr>
+        <w:t xml:space="preserve">Figure </w:t>
+      </w:r>
+      <w:r>
+        <w:rPr>
+          <w:rFonts w:ascii="Arial" w:hAnsi="Arial" w:cs="Arial"/>
+          <w:b/>
+          <w:bCs/>
+        </w:rPr>
+        <w:t>1</w:t>
+      </w:r>
+      <w:r>
+        <w:rPr>
+          <w:rFonts w:ascii="Arial" w:hAnsi="Arial" w:cs="Arial"/>
+          <w:b/>
+          <w:bCs/>
+        </w:rPr>
+        <w:t>2</w:t>
+      </w:r>
+      <w:r>
+        <w:rPr>
+          <w:rFonts w:ascii="Arial" w:hAnsi="Arial" w:cs="Arial"/>
+        </w:rPr>
+        <w:t xml:space="preserve">. </w:t>
+      </w:r>
+      <w:r>
+        <w:rPr>
+          <w:rFonts w:ascii="Arial" w:hAnsi="Arial" w:cs="Arial"/>
+        </w:rPr>
+        <w:t>Difference between observed and predicted list price</w:t>
+      </w:r>
+      <w:r>
+        <w:rPr>
+          <w:rFonts w:ascii="Arial" w:hAnsi="Arial" w:cs="Arial"/>
+        </w:rPr>
+        <w:t xml:space="preserve"> for 50 common cars (grey traces), along with average difference (solid red line) and 25</w:t>
+      </w:r>
+      <w:r>
+        <w:rPr>
+          <w:rFonts w:ascii="Arial" w:hAnsi="Arial" w:cs="Arial"/>
+          <w:vertAlign w:val="superscript"/>
+        </w:rPr>
+        <w:t>th</w:t>
+      </w:r>
+      <w:r>
+        <w:rPr>
+          <w:rFonts w:ascii="Arial" w:hAnsi="Arial" w:cs="Arial"/>
+        </w:rPr>
+        <w:t>/ 75</w:t>
+      </w:r>
+      <w:r>
+        <w:rPr>
+          <w:rFonts w:ascii="Arial" w:hAnsi="Arial" w:cs="Arial"/>
+          <w:vertAlign w:val="superscript"/>
+        </w:rPr>
+        <w:t>th</w:t>
+      </w:r>
+      <w:r>
+        <w:rPr>
+          <w:rFonts w:ascii="Arial" w:hAnsi="Arial" w:cs="Arial"/>
+        </w:rPr>
+        <w:t xml:space="preserve"> percentile differences (dotted red lines) over two decades of vehicle ownership. Negative average values early on, and positive values later in the vehicle lifecycle, suggest that the true depreciation rate of a typical car is not constant but decreases slightly over time</w:t>
+      </w:r>
+      <w:r>
+        <w:rPr>
+          <w:rFonts w:ascii="Arial" w:hAnsi="Arial" w:cs="Arial"/>
+        </w:rPr>
+        <w:t xml:space="preserve"> (</w:t>
+      </w:r>
+      <w:proofErr w:type="spellStart"/>
+      <w:r>
+        <w:rPr>
+          <w:rFonts w:ascii="Arial" w:hAnsi="Arial" w:cs="Arial"/>
+        </w:rPr>
+        <w:t>d</w:t>
+      </w:r>
+      <w:r>
+        <w:rPr>
+          <w:rFonts w:ascii="Arial" w:hAnsi="Arial" w:cs="Arial"/>
+          <w:i/>
+          <w:iCs/>
+        </w:rPr>
+        <w:t>b</w:t>
+      </w:r>
+      <w:proofErr w:type="spellEnd"/>
+      <w:r>
+        <w:rPr>
+          <w:rFonts w:ascii="Arial" w:hAnsi="Arial" w:cs="Arial"/>
+        </w:rPr>
+        <w:t>/d</w:t>
+      </w:r>
+      <w:r>
+        <w:rPr>
+          <w:rFonts w:ascii="Arial" w:hAnsi="Arial" w:cs="Arial"/>
+          <w:i/>
+          <w:iCs/>
+        </w:rPr>
+        <w:t>t</w:t>
+      </w:r>
+      <w:r>
+        <w:rPr>
+          <w:rFonts w:ascii="Arial" w:hAnsi="Arial" w:cs="Arial"/>
+        </w:rPr>
+        <w:t xml:space="preserve"> &lt; 0)</w:t>
+      </w:r>
+      <w:r>
+        <w:rPr>
+          <w:rFonts w:ascii="Arial" w:hAnsi="Arial" w:cs="Arial"/>
+        </w:rPr>
+        <w:t>.</w:t>
+      </w:r>
+    </w:p>
+    <w:p>
+      <w:pPr>
+        <w:rPr>
+          <w:rFonts w:ascii="Arial" w:hAnsi="Arial" w:cs="Arial"/>
+        </w:rPr>
+      </w:pPr>
+    </w:p>
+    <w:p>
+      <w:pPr>
+        <w:rPr>
+          <w:rFonts w:ascii="Arial" w:hAnsi="Arial" w:cs="Arial"/>
+        </w:rPr>
+      </w:pPr>
+    </w:p>
+    <w:p>
+      <w:pPr>
+        <w:rPr>
+          <w:rFonts w:ascii="Arial" w:hAnsi="Arial" w:cs="Arial"/>
+        </w:rPr>
+      </w:pPr>
+      <w:r>
+        <w:rPr>
+          <w:rFonts w:ascii="Arial" w:hAnsi="Arial" w:cs="Arial"/>
+        </w:rPr>
+        <w:t xml:space="preserve">Most interesting is the systematic deviation of observed prices from predicted prices </w:t>
+      </w:r>
+      <w:r>
+        <w:rPr>
+          <w:rFonts w:ascii="Arial" w:hAnsi="Arial" w:cs="Arial"/>
+        </w:rPr>
+        <w:t xml:space="preserve">when </w:t>
+      </w:r>
+      <w:r>
+        <w:rPr>
+          <w:rFonts w:ascii="Arial" w:hAnsi="Arial" w:cs="Arial"/>
+        </w:rPr>
+        <w:t xml:space="preserve">averaged across all cars. </w:t>
+      </w:r>
+      <w:r>
+        <w:rPr>
+          <w:rFonts w:ascii="Arial" w:hAnsi="Arial" w:cs="Arial"/>
+        </w:rPr>
+        <w:t xml:space="preserve">From </w:t>
+      </w:r>
+      <w:r>
+        <w:rPr>
+          <w:rFonts w:ascii="Arial" w:hAnsi="Arial" w:cs="Arial"/>
+        </w:rPr>
+        <w:t>th</w:t>
+      </w:r>
+      <w:r>
+        <w:rPr>
+          <w:rFonts w:ascii="Arial" w:hAnsi="Arial" w:cs="Arial"/>
+        </w:rPr>
+        <w:t>e</w:t>
+      </w:r>
+      <w:r>
+        <w:rPr>
+          <w:rFonts w:ascii="Arial" w:hAnsi="Arial" w:cs="Arial"/>
+        </w:rPr>
+        <w:t xml:space="preserve"> averaged data (red trace) </w:t>
+      </w:r>
+      <w:r>
+        <w:rPr>
+          <w:rFonts w:ascii="Arial" w:hAnsi="Arial" w:cs="Arial"/>
+        </w:rPr>
+        <w:t>it’s clear that exponential regression tends to underestimate new car prices: at year zero, the list price is about 4% higher than the predicted price</w:t>
+      </w:r>
+      <w:r>
+        <w:rPr>
+          <w:rFonts w:ascii="Arial" w:hAnsi="Arial" w:cs="Arial"/>
+        </w:rPr>
+        <w:t>, while</w:t>
+      </w:r>
+      <w:r>
+        <w:rPr>
+          <w:rFonts w:ascii="Arial" w:hAnsi="Arial" w:cs="Arial"/>
+        </w:rPr>
+        <w:t xml:space="preserve"> for one-year-old cars, the </w:t>
+      </w:r>
+      <w:r>
+        <w:rPr>
+          <w:rFonts w:ascii="Arial" w:hAnsi="Arial" w:cs="Arial"/>
+        </w:rPr>
+        <w:t>list price is nearly 2% lower than the predicted price</w:t>
+      </w:r>
+      <w:r>
+        <w:rPr>
+          <w:rFonts w:ascii="Arial" w:hAnsi="Arial" w:cs="Arial"/>
+        </w:rPr>
+        <w:t xml:space="preserve">. This implies that </w:t>
+      </w:r>
+      <w:r>
+        <w:rPr>
+          <w:rFonts w:ascii="Arial" w:hAnsi="Arial" w:cs="Arial"/>
+        </w:rPr>
+        <w:t xml:space="preserve">new cars, on average, depreciate about 6% faster in their first year than </w:t>
+      </w:r>
+      <w:r>
+        <w:rPr>
+          <w:rFonts w:ascii="Arial" w:hAnsi="Arial" w:cs="Arial"/>
+        </w:rPr>
+        <w:t>indicated</w:t>
+      </w:r>
+      <w:r>
+        <w:rPr>
+          <w:rFonts w:ascii="Arial" w:hAnsi="Arial" w:cs="Arial"/>
+        </w:rPr>
+        <w:t xml:space="preserve"> by the exponential model</w:t>
+      </w:r>
+      <w:r>
+        <w:rPr>
+          <w:rFonts w:ascii="Arial" w:hAnsi="Arial" w:cs="Arial"/>
+        </w:rPr>
+        <w:t xml:space="preserve">, and </w:t>
+      </w:r>
+      <w:r>
+        <w:rPr>
+          <w:rFonts w:ascii="Arial" w:hAnsi="Arial" w:cs="Arial"/>
+        </w:rPr>
+        <w:t xml:space="preserve">supports the idea </w:t>
+      </w:r>
+      <w:r>
+        <w:rPr>
+          <w:rFonts w:ascii="Arial" w:hAnsi="Arial" w:cs="Arial"/>
+        </w:rPr>
+        <w:t xml:space="preserve">that </w:t>
+      </w:r>
+      <w:r>
+        <w:rPr>
+          <w:rFonts w:ascii="Arial" w:hAnsi="Arial" w:cs="Arial"/>
+        </w:rPr>
+        <w:t xml:space="preserve">car depreciation </w:t>
+      </w:r>
+      <w:r>
+        <w:rPr>
+          <w:rFonts w:ascii="Arial" w:hAnsi="Arial" w:cs="Arial"/>
+        </w:rPr>
+        <w:t>is maybe best</w:t>
+      </w:r>
+      <w:r>
+        <w:rPr>
+          <w:rFonts w:ascii="Arial" w:hAnsi="Arial" w:cs="Arial"/>
+        </w:rPr>
+        <w:t xml:space="preserve"> expressed as a piecewise function</w:t>
+      </w:r>
+      <w:r>
+        <w:rPr>
+          <w:rFonts w:ascii="Arial" w:hAnsi="Arial" w:cs="Arial"/>
+        </w:rPr>
+        <w:t xml:space="preserve"> (</w:t>
+      </w:r>
+      <w:hyperlink r:id="rId33" w:history="1">
+        <w:r>
+          <w:rPr>
+            <w:rStyle w:val="Hyperlink"/>
+            <w:rFonts w:ascii="Arial" w:hAnsi="Arial" w:cs="Arial"/>
+          </w:rPr>
+          <w:t>https://www.free-online-calculator-use.com/car-depreciation-calculator.html</w:t>
+        </w:r>
+      </w:hyperlink>
+      <w:r>
+        <w:rPr>
+          <w:rFonts w:ascii="Arial" w:hAnsi="Arial" w:cs="Arial"/>
+        </w:rPr>
+        <w:t>)</w:t>
+      </w:r>
+      <w:r>
+        <w:rPr>
+          <w:rFonts w:ascii="Arial" w:hAnsi="Arial" w:cs="Arial"/>
+        </w:rPr>
+        <w:t xml:space="preserve">, splitting </w:t>
+      </w:r>
+      <w:r>
+        <w:rPr>
+          <w:rFonts w:ascii="Arial" w:hAnsi="Arial" w:cs="Arial"/>
+        </w:rPr>
+        <w:t>the first</w:t>
+      </w:r>
+      <w:r>
+        <w:rPr>
+          <w:rFonts w:ascii="Arial" w:hAnsi="Arial" w:cs="Arial"/>
+        </w:rPr>
+        <w:t xml:space="preserve"> year from the rest of the vehicle lifespan. </w:t>
+      </w:r>
+    </w:p>
+    <w:p>
+      <w:pPr>
+        <w:rPr>
+          <w:rFonts w:ascii="Arial" w:hAnsi="Arial" w:cs="Arial"/>
+        </w:rPr>
+      </w:pPr>
+    </w:p>
+    <w:p>
+      <w:pPr>
+        <w:rPr>
+          <w:rFonts w:ascii="Arial" w:hAnsi="Arial" w:cs="Arial"/>
+        </w:rPr>
+      </w:pPr>
+      <w:r>
+        <w:rPr>
+          <w:rFonts w:ascii="Arial" w:hAnsi="Arial" w:cs="Arial"/>
+        </w:rPr>
+        <w:t>Similarly, the negative residual between years one and ten suggests that newer used cars depreciate more quickly than the exponential best fit model would predict. At the other end</w:t>
+      </w:r>
+      <w:r>
+        <w:rPr>
+          <w:rFonts w:ascii="Arial" w:hAnsi="Arial" w:cs="Arial"/>
+        </w:rPr>
+        <w:t>, t</w:t>
+      </w:r>
+      <w:r>
+        <w:rPr>
+          <w:rFonts w:ascii="Arial" w:hAnsi="Arial" w:cs="Arial"/>
+        </w:rPr>
+        <w:t xml:space="preserve">owards the end of life (age </w:t>
+      </w:r>
+      <w:r>
+        <w:rPr>
+          <w:rFonts w:ascii="Arial" w:hAnsi="Arial" w:cs="Arial"/>
+          <w:u w:val="single"/>
+        </w:rPr>
+        <w:t>&gt;</w:t>
+      </w:r>
+      <w:r>
+        <w:rPr>
+          <w:rFonts w:ascii="Arial" w:hAnsi="Arial" w:cs="Arial"/>
+        </w:rPr>
+        <w:t xml:space="preserve"> 15 years), average list prices consistently exceed the predicted price, implying that depreciation slows for older cars. </w:t>
+      </w:r>
+      <w:r>
+        <w:rPr>
+          <w:rFonts w:ascii="Arial" w:hAnsi="Arial" w:cs="Arial"/>
+        </w:rPr>
+        <w:t>T</w:t>
+      </w:r>
+      <w:r>
+        <w:rPr>
+          <w:rFonts w:ascii="Arial" w:hAnsi="Arial" w:cs="Arial"/>
+        </w:rPr>
+        <w:t xml:space="preserve">he true rate of depreciation for a </w:t>
+      </w:r>
+      <w:r>
+        <w:rPr>
+          <w:rFonts w:ascii="Arial" w:hAnsi="Arial" w:cs="Arial"/>
+        </w:rPr>
+        <w:t xml:space="preserve">typical </w:t>
+      </w:r>
+      <w:r>
+        <w:rPr>
+          <w:rFonts w:ascii="Arial" w:hAnsi="Arial" w:cs="Arial"/>
+        </w:rPr>
+        <w:t xml:space="preserve">car is not constant, but varies slightly across </w:t>
+      </w:r>
+      <w:r>
+        <w:rPr>
+          <w:rFonts w:ascii="Arial" w:hAnsi="Arial" w:cs="Arial"/>
+        </w:rPr>
+        <w:t>its</w:t>
+      </w:r>
+      <w:r>
+        <w:rPr>
+          <w:rFonts w:ascii="Arial" w:hAnsi="Arial" w:cs="Arial"/>
+        </w:rPr>
+        <w:t xml:space="preserve"> life. </w:t>
+      </w:r>
+      <w:proofErr w:type="spellStart"/>
+      <w:r>
+        <w:rPr>
+          <w:rFonts w:ascii="Arial" w:hAnsi="Arial" w:cs="Arial"/>
+        </w:rPr>
+        <w:t>A</w:t>
+      </w:r>
+      <w:proofErr w:type="spellEnd"/>
+      <w:r>
+        <w:rPr>
+          <w:rFonts w:ascii="Arial" w:hAnsi="Arial" w:cs="Arial"/>
+        </w:rPr>
+        <w:t xml:space="preserve"> more sophisticated model of car value over time might fit </w:t>
+      </w:r>
+      <w:r>
+        <w:rPr>
+          <w:rFonts w:ascii="Arial" w:hAnsi="Arial" w:cs="Arial"/>
+        </w:rPr>
+        <w:t xml:space="preserve">individual </w:t>
+      </w:r>
+      <w:r>
+        <w:rPr>
+          <w:rFonts w:ascii="Arial" w:hAnsi="Arial" w:cs="Arial"/>
+        </w:rPr>
+        <w:t>segments of the vehicle life cycle</w:t>
+      </w:r>
+      <w:r>
+        <w:rPr>
+          <w:rFonts w:ascii="Arial" w:hAnsi="Arial" w:cs="Arial"/>
+        </w:rPr>
+        <w:t xml:space="preserve"> or allow for the exponential decay coefficient </w:t>
+      </w:r>
+      <w:r>
+        <w:rPr>
+          <w:rFonts w:ascii="Arial" w:hAnsi="Arial" w:cs="Arial"/>
+          <w:i/>
+          <w:iCs/>
+        </w:rPr>
+        <w:t>b</w:t>
+      </w:r>
+      <w:r>
+        <w:rPr>
+          <w:rFonts w:ascii="Arial" w:hAnsi="Arial" w:cs="Arial"/>
+        </w:rPr>
+        <w:t xml:space="preserve"> in Eq. 2 to itself be a function of vehicle age. </w:t>
+      </w:r>
+    </w:p>
+    <w:p>
+      <w:pPr>
+        <w:rPr>
+          <w:rFonts w:ascii="Arial" w:hAnsi="Arial" w:cs="Arial"/>
+        </w:rPr>
+      </w:pPr>
+      <w:r>
+        <w:rPr>
+          <w:rFonts w:ascii="Arial" w:hAnsi="Arial" w:cs="Arial"/>
+        </w:rPr>
+        <w:br w:type="page"/>
+      </w:r>
+    </w:p>
+    <w:p>
+      <w:pPr>
+        <w:rPr>
+          <w:rFonts w:ascii="Arial" w:hAnsi="Arial" w:cs="Arial"/>
+        </w:rPr>
+      </w:pPr>
+      <w:r>
+        <w:rPr>
+          <w:rFonts w:ascii="Arial" w:hAnsi="Arial" w:cs="Arial"/>
+        </w:rPr>
+        <w:lastRenderedPageBreak/>
+        <w:t xml:space="preserve">The quick depreciation during the first year and </w:t>
+      </w:r>
+      <w:r>
+        <w:rPr>
+          <w:rFonts w:ascii="Arial" w:hAnsi="Arial" w:cs="Arial"/>
+        </w:rPr>
+        <w:t xml:space="preserve">its </w:t>
+      </w:r>
+      <w:r>
+        <w:rPr>
+          <w:rFonts w:ascii="Arial" w:hAnsi="Arial" w:cs="Arial"/>
+        </w:rPr>
+        <w:t>slow</w:t>
+      </w:r>
+      <w:r>
+        <w:rPr>
+          <w:rFonts w:ascii="Arial" w:hAnsi="Arial" w:cs="Arial"/>
+        </w:rPr>
+        <w:t>ing</w:t>
+      </w:r>
+      <w:r>
+        <w:rPr>
+          <w:rFonts w:ascii="Arial" w:hAnsi="Arial" w:cs="Arial"/>
+        </w:rPr>
+        <w:t xml:space="preserve"> after 15 years can be seen in the</w:t>
+      </w:r>
+      <w:r>
+        <w:rPr>
+          <w:rFonts w:ascii="Arial" w:hAnsi="Arial" w:cs="Arial"/>
+        </w:rPr>
+        <w:t xml:space="preserve"> canonical</w:t>
+      </w:r>
+      <w:r>
+        <w:rPr>
+          <w:rFonts w:ascii="Arial" w:hAnsi="Arial" w:cs="Arial"/>
+        </w:rPr>
+        <w:t xml:space="preserve"> case of the Jeep Wrangler (Figure 12). </w:t>
+      </w:r>
+      <w:r>
+        <w:rPr>
+          <w:rFonts w:ascii="Arial" w:hAnsi="Arial" w:cs="Arial"/>
+        </w:rPr>
+        <w:t xml:space="preserve">The </w:t>
+      </w:r>
+      <w:r>
+        <w:rPr>
+          <w:rFonts w:ascii="Arial" w:hAnsi="Arial" w:cs="Arial"/>
+        </w:rPr>
+        <w:t xml:space="preserve">observed price drop from years </w:t>
+      </w:r>
+      <w:r>
+        <w:rPr>
+          <w:rFonts w:ascii="Arial" w:hAnsi="Arial" w:cs="Arial"/>
+        </w:rPr>
+        <w:t>0</w:t>
+      </w:r>
+      <w:r>
+        <w:rPr>
+          <w:rFonts w:ascii="Arial" w:hAnsi="Arial" w:cs="Arial"/>
+        </w:rPr>
+        <w:t xml:space="preserve"> to </w:t>
+      </w:r>
+      <w:r>
+        <w:rPr>
+          <w:rFonts w:ascii="Arial" w:hAnsi="Arial" w:cs="Arial"/>
+        </w:rPr>
+        <w:t xml:space="preserve">1 </w:t>
+      </w:r>
+      <w:r>
+        <w:rPr>
+          <w:rFonts w:ascii="Arial" w:hAnsi="Arial" w:cs="Arial"/>
+        </w:rPr>
+        <w:t xml:space="preserve">is much steeper than what’s implied by the line of best fit. This discontinuity between first-year depreciation </w:t>
+      </w:r>
+      <w:r>
+        <w:rPr>
+          <w:rFonts w:ascii="Arial" w:hAnsi="Arial" w:cs="Arial"/>
+        </w:rPr>
+        <w:t xml:space="preserve">and that of subsequent is </w:t>
+      </w:r>
+      <w:r>
+        <w:rPr>
+          <w:rFonts w:ascii="Arial" w:hAnsi="Arial" w:cs="Arial"/>
+        </w:rPr>
+        <w:t>perhaps unsurprising</w:t>
+      </w:r>
+      <w:r>
+        <w:rPr>
+          <w:rFonts w:ascii="Arial" w:hAnsi="Arial" w:cs="Arial"/>
+        </w:rPr>
+        <w:t xml:space="preserve">, given the car’s abrupt transition from “new” to “used” when the odometer loses some of its zeros. </w:t>
+      </w:r>
+      <w:r>
+        <w:rPr>
+          <w:rFonts w:ascii="Arial" w:hAnsi="Arial" w:cs="Arial"/>
+        </w:rPr>
+        <w:t>At the other end</w:t>
+      </w:r>
+      <w:r>
+        <w:rPr>
+          <w:rFonts w:ascii="Arial" w:hAnsi="Arial" w:cs="Arial"/>
+        </w:rPr>
+        <w:t xml:space="preserve"> of the ownership lifecycle</w:t>
+      </w:r>
+      <w:r>
+        <w:rPr>
+          <w:rFonts w:ascii="Arial" w:hAnsi="Arial" w:cs="Arial"/>
+        </w:rPr>
+        <w:t xml:space="preserve">, </w:t>
+      </w:r>
+      <w:r>
+        <w:rPr>
+          <w:rFonts w:ascii="Arial" w:hAnsi="Arial" w:cs="Arial"/>
+        </w:rPr>
+        <w:t xml:space="preserve">most </w:t>
+      </w:r>
+      <w:r>
+        <w:rPr>
+          <w:rFonts w:ascii="Arial" w:hAnsi="Arial" w:cs="Arial"/>
+        </w:rPr>
+        <w:t>listings of 20+ year old Wranglers are priced above the prediction</w:t>
+      </w:r>
+      <w:r>
+        <w:rPr>
+          <w:rFonts w:ascii="Arial" w:hAnsi="Arial" w:cs="Arial"/>
+        </w:rPr>
+        <w:t xml:space="preserve"> line</w:t>
+      </w:r>
+      <w:r>
+        <w:rPr>
+          <w:rFonts w:ascii="Arial" w:hAnsi="Arial" w:cs="Arial"/>
+        </w:rPr>
+        <w:t xml:space="preserve">. </w:t>
+      </w:r>
+      <w:r>
+        <w:rPr>
+          <w:rFonts w:ascii="Arial" w:hAnsi="Arial" w:cs="Arial"/>
+        </w:rPr>
+        <w:t>From this it’s clear that d</w:t>
+      </w:r>
+      <w:r>
+        <w:rPr>
+          <w:rFonts w:ascii="Arial" w:hAnsi="Arial" w:cs="Arial"/>
+        </w:rPr>
+        <w:t xml:space="preserve">epreciation on senior cars (particularly if they have vintage appeal, see Figure 5) is also </w:t>
+      </w:r>
+      <w:r>
+        <w:rPr>
+          <w:rFonts w:ascii="Arial" w:hAnsi="Arial" w:cs="Arial"/>
+        </w:rPr>
+        <w:t>somewhat different</w:t>
+      </w:r>
+      <w:r>
+        <w:rPr>
+          <w:rFonts w:ascii="Arial" w:hAnsi="Arial" w:cs="Arial"/>
+        </w:rPr>
+        <w:t xml:space="preserve"> from </w:t>
+      </w:r>
+      <w:r>
+        <w:rPr>
+          <w:rFonts w:ascii="Arial" w:hAnsi="Arial" w:cs="Arial"/>
+        </w:rPr>
+        <w:t xml:space="preserve">earlier in </w:t>
+      </w:r>
+      <w:r>
+        <w:rPr>
+          <w:rFonts w:ascii="Arial" w:hAnsi="Arial" w:cs="Arial"/>
+        </w:rPr>
+        <w:t xml:space="preserve">its life. </w:t>
+      </w:r>
+    </w:p>
+    <w:p>
+      <w:pPr>
+        <w:rPr>
+          <w:rFonts w:ascii="Arial" w:hAnsi="Arial" w:cs="Arial"/>
+        </w:rPr>
+      </w:pPr>
+      <w:r>
+        <w:rPr>
+          <w:rFonts w:ascii="Times New Roman" w:eastAsia="Times New Roman" w:hAnsi="Times New Roman" w:cs="Times New Roman"/>
+        </w:rPr>
+        <w:fldChar w:fldCharType="begin"/>
+      </w:r>
+      <w:r>
+        <w:rPr>
+          <w:rFonts w:ascii="Times New Roman" w:eastAsia="Times New Roman" w:hAnsi="Times New Roman" w:cs="Times New Roman"/>
+        </w:rPr>
+        <w:instrText xml:space="preserve"> INCLUDEPICTURE "https://lh6.googleusercontent.com/aKBpoDKrH2hAcqaJB04hX4t98skeHx8J5geuGzOT_9mWe70EvWNkOJjRF7KLufunOeIyhf3mW8Y79Hk5NzMDaPnEcIwpcXj3bg-WShRJPDJ8mgBvy-RnBJv95Vu-zn4Sx0lJh6TsZ5E" \* MERGEFORMATINET </w:instrText>
+      </w:r>
+      <w:r>
+        <w:rPr>
+          <w:rFonts w:ascii="Times New Roman" w:eastAsia="Times New Roman" w:hAnsi="Times New Roman" w:cs="Times New Roman"/>
+        </w:rPr>
+        <w:fldChar w:fldCharType="separate"/>
+      </w:r>
+      <w:r>
+        <w:rPr>
+          <w:rFonts w:ascii="Times New Roman" w:eastAsia="Times New Roman" w:hAnsi="Times New Roman" w:cs="Times New Roman"/>
+          <w:noProof/>
+        </w:rPr>
+        <w:drawing>
+          <wp:inline distT="0" distB="0" distL="0" distR="0" wp14:anchorId="575C9F8C" wp14:editId="2D3A7AC1">
+            <wp:extent cx="3566160" cy="3566160"/>
+            <wp:effectExtent l="0" t="0" r="2540" b="2540"/>
+            <wp:docPr id="12" name="Picture 12"/>
+            <wp:cNvGraphicFramePr>
+              <a:graphicFrameLocks xmlns:a="http://schemas.openxmlformats.org/drawingml/2006/main" noChangeAspect="1"/>
+            </wp:cNvGraphicFramePr>
+            <a:graphic xmlns:a="http://schemas.openxmlformats.org/drawingml/2006/main">
+              <a:graphicData uri="http://schemas.openxmlformats.org/drawingml/2006/picture">
+                <pic:pic xmlns:pic="http://schemas.openxmlformats.org/drawingml/2006/picture">
+                  <pic:nvPicPr>
+                    <pic:cNvPr id="0" name="Picture 1"/>
+                    <pic:cNvPicPr>
+                      <a:picLocks noChangeAspect="1" noChangeArrowheads="1"/>
+                    </pic:cNvPicPr>
+                  </pic:nvPicPr>
+                  <pic:blipFill>
+                    <a:blip r:embed="rId34" cstate="print">
+                      <a:extLst>
+                        <a:ext uri="{28A0092B-C50C-407E-A947-70E740481C1C}">
+                          <a14:useLocalDpi xmlns:a14="http://schemas.microsoft.com/office/drawing/2010/main" val="0"/>
+                        </a:ext>
+                      </a:extLst>
+                    </a:blip>
+                    <a:stretch>
+                      <a:fillRect/>
+                    </a:stretch>
+                  </pic:blipFill>
+                  <pic:spPr bwMode="auto">
+                    <a:xfrm>
+                      <a:off x="0" y="0"/>
+                      <a:ext cx="3566160" cy="3566160"/>
+                    </a:xfrm>
+                    <a:prstGeom prst="rect">
+                      <a:avLst/>
+                    </a:prstGeom>
+                    <a:noFill/>
+                    <a:ln>
+                      <a:noFill/>
+                    </a:ln>
+                    <a:extLst>
+                      <a:ext uri="{53640926-AAD7-44D8-BBD7-CCE9431645EC}">
+                        <a14:shadowObscured xmlns:a14="http://schemas.microsoft.com/office/drawing/2010/main"/>
+                      </a:ext>
+                    </a:extLst>
+                  </pic:spPr>
+                </pic:pic>
+              </a:graphicData>
+            </a:graphic>
+          </wp:inline>
+        </w:drawing>
+      </w:r>
+      <w:r>
+        <w:rPr>
+          <w:rFonts w:ascii="Times New Roman" w:eastAsia="Times New Roman" w:hAnsi="Times New Roman" w:cs="Times New Roman"/>
+        </w:rPr>
+        <w:fldChar w:fldCharType="end"/>
+      </w:r>
+    </w:p>
+    <w:p>
+      <w:pPr>
+        <w:rPr>
+          <w:rFonts w:ascii="Arial" w:hAnsi="Arial" w:cs="Arial"/>
+        </w:rPr>
+      </w:pPr>
+      <w:r>
+        <w:rPr>
+          <w:rFonts w:ascii="Arial" w:hAnsi="Arial" w:cs="Arial"/>
+          <w:b/>
+          <w:bCs/>
+        </w:rPr>
+        <w:t xml:space="preserve">Figure </w:t>
+      </w:r>
+      <w:r>
+        <w:rPr>
+          <w:rFonts w:ascii="Arial" w:hAnsi="Arial" w:cs="Arial"/>
+          <w:b/>
+          <w:bCs/>
+        </w:rPr>
+        <w:t>1</w:t>
+      </w:r>
+      <w:r>
+        <w:rPr>
+          <w:rFonts w:ascii="Arial" w:hAnsi="Arial" w:cs="Arial"/>
+          <w:b/>
+          <w:bCs/>
+        </w:rPr>
+        <w:t>3</w:t>
+      </w:r>
+      <w:r>
+        <w:rPr>
+          <w:rFonts w:ascii="Arial" w:hAnsi="Arial" w:cs="Arial"/>
+        </w:rPr>
+        <w:t xml:space="preserve">. </w:t>
+      </w:r>
+      <w:r>
+        <w:rPr>
+          <w:rFonts w:ascii="Arial" w:hAnsi="Arial" w:cs="Arial"/>
+        </w:rPr>
+        <w:t xml:space="preserve">List prices for 1633 examples of the Jeep Wrangler listed on Autotrader as of </w:t>
+      </w:r>
+      <w:r>
+        <w:rPr>
+          <w:rFonts w:ascii="Arial" w:hAnsi="Arial" w:cs="Arial"/>
+        </w:rPr>
+        <w:t>January</w:t>
+      </w:r>
+      <w:r>
+        <w:rPr>
+          <w:rFonts w:ascii="Arial" w:hAnsi="Arial" w:cs="Arial"/>
+        </w:rPr>
+        <w:t xml:space="preserve"> 2020 (blue scatter data) and resulting exponential curve of best fit for price versus age (orange trace)</w:t>
+      </w:r>
+      <w:r>
+        <w:rPr>
+          <w:rFonts w:ascii="Arial" w:hAnsi="Arial" w:cs="Arial"/>
+        </w:rPr>
+        <w:t>.</w:t>
+      </w:r>
+      <w:r>
+        <w:rPr>
+          <w:rFonts w:ascii="Arial" w:hAnsi="Arial" w:cs="Arial"/>
+        </w:rPr>
+        <w:t xml:space="preserve"> Deviation between observed and predicted price at year zero and years 15+ illustrate the principle limitation of this simple exponential decay model.</w:t>
+      </w:r>
+    </w:p>
+    <w:p>
+      <w:pPr>
+        <w:rPr>
+          <w:rFonts w:ascii="Arial" w:hAnsi="Arial" w:cs="Arial"/>
+        </w:rPr>
+      </w:pPr>
+      <w:r>
+        <w:rPr>
+          <w:rFonts w:ascii="Arial" w:hAnsi="Arial" w:cs="Arial"/>
+        </w:rPr>
+        <w:br w:type="page"/>
+      </w:r>
+    </w:p>
+    <w:p>
+      <w:pPr>
+        <w:pStyle w:val="ListParagraph"/>
+        <w:numPr>
+          <w:ilvl w:val="0"/>
+          <w:numId w:val="6"/>
+        </w:numPr>
+        <w:rPr>
+          <w:rFonts w:ascii="Arial" w:hAnsi="Arial" w:cs="Arial"/>
+        </w:rPr>
+      </w:pPr>
+      <w:r>
+        <w:rPr>
+          <w:rFonts w:ascii="Arial" w:hAnsi="Arial" w:cs="Arial"/>
+        </w:rPr>
+        <w:lastRenderedPageBreak/>
+        <w:t>Price discontinuity across a</w:t>
+      </w:r>
+      <w:r>
+        <w:rPr>
+          <w:rFonts w:ascii="Arial" w:hAnsi="Arial" w:cs="Arial"/>
+        </w:rPr>
+        <w:t xml:space="preserve"> </w:t>
+      </w:r>
+      <w:r>
+        <w:rPr>
+          <w:rFonts w:ascii="Arial" w:hAnsi="Arial" w:cs="Arial"/>
+        </w:rPr>
+        <w:t>model redesign</w:t>
+      </w:r>
+    </w:p>
+    <w:p>
+      <w:pPr>
+        <w:rPr>
+          <w:rFonts w:ascii="Arial" w:hAnsi="Arial" w:cs="Arial"/>
+        </w:rPr>
+      </w:pPr>
+    </w:p>
+    <w:p>
+      <w:pPr>
+        <w:rPr>
+          <w:rFonts w:ascii="Arial" w:hAnsi="Arial" w:cs="Arial"/>
+        </w:rPr>
+      </w:pPr>
+      <w:proofErr w:type="gramStart"/>
+      <w:r>
+        <w:rPr>
+          <w:rFonts w:ascii="Arial" w:hAnsi="Arial" w:cs="Arial"/>
+        </w:rPr>
+        <w:t>So</w:t>
+      </w:r>
+      <w:proofErr w:type="gramEnd"/>
+      <w:r>
+        <w:rPr>
+          <w:rFonts w:ascii="Arial" w:hAnsi="Arial" w:cs="Arial"/>
+        </w:rPr>
+        <w:t xml:space="preserve"> it’s clear that the exponential function might underestimate depreciation in year </w:t>
+      </w:r>
+      <w:r>
+        <w:rPr>
+          <w:rFonts w:ascii="Arial" w:hAnsi="Arial" w:cs="Arial"/>
+        </w:rPr>
+        <w:t>0</w:t>
+      </w:r>
+      <w:r>
+        <w:rPr>
+          <w:rFonts w:ascii="Arial" w:hAnsi="Arial" w:cs="Arial"/>
+        </w:rPr>
+        <w:t xml:space="preserve"> and overestimate depreciation in years 15+ (Figures 11, 12). One other failure mode </w:t>
+      </w:r>
+      <w:r>
+        <w:rPr>
+          <w:rFonts w:ascii="Arial" w:hAnsi="Arial" w:cs="Arial"/>
+        </w:rPr>
+        <w:t xml:space="preserve">of this simple exponential price model </w:t>
+      </w:r>
+      <w:r>
+        <w:rPr>
+          <w:rFonts w:ascii="Arial" w:hAnsi="Arial" w:cs="Arial"/>
+        </w:rPr>
+        <w:t xml:space="preserve">involves </w:t>
+      </w:r>
+      <w:r>
+        <w:rPr>
+          <w:rFonts w:ascii="Arial" w:hAnsi="Arial" w:cs="Arial"/>
+        </w:rPr>
+        <w:t xml:space="preserve">price discontinuities across </w:t>
+      </w:r>
+      <w:r>
+        <w:rPr>
+          <w:rFonts w:ascii="Arial" w:hAnsi="Arial" w:cs="Arial"/>
+        </w:rPr>
+        <w:t>significant redesigns of a particular car</w:t>
+      </w:r>
+      <w:r>
+        <w:rPr>
+          <w:rFonts w:ascii="Arial" w:hAnsi="Arial" w:cs="Arial"/>
+        </w:rPr>
+        <w:t xml:space="preserve">. The Porsche 911 offers perhaps the most striking example of such a phenomenon (Figure 13). </w:t>
+      </w:r>
+      <w:r>
+        <w:rPr>
+          <w:rFonts w:ascii="Arial" w:hAnsi="Arial" w:cs="Arial"/>
+        </w:rPr>
+        <w:t>In 1998, the “993” version of the 911, which is referred to by enthusiasts as the “best and most desirable of the 911 series,” and the “last modern classic” (</w:t>
+      </w:r>
+      <w:hyperlink r:id="rId35" w:history="1">
+        <w:r>
+          <w:rPr>
+            <w:rStyle w:val="Hyperlink"/>
+            <w:rFonts w:ascii="Arial" w:hAnsi="Arial" w:cs="Arial"/>
+          </w:rPr>
+          <w:t>https://en.wikipedia.org/wiki/Porsche_993#Media</w:t>
+        </w:r>
+      </w:hyperlink>
+      <w:r>
+        <w:rPr>
+          <w:rFonts w:ascii="Arial" w:hAnsi="Arial" w:cs="Arial"/>
+        </w:rPr>
+        <w:t xml:space="preserve">) was replaced by the </w:t>
+      </w:r>
+      <w:r>
+        <w:rPr>
+          <w:rFonts w:ascii="Arial" w:hAnsi="Arial" w:cs="Arial"/>
+        </w:rPr>
+        <w:t xml:space="preserve">“996” version. </w:t>
+      </w:r>
+      <w:r>
+        <w:rPr>
+          <w:rFonts w:ascii="Arial" w:hAnsi="Arial" w:cs="Arial"/>
+        </w:rPr>
+        <w:t>Spurred by Porsche’s financial troubles</w:t>
+      </w:r>
+      <w:r>
+        <w:rPr>
+          <w:rFonts w:ascii="Arial" w:hAnsi="Arial" w:cs="Arial"/>
+        </w:rPr>
+        <w:t xml:space="preserve"> </w:t>
+      </w:r>
+      <w:r>
+        <w:rPr>
+          <w:rFonts w:ascii="Arial" w:hAnsi="Arial" w:cs="Arial"/>
+        </w:rPr>
+        <w:t xml:space="preserve">in the late ‘90s, the “996” 911 </w:t>
+      </w:r>
+      <w:r>
+        <w:rPr>
+          <w:rFonts w:ascii="Arial" w:hAnsi="Arial" w:cs="Arial"/>
+        </w:rPr>
+        <w:t>borrowed many components with the more economical Boxster cousin</w:t>
+      </w:r>
+      <w:r>
+        <w:rPr>
+          <w:rFonts w:ascii="Arial" w:hAnsi="Arial" w:cs="Arial"/>
+        </w:rPr>
+        <w:t xml:space="preserve">. As a result, the market values 911s from 1999 far </w:t>
+      </w:r>
+      <w:r>
+        <w:rPr>
+          <w:rFonts w:ascii="Arial" w:hAnsi="Arial" w:cs="Arial"/>
+        </w:rPr>
+        <w:t>below</w:t>
+      </w:r>
+      <w:r>
+        <w:rPr>
+          <w:rFonts w:ascii="Arial" w:hAnsi="Arial" w:cs="Arial"/>
+        </w:rPr>
+        <w:t xml:space="preserve"> ($21,000 average price) the 1998 production year ($57,000). </w:t>
+      </w:r>
+      <w:r>
+        <w:rPr>
+          <w:rFonts w:ascii="Arial" w:hAnsi="Arial" w:cs="Arial"/>
+        </w:rPr>
+        <w:t xml:space="preserve">In such cases, eyeballing the scatter data itself </w:t>
+      </w:r>
+      <w:r>
+        <w:rPr>
+          <w:rFonts w:ascii="Arial" w:hAnsi="Arial" w:cs="Arial"/>
+        </w:rPr>
+        <w:t xml:space="preserve">can be </w:t>
+      </w:r>
+      <w:r>
+        <w:rPr>
+          <w:rFonts w:ascii="Arial" w:hAnsi="Arial" w:cs="Arial"/>
+        </w:rPr>
+        <w:t>more informative than referring to an extracted half-life measurement.</w:t>
+      </w:r>
+    </w:p>
+    <w:p>
+      <w:pPr>
+        <w:rPr>
+          <w:noProof/>
+        </w:rPr>
+      </w:pPr>
+      <w:r>
+        <w:rPr>
+          <w:noProof/>
+        </w:rPr>
+        <w:t xml:space="preserve"> </w:t>
+      </w:r>
+      <w:r>
+        <w:rPr>
+          <w:rFonts w:ascii="Arial" w:hAnsi="Arial" w:cs="Arial"/>
+        </w:rPr>
+        <w:drawing>
+          <wp:inline distT="0" distB="0" distL="0" distR="0" wp14:anchorId="6F87F5F6" wp14:editId="1AAB3FE0">
+            <wp:extent cx="3200400" cy="3200400"/>
+            <wp:effectExtent l="0" t="0" r="0" b="0"/>
+            <wp:docPr id="17" name="Picture 17"/>
+            <wp:cNvGraphicFramePr>
+              <a:graphicFrameLocks xmlns:a="http://schemas.openxmlformats.org/drawingml/2006/main" noChangeAspect="1"/>
+            </wp:cNvGraphicFramePr>
+            <a:graphic xmlns:a="http://schemas.openxmlformats.org/drawingml/2006/main">
+              <a:graphicData uri="http://schemas.openxmlformats.org/drawingml/2006/picture">
+                <pic:pic xmlns:pic="http://schemas.openxmlformats.org/drawingml/2006/picture">
+                  <pic:nvPicPr>
+                    <pic:cNvPr id="1" name=""/>
+                    <pic:cNvPicPr/>
+                  </pic:nvPicPr>
+                  <pic:blipFill>
+                    <a:blip r:embed="rId36" cstate="print">
+                      <a:extLst>
+                        <a:ext uri="{28A0092B-C50C-407E-A947-70E740481C1C}">
+                          <a14:useLocalDpi xmlns:a14="http://schemas.microsoft.com/office/drawing/2010/main" val="0"/>
+                        </a:ext>
+                      </a:extLst>
+                    </a:blip>
+                    <a:stretch>
+                      <a:fillRect/>
+                    </a:stretch>
+                  </pic:blipFill>
+                  <pic:spPr>
+                    <a:xfrm>
+                      <a:off x="0" y="0"/>
+                      <a:ext cx="3200400" cy="3200400"/>
+                    </a:xfrm>
+                    <a:prstGeom prst="rect">
+                      <a:avLst/>
+                    </a:prstGeom>
+                  </pic:spPr>
+                </pic:pic>
+              </a:graphicData>
+            </a:graphic>
+          </wp:inline>
+        </w:drawing>
+      </w:r>
+    </w:p>
+    <w:p>
+      <w:pPr>
+        <w:rPr>
+          <w:rFonts w:ascii="Arial" w:hAnsi="Arial" w:cs="Arial"/>
+        </w:rPr>
+      </w:pPr>
+      <w:r>
+        <w:rPr>
+          <w:rFonts w:ascii="Arial" w:hAnsi="Arial" w:cs="Arial"/>
+          <w:b/>
+          <w:bCs/>
+        </w:rPr>
+        <w:t xml:space="preserve">Figure </w:t>
+      </w:r>
+      <w:r>
+        <w:rPr>
+          <w:rFonts w:ascii="Arial" w:hAnsi="Arial" w:cs="Arial"/>
+          <w:b/>
+          <w:bCs/>
+        </w:rPr>
+        <w:t>1</w:t>
+      </w:r>
+      <w:r>
+        <w:rPr>
+          <w:rFonts w:ascii="Arial" w:hAnsi="Arial" w:cs="Arial"/>
+          <w:b/>
+          <w:bCs/>
+        </w:rPr>
+        <w:t>4</w:t>
+      </w:r>
+      <w:r>
+        <w:rPr>
+          <w:rFonts w:ascii="Arial" w:hAnsi="Arial" w:cs="Arial"/>
+        </w:rPr>
+        <w:t xml:space="preserve">. </w:t>
+      </w:r>
+      <w:r>
+        <w:rPr>
+          <w:rFonts w:ascii="Arial" w:hAnsi="Arial" w:cs="Arial"/>
+        </w:rPr>
+        <w:t xml:space="preserve">List prices for 809 examples of the Porsche 911 listed on Autotrader as of </w:t>
+      </w:r>
+      <w:r>
+        <w:rPr>
+          <w:rFonts w:ascii="Arial" w:hAnsi="Arial" w:cs="Arial"/>
+        </w:rPr>
+        <w:t>January</w:t>
+      </w:r>
+      <w:r>
+        <w:rPr>
+          <w:rFonts w:ascii="Arial" w:hAnsi="Arial" w:cs="Arial"/>
+        </w:rPr>
+        <w:t xml:space="preserve"> 2020 (blue scatter data) and resulting exponential curve of best fit for price versus age (orange trace)</w:t>
+      </w:r>
+      <w:r>
+        <w:rPr>
+          <w:rFonts w:ascii="Arial" w:hAnsi="Arial" w:cs="Arial"/>
+        </w:rPr>
+        <w:t>, excluding vehicles older than 22 years</w:t>
+      </w:r>
+      <w:r>
+        <w:rPr>
+          <w:rFonts w:ascii="Arial" w:hAnsi="Arial" w:cs="Arial"/>
+        </w:rPr>
+        <w:t xml:space="preserve">. </w:t>
+      </w:r>
+      <w:r>
+        <w:rPr>
+          <w:rFonts w:ascii="Arial" w:hAnsi="Arial" w:cs="Arial"/>
+        </w:rPr>
+        <w:t>The discontinuity in list prices at year 22 points to a special case of the limitation of using this simple exponential decay to model car prices over time.</w:t>
+      </w:r>
+    </w:p>
+    <w:p>
+      <w:pPr>
+        <w:rPr>
+          <w:rFonts w:ascii="Arial" w:hAnsi="Arial" w:cs="Arial"/>
+        </w:rPr>
+      </w:pPr>
+    </w:p>
+    <w:p>
+      <w:pPr>
+        <w:rPr>
+          <w:rFonts w:ascii="Arial" w:hAnsi="Arial" w:cs="Arial"/>
+        </w:rPr>
+      </w:pPr>
+    </w:p>
+    <w:p>
+      <w:pPr>
+        <w:rPr>
+          <w:rFonts w:ascii="Arial" w:hAnsi="Arial" w:cs="Arial"/>
+        </w:rPr>
+      </w:pPr>
+      <w:r>
+        <w:rPr>
+          <w:rFonts w:ascii="Arial" w:hAnsi="Arial" w:cs="Arial"/>
+        </w:rPr>
+        <w:br w:type="page"/>
+      </w:r>
+    </w:p>
+    <w:p>
+      <w:pPr>
+        <w:pStyle w:val="ListParagraph"/>
+        <w:numPr>
+          <w:ilvl w:val="0"/>
+          <w:numId w:val="6"/>
+        </w:numPr>
+        <w:rPr>
+          <w:rFonts w:ascii="Arial" w:hAnsi="Arial" w:cs="Arial"/>
+        </w:rPr>
+      </w:pPr>
+      <w:r>
+        <w:rPr>
+          <w:rFonts w:ascii="Arial" w:hAnsi="Arial" w:cs="Arial"/>
+        </w:rPr>
+        <w:lastRenderedPageBreak/>
+        <w:t xml:space="preserve">Rare/collectible </w:t>
+      </w:r>
+      <w:r>
+        <w:rPr>
+          <w:rFonts w:ascii="Arial" w:hAnsi="Arial" w:cs="Arial"/>
+        </w:rPr>
+        <w:t>models</w:t>
+      </w:r>
+    </w:p>
+    <w:p>
+      <w:pPr>
+        <w:rPr>
+          <w:rFonts w:ascii="Arial" w:hAnsi="Arial" w:cs="Arial"/>
+        </w:rPr>
+      </w:pPr>
+    </w:p>
+    <w:p>
+      <w:pPr>
+        <w:rPr>
+          <w:rFonts w:ascii="Arial" w:hAnsi="Arial" w:cs="Arial"/>
+        </w:rPr>
+      </w:pPr>
+      <w:r>
+        <w:rPr>
+          <w:rFonts w:ascii="Arial" w:hAnsi="Arial" w:cs="Arial"/>
+        </w:rPr>
+        <w:t xml:space="preserve">The Toyota FJ Cruiser was introduced in the US in 2006 and phased out in 2014 due to </w:t>
+      </w:r>
+      <w:r>
+        <w:rPr>
+          <w:rFonts w:ascii="Arial" w:hAnsi="Arial" w:cs="Arial"/>
+        </w:rPr>
+        <w:t>poor</w:t>
+      </w:r>
+      <w:r>
+        <w:rPr>
+          <w:rFonts w:ascii="Arial" w:hAnsi="Arial" w:cs="Arial"/>
+        </w:rPr>
+        <w:t xml:space="preserve"> sales. While Jeep sold 230,000 Wranglers in the US last year, Toyota sold about th</w:t>
+      </w:r>
+      <w:r>
+        <w:rPr>
+          <w:rFonts w:ascii="Arial" w:hAnsi="Arial" w:cs="Arial"/>
+        </w:rPr>
+        <w:t>at</w:t>
+      </w:r>
+      <w:r>
+        <w:rPr>
+          <w:rFonts w:ascii="Arial" w:hAnsi="Arial" w:cs="Arial"/>
+        </w:rPr>
+        <w:t xml:space="preserve"> </w:t>
+      </w:r>
+      <w:r>
+        <w:rPr>
+          <w:rFonts w:ascii="Arial" w:hAnsi="Arial" w:cs="Arial"/>
+        </w:rPr>
+        <w:t>FJs</w:t>
+      </w:r>
+      <w:r>
+        <w:rPr>
+          <w:rFonts w:ascii="Arial" w:hAnsi="Arial" w:cs="Arial"/>
+        </w:rPr>
+        <w:t xml:space="preserve"> across all 8 years </w:t>
+      </w:r>
+      <w:r>
+        <w:rPr>
+          <w:rFonts w:ascii="Arial" w:hAnsi="Arial" w:cs="Arial"/>
+        </w:rPr>
+        <w:t xml:space="preserve">of its </w:t>
+      </w:r>
+      <w:r>
+        <w:rPr>
+          <w:rFonts w:ascii="Arial" w:hAnsi="Arial" w:cs="Arial"/>
+        </w:rPr>
+        <w:t xml:space="preserve">production. Perhaps because of this </w:t>
+      </w:r>
+      <w:r>
+        <w:rPr>
+          <w:rFonts w:ascii="Arial" w:hAnsi="Arial" w:cs="Arial"/>
+        </w:rPr>
+        <w:t xml:space="preserve">relative </w:t>
+      </w:r>
+      <w:r>
+        <w:rPr>
+          <w:rFonts w:ascii="Arial" w:hAnsi="Arial" w:cs="Arial"/>
+        </w:rPr>
+        <w:t xml:space="preserve">scarcity, and </w:t>
+      </w:r>
+      <w:r>
+        <w:rPr>
+          <w:rFonts w:ascii="Arial" w:hAnsi="Arial" w:cs="Arial"/>
+        </w:rPr>
+        <w:t xml:space="preserve">the collector status of </w:t>
+      </w:r>
+      <w:r>
+        <w:rPr>
+          <w:rFonts w:ascii="Arial" w:hAnsi="Arial" w:cs="Arial"/>
+        </w:rPr>
+        <w:t>its older FJ40 cousin</w:t>
+      </w:r>
+      <w:r>
+        <w:rPr>
+          <w:rFonts w:ascii="Arial" w:hAnsi="Arial" w:cs="Arial"/>
+        </w:rPr>
+        <w:t>,</w:t>
+      </w:r>
+      <w:r>
+        <w:rPr>
+          <w:rFonts w:ascii="Arial" w:hAnsi="Arial" w:cs="Arial"/>
+        </w:rPr>
+        <w:t xml:space="preserve"> </w:t>
+      </w:r>
+      <w:r>
+        <w:rPr>
+          <w:rFonts w:ascii="Arial" w:hAnsi="Arial" w:cs="Arial"/>
+        </w:rPr>
+        <w:t>many used FJ Cruisers are now trading hands for</w:t>
+      </w:r>
+      <w:r>
+        <w:rPr>
+          <w:rFonts w:ascii="Arial" w:hAnsi="Arial" w:cs="Arial"/>
+        </w:rPr>
+        <w:t xml:space="preserve"> upwards of</w:t>
+      </w:r>
+      <w:r>
+        <w:rPr>
+          <w:rFonts w:ascii="Arial" w:hAnsi="Arial" w:cs="Arial"/>
+        </w:rPr>
+        <w:t xml:space="preserve"> 90% of their new price </w:t>
+      </w:r>
+      <w:r>
+        <w:rPr>
+          <w:rFonts w:ascii="Arial" w:hAnsi="Arial" w:cs="Arial"/>
+        </w:rPr>
+        <w:t>(</w:t>
+      </w:r>
+      <w:hyperlink r:id="rId37" w:history="1">
+        <w:r>
+          <w:rPr>
+            <w:rStyle w:val="Hyperlink"/>
+            <w:rFonts w:ascii="Arial" w:hAnsi="Arial" w:cs="Arial"/>
+          </w:rPr>
+          <w:t>https://www.hagerty.com/articles-videos/articles/2017/10/31/toyota-fj-cruiser</w:t>
+        </w:r>
+      </w:hyperlink>
+      <w:r>
+        <w:rPr>
+          <w:rFonts w:ascii="Arial" w:hAnsi="Arial" w:cs="Arial"/>
+        </w:rPr>
+        <w:t>)</w:t>
+      </w:r>
+      <w:r>
+        <w:rPr>
+          <w:rFonts w:ascii="Arial" w:hAnsi="Arial" w:cs="Arial"/>
+        </w:rPr>
+        <w:t>. For this reason, the FJ Cruiser is another edge case for depreciation modeling (Figure 14). An unconstrained exponential fit yields a new price of $58,000 and half-life of 6.3 years, while fixing the new price at the inflation-adjusted median sale price of the 2014 model ($35,500) produces a record-setting half-life estimate of 12 years.</w:t>
+      </w:r>
+      <w:r>
+        <w:rPr>
+          <w:rFonts w:ascii="Arial" w:hAnsi="Arial" w:cs="Arial"/>
+        </w:rPr>
+        <w:t xml:space="preserve"> In such cases, there may be a speculative component to pricing, whereby buyers </w:t>
+      </w:r>
+      <w:r>
+        <w:rPr>
+          <w:rFonts w:ascii="Arial" w:hAnsi="Arial" w:cs="Arial"/>
+        </w:rPr>
+        <w:t xml:space="preserve">are </w:t>
+      </w:r>
+      <w:r>
+        <w:rPr>
+          <w:rFonts w:ascii="Arial" w:hAnsi="Arial" w:cs="Arial"/>
+        </w:rPr>
+        <w:t xml:space="preserve">making offers with the perception that </w:t>
+      </w:r>
+      <w:r>
+        <w:rPr>
+          <w:rFonts w:ascii="Arial" w:hAnsi="Arial" w:cs="Arial"/>
+        </w:rPr>
+        <w:t xml:space="preserve">the vehicle might actually appreciate under their ownership. </w:t>
+      </w:r>
+    </w:p>
+    <w:p>
+      <w:pPr>
+        <w:jc w:val="center"/>
+        <w:rPr>
+          <w:rFonts w:ascii="Arial" w:hAnsi="Arial" w:cs="Arial"/>
+        </w:rPr>
+      </w:pPr>
+    </w:p>
+    <w:p>
+      <w:pPr>
+        <w:rPr>
+          <w:noProof/>
+        </w:rPr>
+      </w:pPr>
+      <w:r>
+        <w:rPr>
+          <w:rFonts w:ascii="Arial" w:hAnsi="Arial" w:cs="Arial"/>
+        </w:rPr>
+        <w:drawing>
+          <wp:inline distT="0" distB="0" distL="0" distR="0" wp14:anchorId="1C1FD0C2" wp14:editId="5FA5DE00">
+            <wp:extent cx="3200400" cy="3200400"/>
+            <wp:effectExtent l="0" t="0" r="0" b="0"/>
+            <wp:docPr id="19" name="Picture 19"/>
+            <wp:cNvGraphicFramePr>
+              <a:graphicFrameLocks xmlns:a="http://schemas.openxmlformats.org/drawingml/2006/main" noChangeAspect="1"/>
+            </wp:cNvGraphicFramePr>
+            <a:graphic xmlns:a="http://schemas.openxmlformats.org/drawingml/2006/main">
+              <a:graphicData uri="http://schemas.openxmlformats.org/drawingml/2006/picture">
+                <pic:pic xmlns:pic="http://schemas.openxmlformats.org/drawingml/2006/picture">
+                  <pic:nvPicPr>
+                    <pic:cNvPr id="1" name=""/>
+                    <pic:cNvPicPr/>
+                  </pic:nvPicPr>
+                  <pic:blipFill>
+                    <a:blip r:embed="rId38" cstate="print">
+                      <a:extLst>
+                        <a:ext uri="{28A0092B-C50C-407E-A947-70E740481C1C}">
+                          <a14:useLocalDpi xmlns:a14="http://schemas.microsoft.com/office/drawing/2010/main" val="0"/>
+                        </a:ext>
+                      </a:extLst>
+                    </a:blip>
+                    <a:stretch>
+                      <a:fillRect/>
+                    </a:stretch>
+                  </pic:blipFill>
+                  <pic:spPr>
+                    <a:xfrm>
+                      <a:off x="0" y="0"/>
+                      <a:ext cx="3200400" cy="3200400"/>
+                    </a:xfrm>
+                    <a:prstGeom prst="rect">
+                      <a:avLst/>
+                    </a:prstGeom>
+                  </pic:spPr>
+                </pic:pic>
+              </a:graphicData>
+            </a:graphic>
+          </wp:inline>
+        </w:drawing>
+      </w:r>
+    </w:p>
+    <w:p>
+      <w:pPr>
+        <w:rPr>
+          <w:rFonts w:ascii="Arial" w:hAnsi="Arial" w:cs="Arial"/>
+        </w:rPr>
+      </w:pPr>
+      <w:r>
+        <w:rPr>
+          <w:rFonts w:ascii="Arial" w:hAnsi="Arial" w:cs="Arial"/>
+          <w:b/>
+          <w:bCs/>
+        </w:rPr>
+        <w:t xml:space="preserve">Figure </w:t>
+      </w:r>
+      <w:r>
+        <w:rPr>
+          <w:rFonts w:ascii="Arial" w:hAnsi="Arial" w:cs="Arial"/>
+          <w:b/>
+          <w:bCs/>
+        </w:rPr>
+        <w:t>1</w:t>
+      </w:r>
+      <w:r>
+        <w:rPr>
+          <w:rFonts w:ascii="Arial" w:hAnsi="Arial" w:cs="Arial"/>
+          <w:b/>
+          <w:bCs/>
+        </w:rPr>
+        <w:t>5</w:t>
+      </w:r>
+      <w:r>
+        <w:rPr>
+          <w:rFonts w:ascii="Arial" w:hAnsi="Arial" w:cs="Arial"/>
+        </w:rPr>
+        <w:t xml:space="preserve">. </w:t>
+      </w:r>
+      <w:r>
+        <w:rPr>
+          <w:rFonts w:ascii="Arial" w:hAnsi="Arial" w:cs="Arial"/>
+        </w:rPr>
+        <w:t xml:space="preserve">List prices for </w:t>
+      </w:r>
+      <w:r>
+        <w:rPr>
+          <w:rFonts w:ascii="Arial" w:hAnsi="Arial" w:cs="Arial"/>
+        </w:rPr>
+        <w:t>111</w:t>
+      </w:r>
+      <w:r>
+        <w:rPr>
+          <w:rFonts w:ascii="Arial" w:hAnsi="Arial" w:cs="Arial"/>
+        </w:rPr>
+        <w:t xml:space="preserve"> examples of the </w:t>
+      </w:r>
+      <w:r>
+        <w:rPr>
+          <w:rFonts w:ascii="Arial" w:hAnsi="Arial" w:cs="Arial"/>
+        </w:rPr>
+        <w:t>Toyota FJ Cruiser</w:t>
+      </w:r>
+      <w:r>
+        <w:rPr>
+          <w:rFonts w:ascii="Arial" w:hAnsi="Arial" w:cs="Arial"/>
+        </w:rPr>
+        <w:t xml:space="preserve"> (blue scatter data) and resulting exponential curve of best fit for price versus age (orange trace)</w:t>
+      </w:r>
+      <w:r>
+        <w:rPr>
+          <w:rFonts w:ascii="Arial" w:hAnsi="Arial" w:cs="Arial"/>
+        </w:rPr>
+        <w:t xml:space="preserve">. </w:t>
+      </w:r>
+    </w:p>
+    <w:p>
+      <w:pPr>
+        <w:rPr>
+          <w:rFonts w:ascii="Arial" w:hAnsi="Arial" w:cs="Arial"/>
+        </w:rPr>
+      </w:pPr>
+    </w:p>
+    <w:p>
+      <w:pPr>
+        <w:rPr>
+          <w:rFonts w:ascii="Arial" w:hAnsi="Arial" w:cs="Arial"/>
+        </w:rPr>
+      </w:pPr>
+    </w:p>
+    <w:p>
+      <w:pPr>
+        <w:rPr>
+          <w:rFonts w:ascii="Arial" w:hAnsi="Arial" w:cs="Arial"/>
+        </w:rPr>
+      </w:pPr>
+    </w:p>
+    <w:p>
+      <w:pPr>
+        <w:rPr>
+          <w:rFonts w:ascii="Arial" w:hAnsi="Arial" w:cs="Arial"/>
+          <w:b/>
+          <w:bCs/>
+        </w:rPr>
+      </w:pPr>
+    </w:p>
+    <w:p>
+      <w:pPr>
+        <w:rPr>
+          <w:rFonts w:ascii="Arial" w:hAnsi="Arial" w:cs="Arial"/>
+          <w:b/>
+          <w:bCs/>
+        </w:rPr>
+      </w:pPr>
+      <w:r>
+        <w:rPr>
+          <w:rFonts w:ascii="Arial" w:hAnsi="Arial" w:cs="Arial"/>
+          <w:b/>
+          <w:bCs/>
+        </w:rPr>
+        <w:br w:type="page"/>
+      </w:r>
+    </w:p>
+    <w:p>
+      <w:pPr>
+        <w:rPr>
+          <w:rFonts w:ascii="Arial" w:hAnsi="Arial" w:cs="Arial"/>
+          <w:b/>
+          <w:bCs/>
+        </w:rPr>
+      </w:pPr>
+      <w:r>
+        <w:rPr>
+          <w:rFonts w:ascii="Arial" w:hAnsi="Arial" w:cs="Arial"/>
+          <w:b/>
+          <w:bCs/>
+        </w:rPr>
+        <w:lastRenderedPageBreak/>
+        <w:t>Conclusion</w:t>
+      </w:r>
+      <w:r>
+        <w:rPr>
+          <w:rFonts w:ascii="Arial" w:hAnsi="Arial" w:cs="Arial"/>
+          <w:b/>
+          <w:bCs/>
+        </w:rPr>
+        <w:t>s</w:t>
+      </w:r>
+    </w:p>
+    <w:p>
+      <w:pPr>
+        <w:rPr>
+          <w:rFonts w:ascii="Arial" w:hAnsi="Arial" w:cs="Arial"/>
+        </w:rPr>
+      </w:pPr>
+    </w:p>
+    <w:p>
+      <w:pPr>
+        <w:pStyle w:val="ListParagraph"/>
+        <w:numPr>
+          <w:ilvl w:val="0"/>
+          <w:numId w:val="8"/>
+        </w:numPr>
+        <w:rPr>
+          <w:rFonts w:ascii="Arial" w:hAnsi="Arial" w:cs="Arial"/>
+        </w:rPr>
+      </w:pPr>
+      <w:r>
+        <w:rPr>
+          <w:rFonts w:ascii="Arial" w:hAnsi="Arial" w:cs="Arial"/>
+        </w:rPr>
+        <w:t>100,000 Autotrader listings scraped in January 2020</w:t>
+      </w:r>
+    </w:p>
+    <w:p>
+      <w:pPr>
+        <w:pStyle w:val="ListParagraph"/>
+        <w:numPr>
+          <w:ilvl w:val="0"/>
+          <w:numId w:val="8"/>
+        </w:numPr>
+        <w:rPr>
+          <w:rFonts w:ascii="Arial" w:hAnsi="Arial" w:cs="Arial"/>
+        </w:rPr>
+      </w:pPr>
+      <w:r>
+        <w:rPr>
+          <w:rFonts w:ascii="Arial" w:hAnsi="Arial" w:cs="Arial"/>
+        </w:rPr>
+        <w:t>The observed list price was fit to an exponential versus car age to obtain empirical depreciation curves for each make/model combination</w:t>
+      </w:r>
+    </w:p>
+    <w:p>
+      <w:pPr>
+        <w:pStyle w:val="ListParagraph"/>
+        <w:numPr>
+          <w:ilvl w:val="0"/>
+          <w:numId w:val="8"/>
+        </w:numPr>
+        <w:rPr>
+          <w:rFonts w:ascii="Arial" w:hAnsi="Arial" w:cs="Arial"/>
+        </w:rPr>
+      </w:pPr>
+      <w:r>
+        <w:rPr>
+          <w:rFonts w:ascii="Arial" w:hAnsi="Arial" w:cs="Arial"/>
+        </w:rPr>
+        <w:t>The vehicle half-life was extracted from coefficient of exponential decay, used as a simple measure of how well a particular car retains its value</w:t>
+      </w:r>
+    </w:p>
+    <w:p>
+      <w:pPr>
+        <w:pStyle w:val="ListParagraph"/>
+        <w:numPr>
+          <w:ilvl w:val="0"/>
+          <w:numId w:val="8"/>
+        </w:numPr>
+        <w:rPr>
+          <w:rFonts w:ascii="Arial" w:hAnsi="Arial" w:cs="Arial"/>
+        </w:rPr>
+      </w:pPr>
+      <w:r>
+        <w:rPr>
+          <w:rFonts w:ascii="Arial" w:hAnsi="Arial" w:cs="Arial"/>
+        </w:rPr>
+        <w:t xml:space="preserve">The ends of the distribution were examined – electric vehicles and foreign luxury cars typically lose their value the fastest, while cars that have some sort of iconic or utilitarian appeal typically retain their value the </w:t>
+      </w:r>
+      <w:r>
+        <w:rPr>
+          <w:rFonts w:ascii="Arial" w:hAnsi="Arial" w:cs="Arial"/>
+        </w:rPr>
+        <w:t>longest</w:t>
+      </w:r>
+    </w:p>
+    <w:p>
+      <w:pPr>
+        <w:pStyle w:val="ListParagraph"/>
+        <w:numPr>
+          <w:ilvl w:val="0"/>
+          <w:numId w:val="8"/>
+        </w:numPr>
+        <w:rPr>
+          <w:rFonts w:ascii="Arial" w:hAnsi="Arial" w:cs="Arial"/>
+        </w:rPr>
+      </w:pPr>
+      <w:r>
+        <w:rPr>
+          <w:rFonts w:ascii="Arial" w:hAnsi="Arial" w:cs="Arial"/>
+        </w:rPr>
+        <w:t>Binning empirical depreciation rates by car make, the ten brands losing their value the fastest all belong to the luxury segment, and four of the top five for value retention are Japanese or Korean</w:t>
+      </w:r>
+    </w:p>
+    <w:p>
+      <w:pPr>
+        <w:pStyle w:val="ListParagraph"/>
+        <w:numPr>
+          <w:ilvl w:val="0"/>
+          <w:numId w:val="8"/>
+        </w:numPr>
+        <w:rPr>
+          <w:rFonts w:ascii="Arial" w:hAnsi="Arial" w:cs="Arial"/>
+        </w:rPr>
+      </w:pPr>
+      <w:r>
+        <w:rPr>
+          <w:rFonts w:ascii="Arial" w:hAnsi="Arial" w:cs="Arial"/>
+        </w:rPr>
+        <w:t>Trucks retain their value longer than other body styles, and depreciation rates are faster for vehicles listed in areas with large seasonal temperature variation</w:t>
+      </w:r>
+    </w:p>
+    <w:p>
+      <w:pPr>
+        <w:pStyle w:val="ListParagraph"/>
+        <w:numPr>
+          <w:ilvl w:val="0"/>
+          <w:numId w:val="8"/>
+        </w:numPr>
+        <w:rPr>
+          <w:rFonts w:ascii="Arial" w:hAnsi="Arial" w:cs="Arial"/>
+        </w:rPr>
+      </w:pPr>
+      <w:r>
+        <w:rPr>
+          <w:rFonts w:ascii="Arial" w:hAnsi="Arial" w:cs="Arial"/>
+        </w:rPr>
+        <w:t>On average, the exponential pricing model tends to underestimate the rate of depreciation for newer cars and overestimate it for older cars – true rate of depreciation is not constant but varies across the life of a car</w:t>
+      </w:r>
+    </w:p>
+    <w:p>
+      <w:pPr>
+        <w:pStyle w:val="ListParagraph"/>
+        <w:numPr>
+          <w:ilvl w:val="0"/>
+          <w:numId w:val="8"/>
+        </w:numPr>
+        <w:rPr>
+          <w:rFonts w:ascii="Arial" w:hAnsi="Arial" w:cs="Arial"/>
+        </w:rPr>
+      </w:pPr>
+      <w:r>
+        <w:rPr>
+          <w:rFonts w:ascii="Arial" w:hAnsi="Arial" w:cs="Arial"/>
+        </w:rPr>
+        <w:t>Guiding principles for frugal car buying</w:t>
+      </w:r>
+    </w:p>
+    <w:p>
+      <w:pPr>
+        <w:pStyle w:val="ListParagraph"/>
+        <w:numPr>
+          <w:ilvl w:val="1"/>
+          <w:numId w:val="8"/>
+        </w:numPr>
+        <w:rPr>
+          <w:rFonts w:ascii="Arial" w:hAnsi="Arial" w:cs="Arial"/>
+        </w:rPr>
+      </w:pPr>
+      <w:r>
+        <w:rPr>
+          <w:rFonts w:ascii="Arial" w:hAnsi="Arial" w:cs="Arial"/>
+        </w:rPr>
+        <w:t xml:space="preserve">Cars lose a lot of </w:t>
+      </w:r>
+      <w:r>
+        <w:rPr>
+          <w:rFonts w:ascii="Arial" w:hAnsi="Arial" w:cs="Arial"/>
+        </w:rPr>
+        <w:t xml:space="preserve">value in year one – </w:t>
+      </w:r>
+      <w:r>
+        <w:rPr>
+          <w:rFonts w:ascii="Arial" w:hAnsi="Arial" w:cs="Arial"/>
+        </w:rPr>
+        <w:t xml:space="preserve">a typical one-year-old car has ~95% of its life remaining but sells for </w:t>
+      </w:r>
+      <w:r>
+        <w:rPr>
+          <w:rFonts w:ascii="Arial" w:hAnsi="Arial" w:cs="Arial"/>
+        </w:rPr>
+        <w:t>75</w:t>
+      </w:r>
+      <w:r>
+        <w:rPr>
+          <w:rFonts w:ascii="Arial" w:hAnsi="Arial" w:cs="Arial"/>
+        </w:rPr>
+        <w:t>% of its new price</w:t>
+      </w:r>
+    </w:p>
+    <w:p>
+      <w:pPr>
+        <w:pStyle w:val="ListParagraph"/>
+        <w:numPr>
+          <w:ilvl w:val="1"/>
+          <w:numId w:val="8"/>
+        </w:numPr>
+        <w:rPr>
+          <w:rFonts w:ascii="Arial" w:hAnsi="Arial" w:cs="Arial"/>
+        </w:rPr>
+      </w:pPr>
+      <w:r>
+        <w:rPr>
+          <w:rFonts w:ascii="Arial" w:hAnsi="Arial" w:cs="Arial"/>
+        </w:rPr>
+        <w:t>Luxury cars and electric vehicles tend to depreciate quickly. In terms of value retention, Lexus, Acura, and Tesla are above average.</w:t>
+      </w:r>
+    </w:p>
+    <w:p>
+      <w:pPr>
+        <w:pStyle w:val="ListParagraph"/>
+        <w:numPr>
+          <w:ilvl w:val="1"/>
+          <w:numId w:val="8"/>
+        </w:numPr>
         <w:rPr>
           <w:rFonts w:ascii="Arial" w:hAnsi="Arial" w:cs="Arial"/>
         </w:rPr>
@@ -5134,9 +9702,9 @@
     </w:lvl>
   </w:abstractNum>
   <w:abstractNum w:abstractNumId="2" w15:restartNumberingAfterBreak="0">
-    <w:nsid w:val="320C3DCC"/>
+    <w:nsid w:val="2BBC0ECA"/>
     <w:multiLevelType w:val="hybridMultilevel"/>
-    <w:tmpl w:val="3C46AD3C"/>
+    <w:tmpl w:val="FC8E5D80"/>
     <w:lvl w:ilvl="0" w:tplc="04090015">
       <w:start w:val="1"/>
       <w:numFmt w:val="upperLetter"/>
@@ -5223,9 +9791,9 @@
     </w:lvl>
   </w:abstractNum>
   <w:abstractNum w:abstractNumId="3" w15:restartNumberingAfterBreak="0">
-    <w:nsid w:val="5E23419A"/>
+    <w:nsid w:val="320C3DCC"/>
     <w:multiLevelType w:val="hybridMultilevel"/>
-    <w:tmpl w:val="F52E7310"/>
+    <w:tmpl w:val="3C46AD3C"/>
     <w:lvl w:ilvl="0" w:tplc="04090015">
       <w:start w:val="1"/>
       <w:numFmt w:val="upperLetter"/>
@@ -5312,9 +9880,122 @@
     </w:lvl>
   </w:abstractNum>
   <w:abstractNum w:abstractNumId="4" w15:restartNumberingAfterBreak="0">
-    <w:nsid w:val="744F4357"/>
+    <w:nsid w:val="3E115C21"/>
     <w:multiLevelType w:val="hybridMultilevel"/>
-    <w:tmpl w:val="FFBA4D48"/>
+    <w:tmpl w:val="170468BA"/>
+    <w:lvl w:ilvl="0" w:tplc="616848FA">
+      <w:start w:val="12"/>
+      <w:numFmt w:val="bullet"/>
+      <w:lvlText w:val=""/>
+      <w:lvlJc w:val="left"/>
+      <w:pPr>
+        <w:ind w:left="720" w:hanging="360"/>
+      </w:pPr>
+      <w:rPr>
+        <w:rFonts w:ascii="Symbol" w:eastAsiaTheme="minorHAnsi" w:hAnsi="Symbol" w:cs="Arial" w:hint="default"/>
+      </w:rPr>
+    </w:lvl>
+    <w:lvl w:ilvl="1" w:tplc="04090003">
+      <w:start w:val="1"/>
+      <w:numFmt w:val="bullet"/>
+      <w:lvlText w:val="o"/>
+      <w:lvlJc w:val="left"/>
+      <w:pPr>
+        <w:ind w:left="1440" w:hanging="360"/>
+      </w:pPr>
+      <w:rPr>
+        <w:rFonts w:ascii="Courier New" w:hAnsi="Courier New" w:cs="Courier New" w:hint="default"/>
+      </w:rPr>
+    </w:lvl>
+    <w:lvl w:ilvl="2" w:tplc="04090005" w:tentative="1">
+      <w:start w:val="1"/>
+      <w:numFmt w:val="bullet"/>
+      <w:lvlText w:val=""/>
+      <w:lvlJc w:val="left"/>
+      <w:pPr>
+        <w:ind w:left="2160" w:hanging="360"/>
+      </w:pPr>
+      <w:rPr>
+        <w:rFonts w:ascii="Wingdings" w:hAnsi="Wingdings" w:cs="Wingdings" w:hint="default"/>
+      </w:rPr>
+    </w:lvl>
+    <w:lvl w:ilvl="3" w:tplc="04090001" w:tentative="1">
+      <w:start w:val="1"/>
+      <w:numFmt w:val="bullet"/>
+      <w:lvlText w:val=""/>
+      <w:lvlJc w:val="left"/>
+      <w:pPr>
+        <w:ind w:left="2880" w:hanging="360"/>
+      </w:pPr>
+      <w:rPr>
+        <w:rFonts w:ascii="Symbol" w:hAnsi="Symbol" w:cs="Symbol" w:hint="default"/>
+      </w:rPr>
+    </w:lvl>
+    <w:lvl w:ilvl="4" w:tplc="04090003" w:tentative="1">
+      <w:start w:val="1"/>
+      <w:numFmt w:val="bullet"/>
+      <w:lvlText w:val="o"/>
+      <w:lvlJc w:val="left"/>
+      <w:pPr>
+        <w:ind w:left="3600" w:hanging="360"/>
+      </w:pPr>
+      <w:rPr>
+        <w:rFonts w:ascii="Courier New" w:hAnsi="Courier New" w:cs="Courier New" w:hint="default"/>
+      </w:rPr>
+    </w:lvl>
+    <w:lvl w:ilvl="5" w:tplc="04090005" w:tentative="1">
+      <w:start w:val="1"/>
+      <w:numFmt w:val="bullet"/>
+      <w:lvlText w:val=""/>
+      <w:lvlJc w:val="left"/>
+      <w:pPr>
+        <w:ind w:left="4320" w:hanging="360"/>
+      </w:pPr>
+      <w:rPr>
+        <w:rFonts w:ascii="Wingdings" w:hAnsi="Wingdings" w:cs="Wingdings" w:hint="default"/>
+      </w:rPr>
+    </w:lvl>
+    <w:lvl w:ilvl="6" w:tplc="04090001" w:tentative="1">
+      <w:start w:val="1"/>
+      <w:numFmt w:val="bullet"/>
+      <w:lvlText w:val=""/>
+      <w:lvlJc w:val="left"/>
+      <w:pPr>
+        <w:ind w:left="5040" w:hanging="360"/>
+      </w:pPr>
+      <w:rPr>
+        <w:rFonts w:ascii="Symbol" w:hAnsi="Symbol" w:cs="Symbol" w:hint="default"/>
+      </w:rPr>
+    </w:lvl>
+    <w:lvl w:ilvl="7" w:tplc="04090003" w:tentative="1">
+      <w:start w:val="1"/>
+      <w:numFmt w:val="bullet"/>
+      <w:lvlText w:val="o"/>
+      <w:lvlJc w:val="left"/>
+      <w:pPr>
+        <w:ind w:left="5760" w:hanging="360"/>
+      </w:pPr>
+      <w:rPr>
+        <w:rFonts w:ascii="Courier New" w:hAnsi="Courier New" w:cs="Courier New" w:hint="default"/>
+      </w:rPr>
+    </w:lvl>
+    <w:lvl w:ilvl="8" w:tplc="04090005" w:tentative="1">
+      <w:start w:val="1"/>
+      <w:numFmt w:val="bullet"/>
+      <w:lvlText w:val=""/>
+      <w:lvlJc w:val="left"/>
+      <w:pPr>
+        <w:ind w:left="6480" w:hanging="360"/>
+      </w:pPr>
+      <w:rPr>
+        <w:rFonts w:ascii="Wingdings" w:hAnsi="Wingdings" w:cs="Wingdings" w:hint="default"/>
+      </w:rPr>
+    </w:lvl>
+  </w:abstractNum>
+  <w:abstractNum w:abstractNumId="5" w15:restartNumberingAfterBreak="0">
+    <w:nsid w:val="404305AF"/>
+    <w:multiLevelType w:val="hybridMultilevel"/>
+    <w:tmpl w:val="FC8E5D80"/>
     <w:lvl w:ilvl="0" w:tplc="04090015">
       <w:start w:val="1"/>
       <w:numFmt w:val="upperLetter"/>
@@ -5400,6 +10081,273 @@
       </w:pPr>
     </w:lvl>
   </w:abstractNum>
+  <w:abstractNum w:abstractNumId="6" w15:restartNumberingAfterBreak="0">
+    <w:nsid w:val="42950544"/>
+    <w:multiLevelType w:val="hybridMultilevel"/>
+    <w:tmpl w:val="F52E7310"/>
+    <w:lvl w:ilvl="0" w:tplc="04090015">
+      <w:start w:val="1"/>
+      <w:numFmt w:val="upperLetter"/>
+      <w:lvlText w:val="%1."/>
+      <w:lvlJc w:val="left"/>
+      <w:pPr>
+        <w:ind w:left="720" w:hanging="360"/>
+      </w:pPr>
+      <w:rPr>
+        <w:rFonts w:hint="default"/>
+      </w:rPr>
+    </w:lvl>
+    <w:lvl w:ilvl="1" w:tplc="04090019" w:tentative="1">
+      <w:start w:val="1"/>
+      <w:numFmt w:val="lowerLetter"/>
+      <w:lvlText w:val="%2."/>
+      <w:lvlJc w:val="left"/>
+      <w:pPr>
+        <w:ind w:left="1440" w:hanging="360"/>
+      </w:pPr>
+    </w:lvl>
+    <w:lvl w:ilvl="2" w:tplc="0409001B" w:tentative="1">
+      <w:start w:val="1"/>
+      <w:numFmt w:val="lowerRoman"/>
+      <w:lvlText w:val="%3."/>
+      <w:lvlJc w:val="right"/>
+      <w:pPr>
+        <w:ind w:left="2160" w:hanging="180"/>
+      </w:pPr>
+    </w:lvl>
+    <w:lvl w:ilvl="3" w:tplc="0409000F" w:tentative="1">
+      <w:start w:val="1"/>
+      <w:numFmt w:val="decimal"/>
+      <w:lvlText w:val="%4."/>
+      <w:lvlJc w:val="left"/>
+      <w:pPr>
+        <w:ind w:left="2880" w:hanging="360"/>
+      </w:pPr>
+    </w:lvl>
+    <w:lvl w:ilvl="4" w:tplc="04090019" w:tentative="1">
+      <w:start w:val="1"/>
+      <w:numFmt w:val="lowerLetter"/>
+      <w:lvlText w:val="%5."/>
+      <w:lvlJc w:val="left"/>
+      <w:pPr>
+        <w:ind w:left="3600" w:hanging="360"/>
+      </w:pPr>
+    </w:lvl>
+    <w:lvl w:ilvl="5" w:tplc="0409001B" w:tentative="1">
+      <w:start w:val="1"/>
+      <w:numFmt w:val="lowerRoman"/>
+      <w:lvlText w:val="%6."/>
+      <w:lvlJc w:val="right"/>
+      <w:pPr>
+        <w:ind w:left="4320" w:hanging="180"/>
+      </w:pPr>
+    </w:lvl>
+    <w:lvl w:ilvl="6" w:tplc="0409000F" w:tentative="1">
+      <w:start w:val="1"/>
+      <w:numFmt w:val="decimal"/>
+      <w:lvlText w:val="%7."/>
+      <w:lvlJc w:val="left"/>
+      <w:pPr>
+        <w:ind w:left="5040" w:hanging="360"/>
+      </w:pPr>
+    </w:lvl>
+    <w:lvl w:ilvl="7" w:tplc="04090019" w:tentative="1">
+      <w:start w:val="1"/>
+      <w:numFmt w:val="lowerLetter"/>
+      <w:lvlText w:val="%8."/>
+      <w:lvlJc w:val="left"/>
+      <w:pPr>
+        <w:ind w:left="5760" w:hanging="360"/>
+      </w:pPr>
+    </w:lvl>
+    <w:lvl w:ilvl="8" w:tplc="0409001B" w:tentative="1">
+      <w:start w:val="1"/>
+      <w:numFmt w:val="lowerRoman"/>
+      <w:lvlText w:val="%9."/>
+      <w:lvlJc w:val="right"/>
+      <w:pPr>
+        <w:ind w:left="6480" w:hanging="180"/>
+      </w:pPr>
+    </w:lvl>
+  </w:abstractNum>
+  <w:abstractNum w:abstractNumId="7" w15:restartNumberingAfterBreak="0">
+    <w:nsid w:val="5E23419A"/>
+    <w:multiLevelType w:val="hybridMultilevel"/>
+    <w:tmpl w:val="F52E7310"/>
+    <w:lvl w:ilvl="0" w:tplc="04090015">
+      <w:start w:val="1"/>
+      <w:numFmt w:val="upperLetter"/>
+      <w:lvlText w:val="%1."/>
+      <w:lvlJc w:val="left"/>
+      <w:pPr>
+        <w:ind w:left="720" w:hanging="360"/>
+      </w:pPr>
+      <w:rPr>
+        <w:rFonts w:hint="default"/>
+      </w:rPr>
+    </w:lvl>
+    <w:lvl w:ilvl="1" w:tplc="04090019" w:tentative="1">
+      <w:start w:val="1"/>
+      <w:numFmt w:val="lowerLetter"/>
+      <w:lvlText w:val="%2."/>
+      <w:lvlJc w:val="left"/>
+      <w:pPr>
+        <w:ind w:left="1440" w:hanging="360"/>
+      </w:pPr>
+    </w:lvl>
+    <w:lvl w:ilvl="2" w:tplc="0409001B" w:tentative="1">
+      <w:start w:val="1"/>
+      <w:numFmt w:val="lowerRoman"/>
+      <w:lvlText w:val="%3."/>
+      <w:lvlJc w:val="right"/>
+      <w:pPr>
+        <w:ind w:left="2160" w:hanging="180"/>
+      </w:pPr>
+    </w:lvl>
+    <w:lvl w:ilvl="3" w:tplc="0409000F" w:tentative="1">
+      <w:start w:val="1"/>
+      <w:numFmt w:val="decimal"/>
+      <w:lvlText w:val="%4."/>
+      <w:lvlJc w:val="left"/>
+      <w:pPr>
+        <w:ind w:left="2880" w:hanging="360"/>
+      </w:pPr>
+    </w:lvl>
+    <w:lvl w:ilvl="4" w:tplc="04090019" w:tentative="1">
+      <w:start w:val="1"/>
+      <w:numFmt w:val="lowerLetter"/>
+      <w:lvlText w:val="%5."/>
+      <w:lvlJc w:val="left"/>
+      <w:pPr>
+        <w:ind w:left="3600" w:hanging="360"/>
+      </w:pPr>
+    </w:lvl>
+    <w:lvl w:ilvl="5" w:tplc="0409001B" w:tentative="1">
+      <w:start w:val="1"/>
+      <w:numFmt w:val="lowerRoman"/>
+      <w:lvlText w:val="%6."/>
+      <w:lvlJc w:val="right"/>
+      <w:pPr>
+        <w:ind w:left="4320" w:hanging="180"/>
+      </w:pPr>
+    </w:lvl>
+    <w:lvl w:ilvl="6" w:tplc="0409000F" w:tentative="1">
+      <w:start w:val="1"/>
+      <w:numFmt w:val="decimal"/>
+      <w:lvlText w:val="%7."/>
+      <w:lvlJc w:val="left"/>
+      <w:pPr>
+        <w:ind w:left="5040" w:hanging="360"/>
+      </w:pPr>
+    </w:lvl>
+    <w:lvl w:ilvl="7" w:tplc="04090019" w:tentative="1">
+      <w:start w:val="1"/>
+      <w:numFmt w:val="lowerLetter"/>
+      <w:lvlText w:val="%8."/>
+      <w:lvlJc w:val="left"/>
+      <w:pPr>
+        <w:ind w:left="5760" w:hanging="360"/>
+      </w:pPr>
+    </w:lvl>
+    <w:lvl w:ilvl="8" w:tplc="0409001B" w:tentative="1">
+      <w:start w:val="1"/>
+      <w:numFmt w:val="lowerRoman"/>
+      <w:lvlText w:val="%9."/>
+      <w:lvlJc w:val="right"/>
+      <w:pPr>
+        <w:ind w:left="6480" w:hanging="180"/>
+      </w:pPr>
+    </w:lvl>
+  </w:abstractNum>
+  <w:abstractNum w:abstractNumId="8" w15:restartNumberingAfterBreak="0">
+    <w:nsid w:val="744F4357"/>
+    <w:multiLevelType w:val="hybridMultilevel"/>
+    <w:tmpl w:val="FFBA4D48"/>
+    <w:lvl w:ilvl="0" w:tplc="04090015">
+      <w:start w:val="1"/>
+      <w:numFmt w:val="upperLetter"/>
+      <w:lvlText w:val="%1."/>
+      <w:lvlJc w:val="left"/>
+      <w:pPr>
+        <w:ind w:left="720" w:hanging="360"/>
+      </w:pPr>
+      <w:rPr>
+        <w:rFonts w:hint="default"/>
+      </w:rPr>
+    </w:lvl>
+    <w:lvl w:ilvl="1" w:tplc="04090019" w:tentative="1">
+      <w:start w:val="1"/>
+      <w:numFmt w:val="lowerLetter"/>
+      <w:lvlText w:val="%2."/>
+      <w:lvlJc w:val="left"/>
+      <w:pPr>
+        <w:ind w:left="1440" w:hanging="360"/>
+      </w:pPr>
+    </w:lvl>
+    <w:lvl w:ilvl="2" w:tplc="0409001B" w:tentative="1">
+      <w:start w:val="1"/>
+      <w:numFmt w:val="lowerRoman"/>
+      <w:lvlText w:val="%3."/>
+      <w:lvlJc w:val="right"/>
+      <w:pPr>
+        <w:ind w:left="2160" w:hanging="180"/>
+      </w:pPr>
+    </w:lvl>
+    <w:lvl w:ilvl="3" w:tplc="0409000F" w:tentative="1">
+      <w:start w:val="1"/>
+      <w:numFmt w:val="decimal"/>
+      <w:lvlText w:val="%4."/>
+      <w:lvlJc w:val="left"/>
+      <w:pPr>
+        <w:ind w:left="2880" w:hanging="360"/>
+      </w:pPr>
+    </w:lvl>
+    <w:lvl w:ilvl="4" w:tplc="04090019" w:tentative="1">
+      <w:start w:val="1"/>
+      <w:numFmt w:val="lowerLetter"/>
+      <w:lvlText w:val="%5."/>
+      <w:lvlJc w:val="left"/>
+      <w:pPr>
+        <w:ind w:left="3600" w:hanging="360"/>
+      </w:pPr>
+    </w:lvl>
+    <w:lvl w:ilvl="5" w:tplc="0409001B" w:tentative="1">
+      <w:start w:val="1"/>
+      <w:numFmt w:val="lowerRoman"/>
+      <w:lvlText w:val="%6."/>
+      <w:lvlJc w:val="right"/>
+      <w:pPr>
+        <w:ind w:left="4320" w:hanging="180"/>
+      </w:pPr>
+    </w:lvl>
+    <w:lvl w:ilvl="6" w:tplc="0409000F" w:tentative="1">
+      <w:start w:val="1"/>
+      <w:numFmt w:val="decimal"/>
+      <w:lvlText w:val="%7."/>
+      <w:lvlJc w:val="left"/>
+      <w:pPr>
+        <w:ind w:left="5040" w:hanging="360"/>
+      </w:pPr>
+    </w:lvl>
+    <w:lvl w:ilvl="7" w:tplc="04090019" w:tentative="1">
+      <w:start w:val="1"/>
+      <w:numFmt w:val="lowerLetter"/>
+      <w:lvlText w:val="%8."/>
+      <w:lvlJc w:val="left"/>
+      <w:pPr>
+        <w:ind w:left="5760" w:hanging="360"/>
+      </w:pPr>
+    </w:lvl>
+    <w:lvl w:ilvl="8" w:tplc="0409001B" w:tentative="1">
+      <w:start w:val="1"/>
+      <w:numFmt w:val="lowerRoman"/>
+      <w:lvlText w:val="%9."/>
+      <w:lvlJc w:val="right"/>
+      <w:pPr>
+        <w:ind w:left="6480" w:hanging="180"/>
+      </w:pPr>
+    </w:lvl>
+  </w:abstractNum>
   <w:num w:numId="1">
     <w:abstractNumId w:val="1"/>
   </w:num>
@@ -5407,13 +10355,25 @@
     <w:abstractNumId w:val="0"/>
   </w:num>
   <w:num w:numId="3">
+    <w:abstractNumId w:val="3"/>
+  </w:num>
+  <w:num w:numId="4">
+    <w:abstractNumId w:val="8"/>
+  </w:num>
+  <w:num w:numId="5">
+    <w:abstractNumId w:val="7"/>
+  </w:num>
+  <w:num w:numId="6">
+    <w:abstractNumId w:val="5"/>
+  </w:num>
+  <w:num w:numId="7">
     <w:abstractNumId w:val="2"/>
   </w:num>
-  <w:num w:numId="4">
+  <w:num w:numId="8">
     <w:abstractNumId w:val="4"/>
   </w:num>
-  <w:num w:numId="5">
-    <w:abstractNumId w:val="3"/>
+  <w:num w:numId="9">
+    <w:abstractNumId w:val="6"/>
   </w:num>
 </w:numbering>
 </file>
@@ -5895,6 +10855,33 @@
       <w:u w:val="single"/>
     </w:rPr>
   </w:style>
+  <w:style w:type="paragraph" w:styleId="BalloonText">
+    <w:name w:val="Balloon Text"/>
+    <w:basedOn w:val="Normal"/>
+    <w:link w:val="BalloonTextChar"/>
+    <w:uiPriority w:val="99"/>
+    <w:semiHidden/>
+    <w:unhideWhenUsed/>
+    <w:rsid w:val="001F62CA"/>
+    <w:rPr>
+      <w:rFonts w:ascii="Times New Roman" w:hAnsi="Times New Roman" w:cs="Times New Roman"/>
+      <w:sz w:val="18"/>
+      <w:szCs w:val="18"/>
+    </w:rPr>
+  </w:style>
+  <w:style w:type="character" w:customStyle="1" w:styleId="BalloonTextChar">
+    <w:name w:val="Balloon Text Char"/>
+    <w:basedOn w:val="DefaultParagraphFont"/>
+    <w:link w:val="BalloonText"/>
+    <w:uiPriority w:val="99"/>
+    <w:semiHidden/>
+    <w:rsid w:val="001F62CA"/>
+    <w:rPr>
+      <w:rFonts w:ascii="Times New Roman" w:hAnsi="Times New Roman" w:cs="Times New Roman"/>
+      <w:sz w:val="18"/>
+      <w:szCs w:val="18"/>
+    </w:rPr>
+  </w:style>
 </w:styles>
 </file>
 

--- a/reports/Deals on Wheels.docx
+++ b/reports/Deals on Wheels.docx
@@ -20,7 +20,7 @@
           <w:i/>
           <w:iCs/>
         </w:rPr>
-        <w:t>Deals on Wheels: let the market show you how to buy a better car</w:t>
+        <w:t xml:space="preserve">Deals on Wheels: </w:t>
       </w:r>
       <w:r>
         <w:rPr>
@@ -30,711 +30,1171 @@
           <w:i/>
           <w:iCs/>
         </w:rPr>
-        <w:br/>
-        <w:t>(Alternative title)</w:t>
-      </w:r>
-    </w:p>
-    <w:p>
-      <w:pPr>
-        <w:rPr>
-          <w:rFonts w:ascii="Arial" w:hAnsi="Arial" w:cs="Arial"/>
-        </w:rPr>
-      </w:pPr>
-      <w:r>
-        <w:rPr>
-          <w:rFonts w:ascii="Arial" w:hAnsi="Arial" w:cs="Arial"/>
-        </w:rPr>
-        <w:t xml:space="preserve">Michael </w:t>
-      </w:r>
-      <w:r>
-        <w:rPr>
-          <w:rFonts w:ascii="Arial" w:hAnsi="Arial" w:cs="Arial"/>
-        </w:rPr>
-        <w:t xml:space="preserve">A. </w:t>
-      </w:r>
-      <w:r>
-        <w:rPr>
-          <w:rFonts w:ascii="Arial" w:hAnsi="Arial" w:cs="Arial"/>
-        </w:rPr>
-        <w:t>Boles</w:t>
-      </w:r>
-    </w:p>
-    <w:p>
-      <w:pPr>
-        <w:rPr>
-          <w:rFonts w:ascii="Arial" w:hAnsi="Arial" w:cs="Arial"/>
-        </w:rPr>
-      </w:pPr>
-      <w:r>
-        <w:rPr>
-          <w:rFonts w:ascii="Arial" w:hAnsi="Arial" w:cs="Arial"/>
-        </w:rPr>
-        <w:t>March</w:t>
-      </w:r>
-      <w:r>
-        <w:rPr>
-          <w:rFonts w:ascii="Arial" w:hAnsi="Arial" w:cs="Arial"/>
-        </w:rPr>
-        <w:t xml:space="preserve"> 2020</w:t>
-      </w:r>
-    </w:p>
-    <w:p>
-      <w:pPr>
-        <w:rPr>
-          <w:rFonts w:ascii="Arial" w:hAnsi="Arial" w:cs="Arial"/>
-        </w:rPr>
-      </w:pPr>
-    </w:p>
-    <w:p>
-      <w:pPr>
+        <w:t>L</w:t>
+      </w:r>
+      <w:r>
         <w:rPr>
           <w:rFonts w:ascii="Arial" w:hAnsi="Arial" w:cs="Arial"/>
           <w:b/>
           <w:bCs/>
-        </w:rPr>
-      </w:pPr>
+          <w:i/>
+          <w:iCs/>
+        </w:rPr>
+        <w:t xml:space="preserve">et the </w:t>
+      </w:r>
       <w:r>
         <w:rPr>
           <w:rFonts w:ascii="Arial" w:hAnsi="Arial" w:cs="Arial"/>
           <w:b/>
           <w:bCs/>
-        </w:rPr>
-        <w:t>Executive summary</w:t>
-      </w:r>
-    </w:p>
-    <w:p>
-      <w:pPr>
-        <w:rPr>
-          <w:rFonts w:ascii="Arial" w:hAnsi="Arial" w:cs="Arial"/>
-        </w:rPr>
-      </w:pPr>
-      <w:r>
-        <w:rPr>
-          <w:rFonts w:ascii="Arial" w:hAnsi="Arial" w:cs="Arial"/>
-        </w:rPr>
-        <w:t xml:space="preserve">This article describes the collection and modeling of new and used car prices. </w:t>
-      </w:r>
-      <w:r>
-        <w:rPr>
-          <w:rFonts w:ascii="Arial" w:hAnsi="Arial" w:cs="Arial"/>
-        </w:rPr>
-        <w:t xml:space="preserve">Approximately 100,000 listings were scraped from Autotrader, an online vehicle marketplace, in January 2020. From this data set, empirical depreciation curves were constructed for several hundred car models, enabling comparison of value retention across car brands, body styles, and listing locations. </w:t>
-      </w:r>
-      <w:r>
-        <w:rPr>
-          <w:rFonts w:ascii="Arial" w:hAnsi="Arial" w:cs="Arial"/>
-        </w:rPr>
-        <w:t>Depreciating faster than average are l</w:t>
-      </w:r>
-      <w:r>
-        <w:rPr>
-          <w:rFonts w:ascii="Arial" w:hAnsi="Arial" w:cs="Arial"/>
-        </w:rPr>
-        <w:t>uxury cars, electric vehicles (EVs), and cars listed in areas with large seasonal temperature variation</w:t>
-      </w:r>
-      <w:r>
-        <w:rPr>
-          <w:rFonts w:ascii="Arial" w:hAnsi="Arial" w:cs="Arial"/>
-        </w:rPr>
-        <w:t xml:space="preserve">. At the other end, Japanese/Korean brands, trucks, and iconic cars were found to retain value better than most. The </w:t>
-      </w:r>
-      <w:r>
-        <w:rPr>
-          <w:rFonts w:ascii="Arial" w:hAnsi="Arial" w:cs="Arial"/>
-        </w:rPr>
-        <w:t xml:space="preserve">pricing model, an </w:t>
-      </w:r>
-      <w:r>
-        <w:rPr>
-          <w:rFonts w:ascii="Arial" w:hAnsi="Arial" w:cs="Arial"/>
-        </w:rPr>
-        <w:t xml:space="preserve">exponential </w:t>
-      </w:r>
-      <w:r>
-        <w:rPr>
-          <w:rFonts w:ascii="Arial" w:hAnsi="Arial" w:cs="Arial"/>
-        </w:rPr>
-        <w:t xml:space="preserve">fit of list price versus age, tracks car value well across most of </w:t>
-      </w:r>
-      <w:r>
-        <w:rPr>
-          <w:rFonts w:ascii="Arial" w:hAnsi="Arial" w:cs="Arial"/>
-        </w:rPr>
-        <w:t>the</w:t>
-      </w:r>
-      <w:r>
-        <w:rPr>
-          <w:rFonts w:ascii="Arial" w:hAnsi="Arial" w:cs="Arial"/>
-        </w:rPr>
-        <w:t xml:space="preserve"> life cycle, but generally underestimates depreciation in year one </w:t>
-      </w:r>
-      <w:r>
-        <w:rPr>
-          <w:rFonts w:ascii="Arial" w:hAnsi="Arial" w:cs="Arial"/>
-        </w:rPr>
-        <w:t xml:space="preserve">and overestimates it in </w:t>
-      </w:r>
-      <w:r>
-        <w:rPr>
-          <w:rFonts w:ascii="Arial" w:hAnsi="Arial" w:cs="Arial"/>
-        </w:rPr>
-        <w:t xml:space="preserve">years 15+. </w:t>
-      </w:r>
-      <w:r>
-        <w:rPr>
-          <w:rFonts w:ascii="Arial" w:hAnsi="Arial" w:cs="Arial"/>
-        </w:rPr>
-        <w:t xml:space="preserve">Importantly, </w:t>
-      </w:r>
-      <w:r>
-        <w:rPr>
-          <w:rFonts w:ascii="Arial" w:hAnsi="Arial" w:cs="Arial"/>
-        </w:rPr>
-        <w:t xml:space="preserve">the empirical depreciation rates obtained from this work offer a crowdsourced metric of the pleasure or pain that accompanies ownership of a particular vehicle, and </w:t>
-      </w:r>
-      <w:r>
-        <w:rPr>
-          <w:rFonts w:ascii="Arial" w:hAnsi="Arial" w:cs="Arial"/>
-        </w:rPr>
-        <w:t>may</w:t>
-      </w:r>
-      <w:r>
-        <w:rPr>
-          <w:rFonts w:ascii="Arial" w:hAnsi="Arial" w:cs="Arial"/>
-        </w:rPr>
-        <w:t xml:space="preserve"> serve as a figure of merit </w:t>
-      </w:r>
-      <w:r>
-        <w:rPr>
-          <w:rFonts w:ascii="Arial" w:hAnsi="Arial" w:cs="Arial"/>
-        </w:rPr>
-        <w:t>to guide</w:t>
-      </w:r>
-      <w:r>
-        <w:rPr>
-          <w:rFonts w:ascii="Arial" w:hAnsi="Arial" w:cs="Arial"/>
-        </w:rPr>
-        <w:t xml:space="preserve"> </w:t>
-      </w:r>
-      <w:r>
-        <w:rPr>
-          <w:rFonts w:ascii="Arial" w:hAnsi="Arial" w:cs="Arial"/>
-        </w:rPr>
-        <w:t xml:space="preserve">those considering a </w:t>
-      </w:r>
-      <w:r>
-        <w:rPr>
-          <w:rFonts w:ascii="Arial" w:hAnsi="Arial" w:cs="Arial"/>
-        </w:rPr>
-        <w:t xml:space="preserve">car </w:t>
-      </w:r>
-      <w:r>
-        <w:rPr>
-          <w:rFonts w:ascii="Arial" w:hAnsi="Arial" w:cs="Arial"/>
-        </w:rPr>
-        <w:t>purchase</w:t>
-      </w:r>
-      <w:r>
-        <w:rPr>
-          <w:rFonts w:ascii="Arial" w:hAnsi="Arial" w:cs="Arial"/>
-        </w:rPr>
-        <w:t xml:space="preserve">. </w:t>
-      </w:r>
-    </w:p>
-    <w:p>
-      <w:pPr>
-        <w:rPr>
-          <w:rFonts w:ascii="Arial" w:hAnsi="Arial" w:cs="Arial"/>
-        </w:rPr>
-      </w:pPr>
-    </w:p>
-    <w:p>
-      <w:pPr>
-        <w:rPr>
-          <w:rFonts w:ascii="Arial" w:hAnsi="Arial" w:cs="Arial"/>
-        </w:rPr>
-      </w:pPr>
-      <w:r>
-        <w:rPr>
-          <w:rFonts w:ascii="Arial" w:hAnsi="Arial" w:cs="Arial"/>
-        </w:rPr>
-        <w:t xml:space="preserve">This project was completed during the Winter 2020 session of Insight Data Science in San Francisco, CA. </w:t>
-      </w:r>
-      <w:r>
-        <w:rPr>
-          <w:rFonts w:ascii="Arial" w:hAnsi="Arial" w:cs="Arial"/>
-        </w:rPr>
-        <w:t xml:space="preserve">The accompanying web app can be found at www.dealsonwheels.live. </w:t>
-      </w:r>
-    </w:p>
-    <w:p>
-      <w:pPr>
-        <w:rPr>
-          <w:rFonts w:ascii="Arial" w:hAnsi="Arial" w:cs="Arial"/>
-        </w:rPr>
-      </w:pPr>
-    </w:p>
-    <w:p>
-      <w:pPr>
+          <w:i/>
+          <w:iCs/>
+        </w:rPr>
+        <w:t>M</w:t>
+      </w:r>
+      <w:r>
         <w:rPr>
           <w:rFonts w:ascii="Arial" w:hAnsi="Arial" w:cs="Arial"/>
           <w:b/>
           <w:bCs/>
-        </w:rPr>
-      </w:pPr>
+          <w:i/>
+          <w:iCs/>
+        </w:rPr>
+        <w:t xml:space="preserve">arket </w:t>
+      </w:r>
       <w:r>
         <w:rPr>
           <w:rFonts w:ascii="Arial" w:hAnsi="Arial" w:cs="Arial"/>
           <w:b/>
           <w:bCs/>
-        </w:rPr>
-        <w:t>Introduction</w:t>
-      </w:r>
-    </w:p>
-    <w:p>
-      <w:pPr>
-        <w:rPr>
-          <w:rFonts w:ascii="Arial" w:hAnsi="Arial" w:cs="Arial"/>
-        </w:rPr>
-      </w:pPr>
-      <w:r>
-        <w:rPr>
-          <w:rFonts w:ascii="Arial" w:hAnsi="Arial" w:cs="Arial"/>
-        </w:rPr>
-        <w:t xml:space="preserve">Barring any serious lapses of judgement, the car you buy will be the single largest depreciating asset you’ll ever hold. The difference between a smart car purchase and an uninformed one can </w:t>
-      </w:r>
-      <w:r>
-        <w:rPr>
-          <w:rFonts w:ascii="Arial" w:hAnsi="Arial" w:cs="Arial"/>
-        </w:rPr>
-        <w:t>add up to</w:t>
-      </w:r>
-      <w:r>
-        <w:rPr>
-          <w:rFonts w:ascii="Arial" w:hAnsi="Arial" w:cs="Arial"/>
-        </w:rPr>
-        <w:t xml:space="preserve"> tens of thousands </w:t>
-      </w:r>
-      <w:r>
-        <w:rPr>
-          <w:rFonts w:ascii="Arial" w:hAnsi="Arial" w:cs="Arial"/>
-        </w:rPr>
-        <w:t>of dollars when it comes time to sell</w:t>
-      </w:r>
-      <w:r>
-        <w:rPr>
-          <w:rFonts w:ascii="Arial" w:hAnsi="Arial" w:cs="Arial"/>
-        </w:rPr>
-        <w:t>. A</w:t>
-      </w:r>
-      <w:r>
-        <w:rPr>
-          <w:rFonts w:ascii="Arial" w:hAnsi="Arial" w:cs="Arial"/>
-        </w:rPr>
-        <w:t xml:space="preserve">cross a lifetime of car purchases, those choices may have a significant impact on what you leave to those you leave behind. </w:t>
-      </w:r>
-    </w:p>
-    <w:p>
-      <w:pPr>
-        <w:rPr>
-          <w:rFonts w:ascii="Arial" w:hAnsi="Arial" w:cs="Arial"/>
-        </w:rPr>
-      </w:pPr>
-    </w:p>
-    <w:p>
-      <w:pPr>
-        <w:rPr>
-          <w:rFonts w:ascii="Arial" w:hAnsi="Arial" w:cs="Arial"/>
-        </w:rPr>
-      </w:pPr>
-      <w:r>
-        <w:rPr>
-          <w:rFonts w:ascii="Arial" w:hAnsi="Arial" w:cs="Arial"/>
-        </w:rPr>
-        <w:t>Given that</w:t>
-      </w:r>
-      <w:r>
-        <w:rPr>
-          <w:rFonts w:ascii="Arial" w:hAnsi="Arial" w:cs="Arial"/>
-        </w:rPr>
-        <w:t xml:space="preserve"> there is </w:t>
-      </w:r>
-      <w:r>
-        <w:rPr>
-          <w:rFonts w:ascii="Arial" w:hAnsi="Arial" w:cs="Arial"/>
-        </w:rPr>
-        <w:t>so much</w:t>
-      </w:r>
-      <w:r>
-        <w:rPr>
-          <w:rFonts w:ascii="Arial" w:hAnsi="Arial" w:cs="Arial"/>
-        </w:rPr>
-        <w:t xml:space="preserve"> at stake, </w:t>
-      </w:r>
-      <w:r>
-        <w:rPr>
-          <w:rFonts w:ascii="Arial" w:hAnsi="Arial" w:cs="Arial"/>
-        </w:rPr>
-        <w:t xml:space="preserve">it is somewhat surprising that the </w:t>
-      </w:r>
-      <w:r>
-        <w:rPr>
-          <w:rFonts w:ascii="Arial" w:hAnsi="Arial" w:cs="Arial"/>
-        </w:rPr>
-        <w:t xml:space="preserve">resources available to car buyers today </w:t>
-      </w:r>
-      <w:r>
-        <w:rPr>
-          <w:rFonts w:ascii="Arial" w:hAnsi="Arial" w:cs="Arial"/>
-        </w:rPr>
-        <w:t xml:space="preserve">don’t seem to present much in the way of concise, data-driven advice. </w:t>
-      </w:r>
-      <w:r>
-        <w:rPr>
-          <w:rFonts w:ascii="Arial" w:hAnsi="Arial" w:cs="Arial"/>
-        </w:rPr>
-        <w:t>The</w:t>
-      </w:r>
-      <w:r>
-        <w:rPr>
-          <w:rFonts w:ascii="Arial" w:hAnsi="Arial" w:cs="Arial"/>
-        </w:rPr>
-        <w:t>se resources generally</w:t>
-      </w:r>
-      <w:r>
-        <w:rPr>
-          <w:rFonts w:ascii="Arial" w:hAnsi="Arial" w:cs="Arial"/>
-        </w:rPr>
-        <w:t xml:space="preserve"> fall generally into </w:t>
-      </w:r>
-      <w:r>
-        <w:rPr>
-          <w:rFonts w:ascii="Arial" w:hAnsi="Arial" w:cs="Arial"/>
-        </w:rPr>
-        <w:t>one of two</w:t>
-      </w:r>
-      <w:r>
-        <w:rPr>
-          <w:rFonts w:ascii="Arial" w:hAnsi="Arial" w:cs="Arial"/>
-        </w:rPr>
-        <w:t xml:space="preserve"> categories: online publications (e.g., “Top n used cars to buy”) and valuation tools (</w:t>
-      </w:r>
-      <w:r>
-        <w:rPr>
-          <w:rFonts w:ascii="Arial" w:hAnsi="Arial" w:cs="Arial"/>
-        </w:rPr>
-        <w:t xml:space="preserve">think </w:t>
-      </w:r>
-      <w:r>
-        <w:rPr>
-          <w:rFonts w:ascii="Arial" w:hAnsi="Arial" w:cs="Arial"/>
-        </w:rPr>
-        <w:t>Kelley Blue Book</w:t>
-      </w:r>
-      <w:r>
-        <w:rPr>
-          <w:rFonts w:ascii="Arial" w:hAnsi="Arial" w:cs="Arial"/>
-        </w:rPr>
-        <w:t xml:space="preserve"> or</w:t>
-      </w:r>
-      <w:r>
-        <w:rPr>
-          <w:rFonts w:ascii="Arial" w:hAnsi="Arial" w:cs="Arial"/>
-        </w:rPr>
-        <w:t xml:space="preserve"> Edmunds).</w:t>
-      </w:r>
-      <w:r>
-        <w:rPr>
-          <w:rFonts w:ascii="Arial" w:hAnsi="Arial" w:cs="Arial"/>
-        </w:rPr>
-        <w:t xml:space="preserve"> They each suffer from shortcomings: online publications are human-curated</w:t>
-      </w:r>
-      <w:r>
-        <w:rPr>
-          <w:rFonts w:ascii="Arial" w:hAnsi="Arial" w:cs="Arial"/>
-        </w:rPr>
-        <w:t>,</w:t>
-      </w:r>
-      <w:r>
-        <w:rPr>
-          <w:rFonts w:ascii="Arial" w:hAnsi="Arial" w:cs="Arial"/>
-        </w:rPr>
-        <w:t xml:space="preserve"> </w:t>
-      </w:r>
-      <w:r>
-        <w:rPr>
-          <w:rFonts w:ascii="Arial" w:hAnsi="Arial" w:cs="Arial"/>
-        </w:rPr>
-        <w:t xml:space="preserve">data-light, and </w:t>
-      </w:r>
-      <w:r>
-        <w:rPr>
-          <w:rFonts w:ascii="Arial" w:hAnsi="Arial" w:cs="Arial"/>
-        </w:rPr>
-        <w:t>mention only a small subset of the available cars on the market</w:t>
-      </w:r>
-      <w:r>
-        <w:rPr>
-          <w:rFonts w:ascii="Arial" w:hAnsi="Arial" w:cs="Arial"/>
-        </w:rPr>
-        <w:t xml:space="preserve">. At the other end, </w:t>
-      </w:r>
-      <w:r>
-        <w:rPr>
-          <w:rFonts w:ascii="Arial" w:hAnsi="Arial" w:cs="Arial"/>
-        </w:rPr>
-        <w:t xml:space="preserve">valuation tools </w:t>
-      </w:r>
-      <w:r>
-        <w:rPr>
-          <w:rFonts w:ascii="Arial" w:hAnsi="Arial" w:cs="Arial"/>
-        </w:rPr>
-        <w:t xml:space="preserve">do offer </w:t>
-      </w:r>
-      <w:r>
-        <w:rPr>
-          <w:rFonts w:ascii="Arial" w:hAnsi="Arial" w:cs="Arial"/>
-        </w:rPr>
-        <w:t xml:space="preserve">pricing information on most cars, but they </w:t>
-      </w:r>
-      <w:r>
-        <w:rPr>
-          <w:rFonts w:ascii="Arial" w:hAnsi="Arial" w:cs="Arial"/>
-        </w:rPr>
-        <w:t xml:space="preserve">disagree on the numbers and don’t offer actionable recommendations or </w:t>
-      </w:r>
-      <w:r>
-        <w:rPr>
-          <w:rFonts w:ascii="Arial" w:hAnsi="Arial" w:cs="Arial"/>
-        </w:rPr>
-        <w:t xml:space="preserve">lend themselves to </w:t>
-      </w:r>
-      <w:r>
-        <w:rPr>
-          <w:rFonts w:ascii="Arial" w:hAnsi="Arial" w:cs="Arial"/>
-        </w:rPr>
-        <w:t xml:space="preserve">quick comparisons between models. </w:t>
-      </w:r>
-    </w:p>
-    <w:p>
-      <w:pPr>
-        <w:rPr>
-          <w:rFonts w:ascii="Arial" w:hAnsi="Arial" w:cs="Arial"/>
-        </w:rPr>
-      </w:pPr>
-    </w:p>
-    <w:p>
-      <w:pPr>
-        <w:rPr>
-          <w:rFonts w:ascii="Arial" w:hAnsi="Arial" w:cs="Arial"/>
-        </w:rPr>
-      </w:pPr>
-      <w:r>
-        <w:rPr>
-          <w:rFonts w:ascii="Arial" w:hAnsi="Arial" w:cs="Arial"/>
-        </w:rPr>
-        <w:t>The key piece of information missing from this picture is vehicle depreciation</w:t>
-      </w:r>
-      <w:r>
-        <w:rPr>
-          <w:rFonts w:ascii="Arial" w:hAnsi="Arial" w:cs="Arial"/>
-        </w:rPr>
-        <w:t xml:space="preserve"> (</w:t>
-      </w:r>
-      <w:r>
-        <w:rPr>
-          <w:rFonts w:ascii="Arial" w:hAnsi="Arial" w:cs="Arial"/>
-        </w:rPr>
-        <w:t>https://www.creditkarma.com/auto/i/how-car-depreciation-affects-value/</w:t>
-      </w:r>
-      <w:r>
-        <w:rPr>
-          <w:rFonts w:ascii="Arial" w:hAnsi="Arial" w:cs="Arial"/>
-        </w:rPr>
-        <w:t>)</w:t>
-      </w:r>
-      <w:r>
-        <w:rPr>
-          <w:rFonts w:ascii="Arial" w:hAnsi="Arial" w:cs="Arial"/>
-        </w:rPr>
-        <w:t>. T</w:t>
-      </w:r>
-      <w:r>
-        <w:rPr>
-          <w:rFonts w:ascii="Arial" w:hAnsi="Arial" w:cs="Arial"/>
-        </w:rPr>
-        <w:t xml:space="preserve">he argument presented here is that </w:t>
-      </w:r>
-      <w:r>
-        <w:rPr>
-          <w:rFonts w:ascii="Arial" w:hAnsi="Arial" w:cs="Arial"/>
-        </w:rPr>
-        <w:t xml:space="preserve">a car’s rate of depreciation, or loss in market value over its life cycle, </w:t>
-      </w:r>
-      <w:r>
-        <w:rPr>
-          <w:rFonts w:ascii="Arial" w:hAnsi="Arial" w:cs="Arial"/>
-        </w:rPr>
-        <w:t xml:space="preserve">can serve as a </w:t>
-      </w:r>
-      <w:r>
-        <w:rPr>
-          <w:rFonts w:ascii="Arial" w:hAnsi="Arial" w:cs="Arial"/>
-        </w:rPr>
-        <w:t xml:space="preserve">figure of merit </w:t>
-      </w:r>
-      <w:r>
-        <w:rPr>
-          <w:rFonts w:ascii="Arial" w:hAnsi="Arial" w:cs="Arial"/>
-        </w:rPr>
-        <w:t xml:space="preserve">to guide a car buyer’s decision. The depreciation rate, beyond simply determining how much is recovered upon selling a car, is </w:t>
-      </w:r>
-      <w:r>
-        <w:rPr>
-          <w:rFonts w:ascii="Arial" w:hAnsi="Arial" w:cs="Arial"/>
-        </w:rPr>
-        <w:t xml:space="preserve">a </w:t>
-      </w:r>
-      <w:r>
-        <w:rPr>
-          <w:rFonts w:ascii="Arial" w:hAnsi="Arial" w:cs="Arial"/>
-        </w:rPr>
-        <w:lastRenderedPageBreak/>
-        <w:t xml:space="preserve">crowdsourced metric of the </w:t>
-      </w:r>
-      <w:r>
-        <w:rPr>
-          <w:rFonts w:ascii="Arial" w:hAnsi="Arial" w:cs="Arial"/>
-        </w:rPr>
-        <w:t xml:space="preserve">pleasure or pain that accompanies ownership of a particular vehicle, not unlike the price of a particular stock reflecting the market’s assessment of future earnings of that company. </w:t>
-      </w:r>
-    </w:p>
-    <w:p>
-      <w:pPr>
-        <w:rPr>
-          <w:rFonts w:ascii="Arial" w:hAnsi="Arial" w:cs="Arial"/>
-        </w:rPr>
-      </w:pPr>
-    </w:p>
-    <w:p>
-      <w:pPr>
+          <w:i/>
+          <w:iCs/>
+        </w:rPr>
+        <w:t>S</w:t>
+      </w:r>
+      <w:r>
         <w:rPr>
           <w:rFonts w:ascii="Arial" w:hAnsi="Arial" w:cs="Arial"/>
           <w:b/>
           <w:bCs/>
-        </w:rPr>
-      </w:pPr>
+          <w:i/>
+          <w:iCs/>
+        </w:rPr>
+        <w:t xml:space="preserve">how </w:t>
+      </w:r>
       <w:r>
         <w:rPr>
           <w:rFonts w:ascii="Arial" w:hAnsi="Arial" w:cs="Arial"/>
           <w:b/>
           <w:bCs/>
-        </w:rPr>
-        <w:t>Methods</w:t>
-      </w:r>
-    </w:p>
-    <w:p>
-      <w:pPr>
-        <w:rPr>
-          <w:rFonts w:ascii="Arial" w:hAnsi="Arial" w:cs="Arial"/>
-        </w:rPr>
-      </w:pPr>
-      <w:r>
-        <w:rPr>
-          <w:rFonts w:ascii="Arial" w:hAnsi="Arial" w:cs="Arial"/>
-        </w:rPr>
-        <w:t>Approximately 100,000 new and used car listings were scraped from Autotrader (</w:t>
-      </w:r>
-      <w:r>
-        <w:rPr>
-          <w:rFonts w:ascii="Arial" w:hAnsi="Arial" w:cs="Arial"/>
-        </w:rPr>
-        <w:t>https://www.autotrader.com/</w:t>
-      </w:r>
-      <w:r>
-        <w:rPr>
-          <w:rFonts w:ascii="Arial" w:hAnsi="Arial" w:cs="Arial"/>
-        </w:rPr>
-        <w:t xml:space="preserve">) using Requests and Html Python packages. The data was manipulated with Pandas, fit with </w:t>
-      </w:r>
-      <w:proofErr w:type="spellStart"/>
-      <w:r>
-        <w:rPr>
-          <w:rFonts w:ascii="Arial" w:hAnsi="Arial" w:cs="Arial"/>
-        </w:rPr>
-        <w:t>Scipy</w:t>
-      </w:r>
-      <w:proofErr w:type="spellEnd"/>
-      <w:r>
-        <w:rPr>
-          <w:rFonts w:ascii="Arial" w:hAnsi="Arial" w:cs="Arial"/>
-        </w:rPr>
-        <w:t xml:space="preserve">, and visualized using Matplotlib and Seaborn. The web app was developed using Flask </w:t>
-      </w:r>
-      <w:r>
-        <w:rPr>
-          <w:rFonts w:ascii="Arial" w:hAnsi="Arial" w:cs="Arial"/>
-        </w:rPr>
-        <w:t xml:space="preserve">and hosted </w:t>
-      </w:r>
-      <w:r>
-        <w:rPr>
-          <w:rFonts w:ascii="Arial" w:hAnsi="Arial" w:cs="Arial"/>
-        </w:rPr>
-        <w:t>here (</w:t>
-      </w:r>
-      <w:r>
-        <w:rPr>
-          <w:rFonts w:ascii="Arial" w:hAnsi="Arial" w:cs="Arial"/>
-        </w:rPr>
-        <w:t>www.dealsonwheels.live</w:t>
-      </w:r>
-      <w:r>
-        <w:rPr>
-          <w:rFonts w:ascii="Arial" w:hAnsi="Arial" w:cs="Arial"/>
-        </w:rPr>
-        <w:t>)</w:t>
-      </w:r>
-      <w:r>
-        <w:rPr>
-          <w:rFonts w:ascii="Arial" w:hAnsi="Arial" w:cs="Arial"/>
-        </w:rPr>
-        <w:t>, and the source code can be found here (</w:t>
-      </w:r>
-      <w:r>
-        <w:rPr>
-          <w:rFonts w:ascii="Arial" w:hAnsi="Arial" w:cs="Arial"/>
-        </w:rPr>
-        <w:t>https://github.com/mboles01/Cars</w:t>
-      </w:r>
-      <w:r>
-        <w:rPr>
-          <w:rFonts w:ascii="Arial" w:hAnsi="Arial" w:cs="Arial"/>
-        </w:rPr>
-        <w:t xml:space="preserve">). </w:t>
-      </w:r>
-    </w:p>
-    <w:p>
-      <w:pPr>
-        <w:rPr>
-          <w:rFonts w:ascii="Arial" w:hAnsi="Arial" w:cs="Arial"/>
-        </w:rPr>
-      </w:pPr>
-    </w:p>
-    <w:p>
-      <w:pPr>
+          <w:i/>
+          <w:iCs/>
+        </w:rPr>
+        <w:t>Y</w:t>
+      </w:r>
+      <w:r>
         <w:rPr>
           <w:rFonts w:ascii="Arial" w:hAnsi="Arial" w:cs="Arial"/>
           <w:b/>
           <w:bCs/>
-        </w:rPr>
-      </w:pPr>
+          <w:i/>
+          <w:iCs/>
+        </w:rPr>
+        <w:t xml:space="preserve">ou </w:t>
+      </w:r>
       <w:r>
         <w:rPr>
           <w:rFonts w:ascii="Arial" w:hAnsi="Arial" w:cs="Arial"/>
           <w:b/>
           <w:bCs/>
-        </w:rPr>
+          <w:i/>
+          <w:iCs/>
+        </w:rPr>
+        <w:t>H</w:t>
+      </w:r>
+      <w:r>
+        <w:rPr>
+          <w:rFonts w:ascii="Arial" w:hAnsi="Arial" w:cs="Arial"/>
+          <w:b/>
+          <w:bCs/>
+          <w:i/>
+          <w:iCs/>
+        </w:rPr>
+        <w:t xml:space="preserve">ow to </w:t>
+      </w:r>
+      <w:r>
+        <w:rPr>
+          <w:rFonts w:ascii="Arial" w:hAnsi="Arial" w:cs="Arial"/>
+          <w:b/>
+          <w:bCs/>
+          <w:i/>
+          <w:iCs/>
+        </w:rPr>
+        <w:t>B</w:t>
+      </w:r>
+      <w:r>
+        <w:rPr>
+          <w:rFonts w:ascii="Arial" w:hAnsi="Arial" w:cs="Arial"/>
+          <w:b/>
+          <w:bCs/>
+          <w:i/>
+          <w:iCs/>
+        </w:rPr>
+        <w:t xml:space="preserve">uy a </w:t>
+      </w:r>
+      <w:r>
+        <w:rPr>
+          <w:rFonts w:ascii="Arial" w:hAnsi="Arial" w:cs="Arial"/>
+          <w:b/>
+          <w:bCs/>
+          <w:i/>
+          <w:iCs/>
+        </w:rPr>
+        <w:t>B</w:t>
+      </w:r>
+      <w:r>
+        <w:rPr>
+          <w:rFonts w:ascii="Arial" w:hAnsi="Arial" w:cs="Arial"/>
+          <w:b/>
+          <w:bCs/>
+          <w:i/>
+          <w:iCs/>
+        </w:rPr>
+        <w:t xml:space="preserve">etter </w:t>
+      </w:r>
+      <w:r>
+        <w:rPr>
+          <w:rFonts w:ascii="Arial" w:hAnsi="Arial" w:cs="Arial"/>
+          <w:b/>
+          <w:bCs/>
+          <w:i/>
+          <w:iCs/>
+        </w:rPr>
+        <w:t>C</w:t>
+      </w:r>
+      <w:r>
+        <w:rPr>
+          <w:rFonts w:ascii="Arial" w:hAnsi="Arial" w:cs="Arial"/>
+          <w:b/>
+          <w:bCs/>
+          <w:i/>
+          <w:iCs/>
+        </w:rPr>
+        <w:t>ar</w:t>
+      </w:r>
+    </w:p>
+    <w:p>
+      <w:pPr>
+        <w:rPr>
+          <w:rFonts w:ascii="Arial" w:hAnsi="Arial" w:cs="Arial"/>
+          <w:i/>
+          <w:iCs/>
+        </w:rPr>
+      </w:pPr>
+      <w:r>
+        <w:rPr>
+          <w:rFonts w:ascii="Arial" w:hAnsi="Arial" w:cs="Arial"/>
+          <w:i/>
+          <w:iCs/>
+        </w:rPr>
+        <w:t xml:space="preserve">Modeling </w:t>
+      </w:r>
+      <w:r>
+        <w:rPr>
+          <w:rFonts w:ascii="Arial" w:hAnsi="Arial" w:cs="Arial"/>
+          <w:i/>
+          <w:iCs/>
+        </w:rPr>
+        <w:t>car</w:t>
+      </w:r>
+      <w:r>
+        <w:rPr>
+          <w:rFonts w:ascii="Arial" w:hAnsi="Arial" w:cs="Arial"/>
+          <w:i/>
+          <w:iCs/>
+        </w:rPr>
+        <w:t xml:space="preserve"> prices uncovers the classics, the clunkers, and everything in between.</w:t>
+      </w:r>
+    </w:p>
+    <w:p>
+      <w:pPr>
+        <w:rPr>
+          <w:rFonts w:ascii="Arial" w:hAnsi="Arial" w:cs="Arial"/>
+        </w:rPr>
+      </w:pPr>
+      <w:r>
+        <w:rPr>
+          <w:rFonts w:ascii="Arial" w:hAnsi="Arial" w:cs="Arial"/>
+        </w:rPr>
+        <w:t xml:space="preserve">Michael </w:t>
+      </w:r>
+      <w:r>
+        <w:rPr>
+          <w:rFonts w:ascii="Arial" w:hAnsi="Arial" w:cs="Arial"/>
+        </w:rPr>
+        <w:t xml:space="preserve">A. </w:t>
+      </w:r>
+      <w:r>
+        <w:rPr>
+          <w:rFonts w:ascii="Arial" w:hAnsi="Arial" w:cs="Arial"/>
+        </w:rPr>
+        <w:t>Boles</w:t>
+      </w:r>
+    </w:p>
+    <w:p>
+      <w:pPr>
+        <w:rPr>
+          <w:rFonts w:ascii="Arial" w:hAnsi="Arial" w:cs="Arial"/>
+        </w:rPr>
+      </w:pPr>
+      <w:r>
+        <w:rPr>
+          <w:rFonts w:ascii="Arial" w:hAnsi="Arial" w:cs="Arial"/>
+        </w:rPr>
+        <w:t>March</w:t>
+      </w:r>
+      <w:r>
+        <w:rPr>
+          <w:rFonts w:ascii="Arial" w:hAnsi="Arial" w:cs="Arial"/>
+        </w:rPr>
+        <w:t xml:space="preserve"> 2020</w:t>
+      </w:r>
+    </w:p>
+    <w:p>
+      <w:pPr>
+        <w:rPr>
+          <w:rFonts w:ascii="Arial" w:hAnsi="Arial" w:cs="Arial"/>
+        </w:rPr>
+      </w:pPr>
+    </w:p>
+    <w:p>
+      <w:pPr>
+        <w:rPr>
+          <w:rFonts w:ascii="Arial" w:hAnsi="Arial" w:cs="Arial"/>
+          <w:b/>
+          <w:bCs/>
+        </w:rPr>
+      </w:pPr>
+      <w:r>
+        <w:rPr>
+          <w:rFonts w:ascii="Arial" w:hAnsi="Arial" w:cs="Arial"/>
+          <w:b/>
+          <w:bCs/>
+        </w:rPr>
+        <w:t>Executive summary</w:t>
+      </w:r>
+    </w:p>
+    <w:p>
+      <w:pPr>
+        <w:rPr>
+          <w:rFonts w:ascii="Arial" w:hAnsi="Arial" w:cs="Arial"/>
+        </w:rPr>
+      </w:pPr>
+      <w:r>
+        <w:rPr>
+          <w:rFonts w:ascii="Arial" w:hAnsi="Arial" w:cs="Arial"/>
+        </w:rPr>
+        <w:t xml:space="preserve">This article describes the collection and modeling of new and used car prices. </w:t>
+      </w:r>
+      <w:r>
+        <w:rPr>
+          <w:rFonts w:ascii="Arial" w:hAnsi="Arial" w:cs="Arial"/>
+        </w:rPr>
+        <w:t xml:space="preserve">Approximately 100,000 listings were scraped from Autotrader, an online vehicle marketplace, in January 2020. From this data set, empirical depreciation curves were constructed for several hundred car models, enabling comparison of value retention across car brands, body styles, and listing locations. </w:t>
+      </w:r>
+      <w:r>
+        <w:rPr>
+          <w:rFonts w:ascii="Arial" w:hAnsi="Arial" w:cs="Arial"/>
+        </w:rPr>
+        <w:t>Depreciating faster than average are l</w:t>
+      </w:r>
+      <w:r>
+        <w:rPr>
+          <w:rFonts w:ascii="Arial" w:hAnsi="Arial" w:cs="Arial"/>
+        </w:rPr>
+        <w:t>uxury cars, electric vehicles (EVs), and cars listed in areas with large seasonal temperature variation</w:t>
+      </w:r>
+      <w:r>
+        <w:rPr>
+          <w:rFonts w:ascii="Arial" w:hAnsi="Arial" w:cs="Arial"/>
+        </w:rPr>
+        <w:t xml:space="preserve">. At the other end, Japanese/Korean brands, trucks, and iconic cars were found to retain value better than most. The </w:t>
+      </w:r>
+      <w:r>
+        <w:rPr>
+          <w:rFonts w:ascii="Arial" w:hAnsi="Arial" w:cs="Arial"/>
+        </w:rPr>
+        <w:t xml:space="preserve">pricing model, an </w:t>
+      </w:r>
+      <w:r>
+        <w:rPr>
+          <w:rFonts w:ascii="Arial" w:hAnsi="Arial" w:cs="Arial"/>
+        </w:rPr>
+        <w:t xml:space="preserve">exponential </w:t>
+      </w:r>
+      <w:r>
+        <w:rPr>
+          <w:rFonts w:ascii="Arial" w:hAnsi="Arial" w:cs="Arial"/>
+        </w:rPr>
+        <w:t xml:space="preserve">fit of list price versus age, tracks car value well across most of </w:t>
+      </w:r>
+      <w:r>
+        <w:rPr>
+          <w:rFonts w:ascii="Arial" w:hAnsi="Arial" w:cs="Arial"/>
+        </w:rPr>
+        <w:t>the</w:t>
+      </w:r>
+      <w:r>
+        <w:rPr>
+          <w:rFonts w:ascii="Arial" w:hAnsi="Arial" w:cs="Arial"/>
+        </w:rPr>
+        <w:t xml:space="preserve"> life</w:t>
+      </w:r>
+      <w:r>
+        <w:rPr>
+          <w:rFonts w:ascii="Arial" w:hAnsi="Arial" w:cs="Arial"/>
+        </w:rPr>
+        <w:t>time</w:t>
+      </w:r>
+      <w:r>
+        <w:rPr>
+          <w:rFonts w:ascii="Arial" w:hAnsi="Arial" w:cs="Arial"/>
+        </w:rPr>
+        <w:t xml:space="preserve">, but generally underestimates depreciation in year one </w:t>
+      </w:r>
+      <w:r>
+        <w:rPr>
+          <w:rFonts w:ascii="Arial" w:hAnsi="Arial" w:cs="Arial"/>
+        </w:rPr>
+        <w:t xml:space="preserve">and overestimates it </w:t>
+      </w:r>
+      <w:r>
+        <w:rPr>
+          <w:rFonts w:ascii="Arial" w:hAnsi="Arial" w:cs="Arial"/>
+        </w:rPr>
+        <w:t>beyond</w:t>
+      </w:r>
+      <w:r>
+        <w:rPr>
+          <w:rFonts w:ascii="Arial" w:hAnsi="Arial" w:cs="Arial"/>
+        </w:rPr>
+        <w:t xml:space="preserve"> </w:t>
+      </w:r>
+      <w:r>
+        <w:rPr>
+          <w:rFonts w:ascii="Arial" w:hAnsi="Arial" w:cs="Arial"/>
+        </w:rPr>
+        <w:t xml:space="preserve">year 15. </w:t>
+      </w:r>
+      <w:r>
+        <w:rPr>
+          <w:rFonts w:ascii="Arial" w:hAnsi="Arial" w:cs="Arial"/>
+        </w:rPr>
+        <w:t xml:space="preserve">Importantly, </w:t>
+      </w:r>
+      <w:r>
+        <w:rPr>
+          <w:rFonts w:ascii="Arial" w:hAnsi="Arial" w:cs="Arial"/>
+        </w:rPr>
+        <w:t xml:space="preserve">the empirical depreciation rates obtained from this work offer a crowdsourced metric of the pleasure or pain that accompanies ownership of a particular vehicle, and </w:t>
+      </w:r>
+      <w:r>
+        <w:rPr>
+          <w:rFonts w:ascii="Arial" w:hAnsi="Arial" w:cs="Arial"/>
+        </w:rPr>
+        <w:t>may</w:t>
+      </w:r>
+      <w:r>
+        <w:rPr>
+          <w:rFonts w:ascii="Arial" w:hAnsi="Arial" w:cs="Arial"/>
+        </w:rPr>
+        <w:t xml:space="preserve"> serve as a figure of merit </w:t>
+      </w:r>
+      <w:r>
+        <w:rPr>
+          <w:rFonts w:ascii="Arial" w:hAnsi="Arial" w:cs="Arial"/>
+        </w:rPr>
+        <w:t>to guide</w:t>
+      </w:r>
+      <w:r>
+        <w:rPr>
+          <w:rFonts w:ascii="Arial" w:hAnsi="Arial" w:cs="Arial"/>
+        </w:rPr>
+        <w:t xml:space="preserve"> </w:t>
+      </w:r>
+      <w:r>
+        <w:rPr>
+          <w:rFonts w:ascii="Arial" w:hAnsi="Arial" w:cs="Arial"/>
+        </w:rPr>
+        <w:t xml:space="preserve">those considering a </w:t>
+      </w:r>
+      <w:r>
+        <w:rPr>
+          <w:rFonts w:ascii="Arial" w:hAnsi="Arial" w:cs="Arial"/>
+        </w:rPr>
+        <w:t xml:space="preserve">car </w:t>
+      </w:r>
+      <w:r>
+        <w:rPr>
+          <w:rFonts w:ascii="Arial" w:hAnsi="Arial" w:cs="Arial"/>
+        </w:rPr>
+        <w:t>purchase</w:t>
+      </w:r>
+      <w:r>
+        <w:rPr>
+          <w:rFonts w:ascii="Arial" w:hAnsi="Arial" w:cs="Arial"/>
+        </w:rPr>
+        <w:t xml:space="preserve">. </w:t>
+      </w:r>
+    </w:p>
+    <w:p>
+      <w:pPr>
+        <w:rPr>
+          <w:rFonts w:ascii="Arial" w:hAnsi="Arial" w:cs="Arial"/>
+        </w:rPr>
+      </w:pPr>
+    </w:p>
+    <w:p>
+      <w:pPr>
+        <w:rPr>
+          <w:rFonts w:ascii="Arial" w:hAnsi="Arial" w:cs="Arial"/>
+        </w:rPr>
+      </w:pPr>
+      <w:r>
+        <w:rPr>
+          <w:rFonts w:ascii="Arial" w:hAnsi="Arial" w:cs="Arial"/>
+        </w:rPr>
+        <w:t xml:space="preserve">This project was completed during the Winter 2020 session of Insight Data Science in San Francisco, CA. </w:t>
+      </w:r>
+      <w:r>
+        <w:rPr>
+          <w:rFonts w:ascii="Arial" w:hAnsi="Arial" w:cs="Arial"/>
+        </w:rPr>
+        <w:t xml:space="preserve">The accompanying web app can be found at www.dealsonwheels.live. </w:t>
+      </w:r>
+      <w:r>
+        <w:rPr>
+          <w:rFonts w:ascii="Arial" w:hAnsi="Arial" w:cs="Arial"/>
+        </w:rPr>
+        <w:t xml:space="preserve">The full set of measured depreciation rates can be found here (link to embedded </w:t>
+      </w:r>
+      <w:proofErr w:type="spellStart"/>
+      <w:r>
+        <w:rPr>
+          <w:rFonts w:ascii="Arial" w:hAnsi="Arial" w:cs="Arial"/>
+        </w:rPr>
+        <w:t>Github</w:t>
+      </w:r>
+      <w:proofErr w:type="spellEnd"/>
+      <w:r>
+        <w:rPr>
+          <w:rFonts w:ascii="Arial" w:hAnsi="Arial" w:cs="Arial"/>
+        </w:rPr>
+        <w:t xml:space="preserve"> table displayed at bottom of page).</w:t>
+      </w:r>
+    </w:p>
+    <w:p>
+      <w:pPr>
+        <w:rPr>
+          <w:rFonts w:ascii="Arial" w:hAnsi="Arial" w:cs="Arial"/>
+        </w:rPr>
+      </w:pPr>
+    </w:p>
+    <w:p>
+      <w:pPr>
+        <w:rPr>
+          <w:rFonts w:ascii="Arial" w:hAnsi="Arial" w:cs="Arial"/>
+          <w:b/>
+          <w:bCs/>
+        </w:rPr>
+      </w:pPr>
+      <w:r>
+        <w:rPr>
+          <w:rFonts w:ascii="Arial" w:hAnsi="Arial" w:cs="Arial"/>
+          <w:b/>
+          <w:bCs/>
+        </w:rPr>
+        <w:t>Introduction</w:t>
+      </w:r>
+    </w:p>
+    <w:p>
+      <w:pPr>
+        <w:rPr>
+          <w:rFonts w:ascii="Arial" w:hAnsi="Arial" w:cs="Arial"/>
+        </w:rPr>
+      </w:pPr>
+      <w:r>
+        <w:rPr>
+          <w:rFonts w:ascii="Arial" w:hAnsi="Arial" w:cs="Arial"/>
+        </w:rPr>
+        <w:t xml:space="preserve">Barring any serious lapses of judgement, the car you buy will </w:t>
+      </w:r>
+      <w:r>
+        <w:rPr>
+          <w:rFonts w:ascii="Arial" w:hAnsi="Arial" w:cs="Arial"/>
+        </w:rPr>
+        <w:t xml:space="preserve">almost certainly </w:t>
+      </w:r>
+      <w:r>
+        <w:rPr>
+          <w:rFonts w:ascii="Arial" w:hAnsi="Arial" w:cs="Arial"/>
+        </w:rPr>
+        <w:t xml:space="preserve">be the single largest depreciating asset you’ll ever hold. </w:t>
+      </w:r>
+      <w:r>
+        <w:rPr>
+          <w:rFonts w:ascii="Arial" w:hAnsi="Arial" w:cs="Arial"/>
+        </w:rPr>
+        <w:t>As a result, t</w:t>
+      </w:r>
+      <w:r>
+        <w:rPr>
+          <w:rFonts w:ascii="Arial" w:hAnsi="Arial" w:cs="Arial"/>
+        </w:rPr>
+        <w:t xml:space="preserve">he difference between a smart car purchase and an uninformed one can </w:t>
+      </w:r>
+      <w:r>
+        <w:rPr>
+          <w:rFonts w:ascii="Arial" w:hAnsi="Arial" w:cs="Arial"/>
+        </w:rPr>
+        <w:t>add up to</w:t>
+      </w:r>
+      <w:r>
+        <w:rPr>
+          <w:rFonts w:ascii="Arial" w:hAnsi="Arial" w:cs="Arial"/>
+        </w:rPr>
+        <w:t xml:space="preserve"> tens of thousands </w:t>
+      </w:r>
+      <w:r>
+        <w:rPr>
+          <w:rFonts w:ascii="Arial" w:hAnsi="Arial" w:cs="Arial"/>
+        </w:rPr>
+        <w:t>of dollars when it comes time to sell</w:t>
+      </w:r>
+      <w:r>
+        <w:rPr>
+          <w:rFonts w:ascii="Arial" w:hAnsi="Arial" w:cs="Arial"/>
+        </w:rPr>
+        <w:t>. A</w:t>
+      </w:r>
+      <w:r>
+        <w:rPr>
+          <w:rFonts w:ascii="Arial" w:hAnsi="Arial" w:cs="Arial"/>
+        </w:rPr>
+        <w:t xml:space="preserve">cross a lifetime of car purchases, those choices may have a significant impact on what you leave to those you leave behind. </w:t>
+      </w:r>
+    </w:p>
+    <w:p>
+      <w:pPr>
+        <w:rPr>
+          <w:rFonts w:ascii="Arial" w:hAnsi="Arial" w:cs="Arial"/>
+        </w:rPr>
+      </w:pPr>
+    </w:p>
+    <w:p>
+      <w:pPr>
+        <w:rPr>
+          <w:rFonts w:ascii="Arial" w:hAnsi="Arial" w:cs="Arial"/>
+        </w:rPr>
+      </w:pPr>
+      <w:r>
+        <w:rPr>
+          <w:rFonts w:ascii="Arial" w:hAnsi="Arial" w:cs="Arial"/>
+        </w:rPr>
+        <w:t>Given that</w:t>
+      </w:r>
+      <w:r>
+        <w:rPr>
+          <w:rFonts w:ascii="Arial" w:hAnsi="Arial" w:cs="Arial"/>
+        </w:rPr>
+        <w:t xml:space="preserve"> there is </w:t>
+      </w:r>
+      <w:r>
+        <w:rPr>
+          <w:rFonts w:ascii="Arial" w:hAnsi="Arial" w:cs="Arial"/>
+        </w:rPr>
+        <w:t>so much</w:t>
+      </w:r>
+      <w:r>
+        <w:rPr>
+          <w:rFonts w:ascii="Arial" w:hAnsi="Arial" w:cs="Arial"/>
+        </w:rPr>
+        <w:t xml:space="preserve"> at stake, </w:t>
+      </w:r>
+      <w:r>
+        <w:rPr>
+          <w:rFonts w:ascii="Arial" w:hAnsi="Arial" w:cs="Arial"/>
+        </w:rPr>
+        <w:t xml:space="preserve">it is somewhat surprising that the </w:t>
+      </w:r>
+      <w:r>
+        <w:rPr>
+          <w:rFonts w:ascii="Arial" w:hAnsi="Arial" w:cs="Arial"/>
+        </w:rPr>
+        <w:t xml:space="preserve">resources available to car buyers today </w:t>
+      </w:r>
+      <w:r>
+        <w:rPr>
+          <w:rFonts w:ascii="Arial" w:hAnsi="Arial" w:cs="Arial"/>
+        </w:rPr>
+        <w:t xml:space="preserve">don’t seem to present much in the way of concise, data-driven advice. </w:t>
+      </w:r>
+      <w:r>
+        <w:rPr>
+          <w:rFonts w:ascii="Arial" w:hAnsi="Arial" w:cs="Arial"/>
+        </w:rPr>
+        <w:t>The</w:t>
+      </w:r>
+      <w:r>
+        <w:rPr>
+          <w:rFonts w:ascii="Arial" w:hAnsi="Arial" w:cs="Arial"/>
+        </w:rPr>
+        <w:t>se resources generally</w:t>
+      </w:r>
+      <w:r>
+        <w:rPr>
+          <w:rFonts w:ascii="Arial" w:hAnsi="Arial" w:cs="Arial"/>
+        </w:rPr>
+        <w:t xml:space="preserve"> fall generally into </w:t>
+      </w:r>
+      <w:r>
+        <w:rPr>
+          <w:rFonts w:ascii="Arial" w:hAnsi="Arial" w:cs="Arial"/>
+        </w:rPr>
+        <w:t>one of two</w:t>
+      </w:r>
+      <w:r>
+        <w:rPr>
+          <w:rFonts w:ascii="Arial" w:hAnsi="Arial" w:cs="Arial"/>
+        </w:rPr>
+        <w:t xml:space="preserve"> categories: online publications (e.g., “Top n used cars to buy</w:t>
+      </w:r>
+      <w:r>
+        <w:rPr>
+          <w:rFonts w:ascii="Arial" w:hAnsi="Arial" w:cs="Arial"/>
+        </w:rPr>
+        <w:t xml:space="preserve"> (</w:t>
+      </w:r>
+      <w:r>
+        <w:rPr>
+          <w:rFonts w:ascii="Arial" w:hAnsi="Arial" w:cs="Arial"/>
+        </w:rPr>
+        <w:t>https://www.businessinsider.com/best-used-cars-to-buy-2019-5</w:t>
+      </w:r>
+      <w:r>
+        <w:rPr>
+          <w:rFonts w:ascii="Arial" w:hAnsi="Arial" w:cs="Arial"/>
+        </w:rPr>
+        <w:t>)</w:t>
+      </w:r>
+      <w:r>
+        <w:rPr>
+          <w:rFonts w:ascii="Arial" w:hAnsi="Arial" w:cs="Arial"/>
+        </w:rPr>
+        <w:t>”) and valuation tools (</w:t>
+      </w:r>
+      <w:r>
+        <w:rPr>
+          <w:rFonts w:ascii="Arial" w:hAnsi="Arial" w:cs="Arial"/>
+        </w:rPr>
+        <w:t xml:space="preserve">think </w:t>
+      </w:r>
+      <w:r>
+        <w:rPr>
+          <w:rFonts w:ascii="Arial" w:hAnsi="Arial" w:cs="Arial"/>
+        </w:rPr>
+        <w:t>Kelley Blue Book</w:t>
+      </w:r>
+      <w:r>
+        <w:rPr>
+          <w:rFonts w:ascii="Arial" w:hAnsi="Arial" w:cs="Arial"/>
+        </w:rPr>
+        <w:t xml:space="preserve"> </w:t>
+      </w:r>
+      <w:r>
+        <w:rPr>
+          <w:rFonts w:ascii="Arial" w:hAnsi="Arial" w:cs="Arial"/>
+        </w:rPr>
+        <w:t>(</w:t>
+      </w:r>
+      <w:r>
+        <w:rPr>
+          <w:rFonts w:ascii="Arial" w:hAnsi="Arial" w:cs="Arial"/>
+        </w:rPr>
+        <w:t>https://www.kbb.com/</w:t>
+      </w:r>
+      <w:r>
+        <w:rPr>
+          <w:rFonts w:ascii="Arial" w:hAnsi="Arial" w:cs="Arial"/>
+        </w:rPr>
+        <w:t xml:space="preserve">) </w:t>
+      </w:r>
+      <w:r>
+        <w:rPr>
+          <w:rFonts w:ascii="Arial" w:hAnsi="Arial" w:cs="Arial"/>
+        </w:rPr>
+        <w:t>or</w:t>
+      </w:r>
+      <w:r>
+        <w:rPr>
+          <w:rFonts w:ascii="Arial" w:hAnsi="Arial" w:cs="Arial"/>
+        </w:rPr>
+        <w:t xml:space="preserve"> Edmunds</w:t>
+      </w:r>
+      <w:r>
+        <w:rPr>
+          <w:rFonts w:ascii="Arial" w:hAnsi="Arial" w:cs="Arial"/>
+        </w:rPr>
+        <w:t xml:space="preserve"> (</w:t>
+      </w:r>
+      <w:r>
+        <w:rPr>
+          <w:rFonts w:ascii="Arial" w:hAnsi="Arial" w:cs="Arial"/>
+        </w:rPr>
+        <w:t>https://www.edmunds.com/</w:t>
+      </w:r>
+      <w:r>
+        <w:rPr>
+          <w:rFonts w:ascii="Arial" w:hAnsi="Arial" w:cs="Arial"/>
+        </w:rPr>
+        <w:t>)</w:t>
+      </w:r>
+      <w:r>
+        <w:rPr>
+          <w:rFonts w:ascii="Arial" w:hAnsi="Arial" w:cs="Arial"/>
+        </w:rPr>
+        <w:t>).</w:t>
+      </w:r>
+      <w:r>
+        <w:rPr>
+          <w:rFonts w:ascii="Arial" w:hAnsi="Arial" w:cs="Arial"/>
+        </w:rPr>
+        <w:t xml:space="preserve"> They each suffer from shortcomings: online publications are human-curated</w:t>
+      </w:r>
+      <w:r>
+        <w:rPr>
+          <w:rFonts w:ascii="Arial" w:hAnsi="Arial" w:cs="Arial"/>
+        </w:rPr>
+        <w:t>,</w:t>
+      </w:r>
+      <w:r>
+        <w:rPr>
+          <w:rFonts w:ascii="Arial" w:hAnsi="Arial" w:cs="Arial"/>
+        </w:rPr>
+        <w:t xml:space="preserve"> </w:t>
+      </w:r>
+      <w:r>
+        <w:rPr>
+          <w:rFonts w:ascii="Arial" w:hAnsi="Arial" w:cs="Arial"/>
+        </w:rPr>
+        <w:t xml:space="preserve">data-light, and </w:t>
+      </w:r>
+      <w:r>
+        <w:rPr>
+          <w:rFonts w:ascii="Arial" w:hAnsi="Arial" w:cs="Arial"/>
+        </w:rPr>
+        <w:t>mention only a small subset of the available cars on the market</w:t>
+      </w:r>
+      <w:r>
+        <w:rPr>
+          <w:rFonts w:ascii="Arial" w:hAnsi="Arial" w:cs="Arial"/>
+        </w:rPr>
+        <w:t xml:space="preserve">. At the other end, </w:t>
+      </w:r>
+      <w:r>
+        <w:rPr>
+          <w:rFonts w:ascii="Arial" w:hAnsi="Arial" w:cs="Arial"/>
+        </w:rPr>
+        <w:t xml:space="preserve">valuation tools </w:t>
+      </w:r>
+      <w:r>
+        <w:rPr>
+          <w:rFonts w:ascii="Arial" w:hAnsi="Arial" w:cs="Arial"/>
+        </w:rPr>
+        <w:t xml:space="preserve">do offer </w:t>
+      </w:r>
+      <w:r>
+        <w:rPr>
+          <w:rFonts w:ascii="Arial" w:hAnsi="Arial" w:cs="Arial"/>
+        </w:rPr>
+        <w:t xml:space="preserve">pricing information on most cars, but they </w:t>
+      </w:r>
+      <w:r>
+        <w:rPr>
+          <w:rFonts w:ascii="Arial" w:hAnsi="Arial" w:cs="Arial"/>
+        </w:rPr>
+        <w:t xml:space="preserve">disagree on the numbers and don’t offer actionable recommendations or </w:t>
+      </w:r>
+      <w:r>
+        <w:rPr>
+          <w:rFonts w:ascii="Arial" w:hAnsi="Arial" w:cs="Arial"/>
+        </w:rPr>
+        <w:t xml:space="preserve">lend themselves to </w:t>
+      </w:r>
+      <w:r>
+        <w:rPr>
+          <w:rFonts w:ascii="Arial" w:hAnsi="Arial" w:cs="Arial"/>
+        </w:rPr>
+        <w:t xml:space="preserve">quick comparisons between models. </w:t>
+      </w:r>
+    </w:p>
+    <w:p>
+      <w:pPr>
+        <w:rPr>
+          <w:rFonts w:ascii="Arial" w:hAnsi="Arial" w:cs="Arial"/>
+        </w:rPr>
+      </w:pPr>
+    </w:p>
+    <w:p>
+      <w:pPr>
+        <w:rPr>
+          <w:rFonts w:ascii="Arial" w:hAnsi="Arial" w:cs="Arial"/>
+        </w:rPr>
+      </w:pPr>
+      <w:r>
+        <w:rPr>
+          <w:rFonts w:ascii="Arial" w:hAnsi="Arial" w:cs="Arial"/>
+        </w:rPr>
+        <w:t>The key piece of information missing from this picture is vehicle depreciation</w:t>
+      </w:r>
+      <w:r>
+        <w:rPr>
+          <w:rFonts w:ascii="Arial" w:hAnsi="Arial" w:cs="Arial"/>
+        </w:rPr>
+        <w:t xml:space="preserve"> (</w:t>
+      </w:r>
+      <w:r>
+        <w:rPr>
+          <w:rFonts w:ascii="Arial" w:hAnsi="Arial" w:cs="Arial"/>
+        </w:rPr>
+        <w:t>https://www.creditkarma.com/auto/i/how-car-depreciation-affects-value/</w:t>
+      </w:r>
+      <w:r>
+        <w:rPr>
+          <w:rFonts w:ascii="Arial" w:hAnsi="Arial" w:cs="Arial"/>
+        </w:rPr>
+        <w:t>)</w:t>
+      </w:r>
+      <w:r>
+        <w:rPr>
+          <w:rFonts w:ascii="Arial" w:hAnsi="Arial" w:cs="Arial"/>
+        </w:rPr>
+        <w:t>. T</w:t>
+      </w:r>
+      <w:r>
+        <w:rPr>
+          <w:rFonts w:ascii="Arial" w:hAnsi="Arial" w:cs="Arial"/>
+        </w:rPr>
+        <w:t xml:space="preserve">he argument </w:t>
+      </w:r>
+      <w:r>
+        <w:rPr>
+          <w:rFonts w:ascii="Arial" w:hAnsi="Arial" w:cs="Arial"/>
+        </w:rPr>
+        <w:lastRenderedPageBreak/>
+        <w:t xml:space="preserve">presented here is that </w:t>
+      </w:r>
+      <w:r>
+        <w:rPr>
+          <w:rFonts w:ascii="Arial" w:hAnsi="Arial" w:cs="Arial"/>
+        </w:rPr>
+        <w:t>a car’s rate of depreciation</w:t>
+      </w:r>
+      <w:r>
+        <w:rPr>
+          <w:rFonts w:ascii="Arial" w:hAnsi="Arial" w:cs="Arial"/>
+        </w:rPr>
+        <w:t xml:space="preserve"> (</w:t>
+      </w:r>
+      <w:r>
+        <w:rPr>
+          <w:rFonts w:ascii="Arial" w:hAnsi="Arial" w:cs="Arial"/>
+        </w:rPr>
+        <w:t>loss in market value over its life</w:t>
+      </w:r>
+      <w:r>
+        <w:rPr>
+          <w:rFonts w:ascii="Arial" w:hAnsi="Arial" w:cs="Arial"/>
+        </w:rPr>
+        <w:t>time)</w:t>
+      </w:r>
+      <w:r>
+        <w:rPr>
+          <w:rFonts w:ascii="Arial" w:hAnsi="Arial" w:cs="Arial"/>
+        </w:rPr>
+        <w:t xml:space="preserve">, </w:t>
+      </w:r>
+      <w:r>
+        <w:rPr>
+          <w:rFonts w:ascii="Arial" w:hAnsi="Arial" w:cs="Arial"/>
+        </w:rPr>
+        <w:t xml:space="preserve">can serve as a </w:t>
+      </w:r>
+      <w:r>
+        <w:rPr>
+          <w:rFonts w:ascii="Arial" w:hAnsi="Arial" w:cs="Arial"/>
+        </w:rPr>
+        <w:t xml:space="preserve">figure of merit </w:t>
+      </w:r>
+      <w:r>
+        <w:rPr>
+          <w:rFonts w:ascii="Arial" w:hAnsi="Arial" w:cs="Arial"/>
+        </w:rPr>
+        <w:t xml:space="preserve">to guide a car buyer’s decision. The depreciation rate, beyond simply determining how much </w:t>
+      </w:r>
+      <w:r>
+        <w:rPr>
+          <w:rFonts w:ascii="Arial" w:hAnsi="Arial" w:cs="Arial"/>
+        </w:rPr>
+        <w:t>one</w:t>
+      </w:r>
+      <w:r>
+        <w:rPr>
+          <w:rFonts w:ascii="Arial" w:hAnsi="Arial" w:cs="Arial"/>
+        </w:rPr>
+        <w:t xml:space="preserve"> recover</w:t>
+      </w:r>
+      <w:r>
+        <w:rPr>
+          <w:rFonts w:ascii="Arial" w:hAnsi="Arial" w:cs="Arial"/>
+        </w:rPr>
+        <w:t>s</w:t>
+      </w:r>
+      <w:r>
+        <w:rPr>
+          <w:rFonts w:ascii="Arial" w:hAnsi="Arial" w:cs="Arial"/>
+        </w:rPr>
+        <w:t xml:space="preserve"> upon selling a car, is </w:t>
+      </w:r>
+      <w:r>
+        <w:rPr>
+          <w:rFonts w:ascii="Arial" w:hAnsi="Arial" w:cs="Arial"/>
+        </w:rPr>
+        <w:t xml:space="preserve">a crowdsourced metric of the </w:t>
+      </w:r>
+      <w:r>
+        <w:rPr>
+          <w:rFonts w:ascii="Arial" w:hAnsi="Arial" w:cs="Arial"/>
+        </w:rPr>
+        <w:t xml:space="preserve">pleasure or pain that accompanies ownership of a particular vehicle, not unlike the price of a particular stock reflecting the market’s assessment of future earnings of that company. </w:t>
+      </w:r>
+      <w:r>
+        <w:rPr>
+          <w:rFonts w:ascii="Arial" w:hAnsi="Arial" w:cs="Arial"/>
+        </w:rPr>
+        <w:t xml:space="preserve">Furthermore, depreciation is just as important for leased cars as those bought outright: </w:t>
+      </w:r>
+      <w:r>
+        <w:rPr>
+          <w:rFonts w:ascii="Arial" w:hAnsi="Arial" w:cs="Arial"/>
+        </w:rPr>
+        <w:t xml:space="preserve">monthly </w:t>
+      </w:r>
+      <w:r>
+        <w:rPr>
+          <w:rFonts w:ascii="Arial" w:hAnsi="Arial" w:cs="Arial"/>
+        </w:rPr>
+        <w:t xml:space="preserve">lease payments are </w:t>
+      </w:r>
+      <w:r>
+        <w:rPr>
+          <w:rFonts w:ascii="Arial" w:hAnsi="Arial" w:cs="Arial"/>
+        </w:rPr>
+        <w:t xml:space="preserve">based on </w:t>
+      </w:r>
+      <w:r>
+        <w:rPr>
+          <w:rFonts w:ascii="Arial" w:hAnsi="Arial" w:cs="Arial"/>
+        </w:rPr>
+        <w:t xml:space="preserve">the difference between the new price and the </w:t>
+      </w:r>
+      <w:r>
+        <w:rPr>
+          <w:rFonts w:ascii="Arial" w:hAnsi="Arial" w:cs="Arial"/>
+        </w:rPr>
+        <w:t xml:space="preserve">car’s </w:t>
+      </w:r>
+      <w:r>
+        <w:rPr>
+          <w:rFonts w:ascii="Arial" w:hAnsi="Arial" w:cs="Arial"/>
+        </w:rPr>
+        <w:t xml:space="preserve">residual value </w:t>
+      </w:r>
+      <w:r>
+        <w:rPr>
+          <w:rFonts w:ascii="Arial" w:hAnsi="Arial" w:cs="Arial"/>
+        </w:rPr>
+        <w:t xml:space="preserve">upon being </w:t>
+      </w:r>
+      <w:r>
+        <w:rPr>
+          <w:rFonts w:ascii="Arial" w:hAnsi="Arial" w:cs="Arial"/>
+        </w:rPr>
+        <w:t>returned</w:t>
+      </w:r>
+      <w:r>
+        <w:rPr>
+          <w:rFonts w:ascii="Arial" w:hAnsi="Arial" w:cs="Arial"/>
+        </w:rPr>
+        <w:t xml:space="preserve"> (</w:t>
+      </w:r>
+      <w:r>
+        <w:rPr>
+          <w:rFonts w:ascii="Arial" w:hAnsi="Arial" w:cs="Arial"/>
+        </w:rPr>
+        <w:t>https://www.investopedia.com/articles/pf/05/042105.asp</w:t>
+      </w:r>
+      <w:r>
+        <w:rPr>
+          <w:rFonts w:ascii="Arial" w:hAnsi="Arial" w:cs="Arial"/>
+        </w:rPr>
+        <w:t xml:space="preserve">). </w:t>
+      </w:r>
+    </w:p>
+    <w:p>
+      <w:pPr>
+        <w:rPr>
+          <w:rFonts w:ascii="Arial" w:hAnsi="Arial" w:cs="Arial"/>
+        </w:rPr>
+      </w:pPr>
+    </w:p>
+    <w:p>
+      <w:pPr>
+        <w:rPr>
+          <w:rFonts w:ascii="Arial" w:hAnsi="Arial" w:cs="Arial"/>
+          <w:b/>
+          <w:bCs/>
+        </w:rPr>
+      </w:pPr>
+      <w:r>
+        <w:rPr>
+          <w:rFonts w:ascii="Arial" w:hAnsi="Arial" w:cs="Arial"/>
+          <w:b/>
+          <w:bCs/>
+        </w:rPr>
+        <w:t>Methods</w:t>
+      </w:r>
+    </w:p>
+    <w:p>
+      <w:pPr>
+        <w:rPr>
+          <w:rFonts w:ascii="Arial" w:hAnsi="Arial" w:cs="Arial"/>
+        </w:rPr>
+      </w:pPr>
+      <w:r>
+        <w:rPr>
+          <w:rFonts w:ascii="Arial" w:hAnsi="Arial" w:cs="Arial"/>
+        </w:rPr>
+        <w:t>Approximately 100,000 new and used car listings were scraped from Autotrader (</w:t>
+      </w:r>
+      <w:r>
+        <w:rPr>
+          <w:rFonts w:ascii="Arial" w:hAnsi="Arial" w:cs="Arial"/>
+        </w:rPr>
+        <w:t>https://www.autotrader.com/</w:t>
+      </w:r>
+      <w:r>
+        <w:rPr>
+          <w:rFonts w:ascii="Arial" w:hAnsi="Arial" w:cs="Arial"/>
+        </w:rPr>
+        <w:t xml:space="preserve">) using Requests and Html Python packages. The data was manipulated with Pandas, fit with </w:t>
+      </w:r>
+      <w:proofErr w:type="spellStart"/>
+      <w:r>
+        <w:rPr>
+          <w:rFonts w:ascii="Arial" w:hAnsi="Arial" w:cs="Arial"/>
+        </w:rPr>
+        <w:t>Scipy</w:t>
+      </w:r>
+      <w:proofErr w:type="spellEnd"/>
+      <w:r>
+        <w:rPr>
+          <w:rFonts w:ascii="Arial" w:hAnsi="Arial" w:cs="Arial"/>
+        </w:rPr>
+        <w:t xml:space="preserve">, and visualized using Matplotlib and Seaborn. The web app was developed using Flask </w:t>
+      </w:r>
+      <w:r>
+        <w:rPr>
+          <w:rFonts w:ascii="Arial" w:hAnsi="Arial" w:cs="Arial"/>
+        </w:rPr>
+        <w:t xml:space="preserve">and hosted </w:t>
+      </w:r>
+      <w:r>
+        <w:rPr>
+          <w:rFonts w:ascii="Arial" w:hAnsi="Arial" w:cs="Arial"/>
+        </w:rPr>
+        <w:t>here (</w:t>
+      </w:r>
+      <w:r>
+        <w:rPr>
+          <w:rFonts w:ascii="Arial" w:hAnsi="Arial" w:cs="Arial"/>
+        </w:rPr>
+        <w:t>www.dealsonwheels.live</w:t>
+      </w:r>
+      <w:r>
+        <w:rPr>
+          <w:rFonts w:ascii="Arial" w:hAnsi="Arial" w:cs="Arial"/>
+        </w:rPr>
+        <w:t>)</w:t>
+      </w:r>
+      <w:r>
+        <w:rPr>
+          <w:rFonts w:ascii="Arial" w:hAnsi="Arial" w:cs="Arial"/>
+        </w:rPr>
+        <w:t>, and the source code can be found here (</w:t>
+      </w:r>
+      <w:r>
+        <w:rPr>
+          <w:rFonts w:ascii="Arial" w:hAnsi="Arial" w:cs="Arial"/>
+        </w:rPr>
+        <w:t>https://github.com/mboles01/Cars</w:t>
+      </w:r>
+      <w:r>
+        <w:rPr>
+          <w:rFonts w:ascii="Arial" w:hAnsi="Arial" w:cs="Arial"/>
+        </w:rPr>
+        <w:t xml:space="preserve">). </w:t>
+      </w:r>
+    </w:p>
+    <w:p>
+      <w:pPr>
+        <w:rPr>
+          <w:rFonts w:ascii="Arial" w:hAnsi="Arial" w:cs="Arial"/>
+        </w:rPr>
+      </w:pPr>
+    </w:p>
+    <w:p>
+      <w:pPr>
+        <w:rPr>
+          <w:rFonts w:ascii="Arial" w:hAnsi="Arial" w:cs="Arial"/>
+          <w:b/>
+          <w:bCs/>
+        </w:rPr>
+      </w:pPr>
+      <w:r>
+        <w:rPr>
+          <w:rFonts w:ascii="Arial" w:hAnsi="Arial" w:cs="Arial"/>
+          <w:b/>
+          <w:bCs/>
+        </w:rPr>
+        <w:br w:type="page"/>
+      </w:r>
+    </w:p>
+    <w:p>
+      <w:pPr>
+        <w:rPr>
+          <w:rFonts w:ascii="Arial" w:hAnsi="Arial" w:cs="Arial"/>
+          <w:b/>
+          <w:bCs/>
+        </w:rPr>
+      </w:pPr>
+      <w:r>
+        <w:rPr>
+          <w:rFonts w:ascii="Arial" w:hAnsi="Arial" w:cs="Arial"/>
+          <w:b/>
+          <w:bCs/>
+        </w:rPr>
+        <w:lastRenderedPageBreak/>
         <w:t>Results</w:t>
       </w:r>
     </w:p>
@@ -1028,7 +1488,7 @@
           <w:vertAlign w:val="subscript"/>
         </w:rPr>
         <w:drawing>
-          <wp:inline distT="0" distB="0" distL="0" distR="0" wp14:anchorId="1CDF3B07" wp14:editId="3AE83503">
+          <wp:inline distT="0" distB="0" distL="0" distR="0" wp14:anchorId="1CDF3B07" wp14:editId="61A32DF0">
             <wp:extent cx="5943600" cy="1981200"/>
             <wp:effectExtent l="0" t="0" r="0" b="0"/>
             <wp:docPr id="1" name="Picture 1"/>
@@ -1043,7 +1503,7 @@
                     <pic:cNvPicPr/>
                   </pic:nvPicPr>
                   <pic:blipFill>
-                    <a:blip r:embed="rId6" cstate="print">
+                    <a:blip r:embed="rId8" cstate="print">
                       <a:extLst>
                         <a:ext uri="{28A0092B-C50C-407E-A947-70E740481C1C}">
                           <a14:useLocalDpi xmlns:a14="http://schemas.microsoft.com/office/drawing/2010/main" val="0"/>
@@ -1097,6 +1557,13 @@
           <w:rFonts w:ascii="Arial" w:hAnsi="Arial" w:cs="Arial"/>
         </w:rPr>
       </w:pPr>
+    </w:p>
+    <w:p>
+      <w:pPr>
+        <w:rPr>
+          <w:rFonts w:ascii="Arial" w:hAnsi="Arial" w:cs="Arial"/>
+        </w:rPr>
+      </w:pPr>
       <w:r>
         <w:rPr>
           <w:rFonts w:ascii="Arial" w:hAnsi="Arial" w:cs="Arial"/>
@@ -1147,7 +1614,7 @@
         </w:rPr>
         <w:t>in 2014 (</w:t>
       </w:r>
-      <w:hyperlink r:id="rId7" w:history="1">
+      <w:hyperlink r:id="rId9" w:history="1">
         <w:r>
           <w:rPr>
             <w:rFonts w:ascii="Arial" w:eastAsia="Times New Roman" w:hAnsi="Arial" w:cs="Arial"/>
@@ -1271,7 +1738,7 @@
         </w:rPr>
         <w:t>(</w:t>
       </w:r>
-      <w:hyperlink r:id="rId8" w:history="1">
+      <w:hyperlink r:id="rId10" w:history="1">
         <w:r>
           <w:rPr>
             <w:rFonts w:ascii="Arial" w:eastAsia="Times New Roman" w:hAnsi="Arial" w:cs="Arial"/>
@@ -1443,7 +1910,19 @@
         <w:rPr>
           <w:rFonts w:ascii="Arial" w:hAnsi="Arial" w:cs="Arial"/>
         </w:rPr>
-        <w:t xml:space="preserve">trucks (the aforementioned Ford F150 and Chevrolet Silverado 1500). One luxury offering made it into the top 20: the BMW X5. </w:t>
+        <w:t>trucks (the aforementioned Ford F</w:t>
+      </w:r>
+      <w:r>
+        <w:rPr>
+          <w:rFonts w:ascii="Arial" w:hAnsi="Arial" w:cs="Arial"/>
+        </w:rPr>
+        <w:t>-</w:t>
+      </w:r>
+      <w:r>
+        <w:rPr>
+          <w:rFonts w:ascii="Arial" w:hAnsi="Arial" w:cs="Arial"/>
+        </w:rPr>
+        <w:t xml:space="preserve">150 and Chevrolet Silverado 1500). One luxury offering made it into the top 20: the BMW X5. </w:t>
       </w:r>
     </w:p>
     <w:p>
@@ -1480,7 +1959,7 @@
                     <pic:cNvPicPr/>
                   </pic:nvPicPr>
                   <pic:blipFill>
-                    <a:blip r:embed="rId9" cstate="print">
+                    <a:blip r:embed="rId11" cstate="print">
                       <a:extLst>
                         <a:ext uri="{28A0092B-C50C-407E-A947-70E740481C1C}">
                           <a14:useLocalDpi xmlns:a14="http://schemas.microsoft.com/office/drawing/2010/main" val="0"/>
@@ -1692,13 +2171,19 @@
         <w:rPr>
           <w:rFonts w:ascii="Arial" w:hAnsi="Arial" w:cs="Arial"/>
         </w:rPr>
-        <w:t>the evolution of price was evaluated across vehicle life cycle</w:t>
-      </w:r>
-      <w:r>
-        <w:rPr>
-          <w:rFonts w:ascii="Arial" w:hAnsi="Arial" w:cs="Arial"/>
-        </w:rPr>
-        <w:t xml:space="preserve"> for each car model. For instance, </w:t>
+        <w:t>the evolution of price was evaluated across vehicle life</w:t>
+      </w:r>
+      <w:r>
+        <w:rPr>
+          <w:rFonts w:ascii="Arial" w:hAnsi="Arial" w:cs="Arial"/>
+        </w:rPr>
+        <w:t xml:space="preserve">time </w:t>
+      </w:r>
+      <w:r>
+        <w:rPr>
+          <w:rFonts w:ascii="Arial" w:hAnsi="Arial" w:cs="Arial"/>
+        </w:rPr>
+        <w:t xml:space="preserve">for each car model. For instance, </w:t>
       </w:r>
       <w:r>
         <w:rPr>
@@ -1896,6 +2381,229 @@
     </w:p>
     <w:p>
       <w:pPr>
+        <w:jc w:val="center"/>
+        <w:rPr>
+          <w:rFonts w:ascii="Arial" w:hAnsi="Arial" w:cs="Arial"/>
+        </w:rPr>
+      </w:pPr>
+    </w:p>
+    <w:p>
+      <w:pPr>
+        <w:jc w:val="center"/>
+        <w:rPr>
+          <w:rFonts w:ascii="Arial" w:hAnsi="Arial" w:cs="Arial"/>
+        </w:rPr>
+      </w:pPr>
+      <m:oMath>
+        <m:r>
+          <w:rPr>
+            <w:rFonts w:ascii="Cambria Math" w:hAnsi="Cambria Math" w:cs="Arial"/>
+          </w:rPr>
+          <m:t>P</m:t>
+        </m:r>
+        <m:d>
+          <m:dPr>
+            <m:ctrlPr>
+              <w:rPr>
+                <w:rFonts w:ascii="Cambria Math" w:hAnsi="Cambria Math" w:cs="Arial"/>
+                <w:i/>
+              </w:rPr>
+            </m:ctrlPr>
+          </m:dPr>
+          <m:e>
+            <m:r>
+              <w:rPr>
+                <w:rFonts w:ascii="Cambria Math" w:hAnsi="Cambria Math" w:cs="Arial"/>
+              </w:rPr>
+              <m:t>t, m</m:t>
+            </m:r>
+          </m:e>
+        </m:d>
+        <m:r>
+          <w:rPr>
+            <w:rFonts w:ascii="Cambria Math" w:hAnsi="Cambria Math" w:cs="Arial"/>
+          </w:rPr>
+          <m:t>=</m:t>
+        </m:r>
+        <m:f>
+          <m:fPr>
+            <m:ctrlPr>
+              <w:rPr>
+                <w:rFonts w:ascii="Cambria Math" w:hAnsi="Cambria Math" w:cs="Arial"/>
+                <w:i/>
+              </w:rPr>
+            </m:ctrlPr>
+          </m:fPr>
+          <m:num>
+            <m:r>
+              <w:rPr>
+                <w:rFonts w:ascii="Cambria Math" w:hAnsi="Cambria Math" w:cs="Arial"/>
+              </w:rPr>
+              <m:t>a</m:t>
+            </m:r>
+          </m:num>
+          <m:den>
+            <m:r>
+              <w:rPr>
+                <w:rFonts w:ascii="Cambria Math" w:hAnsi="Cambria Math" w:cs="Arial"/>
+              </w:rPr>
+              <m:t>2</m:t>
+            </m:r>
+          </m:den>
+        </m:f>
+        <m:d>
+          <m:dPr>
+            <m:begChr m:val="["/>
+            <m:endChr m:val="]"/>
+            <m:ctrlPr>
+              <w:rPr>
+                <w:rFonts w:ascii="Cambria Math" w:hAnsi="Cambria Math" w:cs="Arial"/>
+                <w:i/>
+              </w:rPr>
+            </m:ctrlPr>
+          </m:dPr>
+          <m:e>
+            <m:func>
+              <m:funcPr>
+                <m:ctrlPr>
+                  <w:rPr>
+                    <w:rFonts w:ascii="Cambria Math" w:hAnsi="Cambria Math" w:cs="Arial"/>
+                    <w:i/>
+                  </w:rPr>
+                </m:ctrlPr>
+              </m:funcPr>
+              <m:fName>
+                <m:r>
+                  <m:rPr>
+                    <m:sty m:val="p"/>
+                  </m:rPr>
+                  <w:rPr>
+                    <w:rFonts w:ascii="Cambria Math" w:hAnsi="Cambria Math" w:cs="Arial"/>
+                  </w:rPr>
+                  <m:t xml:space="preserve"> </m:t>
+                </m:r>
+                <m:r>
+                  <m:rPr>
+                    <m:sty m:val="p"/>
+                  </m:rPr>
+                  <w:rPr>
+                    <w:rFonts w:ascii="Cambria Math" w:hAnsi="Cambria Math" w:cs="Arial"/>
+                  </w:rPr>
+                  <m:t>exp</m:t>
+                </m:r>
+              </m:fName>
+              <m:e>
+                <m:d>
+                  <m:dPr>
+                    <m:ctrlPr>
+                      <w:rPr>
+                        <w:rFonts w:ascii="Cambria Math" w:hAnsi="Cambria Math" w:cs="Arial"/>
+                        <w:i/>
+                      </w:rPr>
+                    </m:ctrlPr>
+                  </m:dPr>
+                  <m:e>
+                    <m:r>
+                      <w:rPr>
+                        <w:rFonts w:ascii="Cambria Math" w:hAnsi="Cambria Math" w:cs="Arial"/>
+                      </w:rPr>
+                      <m:t>-bt</m:t>
+                    </m:r>
+                  </m:e>
+                </m:d>
+              </m:e>
+            </m:func>
+            <m:r>
+              <w:rPr>
+                <w:rFonts w:ascii="Cambria Math" w:hAnsi="Cambria Math" w:cs="Arial"/>
+              </w:rPr>
+              <m:t>+</m:t>
+            </m:r>
+            <m:func>
+              <m:funcPr>
+                <m:ctrlPr>
+                  <w:rPr>
+                    <w:rFonts w:ascii="Cambria Math" w:hAnsi="Cambria Math" w:cs="Arial"/>
+                  </w:rPr>
+                </m:ctrlPr>
+              </m:funcPr>
+              <m:fName>
+                <m:r>
+                  <m:rPr>
+                    <m:sty m:val="p"/>
+                  </m:rPr>
+                  <w:rPr>
+                    <w:rFonts w:ascii="Cambria Math" w:hAnsi="Cambria Math" w:cs="Arial"/>
+                  </w:rPr>
+                  <m:t>exp</m:t>
+                </m:r>
+                <m:ctrlPr>
+                  <w:rPr>
+                    <w:rFonts w:ascii="Cambria Math" w:hAnsi="Cambria Math" w:cs="Arial"/>
+                    <w:i/>
+                  </w:rPr>
+                </m:ctrlPr>
+              </m:fName>
+              <m:e>
+                <m:d>
+                  <m:dPr>
+                    <m:ctrlPr>
+                      <w:rPr>
+                        <w:rFonts w:ascii="Cambria Math" w:hAnsi="Cambria Math" w:cs="Arial"/>
+                        <w:i/>
+                      </w:rPr>
+                    </m:ctrlPr>
+                  </m:dPr>
+                  <m:e>
+                    <m:r>
+                      <w:rPr>
+                        <w:rFonts w:ascii="Cambria Math" w:hAnsi="Cambria Math" w:cs="Arial"/>
+                      </w:rPr>
+                      <m:t>-cm</m:t>
+                    </m:r>
+                  </m:e>
+                </m:d>
+              </m:e>
+            </m:func>
+          </m:e>
+        </m:d>
+        <m:r>
+          <w:rPr>
+            <w:rFonts w:ascii="Cambria Math" w:hAnsi="Cambria Math" w:cs="Arial"/>
+          </w:rPr>
+          <m:t>+d</m:t>
+        </m:r>
+      </m:oMath>
+      <w:r>
+        <w:rPr>
+          <w:rFonts w:ascii="Arial" w:eastAsiaTheme="minorEastAsia" w:hAnsi="Arial" w:cs="Arial"/>
+        </w:rPr>
+        <w:tab/>
+      </w:r>
+      <w:r>
+        <w:rPr>
+          <w:rFonts w:ascii="Arial" w:eastAsiaTheme="minorEastAsia" w:hAnsi="Arial" w:cs="Arial"/>
+        </w:rPr>
+        <w:tab/>
+        <w:t>(</w:t>
+      </w:r>
+      <w:r>
+        <w:rPr>
+          <w:rFonts w:ascii="Arial" w:eastAsiaTheme="minorEastAsia" w:hAnsi="Arial" w:cs="Arial"/>
+          <w:b/>
+          <w:bCs/>
+        </w:rPr>
+        <w:t>1</w:t>
+      </w:r>
+      <w:r>
+        <w:rPr>
+          <w:rFonts w:ascii="Arial" w:eastAsiaTheme="minorEastAsia" w:hAnsi="Arial" w:cs="Arial"/>
+        </w:rPr>
+        <w:t>)</w:t>
+      </w:r>
+    </w:p>
+    <w:p>
+      <w:pPr>
         <w:rPr>
           <w:rFonts w:ascii="Arial" w:hAnsi="Arial" w:cs="Arial"/>
         </w:rPr>
@@ -2049,7 +2757,7 @@
         </w:rPr>
         <w:t>(</w:t>
       </w:r>
-      <w:hyperlink r:id="rId10" w:history="1">
+      <w:hyperlink r:id="rId12" w:history="1">
         <w:r>
           <w:rPr>
             <w:rFonts w:ascii="Arial" w:eastAsia="Times New Roman" w:hAnsi="Arial" w:cs="Arial"/>
@@ -2159,7 +2867,7 @@
                     </pic:cNvPicPr>
                   </pic:nvPicPr>
                   <pic:blipFill rotWithShape="1">
-                    <a:blip r:embed="rId11">
+                    <a:blip r:embed="rId13">
                       <a:extLst>
                         <a:ext uri="{28A0092B-C50C-407E-A947-70E740481C1C}">
                           <a14:useLocalDpi xmlns:a14="http://schemas.microsoft.com/office/drawing/2010/main" val="0"/>
@@ -2273,19 +2981,6 @@
     </w:p>
     <w:p>
       <w:pPr>
-        <w:rPr>
-          <w:rFonts w:ascii="Arial" w:hAnsi="Arial" w:cs="Arial"/>
-        </w:rPr>
-      </w:pPr>
-      <w:r>
-        <w:rPr>
-          <w:rFonts w:ascii="Arial" w:hAnsi="Arial" w:cs="Arial"/>
-        </w:rPr>
-        <w:br w:type="page"/>
-      </w:r>
-    </w:p>
-    <w:p>
-      <w:pPr>
         <w:pStyle w:val="ListParagraph"/>
         <w:numPr>
           <w:ilvl w:val="0"/>
@@ -2580,7 +3275,7 @@
                     </pic:cNvPicPr>
                   </pic:nvPicPr>
                   <pic:blipFill>
-                    <a:blip r:embed="rId12" cstate="print">
+                    <a:blip r:embed="rId14" cstate="print">
                       <a:extLst>
                         <a:ext uri="{28A0092B-C50C-407E-A947-70E740481C1C}">
                           <a14:useLocalDpi xmlns:a14="http://schemas.microsoft.com/office/drawing/2010/main" val="0"/>
@@ -2849,6 +3544,90 @@
     </w:p>
     <w:p>
       <w:pPr>
+        <w:jc w:val="center"/>
+        <w:rPr>
+          <w:rFonts w:ascii="Arial" w:hAnsi="Arial" w:cs="Arial"/>
+        </w:rPr>
+      </w:pPr>
+    </w:p>
+    <w:p>
+      <w:pPr>
+        <w:jc w:val="center"/>
+        <w:rPr>
+          <w:rFonts w:ascii="Arial" w:hAnsi="Arial" w:cs="Arial"/>
+        </w:rPr>
+      </w:pPr>
+      <m:oMath>
+        <m:r>
+          <w:rPr>
+            <w:rFonts w:ascii="Cambria Math" w:hAnsi="Cambria Math" w:cs="Arial"/>
+          </w:rPr>
+          <m:t>P</m:t>
+        </m:r>
+        <m:d>
+          <m:dPr>
+            <m:ctrlPr>
+              <w:rPr>
+                <w:rFonts w:ascii="Cambria Math" w:hAnsi="Cambria Math" w:cs="Arial"/>
+                <w:i/>
+              </w:rPr>
+            </m:ctrlPr>
+          </m:dPr>
+          <m:e>
+            <m:r>
+              <w:rPr>
+                <w:rFonts w:ascii="Cambria Math" w:hAnsi="Cambria Math" w:cs="Arial"/>
+              </w:rPr>
+              <m:t>x</m:t>
+            </m:r>
+          </m:e>
+        </m:d>
+        <m:r>
+          <w:rPr>
+            <w:rFonts w:ascii="Cambria Math" w:hAnsi="Cambria Math" w:cs="Arial"/>
+          </w:rPr>
+          <m:t>=a∙</m:t>
+        </m:r>
+        <m:r>
+          <m:rPr>
+            <m:sty m:val="p"/>
+          </m:rPr>
+          <w:rPr>
+            <w:rFonts w:ascii="Cambria Math" w:hAnsi="Cambria Math" w:cs="Arial"/>
+          </w:rPr>
+          <m:t>exp⁡</m:t>
+        </m:r>
+        <m:r>
+          <w:rPr>
+            <w:rFonts w:ascii="Cambria Math" w:hAnsi="Cambria Math" w:cs="Arial"/>
+          </w:rPr>
+          <m:t>(-bx)</m:t>
+        </m:r>
+      </m:oMath>
+      <w:r>
+        <w:rPr>
+          <w:rFonts w:ascii="Arial" w:eastAsiaTheme="minorEastAsia" w:hAnsi="Arial" w:cs="Arial"/>
+        </w:rPr>
+        <w:tab/>
+        <w:t>(</w:t>
+      </w:r>
+      <w:r>
+        <w:rPr>
+          <w:rFonts w:ascii="Arial" w:eastAsiaTheme="minorEastAsia" w:hAnsi="Arial" w:cs="Arial"/>
+          <w:b/>
+          <w:bCs/>
+        </w:rPr>
+        <w:t>2</w:t>
+      </w:r>
+      <w:r>
+        <w:rPr>
+          <w:rFonts w:ascii="Arial" w:eastAsiaTheme="minorEastAsia" w:hAnsi="Arial" w:cs="Arial"/>
+        </w:rPr>
+        <w:t>)</w:t>
+      </w:r>
+    </w:p>
+    <w:p>
+      <w:pPr>
         <w:rPr>
           <w:rFonts w:ascii="Arial" w:hAnsi="Arial" w:cs="Arial"/>
         </w:rPr>
@@ -3097,6 +3876,124 @@
       <w:r>
         <w:rPr>
           <w:rFonts w:ascii="Arial" w:hAnsi="Arial" w:cs="Arial"/>
+        </w:rPr>
+        <w:t>)</w:t>
+      </w:r>
+    </w:p>
+    <w:p>
+      <w:pPr>
+        <w:jc w:val="center"/>
+        <w:rPr>
+          <w:rFonts w:ascii="Arial" w:hAnsi="Arial" w:cs="Arial"/>
+        </w:rPr>
+      </w:pPr>
+    </w:p>
+    <w:p>
+      <w:pPr>
+        <w:jc w:val="center"/>
+        <w:rPr>
+          <w:rFonts w:ascii="Arial" w:hAnsi="Arial" w:cs="Arial"/>
+        </w:rPr>
+      </w:pPr>
+      <m:oMath>
+        <m:sSub>
+          <m:sSubPr>
+            <m:ctrlPr>
+              <w:rPr>
+                <w:rFonts w:ascii="Cambria Math" w:hAnsi="Cambria Math" w:cs="Arial"/>
+                <w:i/>
+              </w:rPr>
+            </m:ctrlPr>
+          </m:sSubPr>
+          <m:e>
+            <m:r>
+              <w:rPr>
+                <w:rFonts w:ascii="Cambria Math" w:hAnsi="Cambria Math" w:cs="Arial"/>
+              </w:rPr>
+              <m:t>t</m:t>
+            </m:r>
+          </m:e>
+          <m:sub>
+            <m:r>
+              <w:rPr>
+                <w:rFonts w:ascii="Cambria Math" w:hAnsi="Cambria Math" w:cs="Arial"/>
+              </w:rPr>
+              <m:t>1/2</m:t>
+            </m:r>
+          </m:sub>
+        </m:sSub>
+        <m:r>
+          <w:rPr>
+            <w:rFonts w:ascii="Cambria Math" w:hAnsi="Cambria Math" w:cs="Arial"/>
+          </w:rPr>
+          <m:t>=</m:t>
+        </m:r>
+        <m:func>
+          <m:funcPr>
+            <m:ctrlPr>
+              <w:rPr>
+                <w:rFonts w:ascii="Cambria Math" w:hAnsi="Cambria Math" w:cs="Arial"/>
+                <w:i/>
+              </w:rPr>
+            </m:ctrlPr>
+          </m:funcPr>
+          <m:fName>
+            <m:r>
+              <m:rPr>
+                <m:sty m:val="p"/>
+              </m:rPr>
+              <w:rPr>
+                <w:rFonts w:ascii="Cambria Math" w:hAnsi="Cambria Math" w:cs="Arial"/>
+              </w:rPr>
+              <m:t>ln</m:t>
+            </m:r>
+          </m:fName>
+          <m:e>
+            <m:d>
+              <m:dPr>
+                <m:ctrlPr>
+                  <w:rPr>
+                    <w:rFonts w:ascii="Cambria Math" w:hAnsi="Cambria Math" w:cs="Arial"/>
+                    <w:i/>
+                  </w:rPr>
+                </m:ctrlPr>
+              </m:dPr>
+              <m:e>
+                <m:r>
+                  <w:rPr>
+                    <w:rFonts w:ascii="Cambria Math" w:hAnsi="Cambria Math" w:cs="Arial"/>
+                  </w:rPr>
+                  <m:t>2</m:t>
+                </m:r>
+              </m:e>
+            </m:d>
+          </m:e>
+        </m:func>
+        <m:r>
+          <w:rPr>
+            <w:rFonts w:ascii="Cambria Math" w:hAnsi="Cambria Math" w:cs="Arial"/>
+          </w:rPr>
+          <m:t xml:space="preserve">/ b </m:t>
+        </m:r>
+      </m:oMath>
+      <w:r>
+        <w:rPr>
+          <w:rFonts w:ascii="Arial" w:eastAsiaTheme="minorEastAsia" w:hAnsi="Arial" w:cs="Arial"/>
+        </w:rPr>
+        <w:tab/>
+        <w:t>(</w:t>
+      </w:r>
+      <w:r>
+        <w:rPr>
+          <w:rFonts w:ascii="Arial" w:eastAsiaTheme="minorEastAsia" w:hAnsi="Arial" w:cs="Arial"/>
+          <w:b/>
+          <w:bCs/>
+        </w:rPr>
+        <w:t>3</w:t>
+      </w:r>
+      <w:r>
+        <w:rPr>
+          <w:rFonts w:ascii="Arial" w:eastAsiaTheme="minorEastAsia" w:hAnsi="Arial" w:cs="Arial"/>
         </w:rPr>
         <w:t>)</w:t>
       </w:r>
@@ -3212,7 +4109,6 @@
         <w:rPr>
           <w:rFonts w:ascii="Arial" w:hAnsi="Arial" w:cs="Arial"/>
         </w:rPr>
-        <w:lastRenderedPageBreak/>
         <w:t xml:space="preserve">Model </w:t>
       </w:r>
       <w:r>
@@ -3507,7 +4403,7 @@
                     </pic:cNvPicPr>
                   </pic:nvPicPr>
                   <pic:blipFill>
-                    <a:blip r:embed="rId13" cstate="print">
+                    <a:blip r:embed="rId15" cstate="print">
                       <a:extLst>
                         <a:ext uri="{28A0092B-C50C-407E-A947-70E740481C1C}">
                           <a14:useLocalDpi xmlns:a14="http://schemas.microsoft.com/office/drawing/2010/main" val="0"/>
@@ -3955,7 +4851,7 @@
                     </pic:cNvPicPr>
                   </pic:nvPicPr>
                   <pic:blipFill>
-                    <a:blip r:embed="rId14" cstate="print">
+                    <a:blip r:embed="rId16" cstate="print">
                       <a:extLst>
                         <a:ext uri="{28A0092B-C50C-407E-A947-70E740481C1C}">
                           <a14:useLocalDpi xmlns:a14="http://schemas.microsoft.com/office/drawing/2010/main" val="0"/>
@@ -4105,7 +5001,7 @@
         </w:rPr>
         <w:t xml:space="preserve"> high maintenance costs that accompany ownership of such cars (</w:t>
       </w:r>
-      <w:hyperlink r:id="rId15" w:history="1">
+      <w:hyperlink r:id="rId17" w:history="1">
         <w:r>
           <w:rPr>
             <w:rStyle w:val="Hyperlink"/>
@@ -4183,7 +5079,7 @@
         </w:rPr>
         <w:t xml:space="preserve"> depreciation rate for EVs appears to be surprisingly harsh. Some of this effect may be artificial, since the $7500 Federal tax credit on the purchase of new EVs, which will be phased out over 2020 (</w:t>
       </w:r>
-      <w:hyperlink r:id="rId16" w:history="1">
+      <w:hyperlink r:id="rId18" w:history="1">
         <w:r>
           <w:rPr>
             <w:rStyle w:val="Hyperlink"/>
@@ -4306,7 +5202,7 @@
         </w:rPr>
         <w:t xml:space="preserve"> exception to the EV depreciation rule (</w:t>
       </w:r>
-      <w:hyperlink r:id="rId17" w:history="1">
+      <w:hyperlink r:id="rId19" w:history="1">
         <w:r>
           <w:rPr>
             <w:rStyle w:val="Hyperlink"/>
@@ -4367,7 +5263,7 @@
         </w:rPr>
         <w:t>more robust battery life, drivetrain, and sensors (</w:t>
       </w:r>
-      <w:hyperlink r:id="rId18" w:history="1">
+      <w:hyperlink r:id="rId20" w:history="1">
         <w:r>
           <w:rPr>
             <w:rStyle w:val="Hyperlink"/>
@@ -4453,7 +5349,7 @@
         </w:rPr>
         <w:t>(</w:t>
       </w:r>
-      <w:hyperlink r:id="rId19" w:history="1">
+      <w:hyperlink r:id="rId21" w:history="1">
         <w:r>
           <w:rPr>
             <w:rStyle w:val="Hyperlink"/>
@@ -4761,7 +5657,7 @@
                     <pic:cNvPicPr/>
                   </pic:nvPicPr>
                   <pic:blipFill>
-                    <a:blip r:embed="rId20" cstate="print">
+                    <a:blip r:embed="rId22" cstate="print">
                       <a:extLst>
                         <a:ext uri="{28A0092B-C50C-407E-A947-70E740481C1C}">
                           <a14:useLocalDpi xmlns:a14="http://schemas.microsoft.com/office/drawing/2010/main" val="0"/>
@@ -4812,6 +5708,20 @@
         <w:rPr>
           <w:rFonts w:ascii="Arial" w:hAnsi="Arial" w:cs="Arial"/>
         </w:rPr>
+        <w:br w:type="page"/>
+      </w:r>
+    </w:p>
+    <w:p>
+      <w:pPr>
+        <w:rPr>
+          <w:rFonts w:ascii="Arial" w:hAnsi="Arial" w:cs="Arial"/>
+        </w:rPr>
+      </w:pPr>
+      <w:r>
+        <w:rPr>
+          <w:rFonts w:ascii="Arial" w:hAnsi="Arial" w:cs="Arial"/>
+        </w:rPr>
+        <w:lastRenderedPageBreak/>
         <w:t xml:space="preserve">At the other end of the spectrum, cars that appear to lose value the quickest are shown in Table 2. </w:t>
       </w:r>
       <w:r>
@@ -4896,13 +5806,6 @@
       <w:pPr>
         <w:rPr>
           <w:rFonts w:ascii="Arial" w:hAnsi="Arial" w:cs="Arial"/>
-        </w:rPr>
-      </w:pPr>
-    </w:p>
-    <w:p>
-      <w:pPr>
-        <w:rPr>
-          <w:rFonts w:ascii="Arial" w:hAnsi="Arial" w:cs="Arial"/>
           <w:b/>
           <w:bCs/>
         </w:rPr>
@@ -4912,32 +5815,14 @@
       <w:pPr>
         <w:rPr>
           <w:rFonts w:ascii="Arial" w:hAnsi="Arial" w:cs="Arial"/>
+        </w:rPr>
+      </w:pPr>
+      <w:r>
+        <w:rPr>
+          <w:rFonts w:ascii="Arial" w:hAnsi="Arial" w:cs="Arial"/>
           <w:b/>
           <w:bCs/>
         </w:rPr>
-      </w:pPr>
-      <w:r>
-        <w:rPr>
-          <w:rFonts w:ascii="Arial" w:hAnsi="Arial" w:cs="Arial"/>
-          <w:b/>
-          <w:bCs/>
-        </w:rPr>
-        <w:br w:type="page"/>
-      </w:r>
-    </w:p>
-    <w:p>
-      <w:pPr>
-        <w:rPr>
-          <w:rFonts w:ascii="Arial" w:hAnsi="Arial" w:cs="Arial"/>
-        </w:rPr>
-      </w:pPr>
-      <w:r>
-        <w:rPr>
-          <w:rFonts w:ascii="Arial" w:hAnsi="Arial" w:cs="Arial"/>
-          <w:b/>
-          <w:bCs/>
-        </w:rPr>
-        <w:lastRenderedPageBreak/>
         <w:t>Table 2</w:t>
       </w:r>
       <w:r>
@@ -4974,7 +5859,7 @@
                     <pic:cNvPicPr/>
                   </pic:nvPicPr>
                   <pic:blipFill>
-                    <a:blip r:embed="rId21" cstate="print">
+                    <a:blip r:embed="rId23" cstate="print">
                       <a:extLst>
                         <a:ext uri="{28A0092B-C50C-407E-A947-70E740481C1C}">
                           <a14:useLocalDpi xmlns:a14="http://schemas.microsoft.com/office/drawing/2010/main" val="0"/>
@@ -5093,20 +5978,133 @@
         <w:rPr>
           <w:rFonts w:ascii="Arial" w:hAnsi="Arial" w:cs="Arial"/>
         </w:rPr>
-        <w:t>(mention non-monetary component – pleasure/pain of ownership – can I point to specific problems with vehicles on this list and show that depreciation is taking this into account?)</w:t>
-      </w:r>
-    </w:p>
-    <w:p>
-      <w:pPr>
-        <w:rPr>
-          <w:rFonts w:ascii="Arial" w:hAnsi="Arial" w:cs="Arial"/>
-        </w:rPr>
-      </w:pPr>
-      <w:r>
-        <w:rPr>
-          <w:rFonts w:ascii="Arial" w:hAnsi="Arial" w:cs="Arial"/>
-        </w:rPr>
-        <w:br w:type="page"/>
+        <w:t xml:space="preserve">The </w:t>
+      </w:r>
+      <w:r>
+        <w:rPr>
+          <w:rFonts w:ascii="Arial" w:hAnsi="Arial" w:cs="Arial"/>
+        </w:rPr>
+        <w:t xml:space="preserve">fast pace of value loss on </w:t>
+      </w:r>
+      <w:r>
+        <w:rPr>
+          <w:rFonts w:ascii="Arial" w:hAnsi="Arial" w:cs="Arial"/>
+        </w:rPr>
+        <w:t xml:space="preserve">cars </w:t>
+      </w:r>
+      <w:r>
+        <w:rPr>
+          <w:rFonts w:ascii="Arial" w:hAnsi="Arial" w:cs="Arial"/>
+        </w:rPr>
+        <w:t xml:space="preserve">presented in Table 2 serves as a harbinger of problems </w:t>
+      </w:r>
+      <w:r>
+        <w:rPr>
+          <w:rFonts w:ascii="Arial" w:hAnsi="Arial" w:cs="Arial"/>
+        </w:rPr>
+        <w:t xml:space="preserve">or excessive costs </w:t>
+      </w:r>
+      <w:r>
+        <w:rPr>
+          <w:rFonts w:ascii="Arial" w:hAnsi="Arial" w:cs="Arial"/>
+        </w:rPr>
+        <w:t xml:space="preserve">that are frequently encountered and </w:t>
+      </w:r>
+      <w:r>
+        <w:rPr>
+          <w:rFonts w:ascii="Arial" w:hAnsi="Arial" w:cs="Arial"/>
+        </w:rPr>
+        <w:t xml:space="preserve">specific </w:t>
+      </w:r>
+      <w:r>
+        <w:rPr>
+          <w:rFonts w:ascii="Arial" w:hAnsi="Arial" w:cs="Arial"/>
+        </w:rPr>
+        <w:t xml:space="preserve">to that </w:t>
+      </w:r>
+      <w:r>
+        <w:rPr>
+          <w:rFonts w:ascii="Arial" w:hAnsi="Arial" w:cs="Arial"/>
+        </w:rPr>
+        <w:t xml:space="preserve">particular </w:t>
+      </w:r>
+      <w:r>
+        <w:rPr>
+          <w:rFonts w:ascii="Arial" w:hAnsi="Arial" w:cs="Arial"/>
+        </w:rPr>
+        <w:t>vehicle. For example, Nissan Leaf owners have experienced unusually steep decline in cruising range due to poor thermal management of the battery pack (</w:t>
+      </w:r>
+      <w:r>
+        <w:rPr>
+          <w:rFonts w:ascii="Arial" w:hAnsi="Arial" w:cs="Arial"/>
+        </w:rPr>
+        <w:t>https://cleantechnica.com/2018/09/29/nissans-long-strange-trip-with-leaf-batteries/</w:t>
+      </w:r>
+      <w:r>
+        <w:rPr>
+          <w:rFonts w:ascii="Arial" w:hAnsi="Arial" w:cs="Arial"/>
+        </w:rPr>
+        <w:t xml:space="preserve">). </w:t>
+      </w:r>
+      <w:r>
+        <w:rPr>
+          <w:rFonts w:ascii="Arial" w:hAnsi="Arial" w:cs="Arial"/>
+        </w:rPr>
+        <w:t xml:space="preserve">The Porsche Panamera </w:t>
+      </w:r>
+      <w:r>
+        <w:rPr>
+          <w:rFonts w:ascii="Arial" w:hAnsi="Arial" w:cs="Arial"/>
+        </w:rPr>
+        <w:t>has been reported to suffer from overheating engines as a result of burning oil (</w:t>
+      </w:r>
+      <w:r>
+        <w:rPr>
+          <w:rFonts w:ascii="Arial" w:hAnsi="Arial" w:cs="Arial"/>
+        </w:rPr>
+        <w:t>https://www.pcarshops.com/porsche-panamera-970-common-problems</w:t>
+      </w:r>
+      <w:r>
+        <w:rPr>
+          <w:rFonts w:ascii="Arial" w:hAnsi="Arial" w:cs="Arial"/>
+        </w:rPr>
+        <w:t>), with the unfortunate aside that oil changes apparently cost $500 (</w:t>
+      </w:r>
+      <w:r>
+        <w:rPr>
+          <w:rFonts w:ascii="Arial" w:hAnsi="Arial" w:cs="Arial"/>
+        </w:rPr>
+        <w:t>https://repairpal.com/estimator/porsche/panamera/oil-and-filter-change-cost</w:t>
+      </w:r>
+      <w:r>
+        <w:rPr>
+          <w:rFonts w:ascii="Arial" w:hAnsi="Arial" w:cs="Arial"/>
+        </w:rPr>
+        <w:t>).</w:t>
+      </w:r>
+      <w:r>
+        <w:rPr>
+          <w:rFonts w:ascii="Arial" w:hAnsi="Arial" w:cs="Arial"/>
+        </w:rPr>
+        <w:t xml:space="preserve"> Generally speaking, the total maintenance cost over ten years of car ownership can exceed $15,000 for a German make, while the same for Japanese brands appear to be less than half this figure (</w:t>
+      </w:r>
+      <w:r>
+        <w:rPr>
+          <w:rFonts w:ascii="Arial" w:hAnsi="Arial" w:cs="Arial"/>
+        </w:rPr>
+        <w:t>https://www.yourmechanic.com/article/the-most-and-least-expensive-cars-to-maintain-by-maddy-martin</w:t>
+      </w:r>
+      <w:r>
+        <w:rPr>
+          <w:rFonts w:ascii="Arial" w:hAnsi="Arial" w:cs="Arial"/>
+        </w:rPr>
+        <w:t>).</w:t>
+      </w:r>
+      <w:r>
+        <w:rPr>
+          <w:rFonts w:ascii="Arial" w:hAnsi="Arial" w:cs="Arial"/>
+        </w:rPr>
+        <w:t xml:space="preserve"> </w:t>
       </w:r>
     </w:p>
     <w:p>
@@ -5455,7 +6453,7 @@
                     </pic:cNvPicPr>
                   </pic:nvPicPr>
                   <pic:blipFill>
-                    <a:blip r:embed="rId22" cstate="print">
+                    <a:blip r:embed="rId24" cstate="print">
                       <a:extLst>
                         <a:ext uri="{28A0092B-C50C-407E-A947-70E740481C1C}">
                           <a14:useLocalDpi xmlns:a14="http://schemas.microsoft.com/office/drawing/2010/main" val="0"/>
@@ -5802,7 +6800,7 @@
                     </pic:cNvPicPr>
                   </pic:nvPicPr>
                   <pic:blipFill>
-                    <a:blip r:embed="rId23" cstate="print">
+                    <a:blip r:embed="rId25" cstate="print">
                       <a:extLst>
                         <a:ext uri="{28A0092B-C50C-407E-A947-70E740481C1C}">
                           <a14:useLocalDpi xmlns:a14="http://schemas.microsoft.com/office/drawing/2010/main" val="0"/>
@@ -5927,7 +6925,7 @@
         </w:rPr>
         <w:t>On the other hand, over the past couple of years, the American consumer is increasingly seeking out luxury offerings within the truck segment  (</w:t>
       </w:r>
-      <w:hyperlink r:id="rId24" w:history="1">
+      <w:hyperlink r:id="rId26" w:history="1">
         <w:r>
           <w:rPr>
             <w:rStyle w:val="Hyperlink"/>
@@ -6054,7 +7052,19 @@
         <w:rPr>
           <w:rFonts w:ascii="Arial" w:hAnsi="Arial" w:cs="Arial"/>
         </w:rPr>
-        <w:t>F150, Camry, Grand Cherokee, Wrangler, Accord, CR-V, Silverado, Civic, Corolla, and Highlander</w:t>
+        <w:t>F</w:t>
+      </w:r>
+      <w:r>
+        <w:rPr>
+          <w:rFonts w:ascii="Arial" w:hAnsi="Arial" w:cs="Arial"/>
+        </w:rPr>
+        <w:t>-</w:t>
+      </w:r>
+      <w:r>
+        <w:rPr>
+          <w:rFonts w:ascii="Arial" w:hAnsi="Arial" w:cs="Arial"/>
+        </w:rPr>
+        <w:t>150, Camry, Grand Cherokee, Wrangler, Accord, CR-V, Silverado, Civic, Corolla, and Highlander</w:t>
       </w:r>
       <w:r>
         <w:rPr>
@@ -6238,7 +7248,7 @@
                     </pic:cNvPicPr>
                   </pic:nvPicPr>
                   <pic:blipFill rotWithShape="1">
-                    <a:blip r:embed="rId25" cstate="print">
+                    <a:blip r:embed="rId27" cstate="print">
                       <a:extLst>
                         <a:ext uri="{28A0092B-C50C-407E-A947-70E740481C1C}">
                           <a14:useLocalDpi xmlns:a14="http://schemas.microsoft.com/office/drawing/2010/main" val="0"/>
@@ -6486,7 +7496,7 @@
                     </pic:cNvPicPr>
                   </pic:nvPicPr>
                   <pic:blipFill>
-                    <a:blip r:embed="rId26" cstate="print">
+                    <a:blip r:embed="rId28" cstate="print">
                       <a:extLst>
                         <a:ext uri="{28A0092B-C50C-407E-A947-70E740481C1C}">
                           <a14:useLocalDpi xmlns:a14="http://schemas.microsoft.com/office/drawing/2010/main" val="0"/>
@@ -6633,7 +7643,7 @@
         </w:rPr>
         <w:t xml:space="preserve"> the 45% increase in crash frequency in snowy weather (</w:t>
       </w:r>
-      <w:hyperlink r:id="rId27" w:history="1">
+      <w:hyperlink r:id="rId29" w:history="1">
         <w:r>
           <w:rPr>
             <w:rStyle w:val="Hyperlink"/>
@@ -6678,7 +7688,43 @@
         <w:rPr>
           <w:rFonts w:ascii="Arial" w:hAnsi="Arial" w:cs="Arial"/>
         </w:rPr>
-        <w:t xml:space="preserve">Also interesting is the possible discount applied to cars coming from hot climates. While snow is seen in Houston only slightly more often than in Los Angeles or San Francisco, Houston heats up much more in the summertime (average August high temperature of 95F) than the other two (84F and 68F, respectively). </w:t>
+        <w:t>Also interesting is the possible discount applied to cars coming from hot climates. While snow is seen in Houston only slightly more often than in Los Angeles or San Francisco, Houston heats up much more in the summertime (average August high temperature of 95</w:t>
+      </w:r>
+      <w:r>
+        <w:rPr>
+          <w:rFonts w:ascii="Arial" w:hAnsi="Arial" w:cs="Arial"/>
+        </w:rPr>
+        <w:t>º</w:t>
+      </w:r>
+      <w:r>
+        <w:rPr>
+          <w:rFonts w:ascii="Arial" w:hAnsi="Arial" w:cs="Arial"/>
+        </w:rPr>
+        <w:t>F) than the other two (84</w:t>
+      </w:r>
+      <w:r>
+        <w:rPr>
+          <w:rFonts w:ascii="Arial" w:hAnsi="Arial" w:cs="Arial"/>
+        </w:rPr>
+        <w:t>º</w:t>
+      </w:r>
+      <w:r>
+        <w:rPr>
+          <w:rFonts w:ascii="Arial" w:hAnsi="Arial" w:cs="Arial"/>
+        </w:rPr>
+        <w:t>F and 68</w:t>
+      </w:r>
+      <w:r>
+        <w:rPr>
+          <w:rFonts w:ascii="Arial" w:hAnsi="Arial" w:cs="Arial"/>
+        </w:rPr>
+        <w:t>º</w:t>
+      </w:r>
+      <w:r>
+        <w:rPr>
+          <w:rFonts w:ascii="Arial" w:hAnsi="Arial" w:cs="Arial"/>
+        </w:rPr>
+        <w:t xml:space="preserve">F, respectively). </w:t>
       </w:r>
       <w:r>
         <w:rPr>
@@ -6704,7 +7750,7 @@
         </w:rPr>
         <w:t xml:space="preserve"> (</w:t>
       </w:r>
-      <w:hyperlink r:id="rId28" w:history="1">
+      <w:hyperlink r:id="rId30" w:history="1">
         <w:r>
           <w:rPr>
             <w:rStyle w:val="Hyperlink"/>
@@ -6916,7 +7962,7 @@
                     </pic:cNvPicPr>
                   </pic:nvPicPr>
                   <pic:blipFill>
-                    <a:blip r:embed="rId29" cstate="print">
+                    <a:blip r:embed="rId31" cstate="print">
                       <a:extLst>
                         <a:ext uri="{28A0092B-C50C-407E-A947-70E740481C1C}">
                           <a14:useLocalDpi xmlns:a14="http://schemas.microsoft.com/office/drawing/2010/main" val="0"/>
@@ -7070,7 +8116,7 @@
         </w:rPr>
         <w:t>(</w:t>
       </w:r>
-      <w:hyperlink r:id="rId30" w:history="1">
+      <w:hyperlink r:id="rId32" w:history="1">
         <w:r>
           <w:rPr>
             <w:rStyle w:val="Hyperlink"/>
@@ -7113,6 +8159,15 @@
           <w:highlight w:val="lightGray"/>
         </w:rPr>
       </w:pPr>
+      <w:r>
+        <w:rPr>
+          <w:rFonts w:ascii="Arial" w:hAnsi="Arial" w:cs="Arial"/>
+          <w:i/>
+          <w:iCs/>
+          <w:highlight w:val="lightGray"/>
+        </w:rPr>
+        <w:br w:type="page"/>
+      </w:r>
     </w:p>
     <w:p>
       <w:pPr>
@@ -7133,6 +8188,7 @@
           <w:i/>
           <w:iCs/>
         </w:rPr>
+        <w:lastRenderedPageBreak/>
         <w:t>Model validation</w:t>
       </w:r>
     </w:p>
@@ -7179,7 +8235,7 @@
         </w:rPr>
         <w:t>There is remarkable overlap between the findings reported here (</w:t>
       </w:r>
-      <w:hyperlink r:id="rId31" w:history="1">
+      <w:hyperlink r:id="rId33" w:history="1">
         <w:r>
           <w:rPr>
             <w:rStyle w:val="Hyperlink"/>
@@ -7353,47 +8409,57 @@
         <w:rPr>
           <w:rFonts w:ascii="Arial" w:hAnsi="Arial" w:cs="Arial"/>
         </w:rPr>
-        <w:t>To evaluate how well an exponential can approximate the observed list price over time, the prediction error was calculated for each of the 50 most commonly encountered models in the data set, for each of the last 20 years, according to the expression</w:t>
-      </w:r>
-    </w:p>
-    <w:p>
-      <w:pPr>
-        <w:rPr>
-          <w:rFonts w:ascii="Arial" w:hAnsi="Arial" w:cs="Arial"/>
-        </w:rPr>
-      </w:pPr>
-    </w:p>
-    <w:p>
-      <w:pPr>
-        <w:rPr>
-          <w:rFonts w:ascii="Arial" w:hAnsi="Arial" w:cs="Arial"/>
-        </w:rPr>
-      </w:pPr>
-      <w:r>
-        <w:rPr>
-          <w:rFonts w:ascii="Arial" w:hAnsi="Arial" w:cs="Arial"/>
-        </w:rPr>
-        <w:t xml:space="preserve">Residual(age) = [ </w:t>
-      </w:r>
-      <w:r>
-        <w:rPr>
-          <w:rFonts w:ascii="Arial" w:hAnsi="Arial" w:cs="Arial"/>
+        <w:t xml:space="preserve">To evaluate how well </w:t>
+      </w:r>
+      <w:r>
+        <w:rPr>
+          <w:rFonts w:ascii="Arial" w:hAnsi="Arial" w:cs="Arial"/>
+        </w:rPr>
+        <w:t>the</w:t>
+      </w:r>
+      <w:r>
+        <w:rPr>
+          <w:rFonts w:ascii="Arial" w:hAnsi="Arial" w:cs="Arial"/>
+        </w:rPr>
+        <w:t xml:space="preserve"> exponential </w:t>
+      </w:r>
+      <w:r>
+        <w:rPr>
+          <w:rFonts w:ascii="Arial" w:hAnsi="Arial" w:cs="Arial"/>
+        </w:rPr>
+        <w:t xml:space="preserve">model </w:t>
+      </w:r>
+      <w:r>
+        <w:rPr>
+          <w:rFonts w:ascii="Arial" w:hAnsi="Arial" w:cs="Arial"/>
+        </w:rPr>
+        <w:t>approximate</w:t>
+      </w:r>
+      <w:r>
+        <w:rPr>
+          <w:rFonts w:ascii="Arial" w:hAnsi="Arial" w:cs="Arial"/>
+        </w:rPr>
+        <w:t>s</w:t>
+      </w:r>
+      <w:r>
+        <w:rPr>
+          <w:rFonts w:ascii="Arial" w:hAnsi="Arial" w:cs="Arial"/>
+        </w:rPr>
+        <w:t xml:space="preserve"> the observed list price over time, the prediction error </w:t>
+      </w:r>
+      <w:r>
+        <w:rPr>
+          <w:rFonts w:ascii="Arial" w:hAnsi="Arial" w:cs="Arial"/>
+          <w:b/>
+          <w:bCs/>
           <w:i/>
           <w:iCs/>
         </w:rPr>
-        <w:t>P</w:t>
-      </w:r>
-      <w:r>
-        <w:rPr>
-          <w:rFonts w:ascii="Arial" w:hAnsi="Arial" w:cs="Arial"/>
-          <w:vertAlign w:val="subscript"/>
-        </w:rPr>
-        <w:t>obs</w:t>
-      </w:r>
-      <w:r>
-        <w:rPr>
-          <w:rFonts w:ascii="Arial" w:hAnsi="Arial" w:cs="Arial"/>
-          <w:vertAlign w:val="subscript"/>
+        <w:t>ε</w:t>
+      </w:r>
+      <w:r>
+        <w:rPr>
+          <w:rFonts w:ascii="Arial" w:hAnsi="Arial" w:cs="Arial"/>
         </w:rPr>
         <w:t xml:space="preserve"> </w:t>
       </w:r>
@@ -7401,9 +8467,28 @@
         <w:rPr>
           <w:rFonts w:ascii="Arial" w:hAnsi="Arial" w:cs="Arial"/>
         </w:rPr>
-        <w:t xml:space="preserve">(age) – </w:t>
-      </w:r>
-      <w:proofErr w:type="spellStart"/>
+        <w:t>was calculated for each of the 50 most commonly encountered models in the data set, for each of the last 20 years, according to the expression</w:t>
+      </w:r>
+    </w:p>
+    <w:p>
+      <w:pPr>
+        <w:rPr>
+          <w:rFonts w:ascii="Arial" w:hAnsi="Arial" w:cs="Arial"/>
+        </w:rPr>
+      </w:pPr>
+    </w:p>
+    <w:p>
+      <w:pPr>
+        <w:rPr>
+          <w:rFonts w:ascii="Arial" w:hAnsi="Arial" w:cs="Arial"/>
+        </w:rPr>
+      </w:pPr>
+      <w:r>
+        <w:rPr>
+          <w:rFonts w:ascii="Arial" w:hAnsi="Arial" w:cs="Arial"/>
+        </w:rPr>
+        <w:t xml:space="preserve">Residual(age) = [ </w:t>
+      </w:r>
       <w:r>
         <w:rPr>
           <w:rFonts w:ascii="Arial" w:hAnsi="Arial" w:cs="Arial"/>
@@ -7417,9 +8502,8 @@
           <w:rFonts w:ascii="Arial" w:hAnsi="Arial" w:cs="Arial"/>
           <w:vertAlign w:val="subscript"/>
         </w:rPr>
-        <w:t>pred</w:t>
-      </w:r>
-      <w:proofErr w:type="spellEnd"/>
+        <w:t>obs</w:t>
+      </w:r>
       <w:r>
         <w:rPr>
           <w:rFonts w:ascii="Arial" w:hAnsi="Arial" w:cs="Arial"/>
@@ -7431,22 +8515,9 @@
         <w:rPr>
           <w:rFonts w:ascii="Arial" w:hAnsi="Arial" w:cs="Arial"/>
         </w:rPr>
-        <w:t>(age</w:t>
-      </w:r>
-      <w:proofErr w:type="gramStart"/>
-      <w:r>
-        <w:rPr>
-          <w:rFonts w:ascii="Arial" w:hAnsi="Arial" w:cs="Arial"/>
-        </w:rPr>
-        <w:t>) ]</w:t>
-      </w:r>
-      <w:proofErr w:type="gramEnd"/>
-      <w:r>
-        <w:rPr>
-          <w:rFonts w:ascii="Arial" w:hAnsi="Arial" w:cs="Arial"/>
-        </w:rPr>
-        <w:t xml:space="preserve"> / </w:t>
-      </w:r>
+        <w:t xml:space="preserve">(age) – </w:t>
+      </w:r>
+      <w:proofErr w:type="spellStart"/>
       <w:r>
         <w:rPr>
           <w:rFonts w:ascii="Arial" w:hAnsi="Arial" w:cs="Arial"/>
@@ -7460,6 +8531,49 @@
           <w:rFonts w:ascii="Arial" w:hAnsi="Arial" w:cs="Arial"/>
           <w:vertAlign w:val="subscript"/>
         </w:rPr>
+        <w:t>pred</w:t>
+      </w:r>
+      <w:proofErr w:type="spellEnd"/>
+      <w:r>
+        <w:rPr>
+          <w:rFonts w:ascii="Arial" w:hAnsi="Arial" w:cs="Arial"/>
+          <w:vertAlign w:val="subscript"/>
+        </w:rPr>
+        <w:t xml:space="preserve"> </w:t>
+      </w:r>
+      <w:r>
+        <w:rPr>
+          <w:rFonts w:ascii="Arial" w:hAnsi="Arial" w:cs="Arial"/>
+        </w:rPr>
+        <w:t>(age</w:t>
+      </w:r>
+      <w:proofErr w:type="gramStart"/>
+      <w:r>
+        <w:rPr>
+          <w:rFonts w:ascii="Arial" w:hAnsi="Arial" w:cs="Arial"/>
+        </w:rPr>
+        <w:t>) ]</w:t>
+      </w:r>
+      <w:proofErr w:type="gramEnd"/>
+      <w:r>
+        <w:rPr>
+          <w:rFonts w:ascii="Arial" w:hAnsi="Arial" w:cs="Arial"/>
+        </w:rPr>
+        <w:t xml:space="preserve"> / </w:t>
+      </w:r>
+      <w:r>
+        <w:rPr>
+          <w:rFonts w:ascii="Arial" w:hAnsi="Arial" w:cs="Arial"/>
+          <w:i/>
+          <w:iCs/>
+        </w:rPr>
+        <w:t>P</w:t>
+      </w:r>
+      <w:r>
+        <w:rPr>
+          <w:rFonts w:ascii="Arial" w:hAnsi="Arial" w:cs="Arial"/>
+          <w:vertAlign w:val="subscript"/>
+        </w:rPr>
         <w:t>obs</w:t>
       </w:r>
       <w:r>
@@ -7514,6 +8628,390 @@
       <w:r>
         <w:rPr>
           <w:rFonts w:ascii="Arial" w:hAnsi="Arial" w:cs="Arial"/>
+        </w:rPr>
+        <w:t>)</w:t>
+      </w:r>
+    </w:p>
+    <w:p>
+      <w:pPr>
+        <w:rPr>
+          <w:rFonts w:ascii="Arial" w:eastAsiaTheme="minorEastAsia" w:hAnsi="Arial" w:cs="Arial"/>
+        </w:rPr>
+      </w:pPr>
+    </w:p>
+    <w:p>
+      <w:pPr>
+        <w:jc w:val="center"/>
+        <w:rPr>
+          <w:rFonts w:ascii="Arial" w:eastAsiaTheme="minorEastAsia" w:hAnsi="Arial" w:cs="Arial"/>
+        </w:rPr>
+      </w:pPr>
+      <m:oMathPara>
+        <m:oMath>
+          <m:r>
+            <w:rPr>
+              <w:rFonts w:ascii="Cambria Math" w:hAnsi="Cambria Math" w:cs="Arial"/>
+            </w:rPr>
+            <w:br/>
+          </m:r>
+          <m:r>
+            <w:rPr>
+              <w:rFonts w:ascii="Cambria Math" w:eastAsiaTheme="minorEastAsia" w:hAnsi="Cambria Math" w:cs="Arial"/>
+            </w:rPr>
+            <m:t>ε</m:t>
+          </m:r>
+          <m:d>
+            <m:dPr>
+              <m:ctrlPr>
+                <w:rPr>
+                  <w:rFonts w:ascii="Cambria Math" w:eastAsiaTheme="minorEastAsia" w:hAnsi="Cambria Math" w:cs="Arial"/>
+                  <w:i/>
+                </w:rPr>
+              </m:ctrlPr>
+            </m:dPr>
+            <m:e>
+              <m:r>
+                <w:rPr>
+                  <w:rFonts w:ascii="Cambria Math" w:eastAsiaTheme="minorEastAsia" w:hAnsi="Cambria Math" w:cs="Arial"/>
+                </w:rPr>
+                <m:t>t</m:t>
+              </m:r>
+            </m:e>
+          </m:d>
+          <m:r>
+            <w:rPr>
+              <w:rFonts w:ascii="Cambria Math" w:eastAsiaTheme="minorEastAsia" w:hAnsi="Cambria Math" w:cs="Arial"/>
+            </w:rPr>
+            <m:t xml:space="preserve">= </m:t>
+          </m:r>
+          <m:f>
+            <m:fPr>
+              <m:ctrlPr>
+                <w:rPr>
+                  <w:rFonts w:ascii="Cambria Math" w:eastAsiaTheme="minorEastAsia" w:hAnsi="Cambria Math" w:cs="Arial"/>
+                  <w:i/>
+                </w:rPr>
+              </m:ctrlPr>
+            </m:fPr>
+            <m:num>
+              <m:r>
+                <w:rPr>
+                  <w:rFonts w:ascii="Cambria Math" w:eastAsiaTheme="minorEastAsia" w:hAnsi="Cambria Math" w:cs="Arial"/>
+                </w:rPr>
+                <m:t>1</m:t>
+              </m:r>
+            </m:num>
+            <m:den>
+              <m:sSub>
+                <m:sSubPr>
+                  <m:ctrlPr>
+                    <w:rPr>
+                      <w:rFonts w:ascii="Cambria Math" w:eastAsiaTheme="minorEastAsia" w:hAnsi="Cambria Math" w:cs="Arial"/>
+                      <w:i/>
+                    </w:rPr>
+                  </m:ctrlPr>
+                </m:sSubPr>
+                <m:e>
+                  <m:r>
+                    <w:rPr>
+                      <w:rFonts w:ascii="Cambria Math" w:eastAsiaTheme="minorEastAsia" w:hAnsi="Cambria Math" w:cs="Arial"/>
+                    </w:rPr>
+                    <m:t>P</m:t>
+                  </m:r>
+                </m:e>
+                <m:sub>
+                  <m:r>
+                    <w:rPr>
+                      <w:rFonts w:ascii="Cambria Math" w:eastAsiaTheme="minorEastAsia" w:hAnsi="Cambria Math" w:cs="Arial"/>
+                    </w:rPr>
+                    <m:t>o</m:t>
+                  </m:r>
+                </m:sub>
+              </m:sSub>
+            </m:den>
+          </m:f>
+          <m:d>
+            <m:dPr>
+              <m:begChr m:val="["/>
+              <m:endChr m:val="]"/>
+              <m:ctrlPr>
+                <w:rPr>
+                  <w:rFonts w:ascii="Cambria Math" w:eastAsiaTheme="minorEastAsia" w:hAnsi="Cambria Math" w:cs="Arial"/>
+                  <w:i/>
+                </w:rPr>
+              </m:ctrlPr>
+            </m:dPr>
+            <m:e>
+              <m:r>
+                <w:rPr>
+                  <w:rFonts w:ascii="Cambria Math" w:eastAsiaTheme="minorEastAsia" w:hAnsi="Cambria Math" w:cs="Arial"/>
+                </w:rPr>
+                <m:t xml:space="preserve"> </m:t>
+              </m:r>
+              <m:r>
+                <w:rPr>
+                  <w:rFonts w:ascii="Cambria Math" w:eastAsiaTheme="minorEastAsia" w:hAnsi="Cambria Math" w:cs="Arial"/>
+                </w:rPr>
+                <m:t>P</m:t>
+              </m:r>
+              <m:d>
+                <m:dPr>
+                  <m:ctrlPr>
+                    <w:rPr>
+                      <w:rFonts w:ascii="Cambria Math" w:eastAsiaTheme="minorEastAsia" w:hAnsi="Cambria Math" w:cs="Arial"/>
+                      <w:i/>
+                    </w:rPr>
+                  </m:ctrlPr>
+                </m:dPr>
+                <m:e>
+                  <m:r>
+                    <w:rPr>
+                      <w:rFonts w:ascii="Cambria Math" w:eastAsiaTheme="minorEastAsia" w:hAnsi="Cambria Math" w:cs="Arial"/>
+                    </w:rPr>
+                    <m:t>t</m:t>
+                  </m:r>
+                </m:e>
+              </m:d>
+              <m:r>
+                <w:rPr>
+                  <w:rFonts w:ascii="Cambria Math" w:eastAsiaTheme="minorEastAsia" w:hAnsi="Cambria Math" w:cs="Arial"/>
+                </w:rPr>
+                <m:t xml:space="preserve">- </m:t>
+              </m:r>
+              <m:acc>
+                <m:accPr>
+                  <m:ctrlPr>
+                    <w:rPr>
+                      <w:rFonts w:ascii="Cambria Math" w:eastAsiaTheme="minorEastAsia" w:hAnsi="Cambria Math" w:cs="Arial"/>
+                      <w:i/>
+                    </w:rPr>
+                  </m:ctrlPr>
+                </m:accPr>
+                <m:e>
+                  <m:r>
+                    <w:rPr>
+                      <w:rFonts w:ascii="Cambria Math" w:eastAsiaTheme="minorEastAsia" w:hAnsi="Cambria Math" w:cs="Arial"/>
+                    </w:rPr>
+                    <m:t>P</m:t>
+                  </m:r>
+                </m:e>
+              </m:acc>
+              <m:d>
+                <m:dPr>
+                  <m:ctrlPr>
+                    <w:rPr>
+                      <w:rFonts w:ascii="Cambria Math" w:eastAsiaTheme="minorEastAsia" w:hAnsi="Cambria Math" w:cs="Arial"/>
+                      <w:i/>
+                    </w:rPr>
+                  </m:ctrlPr>
+                </m:dPr>
+                <m:e>
+                  <m:r>
+                    <w:rPr>
+                      <w:rFonts w:ascii="Cambria Math" w:eastAsiaTheme="minorEastAsia" w:hAnsi="Cambria Math" w:cs="Arial"/>
+                    </w:rPr>
+                    <m:t>t</m:t>
+                  </m:r>
+                </m:e>
+              </m:d>
+              <m:r>
+                <w:rPr>
+                  <w:rFonts w:ascii="Cambria Math" w:eastAsiaTheme="minorEastAsia" w:hAnsi="Cambria Math" w:cs="Arial"/>
+                </w:rPr>
+                <m:t xml:space="preserve"> </m:t>
+              </m:r>
+            </m:e>
+          </m:d>
+        </m:oMath>
+      </m:oMathPara>
+      <w:r>
+        <w:rPr>
+          <w:rFonts w:ascii="Arial" w:eastAsiaTheme="minorEastAsia" w:hAnsi="Arial" w:cs="Arial"/>
+        </w:rPr>
+        <w:t xml:space="preserve"> </w:t>
+      </w:r>
+      <w:r>
+        <w:rPr>
+          <w:rFonts w:ascii="Arial" w:eastAsiaTheme="minorEastAsia" w:hAnsi="Arial" w:cs="Arial"/>
+        </w:rPr>
+        <w:tab/>
+        <w:t>(</w:t>
+      </w:r>
+      <w:r>
+        <w:rPr>
+          <w:rFonts w:ascii="Arial" w:eastAsiaTheme="minorEastAsia" w:hAnsi="Arial" w:cs="Arial"/>
+          <w:b/>
+          <w:bCs/>
+        </w:rPr>
+        <w:t>4</w:t>
+      </w:r>
+      <w:r>
+        <w:rPr>
+          <w:rFonts w:ascii="Arial" w:eastAsiaTheme="minorEastAsia" w:hAnsi="Arial" w:cs="Arial"/>
+        </w:rPr>
+        <w:t>)</w:t>
+      </w:r>
+    </w:p>
+    <w:p>
+      <w:pPr>
+        <w:jc w:val="center"/>
+        <w:rPr>
+          <w:rFonts w:ascii="Arial" w:eastAsiaTheme="minorEastAsia" w:hAnsi="Arial" w:cs="Arial"/>
+        </w:rPr>
+      </w:pPr>
+    </w:p>
+    <w:p>
+      <w:pPr>
+        <w:jc w:val="center"/>
+        <w:rPr>
+          <w:rFonts w:ascii="Arial" w:eastAsiaTheme="minorEastAsia" w:hAnsi="Arial" w:cs="Arial"/>
+        </w:rPr>
+      </w:pPr>
+      <m:oMath>
+        <m:acc>
+          <m:accPr>
+            <m:chr m:val="̅"/>
+            <m:ctrlPr>
+              <w:rPr>
+                <w:rFonts w:ascii="Cambria Math" w:eastAsiaTheme="minorEastAsia" w:hAnsi="Cambria Math" w:cs="Arial"/>
+                <w:i/>
+              </w:rPr>
+            </m:ctrlPr>
+          </m:accPr>
+          <m:e>
+            <m:r>
+              <w:rPr>
+                <w:rFonts w:ascii="Cambria Math" w:eastAsiaTheme="minorEastAsia" w:hAnsi="Cambria Math" w:cs="Arial"/>
+              </w:rPr>
+              <m:t>ε</m:t>
+            </m:r>
+          </m:e>
+        </m:acc>
+        <m:r>
+          <w:rPr>
+            <w:rFonts w:ascii="Cambria Math" w:eastAsiaTheme="minorEastAsia" w:hAnsi="Cambria Math" w:cs="Arial"/>
+          </w:rPr>
+          <m:t>(t)=</m:t>
+        </m:r>
+        <m:f>
+          <m:fPr>
+            <m:ctrlPr>
+              <w:rPr>
+                <w:rFonts w:ascii="Cambria Math" w:eastAsiaTheme="minorEastAsia" w:hAnsi="Cambria Math" w:cs="Arial"/>
+                <w:i/>
+              </w:rPr>
+            </m:ctrlPr>
+          </m:fPr>
+          <m:num>
+            <m:r>
+              <w:rPr>
+                <w:rFonts w:ascii="Cambria Math" w:eastAsiaTheme="minorEastAsia" w:hAnsi="Cambria Math" w:cs="Arial"/>
+              </w:rPr>
+              <m:t>1</m:t>
+            </m:r>
+          </m:num>
+          <m:den>
+            <m:r>
+              <w:rPr>
+                <w:rFonts w:ascii="Cambria Math" w:eastAsiaTheme="minorEastAsia" w:hAnsi="Cambria Math" w:cs="Arial"/>
+              </w:rPr>
+              <m:t>n</m:t>
+            </m:r>
+          </m:den>
+        </m:f>
+        <m:r>
+          <w:rPr>
+            <w:rFonts w:ascii="Cambria Math" w:eastAsiaTheme="minorEastAsia" w:hAnsi="Cambria Math" w:cs="Arial"/>
+          </w:rPr>
+          <m:t xml:space="preserve"> </m:t>
+        </m:r>
+        <m:nary>
+          <m:naryPr>
+            <m:chr m:val="∑"/>
+            <m:limLoc m:val="undOvr"/>
+            <m:ctrlPr>
+              <w:rPr>
+                <w:rFonts w:ascii="Cambria Math" w:eastAsiaTheme="minorEastAsia" w:hAnsi="Cambria Math" w:cs="Arial"/>
+                <w:i/>
+              </w:rPr>
+            </m:ctrlPr>
+          </m:naryPr>
+          <m:sub>
+            <m:r>
+              <w:rPr>
+                <w:rFonts w:ascii="Cambria Math" w:eastAsiaTheme="minorEastAsia" w:hAnsi="Cambria Math" w:cs="Arial"/>
+              </w:rPr>
+              <m:t>i=1</m:t>
+            </m:r>
+          </m:sub>
+          <m:sup>
+            <m:r>
+              <w:rPr>
+                <w:rFonts w:ascii="Cambria Math" w:eastAsiaTheme="minorEastAsia" w:hAnsi="Cambria Math" w:cs="Arial"/>
+              </w:rPr>
+              <m:t>n</m:t>
+            </m:r>
+          </m:sup>
+          <m:e>
+            <m:r>
+              <w:rPr>
+                <w:rFonts w:ascii="Cambria Math" w:eastAsiaTheme="minorEastAsia" w:hAnsi="Cambria Math" w:cs="Arial"/>
+              </w:rPr>
+              <m:t xml:space="preserve"> </m:t>
+            </m:r>
+            <m:sSub>
+              <m:sSubPr>
+                <m:ctrlPr>
+                  <w:rPr>
+                    <w:rFonts w:ascii="Cambria Math" w:eastAsiaTheme="minorEastAsia" w:hAnsi="Cambria Math" w:cs="Arial"/>
+                    <w:i/>
+                  </w:rPr>
+                </m:ctrlPr>
+              </m:sSubPr>
+              <m:e>
+                <m:r>
+                  <w:rPr>
+                    <w:rFonts w:ascii="Cambria Math" w:eastAsiaTheme="minorEastAsia" w:hAnsi="Cambria Math" w:cs="Arial"/>
+                  </w:rPr>
+                  <m:t>ε</m:t>
+                </m:r>
+              </m:e>
+              <m:sub>
+                <m:r>
+                  <w:rPr>
+                    <w:rFonts w:ascii="Cambria Math" w:eastAsiaTheme="minorEastAsia" w:hAnsi="Cambria Math" w:cs="Arial"/>
+                  </w:rPr>
+                  <m:t>n</m:t>
+                </m:r>
+              </m:sub>
+            </m:sSub>
+            <m:r>
+              <w:rPr>
+                <w:rFonts w:ascii="Cambria Math" w:eastAsiaTheme="minorEastAsia" w:hAnsi="Cambria Math" w:cs="Arial"/>
+              </w:rPr>
+              <m:t>(t)</m:t>
+            </m:r>
+          </m:e>
+        </m:nary>
+      </m:oMath>
+      <w:r>
+        <w:rPr>
+          <w:rFonts w:ascii="Arial" w:eastAsiaTheme="minorEastAsia" w:hAnsi="Arial" w:cs="Arial"/>
+        </w:rPr>
+        <w:tab/>
+        <w:t xml:space="preserve">      (</w:t>
+      </w:r>
+      <w:r>
+        <w:rPr>
+          <w:rFonts w:ascii="Arial" w:eastAsiaTheme="minorEastAsia" w:hAnsi="Arial" w:cs="Arial"/>
+          <w:b/>
+          <w:bCs/>
+        </w:rPr>
+        <w:t>5</w:t>
+      </w:r>
+      <w:r>
+        <w:rPr>
+          <w:rFonts w:ascii="Arial" w:eastAsiaTheme="minorEastAsia" w:hAnsi="Arial" w:cs="Arial"/>
         </w:rPr>
         <w:t>)</w:t>
       </w:r>
@@ -7689,7 +9187,7 @@
                     </pic:cNvPicPr>
                   </pic:nvPicPr>
                   <pic:blipFill rotWithShape="1">
-                    <a:blip r:embed="rId32" cstate="print">
+                    <a:blip r:embed="rId34" cstate="print">
                       <a:extLst>
                         <a:ext uri="{28A0092B-C50C-407E-A947-70E740481C1C}">
                           <a14:useLocalDpi xmlns:a14="http://schemas.microsoft.com/office/drawing/2010/main" val="0"/>
@@ -7802,7 +9300,19 @@
         <w:rPr>
           <w:rFonts w:ascii="Arial" w:hAnsi="Arial" w:cs="Arial"/>
         </w:rPr>
-        <w:t xml:space="preserve"> percentile differences (dotted red lines) over two decades of vehicle ownership. Negative average values early on, and positive values later in the vehicle lifecycle, suggest that the true depreciation rate of a typical car is not constant but decreases slightly over time</w:t>
+        <w:t xml:space="preserve"> percentile differences (dotted red lines) over two decades of vehicle ownership. Negative average values early on, and positive values later in the vehicle </w:t>
+      </w:r>
+      <w:r>
+        <w:rPr>
+          <w:rFonts w:ascii="Arial" w:hAnsi="Arial" w:cs="Arial"/>
+        </w:rPr>
+        <w:t>lifetime</w:t>
+      </w:r>
+      <w:r>
+        <w:rPr>
+          <w:rFonts w:ascii="Arial" w:hAnsi="Arial" w:cs="Arial"/>
+        </w:rPr>
+        <w:t>, suggest that the true depreciation rate of a typical car is not constant but decreases slightly over time</w:t>
       </w:r>
       <w:r>
         <w:rPr>
@@ -8005,7 +9515,7 @@
         </w:rPr>
         <w:t xml:space="preserve"> (</w:t>
       </w:r>
-      <w:hyperlink r:id="rId33" w:history="1">
+      <w:hyperlink r:id="rId35" w:history="1">
         <w:r>
           <w:rPr>
             <w:rStyle w:val="Hyperlink"/>
@@ -8143,13 +9653,19 @@
         <w:rPr>
           <w:rFonts w:ascii="Arial" w:hAnsi="Arial" w:cs="Arial"/>
         </w:rPr>
-        <w:t>segments of the vehicle life cycle</w:t>
-      </w:r>
-      <w:r>
-        <w:rPr>
-          <w:rFonts w:ascii="Arial" w:hAnsi="Arial" w:cs="Arial"/>
-        </w:rPr>
-        <w:t xml:space="preserve"> or allow for the exponential decay coefficient </w:t>
+        <w:t>segments of the vehicle life</w:t>
+      </w:r>
+      <w:r>
+        <w:rPr>
+          <w:rFonts w:ascii="Arial" w:hAnsi="Arial" w:cs="Arial"/>
+        </w:rPr>
+        <w:t xml:space="preserve">time </w:t>
+      </w:r>
+      <w:r>
+        <w:rPr>
+          <w:rFonts w:ascii="Arial" w:hAnsi="Arial" w:cs="Arial"/>
+        </w:rPr>
+        <w:t xml:space="preserve">or allow for the exponential decay coefficient </w:t>
       </w:r>
       <w:r>
         <w:rPr>
@@ -8292,7 +9808,13 @@
         <w:rPr>
           <w:rFonts w:ascii="Arial" w:hAnsi="Arial" w:cs="Arial"/>
         </w:rPr>
-        <w:t xml:space="preserve"> of the ownership lifecycle</w:t>
+        <w:t xml:space="preserve"> of the ownership life</w:t>
+      </w:r>
+      <w:r>
+        <w:rPr>
+          <w:rFonts w:ascii="Arial" w:hAnsi="Arial" w:cs="Arial"/>
+        </w:rPr>
+        <w:t>time</w:t>
       </w:r>
       <w:r>
         <w:rPr>
@@ -8408,7 +9930,7 @@
                     </pic:cNvPicPr>
                   </pic:nvPicPr>
                   <pic:blipFill>
-                    <a:blip r:embed="rId34" cstate="print">
+                    <a:blip r:embed="rId36" cstate="print">
                       <a:extLst>
                         <a:ext uri="{28A0092B-C50C-407E-A947-70E740481C1C}">
                           <a14:useLocalDpi xmlns:a14="http://schemas.microsoft.com/office/drawing/2010/main" val="0"/>
@@ -8636,15 +10158,12 @@
         </w:rPr>
         <w:t>In 1998, the “993” version of the 911, which is referred to by enthusiasts as the “best and most desirable of the 911 series,” and the “last modern classic” (</w:t>
       </w:r>
-      <w:hyperlink r:id="rId35" w:history="1">
-        <w:r>
-          <w:rPr>
-            <w:rStyle w:val="Hyperlink"/>
-            <w:rFonts w:ascii="Arial" w:hAnsi="Arial" w:cs="Arial"/>
-          </w:rPr>
-          <w:t>https://en.wikipedia.org/wiki/Porsche_993#Media</w:t>
-        </w:r>
-      </w:hyperlink>
+      <w:r>
+        <w:rPr>
+          <w:rFonts w:ascii="Arial" w:hAnsi="Arial" w:cs="Arial"/>
+        </w:rPr>
+        <w:t>https://en.wikipedia.org/wiki/Porsche_993#Media</w:t>
+      </w:r>
       <w:r>
         <w:rPr>
           <w:rFonts w:ascii="Arial" w:hAnsi="Arial" w:cs="Arial"/>
@@ -8750,7 +10269,7 @@
                     <pic:cNvPicPr/>
                   </pic:nvPicPr>
                   <pic:blipFill>
-                    <a:blip r:embed="rId36" cstate="print">
+                    <a:blip r:embed="rId37" cstate="print">
                       <a:extLst>
                         <a:ext uri="{28A0092B-C50C-407E-A947-70E740481C1C}">
                           <a14:useLocalDpi xmlns:a14="http://schemas.microsoft.com/office/drawing/2010/main" val="0"/>
@@ -8949,6 +10468,12 @@
         <w:rPr>
           <w:rFonts w:ascii="Arial" w:hAnsi="Arial" w:cs="Arial"/>
         </w:rPr>
+        <w:t xml:space="preserve">same number of </w:t>
+      </w:r>
+      <w:r>
+        <w:rPr>
+          <w:rFonts w:ascii="Arial" w:hAnsi="Arial" w:cs="Arial"/>
+        </w:rPr>
         <w:t>FJs</w:t>
       </w:r>
       <w:r>
@@ -9029,15 +10554,12 @@
         </w:rPr>
         <w:t>(</w:t>
       </w:r>
-      <w:hyperlink r:id="rId37" w:history="1">
-        <w:r>
-          <w:rPr>
-            <w:rStyle w:val="Hyperlink"/>
-            <w:rFonts w:ascii="Arial" w:hAnsi="Arial" w:cs="Arial"/>
-          </w:rPr>
-          <w:t>https://www.hagerty.com/articles-videos/articles/2017/10/31/toyota-fj-cruiser</w:t>
-        </w:r>
-      </w:hyperlink>
+      <w:r>
+        <w:rPr>
+          <w:rFonts w:ascii="Arial" w:hAnsi="Arial" w:cs="Arial"/>
+        </w:rPr>
+        <w:t>https://www.hagerty.com/articles-videos/articles/2017/10/31/toyota-fj-cruiser</w:t>
+      </w:r>
       <w:r>
         <w:rPr>
           <w:rFonts w:ascii="Arial" w:hAnsi="Arial" w:cs="Arial"/>
@@ -9291,65 +10813,98 @@
     </w:p>
     <w:p>
       <w:pPr>
-        <w:pStyle w:val="ListParagraph"/>
-        <w:numPr>
-          <w:ilvl w:val="0"/>
-          <w:numId w:val="8"/>
-        </w:numPr>
-        <w:rPr>
-          <w:rFonts w:ascii="Arial" w:hAnsi="Arial" w:cs="Arial"/>
-        </w:rPr>
-      </w:pPr>
+        <w:rPr>
+          <w:rFonts w:ascii="Arial" w:hAnsi="Arial" w:cs="Arial"/>
+        </w:rPr>
+      </w:pPr>
+      <w:r>
+        <w:rPr>
+          <w:rFonts w:ascii="Arial" w:hAnsi="Arial" w:cs="Arial"/>
+        </w:rPr>
+        <w:t xml:space="preserve">In summary, </w:t>
+      </w:r>
       <w:r>
         <w:rPr>
           <w:rFonts w:ascii="Arial" w:hAnsi="Arial" w:cs="Arial"/>
         </w:rPr>
         <w:t>100,000 Autotrader listings scraped in January 2020</w:t>
       </w:r>
-    </w:p>
-    <w:p>
-      <w:pPr>
-        <w:pStyle w:val="ListParagraph"/>
-        <w:numPr>
-          <w:ilvl w:val="0"/>
-          <w:numId w:val="8"/>
-        </w:numPr>
-        <w:rPr>
-          <w:rFonts w:ascii="Arial" w:hAnsi="Arial" w:cs="Arial"/>
-        </w:rPr>
-      </w:pPr>
-      <w:r>
-        <w:rPr>
-          <w:rFonts w:ascii="Arial" w:hAnsi="Arial" w:cs="Arial"/>
-        </w:rPr>
-        <w:t>The observed list price was fit to an exponential versus car age to obtain empirical depreciation curves for each make/model combination</w:t>
-      </w:r>
-    </w:p>
-    <w:p>
-      <w:pPr>
-        <w:pStyle w:val="ListParagraph"/>
-        <w:numPr>
-          <w:ilvl w:val="0"/>
-          <w:numId w:val="8"/>
-        </w:numPr>
-        <w:rPr>
-          <w:rFonts w:ascii="Arial" w:hAnsi="Arial" w:cs="Arial"/>
-        </w:rPr>
-      </w:pPr>
-      <w:r>
-        <w:rPr>
-          <w:rFonts w:ascii="Arial" w:hAnsi="Arial" w:cs="Arial"/>
-        </w:rPr>
-        <w:t>The vehicle half-life was extracted from coefficient of exponential decay, used as a simple measure of how well a particular car retains its value</w:t>
-      </w:r>
-    </w:p>
-    <w:p>
-      <w:pPr>
-        <w:pStyle w:val="ListParagraph"/>
-        <w:numPr>
-          <w:ilvl w:val="0"/>
-          <w:numId w:val="8"/>
-        </w:numPr>
+      <w:r>
+        <w:rPr>
+          <w:rFonts w:ascii="Arial" w:hAnsi="Arial" w:cs="Arial"/>
+        </w:rPr>
+        <w:t xml:space="preserve">, and </w:t>
+      </w:r>
+      <w:r>
+        <w:rPr>
+          <w:rFonts w:ascii="Arial" w:hAnsi="Arial" w:cs="Arial"/>
+        </w:rPr>
+        <w:t>observed list price</w:t>
+      </w:r>
+      <w:r>
+        <w:rPr>
+          <w:rFonts w:ascii="Arial" w:hAnsi="Arial" w:cs="Arial"/>
+        </w:rPr>
+        <w:t>s</w:t>
+      </w:r>
+      <w:r>
+        <w:rPr>
+          <w:rFonts w:ascii="Arial" w:hAnsi="Arial" w:cs="Arial"/>
+        </w:rPr>
+        <w:t xml:space="preserve"> </w:t>
+      </w:r>
+      <w:r>
+        <w:rPr>
+          <w:rFonts w:ascii="Arial" w:hAnsi="Arial" w:cs="Arial"/>
+        </w:rPr>
+        <w:t xml:space="preserve">were </w:t>
+      </w:r>
+      <w:r>
+        <w:rPr>
+          <w:rFonts w:ascii="Arial" w:hAnsi="Arial" w:cs="Arial"/>
+        </w:rPr>
+        <w:t>fit to an exponential versus car age to obtain empirical depreciation curves for each make/model combination</w:t>
+      </w:r>
+      <w:r>
+        <w:rPr>
+          <w:rFonts w:ascii="Arial" w:hAnsi="Arial" w:cs="Arial"/>
+        </w:rPr>
+        <w:t xml:space="preserve">. </w:t>
+      </w:r>
+      <w:r>
+        <w:rPr>
+          <w:rFonts w:ascii="Arial" w:hAnsi="Arial" w:cs="Arial"/>
+        </w:rPr>
+        <w:t>The vehicle half-life was extracted from coefficient of exponential decay</w:t>
+      </w:r>
+      <w:r>
+        <w:rPr>
+          <w:rFonts w:ascii="Arial" w:hAnsi="Arial" w:cs="Arial"/>
+        </w:rPr>
+        <w:t xml:space="preserve"> and</w:t>
+      </w:r>
+      <w:r>
+        <w:rPr>
+          <w:rFonts w:ascii="Arial" w:hAnsi="Arial" w:cs="Arial"/>
+        </w:rPr>
+        <w:t xml:space="preserve"> used as a simple measure of how well a particular car retains its value</w:t>
+      </w:r>
+      <w:r>
+        <w:rPr>
+          <w:rFonts w:ascii="Arial" w:hAnsi="Arial" w:cs="Arial"/>
+        </w:rPr>
+        <w:t xml:space="preserve">. </w:t>
+      </w:r>
+    </w:p>
+    <w:p>
+      <w:pPr>
+        <w:rPr>
+          <w:rFonts w:ascii="Arial" w:hAnsi="Arial" w:cs="Arial"/>
+        </w:rPr>
+      </w:pPr>
+    </w:p>
+    <w:p>
+      <w:pPr>
         <w:rPr>
           <w:rFonts w:ascii="Arial" w:hAnsi="Arial" w:cs="Arial"/>
         </w:rPr>
@@ -9366,50 +10921,46 @@
         </w:rPr>
         <w:t>longest</w:t>
       </w:r>
-    </w:p>
-    <w:p>
-      <w:pPr>
-        <w:pStyle w:val="ListParagraph"/>
-        <w:numPr>
-          <w:ilvl w:val="0"/>
-          <w:numId w:val="8"/>
-        </w:numPr>
-        <w:rPr>
-          <w:rFonts w:ascii="Arial" w:hAnsi="Arial" w:cs="Arial"/>
-        </w:rPr>
-      </w:pPr>
+      <w:r>
+        <w:rPr>
+          <w:rFonts w:ascii="Arial" w:hAnsi="Arial" w:cs="Arial"/>
+        </w:rPr>
+        <w:t xml:space="preserve">. </w:t>
+      </w:r>
       <w:r>
         <w:rPr>
           <w:rFonts w:ascii="Arial" w:hAnsi="Arial" w:cs="Arial"/>
         </w:rPr>
         <w:t>Binning empirical depreciation rates by car make, the ten brands losing their value the fastest all belong to the luxury segment, and four of the top five for value retention are Japanese or Korean</w:t>
       </w:r>
-    </w:p>
-    <w:p>
-      <w:pPr>
-        <w:pStyle w:val="ListParagraph"/>
-        <w:numPr>
-          <w:ilvl w:val="0"/>
-          <w:numId w:val="8"/>
-        </w:numPr>
-        <w:rPr>
-          <w:rFonts w:ascii="Arial" w:hAnsi="Arial" w:cs="Arial"/>
-        </w:rPr>
-      </w:pPr>
+      <w:r>
+        <w:rPr>
+          <w:rFonts w:ascii="Arial" w:hAnsi="Arial" w:cs="Arial"/>
+        </w:rPr>
+        <w:t xml:space="preserve">. </w:t>
+      </w:r>
       <w:r>
         <w:rPr>
           <w:rFonts w:ascii="Arial" w:hAnsi="Arial" w:cs="Arial"/>
         </w:rPr>
         <w:t>Trucks retain their value longer than other body styles, and depreciation rates are faster for vehicles listed in areas with large seasonal temperature variation</w:t>
       </w:r>
-    </w:p>
-    <w:p>
-      <w:pPr>
-        <w:pStyle w:val="ListParagraph"/>
-        <w:numPr>
-          <w:ilvl w:val="0"/>
-          <w:numId w:val="8"/>
-        </w:numPr>
+      <w:r>
+        <w:rPr>
+          <w:rFonts w:ascii="Arial" w:hAnsi="Arial" w:cs="Arial"/>
+        </w:rPr>
+        <w:t xml:space="preserve">. </w:t>
+      </w:r>
+    </w:p>
+    <w:p>
+      <w:pPr>
+        <w:rPr>
+          <w:rFonts w:ascii="Arial" w:hAnsi="Arial" w:cs="Arial"/>
+        </w:rPr>
+      </w:pPr>
+    </w:p>
+    <w:p>
+      <w:pPr>
         <w:rPr>
           <w:rFonts w:ascii="Arial" w:hAnsi="Arial" w:cs="Arial"/>
         </w:rPr>
@@ -9420,53 +10971,144 @@
         </w:rPr>
         <w:t>On average, the exponential pricing model tends to underestimate the rate of depreciation for newer cars and overestimate it for older cars – true rate of depreciation is not constant but varies across the life of a car</w:t>
       </w:r>
-    </w:p>
-    <w:p>
-      <w:pPr>
-        <w:pStyle w:val="ListParagraph"/>
-        <w:numPr>
-          <w:ilvl w:val="0"/>
-          <w:numId w:val="8"/>
-        </w:numPr>
-        <w:rPr>
-          <w:rFonts w:ascii="Arial" w:hAnsi="Arial" w:cs="Arial"/>
-        </w:rPr>
-      </w:pPr>
-      <w:r>
-        <w:rPr>
-          <w:rFonts w:ascii="Arial" w:hAnsi="Arial" w:cs="Arial"/>
-        </w:rPr>
-        <w:t>Guiding principles for frugal car buying</w:t>
-      </w:r>
-    </w:p>
-    <w:p>
-      <w:pPr>
-        <w:pStyle w:val="ListParagraph"/>
-        <w:numPr>
-          <w:ilvl w:val="1"/>
-          <w:numId w:val="8"/>
-        </w:numPr>
-        <w:rPr>
-          <w:rFonts w:ascii="Arial" w:hAnsi="Arial" w:cs="Arial"/>
-        </w:rPr>
-      </w:pPr>
-      <w:r>
-        <w:rPr>
-          <w:rFonts w:ascii="Arial" w:hAnsi="Arial" w:cs="Arial"/>
-        </w:rPr>
-        <w:t xml:space="preserve">Cars lose a lot of </w:t>
-      </w:r>
-      <w:r>
-        <w:rPr>
-          <w:rFonts w:ascii="Arial" w:hAnsi="Arial" w:cs="Arial"/>
-        </w:rPr>
-        <w:t xml:space="preserve">value in year one – </w:t>
-      </w:r>
-      <w:r>
-        <w:rPr>
-          <w:rFonts w:ascii="Arial" w:hAnsi="Arial" w:cs="Arial"/>
-        </w:rPr>
-        <w:t xml:space="preserve">a typical one-year-old car has ~95% of its life remaining but sells for </w:t>
+      <w:r>
+        <w:rPr>
+          <w:rFonts w:ascii="Arial" w:hAnsi="Arial" w:cs="Arial"/>
+        </w:rPr>
+        <w:t xml:space="preserve">. Along the same lines, </w:t>
+      </w:r>
+      <w:r>
+        <w:rPr>
+          <w:rFonts w:ascii="Arial" w:hAnsi="Arial" w:cs="Arial"/>
+        </w:rPr>
+        <w:t>the exponential pricing model breaks down for a</w:t>
+      </w:r>
+      <w:r>
+        <w:rPr>
+          <w:rFonts w:ascii="Arial" w:hAnsi="Arial" w:cs="Arial"/>
+        </w:rPr>
+        <w:t xml:space="preserve"> few edge cases </w:t>
+      </w:r>
+      <w:r>
+        <w:rPr>
+          <w:rFonts w:ascii="Arial" w:hAnsi="Arial" w:cs="Arial"/>
+        </w:rPr>
+        <w:t xml:space="preserve">including rare/collectible/vintage vehicles and changes in desirability across a significant model redesign. </w:t>
+      </w:r>
+    </w:p>
+    <w:p>
+      <w:pPr>
+        <w:rPr>
+          <w:rFonts w:ascii="Arial" w:hAnsi="Arial" w:cs="Arial"/>
+        </w:rPr>
+      </w:pPr>
+    </w:p>
+    <w:p>
+      <w:pPr>
+        <w:rPr>
+          <w:rFonts w:ascii="Arial" w:hAnsi="Arial" w:cs="Arial"/>
+        </w:rPr>
+      </w:pPr>
+    </w:p>
+    <w:p>
+      <w:pPr>
+        <w:rPr>
+          <w:rFonts w:ascii="Arial" w:hAnsi="Arial" w:cs="Arial"/>
+          <w:i/>
+          <w:iCs/>
+        </w:rPr>
+      </w:pPr>
+      <w:r>
+        <w:rPr>
+          <w:rFonts w:ascii="Arial" w:hAnsi="Arial" w:cs="Arial"/>
+          <w:i/>
+          <w:iCs/>
+        </w:rPr>
+        <w:br w:type="page"/>
+      </w:r>
+    </w:p>
+    <w:p>
+      <w:pPr>
+        <w:rPr>
+          <w:rFonts w:ascii="Arial" w:hAnsi="Arial" w:cs="Arial"/>
+          <w:i/>
+          <w:iCs/>
+        </w:rPr>
+      </w:pPr>
+      <w:r>
+        <w:rPr>
+          <w:rFonts w:ascii="Arial" w:hAnsi="Arial" w:cs="Arial"/>
+          <w:i/>
+          <w:iCs/>
+        </w:rPr>
+        <w:lastRenderedPageBreak/>
+        <w:t>Key takeaways and t</w:t>
+      </w:r>
+      <w:r>
+        <w:rPr>
+          <w:rFonts w:ascii="Arial" w:hAnsi="Arial" w:cs="Arial"/>
+          <w:i/>
+          <w:iCs/>
+        </w:rPr>
+        <w:t>ips for frugal car buying</w:t>
+      </w:r>
+    </w:p>
+    <w:p>
+      <w:pPr>
+        <w:rPr>
+          <w:rFonts w:ascii="Arial" w:hAnsi="Arial" w:cs="Arial"/>
+        </w:rPr>
+      </w:pPr>
+    </w:p>
+    <w:p>
+      <w:pPr>
+        <w:rPr>
+          <w:rFonts w:ascii="Arial" w:hAnsi="Arial" w:cs="Arial"/>
+        </w:rPr>
+      </w:pPr>
+      <w:r>
+        <w:rPr>
+          <w:rFonts w:ascii="Arial" w:hAnsi="Arial" w:cs="Arial"/>
+        </w:rPr>
+        <w:t>1. All c</w:t>
+      </w:r>
+      <w:r>
+        <w:rPr>
+          <w:rFonts w:ascii="Arial" w:hAnsi="Arial" w:cs="Arial"/>
+        </w:rPr>
+        <w:t xml:space="preserve">ars lose a lot of </w:t>
+      </w:r>
+      <w:r>
+        <w:rPr>
+          <w:rFonts w:ascii="Arial" w:hAnsi="Arial" w:cs="Arial"/>
+        </w:rPr>
+        <w:t>value in year one</w:t>
+      </w:r>
+    </w:p>
+    <w:p>
+      <w:pPr>
+        <w:rPr>
+          <w:rFonts w:ascii="Arial" w:hAnsi="Arial" w:cs="Arial"/>
+        </w:rPr>
+      </w:pPr>
+    </w:p>
+    <w:p>
+      <w:pPr>
+        <w:rPr>
+          <w:rFonts w:ascii="Arial" w:hAnsi="Arial" w:cs="Arial"/>
+        </w:rPr>
+      </w:pPr>
+      <w:r>
+        <w:rPr>
+          <w:rFonts w:ascii="Arial" w:hAnsi="Arial" w:cs="Arial"/>
+        </w:rPr>
+        <w:t>A</w:t>
+      </w:r>
+      <w:r>
+        <w:rPr>
+          <w:rFonts w:ascii="Arial" w:hAnsi="Arial" w:cs="Arial"/>
+        </w:rPr>
+        <w:t xml:space="preserve"> typical one-year-old car has 95% of its life remaining but sells for </w:t>
       </w:r>
       <w:r>
         <w:rPr>
@@ -9480,45 +11122,590 @@
         </w:rPr>
         <w:t>% of its new price</w:t>
       </w:r>
-    </w:p>
-    <w:p>
-      <w:pPr>
-        <w:pStyle w:val="ListParagraph"/>
-        <w:numPr>
-          <w:ilvl w:val="1"/>
-          <w:numId w:val="8"/>
-        </w:numPr>
-        <w:rPr>
-          <w:rFonts w:ascii="Arial" w:hAnsi="Arial" w:cs="Arial"/>
-        </w:rPr>
-      </w:pPr>
-      <w:r>
-        <w:rPr>
-          <w:rFonts w:ascii="Arial" w:hAnsi="Arial" w:cs="Arial"/>
-        </w:rPr>
-        <w:t>Luxury cars and electric vehicles tend to depreciate quickly. In terms of value retention, Lexus, Acura, and Tesla are above average.</w:t>
-      </w:r>
-    </w:p>
-    <w:p>
-      <w:pPr>
-        <w:pStyle w:val="ListParagraph"/>
-        <w:numPr>
-          <w:ilvl w:val="1"/>
-          <w:numId w:val="8"/>
-        </w:numPr>
-        <w:rPr>
-          <w:rFonts w:ascii="Arial" w:hAnsi="Arial" w:cs="Arial"/>
-        </w:rPr>
-      </w:pPr>
+      <w:r>
+        <w:rPr>
+          <w:rFonts w:ascii="Arial" w:hAnsi="Arial" w:cs="Arial"/>
+        </w:rPr>
+        <w:t xml:space="preserve">. </w:t>
+      </w:r>
+      <w:r>
+        <w:rPr>
+          <w:rFonts w:ascii="Arial" w:hAnsi="Arial" w:cs="Arial"/>
+        </w:rPr>
+        <w:t>More generally</w:t>
+      </w:r>
+      <w:r>
+        <w:rPr>
+          <w:rFonts w:ascii="Arial" w:hAnsi="Arial" w:cs="Arial"/>
+        </w:rPr>
+        <w:t>, s</w:t>
+      </w:r>
+      <w:r>
+        <w:rPr>
+          <w:rFonts w:ascii="Arial" w:hAnsi="Arial" w:cs="Arial"/>
+        </w:rPr>
+        <w:t>lightly used cars (with less than 50,000 miles on the odometer) are a relative deal, and lease expirations guarantees an abundance of such models on the market (Figure 1, middle). This is probably a good place to start looking for a car.</w:t>
+      </w:r>
+    </w:p>
+    <w:p>
+      <w:pPr>
+        <w:rPr>
+          <w:rFonts w:ascii="Arial" w:hAnsi="Arial" w:cs="Arial"/>
+        </w:rPr>
+      </w:pPr>
+    </w:p>
+    <w:p>
+      <w:pPr>
+        <w:rPr>
+          <w:rFonts w:ascii="Arial" w:hAnsi="Arial" w:cs="Arial"/>
+        </w:rPr>
+      </w:pPr>
+      <w:r>
+        <w:rPr>
+          <w:rFonts w:ascii="Arial" w:hAnsi="Arial" w:cs="Arial"/>
+        </w:rPr>
+        <w:t xml:space="preserve">For the same reason, leasing a </w:t>
+      </w:r>
+      <w:r>
+        <w:rPr>
+          <w:rFonts w:ascii="Arial" w:hAnsi="Arial" w:cs="Arial"/>
+        </w:rPr>
+        <w:t xml:space="preserve">new </w:t>
+      </w:r>
+      <w:r>
+        <w:rPr>
+          <w:rFonts w:ascii="Arial" w:hAnsi="Arial" w:cs="Arial"/>
+        </w:rPr>
+        <w:t xml:space="preserve">car is </w:t>
+      </w:r>
+      <w:r>
+        <w:rPr>
+          <w:rFonts w:ascii="Arial" w:hAnsi="Arial" w:cs="Arial"/>
+        </w:rPr>
+        <w:t>costly</w:t>
+      </w:r>
+      <w:r>
+        <w:rPr>
+          <w:rFonts w:ascii="Arial" w:hAnsi="Arial" w:cs="Arial"/>
+        </w:rPr>
+        <w:t>: i</w:t>
+      </w:r>
+      <w:r>
+        <w:rPr>
+          <w:rFonts w:ascii="Arial" w:hAnsi="Arial" w:cs="Arial"/>
+        </w:rPr>
+        <w:t xml:space="preserve">n addition to the interest you’re paying on what effectively amounts to a loan, you’re compensating the lessor for the </w:t>
+      </w:r>
+      <w:r>
+        <w:rPr>
+          <w:rFonts w:ascii="Arial" w:hAnsi="Arial" w:cs="Arial"/>
+        </w:rPr>
+        <w:t>period of steepest value decline of that car.</w:t>
+      </w:r>
+      <w:r>
+        <w:rPr>
+          <w:rFonts w:ascii="Arial" w:hAnsi="Arial" w:cs="Arial"/>
+        </w:rPr>
+        <w:t xml:space="preserve"> Similarly, l</w:t>
+      </w:r>
+      <w:r>
+        <w:rPr>
+          <w:rFonts w:ascii="Arial" w:hAnsi="Arial" w:cs="Arial"/>
+        </w:rPr>
+        <w:t xml:space="preserve">ong-term </w:t>
+      </w:r>
+      <w:r>
+        <w:rPr>
+          <w:rFonts w:ascii="Arial" w:hAnsi="Arial" w:cs="Arial"/>
+        </w:rPr>
+        <w:t>(</w:t>
+      </w:r>
+      <w:r>
+        <w:rPr>
+          <w:rFonts w:ascii="Arial" w:hAnsi="Arial" w:cs="Arial"/>
+        </w:rPr>
+        <w:t>6- or 7-year</w:t>
+      </w:r>
+      <w:r>
+        <w:rPr>
+          <w:rFonts w:ascii="Arial" w:hAnsi="Arial" w:cs="Arial"/>
+        </w:rPr>
+        <w:t>)</w:t>
+      </w:r>
+      <w:r>
+        <w:rPr>
+          <w:rFonts w:ascii="Arial" w:hAnsi="Arial" w:cs="Arial"/>
+        </w:rPr>
+        <w:t xml:space="preserve"> car loans put the borrower underwater immediately and often lead to the unfortunate</w:t>
+      </w:r>
+      <w:r>
+        <w:rPr>
+          <w:rFonts w:ascii="Arial" w:hAnsi="Arial" w:cs="Arial"/>
+        </w:rPr>
+        <w:t xml:space="preserve"> situation of </w:t>
+      </w:r>
+      <w:proofErr w:type="spellStart"/>
+      <w:r>
+        <w:rPr>
+          <w:rFonts w:ascii="Arial" w:hAnsi="Arial" w:cs="Arial"/>
+        </w:rPr>
+        <w:t>negative</w:t>
+      </w:r>
+      <w:proofErr w:type="spellEnd"/>
+      <w:r>
+        <w:rPr>
+          <w:rFonts w:ascii="Arial" w:hAnsi="Arial" w:cs="Arial"/>
+        </w:rPr>
+        <w:t xml:space="preserve"> equity</w:t>
+      </w:r>
+      <w:r>
+        <w:rPr>
+          <w:rFonts w:ascii="Arial" w:hAnsi="Arial" w:cs="Arial"/>
+        </w:rPr>
+        <w:t xml:space="preserve"> rollover (</w:t>
+      </w:r>
+      <w:r>
+        <w:rPr>
+          <w:rFonts w:ascii="Arial" w:hAnsi="Arial" w:cs="Arial"/>
+        </w:rPr>
+        <w:t>https://www.nerdwallet.com/blog/loans/5-reasons-say-no-long-lo/</w:t>
+      </w:r>
+      <w:r>
+        <w:rPr>
+          <w:rFonts w:ascii="Arial" w:hAnsi="Arial" w:cs="Arial"/>
+        </w:rPr>
+        <w:t>)</w:t>
+      </w:r>
+      <w:r>
+        <w:rPr>
+          <w:rFonts w:ascii="Arial" w:hAnsi="Arial" w:cs="Arial"/>
+        </w:rPr>
+        <w:t>.</w:t>
+      </w:r>
+      <w:r>
+        <w:rPr>
+          <w:rFonts w:ascii="Arial" w:hAnsi="Arial" w:cs="Arial"/>
+        </w:rPr>
+        <w:t xml:space="preserve"> </w:t>
+      </w:r>
+    </w:p>
+    <w:p>
+      <w:pPr>
+        <w:rPr>
+          <w:rFonts w:ascii="Arial" w:hAnsi="Arial" w:cs="Arial"/>
+        </w:rPr>
+      </w:pPr>
+    </w:p>
+    <w:p>
+      <w:pPr>
+        <w:rPr>
+          <w:rFonts w:ascii="Arial" w:hAnsi="Arial" w:cs="Arial"/>
+        </w:rPr>
+      </w:pPr>
+      <w:r>
+        <w:rPr>
+          <w:rFonts w:ascii="Arial" w:hAnsi="Arial" w:cs="Arial"/>
+        </w:rPr>
+        <w:t>2. Some cars lose value faster than others</w:t>
+      </w:r>
+    </w:p>
+    <w:p>
+      <w:pPr>
+        <w:rPr>
+          <w:rFonts w:ascii="Arial" w:hAnsi="Arial" w:cs="Arial"/>
+        </w:rPr>
+      </w:pPr>
+    </w:p>
+    <w:p>
+      <w:pPr>
+        <w:rPr>
+          <w:rFonts w:ascii="Arial" w:hAnsi="Arial" w:cs="Arial"/>
+        </w:rPr>
+      </w:pPr>
+      <w:r>
+        <w:rPr>
+          <w:rFonts w:ascii="Arial" w:hAnsi="Arial" w:cs="Arial"/>
+        </w:rPr>
+        <w:t>Luxury cars and electric vehicles tend to depreciate quickly</w:t>
+      </w:r>
+      <w:r>
+        <w:rPr>
+          <w:rFonts w:ascii="Arial" w:hAnsi="Arial" w:cs="Arial"/>
+        </w:rPr>
+        <w:t>.</w:t>
+      </w:r>
+      <w:r>
+        <w:rPr>
+          <w:rFonts w:ascii="Arial" w:hAnsi="Arial" w:cs="Arial"/>
+        </w:rPr>
+        <w:t xml:space="preserve"> </w:t>
+      </w:r>
+      <w:r>
+        <w:rPr>
+          <w:rFonts w:ascii="Arial" w:hAnsi="Arial" w:cs="Arial"/>
+        </w:rPr>
+        <w:t xml:space="preserve">With </w:t>
+      </w:r>
+      <w:r>
+        <w:rPr>
+          <w:rFonts w:ascii="Arial" w:hAnsi="Arial" w:cs="Arial"/>
+        </w:rPr>
+        <w:t>expensive</w:t>
+      </w:r>
+      <w:r>
+        <w:rPr>
+          <w:rFonts w:ascii="Arial" w:hAnsi="Arial" w:cs="Arial"/>
+        </w:rPr>
+        <w:t xml:space="preserve"> maintenance, </w:t>
+      </w:r>
+      <w:r>
+        <w:rPr>
+          <w:rFonts w:ascii="Arial" w:hAnsi="Arial" w:cs="Arial"/>
+        </w:rPr>
+        <w:t xml:space="preserve">drivers of </w:t>
+      </w:r>
+      <w:r>
+        <w:rPr>
+          <w:rFonts w:ascii="Arial" w:hAnsi="Arial" w:cs="Arial"/>
+        </w:rPr>
+        <w:t>German luxury brands experience a larger total cost of ownership</w:t>
+      </w:r>
+      <w:r>
+        <w:rPr>
+          <w:rFonts w:ascii="Arial" w:hAnsi="Arial" w:cs="Arial"/>
+        </w:rPr>
+        <w:t>.</w:t>
+      </w:r>
+      <w:r>
+        <w:rPr>
+          <w:rFonts w:ascii="Arial" w:hAnsi="Arial" w:cs="Arial"/>
+        </w:rPr>
+        <w:t xml:space="preserve"> </w:t>
+      </w:r>
+      <w:r>
+        <w:rPr>
+          <w:rFonts w:ascii="Arial" w:hAnsi="Arial" w:cs="Arial"/>
+        </w:rPr>
+        <w:t xml:space="preserve">This is reflected in the high depreciation rate, which amounts to a steep </w:t>
+      </w:r>
+      <w:r>
+        <w:rPr>
+          <w:rFonts w:ascii="Arial" w:hAnsi="Arial" w:cs="Arial"/>
+        </w:rPr>
+        <w:t xml:space="preserve">discount </w:t>
+      </w:r>
+      <w:r>
+        <w:rPr>
+          <w:rFonts w:ascii="Arial" w:hAnsi="Arial" w:cs="Arial"/>
+        </w:rPr>
+        <w:t xml:space="preserve">offered to </w:t>
+      </w:r>
+      <w:r>
+        <w:rPr>
+          <w:rFonts w:ascii="Arial" w:hAnsi="Arial" w:cs="Arial"/>
+        </w:rPr>
+        <w:t xml:space="preserve">those who buy these cars used and bear the associated maintenance costs. </w:t>
+      </w:r>
+      <w:r>
+        <w:rPr>
+          <w:rFonts w:ascii="Arial" w:hAnsi="Arial" w:cs="Arial"/>
+        </w:rPr>
+        <w:t xml:space="preserve">Among luxury cars, </w:t>
+      </w:r>
+      <w:r>
+        <w:rPr>
+          <w:rFonts w:ascii="Arial" w:hAnsi="Arial" w:cs="Arial"/>
+        </w:rPr>
+        <w:t>Lexus</w:t>
+      </w:r>
+      <w:r>
+        <w:rPr>
+          <w:rFonts w:ascii="Arial" w:hAnsi="Arial" w:cs="Arial"/>
+        </w:rPr>
+        <w:t xml:space="preserve"> and</w:t>
+      </w:r>
+      <w:r>
+        <w:rPr>
+          <w:rFonts w:ascii="Arial" w:hAnsi="Arial" w:cs="Arial"/>
+        </w:rPr>
+        <w:t xml:space="preserve"> Acura </w:t>
+      </w:r>
+      <w:r>
+        <w:rPr>
+          <w:rFonts w:ascii="Arial" w:hAnsi="Arial" w:cs="Arial"/>
+        </w:rPr>
+        <w:t>appear to be above average in value retention</w:t>
+      </w:r>
+      <w:r>
+        <w:rPr>
+          <w:rFonts w:ascii="Arial" w:hAnsi="Arial" w:cs="Arial"/>
+        </w:rPr>
+        <w:t>.</w:t>
+      </w:r>
+      <w:r>
+        <w:rPr>
+          <w:rFonts w:ascii="Arial" w:hAnsi="Arial" w:cs="Arial"/>
+        </w:rPr>
+        <w:t xml:space="preserve"> </w:t>
+      </w:r>
+      <w:r>
+        <w:rPr>
+          <w:rFonts w:ascii="Arial" w:hAnsi="Arial" w:cs="Arial"/>
+        </w:rPr>
+        <w:t>Electric vehicles (EVs) also appear to lose value more quickly than others, potentially due to r</w:t>
+      </w:r>
+      <w:r>
+        <w:rPr>
+          <w:rFonts w:ascii="Arial" w:hAnsi="Arial" w:cs="Arial"/>
+        </w:rPr>
+        <w:t xml:space="preserve">apidly advancing technology, range anxiety, tax incentives, and potentially expensive battery replacement. </w:t>
+      </w:r>
+      <w:r>
+        <w:rPr>
+          <w:rFonts w:ascii="Arial" w:hAnsi="Arial" w:cs="Arial"/>
+        </w:rPr>
+        <w:t xml:space="preserve">Among EVs, </w:t>
+      </w:r>
+      <w:r>
+        <w:rPr>
+          <w:rFonts w:ascii="Arial" w:hAnsi="Arial" w:cs="Arial"/>
+        </w:rPr>
+        <w:t xml:space="preserve">preliminary evidence suggests that the </w:t>
+      </w:r>
+      <w:r>
+        <w:rPr>
+          <w:rFonts w:ascii="Arial" w:hAnsi="Arial" w:cs="Arial"/>
+        </w:rPr>
+        <w:t xml:space="preserve">Tesla </w:t>
+      </w:r>
+      <w:r>
+        <w:rPr>
+          <w:rFonts w:ascii="Arial" w:hAnsi="Arial" w:cs="Arial"/>
+        </w:rPr>
+        <w:t xml:space="preserve">brand retains value better than competitors. At the other end of the spectrum, </w:t>
+      </w:r>
+      <w:r>
+        <w:rPr>
+          <w:rFonts w:ascii="Arial" w:hAnsi="Arial" w:cs="Arial"/>
+        </w:rPr>
+        <w:t>Japanese/Korean brands, trucks, and iconic cars depreciate slowly. The Toyota Corolla, Toyota Tacoma, Mazda Miata, and Jeep Wrangler are the top performers in the sedan, truck, coupe, and SUV segments, respectively.</w:t>
+      </w:r>
+    </w:p>
+    <w:p>
+      <w:pPr>
+        <w:rPr>
+          <w:rFonts w:ascii="Arial" w:hAnsi="Arial" w:cs="Arial"/>
+        </w:rPr>
+      </w:pPr>
+    </w:p>
+    <w:p>
+      <w:pPr>
+        <w:rPr>
+          <w:rFonts w:ascii="Arial" w:hAnsi="Arial" w:cs="Arial"/>
+        </w:rPr>
+      </w:pPr>
+    </w:p>
+    <w:p>
+      <w:pPr>
+        <w:rPr>
+          <w:rFonts w:ascii="Arial" w:hAnsi="Arial" w:cs="Arial"/>
+          <w:b/>
+          <w:bCs/>
+        </w:rPr>
+      </w:pPr>
+      <w:r>
+        <w:rPr>
+          <w:rFonts w:ascii="Arial" w:hAnsi="Arial" w:cs="Arial"/>
+          <w:b/>
+          <w:bCs/>
+        </w:rPr>
+        <w:t>Measured depreciation rates – full data set</w:t>
+      </w:r>
+    </w:p>
+    <w:p>
+      <w:pPr>
+        <w:rPr>
+          <w:rFonts w:ascii="Arial" w:hAnsi="Arial" w:cs="Arial"/>
+        </w:rPr>
+      </w:pPr>
+    </w:p>
+    <w:p>
+      <w:pPr>
+        <w:rPr>
+          <w:rFonts w:ascii="Arial" w:hAnsi="Arial" w:cs="Arial"/>
+        </w:rPr>
+      </w:pPr>
+      <w:r>
+        <w:rPr>
+          <w:rFonts w:ascii="Arial" w:hAnsi="Arial" w:cs="Arial"/>
+        </w:rPr>
+        <w:t>[insert here]</w:t>
+      </w:r>
     </w:p>
     <w:sectPr>
+      <w:footerReference w:type="even" r:id="rId39"/>
+      <w:footerReference w:type="default" r:id="rId40"/>
       <w:pgSz w:w="12240" w:h="15840"/>
       <w:pgMar w:top="1440" w:right="1440" w:bottom="1440" w:left="1440" w:header="720" w:footer="720" w:gutter="0"/>
       <w:cols w:space="720"/>
+      <w:titlePg/>
       <w:docGrid w:linePitch="360"/>
     </w:sectPr>
   </w:body>
 </w:document>
+</file>
+
+<file path=word/endnotes.xml><?xml version="1.0" encoding="utf-8"?>
+<w:endnotes xmlns:wpc="http://schemas.microsoft.com/office/word/2010/wordprocessingCanvas" xmlns:cx="http://schemas.microsoft.com/office/drawing/2014/chartex" xmlns:cx1="http://schemas.microsoft.com/office/drawing/2015/9/8/chartex" xmlns:cx2="http://schemas.microsoft.com/office/drawing/2015/10/21/chartex" xmlns:cx3="http://schemas.microsoft.com/office/drawing/2016/5/9/chartex" xmlns:cx4="http://schemas.microsoft.com/office/drawing/2016/5/10/chartex" xmlns:cx5="http://schemas.microsoft.com/office/drawing/2016/5/11/chartex" xmlns:cx6="http://schemas.microsoft.com/office/drawing/2016/5/12/chartex" xmlns:cx7="http://schemas.microsoft.com/office/drawing/2016/5/13/chartex" xmlns:cx8="http://schemas.microsoft.com/office/drawing/2016/5/14/chartex" xmlns:mc="http://schemas.openxmlformats.org/markup-compatibility/2006" xmlns:aink="http://schemas.microsoft.com/office/drawing/2016/ink" xmlns:am3d="http://schemas.microsoft.com/office/drawing/2017/model3d" xmlns:o="urn:schemas-microsoft-com:office:office" xmlns:r="http://schemas.openxmlformats.org/officeDocument/2006/relationships" xmlns:m="http://schemas.openxmlformats.org/officeDocument/2006/math" xmlns:v="urn:schemas-microsoft-com:vml" xmlns:wp14="http://schemas.microsoft.com/office/word/2010/wordprocessingDrawing" xmlns:wp="http://schemas.openxmlformats.org/drawingml/2006/wordprocessingDrawing" xmlns:w10="urn:schemas-microsoft-com:office:word" xmlns:w="http://schemas.openxmlformats.org/wordprocessingml/2006/main" xmlns:w14="http://schemas.microsoft.com/office/word/2010/wordml" xmlns:w15="http://schemas.microsoft.com/office/word/2012/wordml" xmlns:w16cid="http://schemas.microsoft.com/office/word/2016/wordml/cid" xmlns:w16se="http://schemas.microsoft.com/office/word/2015/wordml/symex" xmlns:wpg="http://schemas.microsoft.com/office/word/2010/wordprocessingGroup" xmlns:wpi="http://schemas.microsoft.com/office/word/2010/wordprocessingInk" xmlns:wne="http://schemas.microsoft.com/office/word/2006/wordml" xmlns:wps="http://schemas.microsoft.com/office/word/2010/wordprocessingShape" mc:Ignorable="w14 w15 w16se w16cid wp14">
+  <w:endnote w:type="separator" w:id="-1">
+    <w:p>
+      <w:r>
+        <w:separator/>
+      </w:r>
+    </w:p>
+  </w:endnote>
+  <w:endnote w:type="continuationSeparator" w:id="0">
+    <w:p>
+      <w:r>
+        <w:continuationSeparator/>
+      </w:r>
+    </w:p>
+  </w:endnote>
+</w:endnotes>
+</file>
+
+<file path=word/footer1.xml><?xml version="1.0" encoding="utf-8"?>
+<w:ftr xmlns:wpc="http://schemas.microsoft.com/office/word/2010/wordprocessingCanvas" xmlns:cx="http://schemas.microsoft.com/office/drawing/2014/chartex" xmlns:cx1="http://schemas.microsoft.com/office/drawing/2015/9/8/chartex" xmlns:cx2="http://schemas.microsoft.com/office/drawing/2015/10/21/chartex" xmlns:cx3="http://schemas.microsoft.com/office/drawing/2016/5/9/chartex" xmlns:cx4="http://schemas.microsoft.com/office/drawing/2016/5/10/chartex" xmlns:cx5="http://schemas.microsoft.com/office/drawing/2016/5/11/chartex" xmlns:cx6="http://schemas.microsoft.com/office/drawing/2016/5/12/chartex" xmlns:cx7="http://schemas.microsoft.com/office/drawing/2016/5/13/chartex" xmlns:cx8="http://schemas.microsoft.com/office/drawing/2016/5/14/chartex" xmlns:mc="http://schemas.openxmlformats.org/markup-compatibility/2006" xmlns:aink="http://schemas.microsoft.com/office/drawing/2016/ink" xmlns:am3d="http://schemas.microsoft.com/office/drawing/2017/model3d" xmlns:o="urn:schemas-microsoft-com:office:office" xmlns:r="http://schemas.openxmlformats.org/officeDocument/2006/relationships" xmlns:m="http://schemas.openxmlformats.org/officeDocument/2006/math" xmlns:v="urn:schemas-microsoft-com:vml" xmlns:wp14="http://schemas.microsoft.com/office/word/2010/wordprocessingDrawing" xmlns:wp="http://schemas.openxmlformats.org/drawingml/2006/wordprocessingDrawing" xmlns:w10="urn:schemas-microsoft-com:office:word" xmlns:w="http://schemas.openxmlformats.org/wordprocessingml/2006/main" xmlns:w14="http://schemas.microsoft.com/office/word/2010/wordml" xmlns:w15="http://schemas.microsoft.com/office/word/2012/wordml" xmlns:w16cid="http://schemas.microsoft.com/office/word/2016/wordml/cid" xmlns:w16se="http://schemas.microsoft.com/office/word/2015/wordml/symex" xmlns:wpg="http://schemas.microsoft.com/office/word/2010/wordprocessingGroup" xmlns:wpi="http://schemas.microsoft.com/office/word/2010/wordprocessingInk" xmlns:wne="http://schemas.microsoft.com/office/word/2006/wordml" xmlns:wps="http://schemas.microsoft.com/office/word/2010/wordprocessingShape" mc:Ignorable="w14 w15 w16se w16cid wp14">
+  <w:sdt>
+    <w:sdtPr>
+      <w:rPr>
+        <w:rStyle w:val="PageNumber"/>
+      </w:rPr>
+      <w:id w:val="1769117435"/>
+      <w:docPartObj>
+        <w:docPartGallery w:val="Page Numbers (Bottom of Page)"/>
+        <w:docPartUnique/>
+      </w:docPartObj>
+    </w:sdtPr>
+    <w:sdtContent>
+      <w:p>
+        <w:pPr>
+          <w:pStyle w:val="Footer"/>
+          <w:framePr w:wrap="none" w:vAnchor="text" w:hAnchor="margin" w:xAlign="center" w:y="1"/>
+          <w:rPr>
+            <w:rStyle w:val="PageNumber"/>
+          </w:rPr>
+        </w:pPr>
+        <w:r>
+          <w:rPr>
+            <w:rStyle w:val="PageNumber"/>
+          </w:rPr>
+          <w:fldChar w:fldCharType="begin"/>
+        </w:r>
+        <w:r>
+          <w:rPr>
+            <w:rStyle w:val="PageNumber"/>
+          </w:rPr>
+          <w:instrText xml:space="preserve"> PAGE </w:instrText>
+        </w:r>
+        <w:r>
+          <w:rPr>
+            <w:rStyle w:val="PageNumber"/>
+          </w:rPr>
+          <w:fldChar w:fldCharType="end"/>
+        </w:r>
+      </w:p>
+    </w:sdtContent>
+  </w:sdt>
+  <w:p>
+    <w:pPr>
+      <w:pStyle w:val="Footer"/>
+    </w:pPr>
+  </w:p>
+</w:ftr>
+</file>
+
+<file path=word/footer2.xml><?xml version="1.0" encoding="utf-8"?>
+<w:ftr xmlns:wpc="http://schemas.microsoft.com/office/word/2010/wordprocessingCanvas" xmlns:cx="http://schemas.microsoft.com/office/drawing/2014/chartex" xmlns:cx1="http://schemas.microsoft.com/office/drawing/2015/9/8/chartex" xmlns:cx2="http://schemas.microsoft.com/office/drawing/2015/10/21/chartex" xmlns:cx3="http://schemas.microsoft.com/office/drawing/2016/5/9/chartex" xmlns:cx4="http://schemas.microsoft.com/office/drawing/2016/5/10/chartex" xmlns:cx5="http://schemas.microsoft.com/office/drawing/2016/5/11/chartex" xmlns:cx6="http://schemas.microsoft.com/office/drawing/2016/5/12/chartex" xmlns:cx7="http://schemas.microsoft.com/office/drawing/2016/5/13/chartex" xmlns:cx8="http://schemas.microsoft.com/office/drawing/2016/5/14/chartex" xmlns:mc="http://schemas.openxmlformats.org/markup-compatibility/2006" xmlns:aink="http://schemas.microsoft.com/office/drawing/2016/ink" xmlns:am3d="http://schemas.microsoft.com/office/drawing/2017/model3d" xmlns:o="urn:schemas-microsoft-com:office:office" xmlns:r="http://schemas.openxmlformats.org/officeDocument/2006/relationships" xmlns:m="http://schemas.openxmlformats.org/officeDocument/2006/math" xmlns:v="urn:schemas-microsoft-com:vml" xmlns:wp14="http://schemas.microsoft.com/office/word/2010/wordprocessingDrawing" xmlns:wp="http://schemas.openxmlformats.org/drawingml/2006/wordprocessingDrawing" xmlns:w10="urn:schemas-microsoft-com:office:word" xmlns:w="http://schemas.openxmlformats.org/wordprocessingml/2006/main" xmlns:w14="http://schemas.microsoft.com/office/word/2010/wordml" xmlns:w15="http://schemas.microsoft.com/office/word/2012/wordml" xmlns:w16cid="http://schemas.microsoft.com/office/word/2016/wordml/cid" xmlns:w16se="http://schemas.microsoft.com/office/word/2015/wordml/symex" xmlns:wpg="http://schemas.microsoft.com/office/word/2010/wordprocessingGroup" xmlns:wpi="http://schemas.microsoft.com/office/word/2010/wordprocessingInk" xmlns:wne="http://schemas.microsoft.com/office/word/2006/wordml" xmlns:wps="http://schemas.microsoft.com/office/word/2010/wordprocessingShape" mc:Ignorable="w14 w15 w16se w16cid wp14">
+  <w:sdt>
+    <w:sdtPr>
+      <w:rPr>
+        <w:rStyle w:val="PageNumber"/>
+      </w:rPr>
+      <w:id w:val="825087941"/>
+      <w:docPartObj>
+        <w:docPartGallery w:val="Page Numbers (Bottom of Page)"/>
+        <w:docPartUnique/>
+      </w:docPartObj>
+    </w:sdtPr>
+    <w:sdtContent>
+      <w:p>
+        <w:pPr>
+          <w:pStyle w:val="Footer"/>
+          <w:framePr w:wrap="none" w:vAnchor="text" w:hAnchor="margin" w:xAlign="center" w:y="1"/>
+          <w:rPr>
+            <w:rStyle w:val="PageNumber"/>
+          </w:rPr>
+        </w:pPr>
+        <w:r>
+          <w:rPr>
+            <w:rStyle w:val="PageNumber"/>
+          </w:rPr>
+          <w:fldChar w:fldCharType="begin"/>
+        </w:r>
+        <w:r>
+          <w:rPr>
+            <w:rStyle w:val="PageNumber"/>
+          </w:rPr>
+          <w:instrText xml:space="preserve"> PAGE </w:instrText>
+        </w:r>
+        <w:r>
+          <w:rPr>
+            <w:rStyle w:val="PageNumber"/>
+          </w:rPr>
+          <w:fldChar w:fldCharType="separate"/>
+        </w:r>
+        <w:r>
+          <w:rPr>
+            <w:rStyle w:val="PageNumber"/>
+            <w:noProof/>
+          </w:rPr>
+          <w:t>2</w:t>
+        </w:r>
+        <w:r>
+          <w:rPr>
+            <w:rStyle w:val="PageNumber"/>
+          </w:rPr>
+          <w:fldChar w:fldCharType="end"/>
+        </w:r>
+      </w:p>
+    </w:sdtContent>
+  </w:sdt>
+  <w:p>
+    <w:pPr>
+      <w:pStyle w:val="Footer"/>
+    </w:pPr>
+  </w:p>
+</w:ftr>
+</file>
+
+<file path=word/footnotes.xml><?xml version="1.0" encoding="utf-8"?>
+<w:footnotes xmlns:wpc="http://schemas.microsoft.com/office/word/2010/wordprocessingCanvas" xmlns:cx="http://schemas.microsoft.com/office/drawing/2014/chartex" xmlns:cx1="http://schemas.microsoft.com/office/drawing/2015/9/8/chartex" xmlns:cx2="http://schemas.microsoft.com/office/drawing/2015/10/21/chartex" xmlns:cx3="http://schemas.microsoft.com/office/drawing/2016/5/9/chartex" xmlns:cx4="http://schemas.microsoft.com/office/drawing/2016/5/10/chartex" xmlns:cx5="http://schemas.microsoft.com/office/drawing/2016/5/11/chartex" xmlns:cx6="http://schemas.microsoft.com/office/drawing/2016/5/12/chartex" xmlns:cx7="http://schemas.microsoft.com/office/drawing/2016/5/13/chartex" xmlns:cx8="http://schemas.microsoft.com/office/drawing/2016/5/14/chartex" xmlns:mc="http://schemas.openxmlformats.org/markup-compatibility/2006" xmlns:aink="http://schemas.microsoft.com/office/drawing/2016/ink" xmlns:am3d="http://schemas.microsoft.com/office/drawing/2017/model3d" xmlns:o="urn:schemas-microsoft-com:office:office" xmlns:r="http://schemas.openxmlformats.org/officeDocument/2006/relationships" xmlns:m="http://schemas.openxmlformats.org/officeDocument/2006/math" xmlns:v="urn:schemas-microsoft-com:vml" xmlns:wp14="http://schemas.microsoft.com/office/word/2010/wordprocessingDrawing" xmlns:wp="http://schemas.openxmlformats.org/drawingml/2006/wordprocessingDrawing" xmlns:w10="urn:schemas-microsoft-com:office:word" xmlns:w="http://schemas.openxmlformats.org/wordprocessingml/2006/main" xmlns:w14="http://schemas.microsoft.com/office/word/2010/wordml" xmlns:w15="http://schemas.microsoft.com/office/word/2012/wordml" xmlns:w16cid="http://schemas.microsoft.com/office/word/2016/wordml/cid" xmlns:w16se="http://schemas.microsoft.com/office/word/2015/wordml/symex" xmlns:wpg="http://schemas.microsoft.com/office/word/2010/wordprocessingGroup" xmlns:wpi="http://schemas.microsoft.com/office/word/2010/wordprocessingInk" xmlns:wne="http://schemas.microsoft.com/office/word/2006/wordml" xmlns:wps="http://schemas.microsoft.com/office/word/2010/wordprocessingShape" mc:Ignorable="w14 w15 w16se w16cid wp14">
+  <w:footnote w:type="separator" w:id="-1">
+    <w:p>
+      <w:r>
+        <w:separator/>
+      </w:r>
+    </w:p>
+  </w:footnote>
+  <w:footnote w:type="continuationSeparator" w:id="0">
+    <w:p>
+      <w:r>
+        <w:continuationSeparator/>
+      </w:r>
+    </w:p>
+  </w:footnote>
+</w:footnotes>
 </file>
 
 <file path=word/numbering.xml><?xml version="1.0" encoding="utf-8"?>
@@ -10882,6 +13069,35 @@
       <w:szCs w:val="18"/>
     </w:rPr>
   </w:style>
+  <w:style w:type="paragraph" w:styleId="Footer">
+    <w:name w:val="footer"/>
+    <w:basedOn w:val="Normal"/>
+    <w:link w:val="FooterChar"/>
+    <w:uiPriority w:val="99"/>
+    <w:unhideWhenUsed/>
+    <w:rsid w:val="00F57D78"/>
+    <w:pPr>
+      <w:tabs>
+        <w:tab w:val="center" w:pos="4680"/>
+        <w:tab w:val="right" w:pos="9360"/>
+      </w:tabs>
+    </w:pPr>
+  </w:style>
+  <w:style w:type="character" w:customStyle="1" w:styleId="FooterChar">
+    <w:name w:val="Footer Char"/>
+    <w:basedOn w:val="DefaultParagraphFont"/>
+    <w:link w:val="Footer"/>
+    <w:uiPriority w:val="99"/>
+    <w:rsid w:val="00F57D78"/>
+  </w:style>
+  <w:style w:type="character" w:styleId="PageNumber">
+    <w:name w:val="page number"/>
+    <w:basedOn w:val="DefaultParagraphFont"/>
+    <w:uiPriority w:val="99"/>
+    <w:semiHidden/>
+    <w:unhideWhenUsed/>
+    <w:rsid w:val="00F57D78"/>
+  </w:style>
 </w:styles>
 </file>
 
